--- a/Фреймворки для инструментации.docx
+++ b/Фреймворки для инструментации.docx
@@ -1,24 +1,5227 @@
 
 <file path=word/document.xml><?xml version="1.0" encoding="utf-8"?>
-<w:document xmlns:wpc="http://schemas.microsoft.com/office/word/2010/wordprocessingCanvas" xmlns:cx="http://schemas.microsoft.com/office/drawing/2014/chartex" xmlns:cx1="http://schemas.microsoft.com/office/drawing/2015/9/8/chartex" xmlns:cx2="http://schemas.microsoft.com/office/drawing/2015/10/21/chartex" xmlns:cx3="http://schemas.microsoft.com/office/drawing/2016/5/9/chartex" xmlns:cx4="http://schemas.microsoft.com/office/drawing/2016/5/10/chartex" xmlns:cx5="http://schemas.microsoft.com/office/drawing/2016/5/11/chartex" xmlns:cx6="http://schemas.microsoft.com/office/drawing/2016/5/12/chartex" xmlns:cx7="http://schemas.microsoft.com/office/drawing/2016/5/13/chartex" xmlns:cx8="http://schemas.microsoft.com/office/drawing/2016/5/14/chartex" xmlns:mc="http://schemas.openxmlformats.org/markup-compatibility/2006" xmlns:aink="http://schemas.microsoft.com/office/drawing/2016/ink" xmlns:am3d="http://schemas.microsoft.com/office/drawing/2017/model3d" xmlns:o="urn:schemas-microsoft-com:office:office" xmlns:r="http://schemas.openxmlformats.org/officeDocument/2006/relationships" xmlns:m="http://schemas.openxmlformats.org/officeDocument/2006/math" xmlns:v="urn:schemas-microsoft-com:vml" xmlns:wp14="http://schemas.microsoft.com/office/word/2010/wordprocessingDrawing" xmlns:wp="http://schemas.openxmlformats.org/drawingml/2006/wordprocessingDrawing" xmlns:w10="urn:schemas-microsoft-com:office:word" xmlns:w="http://schemas.openxmlformats.org/wordprocessingml/2006/main" xmlns:w14="http://schemas.microsoft.com/office/word/2010/wordml" xmlns:w15="http://schemas.microsoft.com/office/word/2012/wordml" xmlns:w16cex="http://schemas.microsoft.com/office/word/2018/wordml/cex" xmlns:w16cid="http://schemas.microsoft.com/office/word/2016/wordml/cid" xmlns:w16="http://schemas.microsoft.com/office/word/2018/wordml" xmlns:w16se="http://schemas.microsoft.com/office/word/2015/wordml/symex" xmlns:wpg="http://schemas.microsoft.com/office/word/2010/wordprocessingGroup" xmlns:wpi="http://schemas.microsoft.com/office/word/2010/wordprocessingInk" xmlns:wne="http://schemas.microsoft.com/office/word/2006/wordml" xmlns:wps="http://schemas.microsoft.com/office/word/2010/wordprocessingShape" mc:Ignorable="w14 w15 w16se w16cid w16 w16cex wp14">
+<w:document xmlns:o="urn:schemas-microsoft-com:office:office" xmlns:r="http://schemas.openxmlformats.org/officeDocument/2006/relationships" xmlns:v="urn:schemas-microsoft-com:vml" xmlns:w="http://schemas.openxmlformats.org/wordprocessingml/2006/main" xmlns:w10="urn:schemas-microsoft-com:office:word" xmlns:wp="http://schemas.openxmlformats.org/drawingml/2006/wordprocessingDrawing" xmlns:wps="http://schemas.microsoft.com/office/word/2010/wordprocessingShape" xmlns:wpg="http://schemas.microsoft.com/office/word/2010/wordprocessingGroup" xmlns:mc="http://schemas.openxmlformats.org/markup-compatibility/2006" xmlns:wp14="http://schemas.microsoft.com/office/word/2010/wordprocessingDrawing" xmlns:w14="http://schemas.microsoft.com/office/word/2010/wordml" mc:Ignorable="w14 wp14">
   <w:body>
-    <w:p/>
+    <w:p>
+      <w:pPr>
+        <w:pStyle w:val="Style18"/>
+        <w:rPr>
+          <w:rFonts w:ascii="Montserrat;sans-serif" w:hAnsi="Montserrat;sans-serif"/>
+          <w:b w:val="false"/>
+          <w:i w:val="false"/>
+          <w:caps w:val="false"/>
+          <w:smallCaps w:val="false"/>
+          <w:color w:val="677897"/>
+          <w:spacing w:val="0"/>
+          <w:sz w:val="24"/>
+        </w:rPr>
+      </w:pPr>
+      <w:r>
+        <w:rPr>
+          <w:rFonts w:ascii="Montserrat;sans-serif" w:hAnsi="Montserrat;sans-serif"/>
+          <w:b w:val="false"/>
+          <w:i w:val="false"/>
+          <w:caps w:val="false"/>
+          <w:smallCaps w:val="false"/>
+          <w:color w:val="677897"/>
+          <w:spacing w:val="0"/>
+          <w:sz w:val="24"/>
+        </w:rPr>
+        <w:t>Динамический анализ кода (также известный как «профилирование») наиболее популярен в областях, где требуется выявить hotspots приложения (пиковые с точки зрения производительности участки программы), гонки потоков (race conditions), найти ошибки при работе с памятью в приложении, оценить фактический расход оперативной памяти</w:t>
+      </w:r>
+      <w:bookmarkStart w:id="0" w:name="more-8728"/>
+      <w:bookmarkEnd w:id="0"/>
+      <w:r>
+        <w:rPr>
+          <w:rFonts w:ascii="Montserrat;sans-serif" w:hAnsi="Montserrat;sans-serif"/>
+          <w:b w:val="false"/>
+          <w:i w:val="false"/>
+          <w:caps w:val="false"/>
+          <w:smallCaps w:val="false"/>
+          <w:color w:val="677897"/>
+          <w:spacing w:val="0"/>
+          <w:sz w:val="24"/>
+        </w:rPr>
+        <w:t>, а техники Taint Analysis и In-Memory Fuzzing (техники динамического анализа) позволяют определить какие участки программы наиболее подвержены exploit-ам.</w:t>
+      </w:r>
+    </w:p>
+    <w:p>
+      <w:pPr>
+        <w:pStyle w:val="Style18"/>
+        <w:widowControl/>
+        <w:spacing w:lineRule="auto" w:line="494" w:before="0" w:after="140"/>
+        <w:ind w:left="0" w:right="0" w:hanging="0"/>
+        <w:jc w:val="both"/>
+        <w:rPr>
+          <w:rFonts w:ascii="Montserrat;sans-serif" w:hAnsi="Montserrat;sans-serif"/>
+          <w:b w:val="false"/>
+          <w:i w:val="false"/>
+          <w:caps w:val="false"/>
+          <w:smallCaps w:val="false"/>
+          <w:color w:val="677897"/>
+          <w:spacing w:val="0"/>
+          <w:sz w:val="24"/>
+        </w:rPr>
+      </w:pPr>
+      <w:r>
+        <w:rPr>
+          <w:rFonts w:ascii="Montserrat;sans-serif" w:hAnsi="Montserrat;sans-serif"/>
+          <w:b w:val="false"/>
+          <w:i w:val="false"/>
+          <w:caps w:val="false"/>
+          <w:smallCaps w:val="false"/>
+          <w:color w:val="677897"/>
+          <w:spacing w:val="0"/>
+          <w:sz w:val="24"/>
+        </w:rPr>
+        <w:t>В отличие от более распространенного (и простого в исполнении) статического анализа, динамический анализ обладает рядом преимуществ:</w:t>
+      </w:r>
+    </w:p>
+    <w:p>
+      <w:pPr>
+        <w:pStyle w:val="Style18"/>
+        <w:widowControl/>
+        <w:numPr>
+          <w:ilvl w:val="0"/>
+          <w:numId w:val="1"/>
+        </w:numPr>
+        <w:tabs>
+          <w:tab w:val="clear" w:pos="708"/>
+          <w:tab w:val="left" w:pos="0" w:leader="none"/>
+        </w:tabs>
+        <w:spacing w:lineRule="auto" w:line="494" w:before="0" w:after="140"/>
+        <w:ind w:left="707" w:hanging="0"/>
+        <w:rPr>
+          <w:rFonts w:ascii="Montserrat;sans-serif" w:hAnsi="Montserrat;sans-serif"/>
+          <w:b w:val="false"/>
+          <w:i w:val="false"/>
+          <w:caps w:val="false"/>
+          <w:smallCaps w:val="false"/>
+          <w:color w:val="677897"/>
+          <w:spacing w:val="0"/>
+          <w:sz w:val="24"/>
+        </w:rPr>
+      </w:pPr>
+      <w:r>
+        <w:rPr>
+          <w:rFonts w:ascii="Montserrat;sans-serif" w:hAnsi="Montserrat;sans-serif"/>
+          <w:b w:val="false"/>
+          <w:i w:val="false"/>
+          <w:caps w:val="false"/>
+          <w:smallCaps w:val="false"/>
+          <w:color w:val="677897"/>
+          <w:spacing w:val="0"/>
+          <w:sz w:val="24"/>
+        </w:rPr>
+        <w:t xml:space="preserve">Для проведения анализа исходный код программы не обязателен </w:t>
+      </w:r>
+    </w:p>
+    <w:p>
+      <w:pPr>
+        <w:pStyle w:val="Style18"/>
+        <w:widowControl/>
+        <w:numPr>
+          <w:ilvl w:val="0"/>
+          <w:numId w:val="1"/>
+        </w:numPr>
+        <w:tabs>
+          <w:tab w:val="clear" w:pos="708"/>
+          <w:tab w:val="left" w:pos="0" w:leader="none"/>
+        </w:tabs>
+        <w:spacing w:lineRule="auto" w:line="494" w:before="0" w:after="140"/>
+        <w:ind w:left="707" w:hanging="0"/>
+        <w:rPr>
+          <w:rFonts w:ascii="Montserrat;sans-serif" w:hAnsi="Montserrat;sans-serif"/>
+          <w:b w:val="false"/>
+          <w:i w:val="false"/>
+          <w:caps w:val="false"/>
+          <w:smallCaps w:val="false"/>
+          <w:color w:val="677897"/>
+          <w:spacing w:val="0"/>
+          <w:sz w:val="24"/>
+        </w:rPr>
+      </w:pPr>
+      <w:r>
+        <w:rPr>
+          <w:rFonts w:ascii="Montserrat;sans-serif" w:hAnsi="Montserrat;sans-serif"/>
+          <w:b w:val="false"/>
+          <w:i w:val="false"/>
+          <w:caps w:val="false"/>
+          <w:smallCaps w:val="false"/>
+          <w:color w:val="677897"/>
+          <w:spacing w:val="0"/>
+          <w:sz w:val="24"/>
+        </w:rPr>
+        <w:t>Наличие runtime информации (содержимое регистров, содержимое ячеек памяти, известны значения переменных окружения)</w:t>
+      </w:r>
+    </w:p>
+    <w:p>
+      <w:pPr>
+        <w:pStyle w:val="Style18"/>
+        <w:widowControl/>
+        <w:numPr>
+          <w:ilvl w:val="0"/>
+          <w:numId w:val="1"/>
+        </w:numPr>
+        <w:tabs>
+          <w:tab w:val="clear" w:pos="708"/>
+          <w:tab w:val="left" w:pos="0" w:leader="none"/>
+        </w:tabs>
+        <w:spacing w:lineRule="auto" w:line="494" w:before="0" w:after="140"/>
+        <w:ind w:left="707" w:hanging="0"/>
+        <w:rPr>
+          <w:rFonts w:ascii="Montserrat;sans-serif" w:hAnsi="Montserrat;sans-serif"/>
+          <w:b w:val="false"/>
+          <w:i w:val="false"/>
+          <w:caps w:val="false"/>
+          <w:smallCaps w:val="false"/>
+          <w:color w:val="677897"/>
+          <w:spacing w:val="0"/>
+          <w:sz w:val="24"/>
+        </w:rPr>
+      </w:pPr>
+      <w:r>
+        <w:rPr>
+          <w:rFonts w:ascii="Montserrat;sans-serif" w:hAnsi="Montserrat;sans-serif"/>
+          <w:b w:val="false"/>
+          <w:i w:val="false"/>
+          <w:caps w:val="false"/>
+          <w:smallCaps w:val="false"/>
+          <w:color w:val="677897"/>
+          <w:spacing w:val="0"/>
+          <w:sz w:val="24"/>
+        </w:rPr>
+        <w:t>Диагностика ошибок в многопоточном коде (таких, как борьба потоков за доступ к общим ресурсам, наличие deadlock-ов)</w:t>
+      </w:r>
+    </w:p>
+    <w:p>
+      <w:pPr>
+        <w:pStyle w:val="Style18"/>
+        <w:widowControl/>
+        <w:numPr>
+          <w:ilvl w:val="0"/>
+          <w:numId w:val="1"/>
+        </w:numPr>
+        <w:tabs>
+          <w:tab w:val="clear" w:pos="708"/>
+          <w:tab w:val="left" w:pos="0" w:leader="none"/>
+        </w:tabs>
+        <w:spacing w:lineRule="auto" w:line="494" w:before="0" w:after="140"/>
+        <w:ind w:left="707" w:hanging="0"/>
+        <w:rPr>
+          <w:rFonts w:ascii="Montserrat;sans-serif" w:hAnsi="Montserrat;sans-serif"/>
+          <w:b w:val="false"/>
+          <w:i w:val="false"/>
+          <w:caps w:val="false"/>
+          <w:smallCaps w:val="false"/>
+          <w:color w:val="677897"/>
+          <w:spacing w:val="0"/>
+          <w:sz w:val="24"/>
+        </w:rPr>
+      </w:pPr>
+      <w:r>
+        <w:rPr>
+          <w:rFonts w:ascii="Montserrat;sans-serif" w:hAnsi="Montserrat;sans-serif"/>
+          <w:b w:val="false"/>
+          <w:i w:val="false"/>
+          <w:caps w:val="false"/>
+          <w:smallCaps w:val="false"/>
+          <w:color w:val="677897"/>
+          <w:spacing w:val="0"/>
+          <w:sz w:val="24"/>
+        </w:rPr>
+        <w:t>Измерение потребляемых программой ресурсов (время исполнения программы или её отдельных частей, число обращений к внешним ресурсам, например, базе данных или файлу)</w:t>
+      </w:r>
+    </w:p>
+    <w:p>
+      <w:pPr>
+        <w:pStyle w:val="Style18"/>
+        <w:widowControl/>
+        <w:numPr>
+          <w:ilvl w:val="0"/>
+          <w:numId w:val="1"/>
+        </w:numPr>
+        <w:tabs>
+          <w:tab w:val="clear" w:pos="708"/>
+          <w:tab w:val="left" w:pos="0" w:leader="none"/>
+        </w:tabs>
+        <w:spacing w:lineRule="auto" w:line="494" w:before="0" w:after="140"/>
+        <w:ind w:left="707" w:hanging="0"/>
+        <w:rPr>
+          <w:rFonts w:ascii="Montserrat;sans-serif" w:hAnsi="Montserrat;sans-serif"/>
+          <w:b w:val="false"/>
+          <w:i w:val="false"/>
+          <w:caps w:val="false"/>
+          <w:smallCaps w:val="false"/>
+          <w:color w:val="677897"/>
+          <w:spacing w:val="0"/>
+          <w:sz w:val="24"/>
+        </w:rPr>
+      </w:pPr>
+      <w:r>
+        <w:rPr>
+          <w:rFonts w:ascii="Montserrat;sans-serif" w:hAnsi="Montserrat;sans-serif"/>
+          <w:b w:val="false"/>
+          <w:i w:val="false"/>
+          <w:caps w:val="false"/>
+          <w:smallCaps w:val="false"/>
+          <w:color w:val="677897"/>
+          <w:spacing w:val="0"/>
+          <w:sz w:val="24"/>
+        </w:rPr>
+        <w:t>Большая точность в диагностике false-positive ошибок: динамический анализатор не пытается предсказывать поведение программы, как это делает статический анализатор, а при запуске программы просто фиксирует наличие ошибки.</w:t>
+      </w:r>
+    </w:p>
+    <w:p>
+      <w:pPr>
+        <w:pStyle w:val="Style18"/>
+        <w:widowControl/>
+        <w:spacing w:lineRule="auto" w:line="494" w:before="0" w:after="140"/>
+        <w:ind w:left="0" w:right="0" w:hanging="0"/>
+        <w:jc w:val="both"/>
+        <w:rPr>
+          <w:rFonts w:ascii="Montserrat;sans-serif" w:hAnsi="Montserrat;sans-serif"/>
+          <w:b w:val="false"/>
+          <w:i w:val="false"/>
+          <w:caps w:val="false"/>
+          <w:smallCaps w:val="false"/>
+          <w:color w:val="677897"/>
+          <w:spacing w:val="0"/>
+          <w:sz w:val="24"/>
+        </w:rPr>
+      </w:pPr>
+      <w:r>
+        <w:rPr>
+          <w:rFonts w:ascii="Montserrat;sans-serif" w:hAnsi="Montserrat;sans-serif"/>
+          <w:b w:val="false"/>
+          <w:i w:val="false"/>
+          <w:caps w:val="false"/>
+          <w:smallCaps w:val="false"/>
+          <w:color w:val="677897"/>
+          <w:spacing w:val="0"/>
+          <w:sz w:val="24"/>
+        </w:rPr>
+        <w:t>К очевидным недостаткам динамического анализа можно отнести:</w:t>
+      </w:r>
+    </w:p>
+    <w:p>
+      <w:pPr>
+        <w:pStyle w:val="Style18"/>
+        <w:widowControl/>
+        <w:numPr>
+          <w:ilvl w:val="0"/>
+          <w:numId w:val="2"/>
+        </w:numPr>
+        <w:tabs>
+          <w:tab w:val="clear" w:pos="708"/>
+          <w:tab w:val="left" w:pos="0" w:leader="none"/>
+        </w:tabs>
+        <w:spacing w:lineRule="auto" w:line="494" w:before="0" w:after="140"/>
+        <w:ind w:left="707" w:hanging="0"/>
+        <w:rPr>
+          <w:rFonts w:ascii="Montserrat;sans-serif" w:hAnsi="Montserrat;sans-serif"/>
+          <w:b w:val="false"/>
+          <w:i w:val="false"/>
+          <w:caps w:val="false"/>
+          <w:smallCaps w:val="false"/>
+          <w:color w:val="677897"/>
+          <w:spacing w:val="0"/>
+          <w:sz w:val="24"/>
+        </w:rPr>
+      </w:pPr>
+      <w:r>
+        <w:rPr>
+          <w:rFonts w:ascii="Montserrat;sans-serif" w:hAnsi="Montserrat;sans-serif"/>
+          <w:b w:val="false"/>
+          <w:i w:val="false"/>
+          <w:caps w:val="false"/>
+          <w:smallCaps w:val="false"/>
+          <w:color w:val="677897"/>
+          <w:spacing w:val="0"/>
+          <w:sz w:val="24"/>
+        </w:rPr>
+        <w:t>Невозможность покрыть 100% кода программы (</w:t>
+      </w:r>
+      <w:r>
+        <w:rPr>
+          <w:rFonts w:ascii="Montserrat;sans-serif" w:hAnsi="Montserrat;sans-serif"/>
+          <w:b w:val="false"/>
+          <w:i w:val="false"/>
+          <w:caps w:val="false"/>
+          <w:smallCaps w:val="false"/>
+          <w:color w:val="677897"/>
+          <w:spacing w:val="0"/>
+          <w:sz w:val="24"/>
+        </w:rPr>
+        <w:t>покрывает только ту часть кода, которая выполняется</w:t>
+      </w:r>
+      <w:r>
+        <w:rPr>
+          <w:rFonts w:ascii="Montserrat;sans-serif" w:hAnsi="Montserrat;sans-serif"/>
+          <w:b w:val="false"/>
+          <w:i w:val="false"/>
+          <w:caps w:val="false"/>
+          <w:smallCaps w:val="false"/>
+          <w:color w:val="677897"/>
+          <w:spacing w:val="0"/>
+          <w:sz w:val="24"/>
+        </w:rPr>
+        <w:t>)</w:t>
+      </w:r>
+    </w:p>
+    <w:p>
+      <w:pPr>
+        <w:pStyle w:val="Style18"/>
+        <w:widowControl/>
+        <w:numPr>
+          <w:ilvl w:val="0"/>
+          <w:numId w:val="2"/>
+        </w:numPr>
+        <w:tabs>
+          <w:tab w:val="clear" w:pos="708"/>
+          <w:tab w:val="left" w:pos="0" w:leader="none"/>
+        </w:tabs>
+        <w:spacing w:lineRule="auto" w:line="494" w:before="0" w:after="140"/>
+        <w:ind w:left="707" w:hanging="0"/>
+        <w:rPr>
+          <w:rFonts w:ascii="Montserrat;sans-serif" w:hAnsi="Montserrat;sans-serif"/>
+          <w:b w:val="false"/>
+          <w:i w:val="false"/>
+          <w:caps w:val="false"/>
+          <w:smallCaps w:val="false"/>
+          <w:color w:val="677897"/>
+          <w:spacing w:val="0"/>
+          <w:sz w:val="24"/>
+        </w:rPr>
+      </w:pPr>
+      <w:r>
+        <w:rPr>
+          <w:rFonts w:ascii="Montserrat;sans-serif" w:hAnsi="Montserrat;sans-serif"/>
+          <w:b w:val="false"/>
+          <w:i w:val="false"/>
+          <w:caps w:val="false"/>
+          <w:smallCaps w:val="false"/>
+          <w:color w:val="677897"/>
+          <w:spacing w:val="0"/>
+          <w:sz w:val="24"/>
+        </w:rPr>
+        <w:t>При наличии исходного кода программы и необходимости внести исправления, найти точное место в коде будет проблематично</w:t>
+      </w:r>
+    </w:p>
+    <w:p>
+      <w:pPr>
+        <w:pStyle w:val="Normal"/>
+        <w:widowControl/>
+        <w:ind w:left="0" w:right="0" w:hanging="0"/>
+        <w:jc w:val="left"/>
+        <w:rPr>
+          <w:rFonts w:ascii="yandex-sans" w:hAnsi="yandex-sans"/>
+          <w:b w:val="false"/>
+          <w:i w:val="false"/>
+          <w:caps w:val="false"/>
+          <w:smallCaps w:val="false"/>
+          <w:color w:val="000000"/>
+          <w:spacing w:val="0"/>
+          <w:sz w:val="23"/>
+        </w:rPr>
+      </w:pPr>
+      <w:r>
+        <w:rPr>
+          <w:rFonts w:ascii="yandex-sans" w:hAnsi="yandex-sans"/>
+          <w:b w:val="false"/>
+          <w:i w:val="false"/>
+          <w:caps w:val="false"/>
+          <w:smallCaps w:val="false"/>
+          <w:color w:val="000000"/>
+          <w:spacing w:val="0"/>
+          <w:sz w:val="23"/>
+        </w:rPr>
+        <w:t>TAINT ANALYSIS</w:t>
+      </w:r>
+    </w:p>
+    <w:p>
+      <w:pPr>
+        <w:pStyle w:val="Normal"/>
+        <w:widowControl/>
+        <w:ind w:left="0" w:right="0" w:hanging="0"/>
+        <w:jc w:val="left"/>
+        <w:rPr>
+          <w:rFonts w:ascii="yandex-sans" w:hAnsi="yandex-sans"/>
+          <w:b w:val="false"/>
+          <w:i w:val="false"/>
+          <w:caps w:val="false"/>
+          <w:smallCaps w:val="false"/>
+          <w:color w:val="000000"/>
+          <w:spacing w:val="0"/>
+          <w:sz w:val="23"/>
+        </w:rPr>
+      </w:pPr>
+      <w:r>
+        <w:rPr>
+          <w:rFonts w:ascii="Helvetica Neue;Helvetica;Arial;sans-serif" w:hAnsi="Helvetica Neue;Helvetica;Arial;sans-serif"/>
+          <w:b w:val="false"/>
+          <w:i w:val="false"/>
+          <w:caps w:val="false"/>
+          <w:smallCaps w:val="false"/>
+          <w:color w:val="333333"/>
+          <w:spacing w:val="0"/>
+          <w:sz w:val="21"/>
+        </w:rPr>
+        <w:t>Taint Analysis</w:t>
+      </w:r>
+      <w:r>
+        <w:rPr>
+          <w:rFonts w:ascii="Helvetica Neue;Helvetica;Arial;sans-serif" w:hAnsi="Helvetica Neue;Helvetica;Arial;sans-serif"/>
+          <w:b w:val="false"/>
+          <w:i w:val="false"/>
+          <w:caps w:val="false"/>
+          <w:smallCaps w:val="false"/>
+          <w:color w:val="333333"/>
+          <w:spacing w:val="0"/>
+          <w:sz w:val="21"/>
+        </w:rPr>
+        <w:t xml:space="preserve"> - популярный метод, который заключается в проверке того, какие переменные могут быть изменены пользователем. Любой пользовательский ввод может быть опасен, если он не проверен должным образом. С помощью этого метода можно проверить регистры и области памяти, которыми может управлять пользователь при сбое - это может быть полезно.</w:t>
+      </w:r>
+    </w:p>
+    <w:p>
+      <w:pPr>
+        <w:pStyle w:val="Normal"/>
+        <w:widowControl/>
+        <w:ind w:left="0" w:right="0" w:hanging="0"/>
+        <w:jc w:val="left"/>
+        <w:rPr>
+          <w:rFonts w:ascii="Helvetica Neue;Helvetica;Arial;sans-serif" w:hAnsi="Helvetica Neue;Helvetica;Arial;sans-serif"/>
+          <w:color w:val="333333"/>
+          <w:sz w:val="21"/>
+        </w:rPr>
+      </w:pPr>
+      <w:r>
+        <w:rPr>
+          <w:rFonts w:ascii="yandex-sans" w:hAnsi="yandex-sans"/>
+          <w:b w:val="false"/>
+          <w:i w:val="false"/>
+          <w:caps w:val="false"/>
+          <w:smallCaps w:val="false"/>
+          <w:color w:val="000000"/>
+          <w:spacing w:val="0"/>
+          <w:sz w:val="23"/>
+        </w:rPr>
+      </w:r>
+    </w:p>
+    <w:p>
+      <w:pPr>
+        <w:pStyle w:val="Normal"/>
+        <w:widowControl/>
+        <w:ind w:left="0" w:right="0" w:hanging="0"/>
+        <w:jc w:val="left"/>
+        <w:rPr>
+          <w:rFonts w:ascii="Helvetica Neue;Helvetica;Arial;sans-serif" w:hAnsi="Helvetica Neue;Helvetica;Arial;sans-serif"/>
+          <w:color w:val="333333"/>
+          <w:sz w:val="21"/>
+        </w:rPr>
+      </w:pPr>
+      <w:r>
+        <w:rPr>
+          <w:rFonts w:ascii="yandex-sans" w:hAnsi="yandex-sans"/>
+          <w:b w:val="false"/>
+          <w:i w:val="false"/>
+          <w:caps w:val="false"/>
+          <w:smallCaps w:val="false"/>
+          <w:color w:val="000000"/>
+          <w:spacing w:val="0"/>
+          <w:sz w:val="23"/>
+        </w:rPr>
+        <w:drawing>
+          <wp:anchor behindDoc="0" distT="0" distB="0" distL="0" distR="0" simplePos="0" locked="0" layoutInCell="0" allowOverlap="1" relativeHeight="2">
+            <wp:simplePos x="0" y="0"/>
+            <wp:positionH relativeFrom="column">
+              <wp:posOffset>274955</wp:posOffset>
+            </wp:positionH>
+            <wp:positionV relativeFrom="paragraph">
+              <wp:posOffset>-54610</wp:posOffset>
+            </wp:positionV>
+            <wp:extent cx="4704715" cy="2704465"/>
+            <wp:effectExtent l="0" t="0" r="0" b="0"/>
+            <wp:wrapSquare wrapText="largest"/>
+            <wp:docPr id="1" name="Изображение1" descr=""/>
+            <wp:cNvGraphicFramePr>
+              <a:graphicFrameLocks xmlns:a="http://schemas.openxmlformats.org/drawingml/2006/main" noChangeAspect="1"/>
+            </wp:cNvGraphicFramePr>
+            <a:graphic xmlns:a="http://schemas.openxmlformats.org/drawingml/2006/main">
+              <a:graphicData uri="http://schemas.openxmlformats.org/drawingml/2006/picture">
+                <pic:pic xmlns:pic="http://schemas.openxmlformats.org/drawingml/2006/picture">
+                  <pic:nvPicPr>
+                    <pic:cNvPr id="1" name="Изображение1" descr=""/>
+                    <pic:cNvPicPr>
+                      <a:picLocks noChangeAspect="1" noChangeArrowheads="1"/>
+                    </pic:cNvPicPr>
+                  </pic:nvPicPr>
+                  <pic:blipFill>
+                    <a:blip r:embed="rId2"/>
+                    <a:stretch>
+                      <a:fillRect/>
+                    </a:stretch>
+                  </pic:blipFill>
+                  <pic:spPr bwMode="auto">
+                    <a:xfrm>
+                      <a:off x="0" y="0"/>
+                      <a:ext cx="4704715" cy="2704465"/>
+                    </a:xfrm>
+                    <a:prstGeom prst="rect">
+                      <a:avLst/>
+                    </a:prstGeom>
+                  </pic:spPr>
+                </pic:pic>
+              </a:graphicData>
+            </a:graphic>
+          </wp:anchor>
+        </w:drawing>
+      </w:r>
+    </w:p>
+    <w:p>
+      <w:pPr>
+        <w:pStyle w:val="Normal"/>
+        <w:widowControl/>
+        <w:ind w:left="0" w:right="0" w:hanging="0"/>
+        <w:jc w:val="left"/>
+        <w:rPr>
+          <w:rFonts w:ascii="Helvetica Neue;Helvetica;Arial;sans-serif" w:hAnsi="Helvetica Neue;Helvetica;Arial;sans-serif"/>
+          <w:color w:val="333333"/>
+          <w:sz w:val="21"/>
+        </w:rPr>
+      </w:pPr>
+      <w:r>
+        <w:rPr>
+          <w:rFonts w:ascii="yandex-sans" w:hAnsi="yandex-sans"/>
+          <w:b w:val="false"/>
+          <w:i w:val="false"/>
+          <w:caps w:val="false"/>
+          <w:smallCaps w:val="false"/>
+          <w:color w:val="000000"/>
+          <w:spacing w:val="0"/>
+          <w:sz w:val="23"/>
+        </w:rPr>
+      </w:r>
+    </w:p>
+    <w:p>
+      <w:pPr>
+        <w:pStyle w:val="Normal"/>
+        <w:widowControl/>
+        <w:ind w:left="0" w:right="0" w:hanging="0"/>
+        <w:jc w:val="left"/>
+        <w:rPr>
+          <w:rFonts w:ascii="Helvetica Neue;Helvetica;Arial;sans-serif" w:hAnsi="Helvetica Neue;Helvetica;Arial;sans-serif"/>
+          <w:color w:val="333333"/>
+          <w:sz w:val="21"/>
+        </w:rPr>
+      </w:pPr>
+      <w:r>
+        <w:rPr>
+          <w:rFonts w:ascii="yandex-sans" w:hAnsi="yandex-sans"/>
+          <w:b w:val="false"/>
+          <w:i w:val="false"/>
+          <w:caps w:val="false"/>
+          <w:smallCaps w:val="false"/>
+          <w:color w:val="000000"/>
+          <w:spacing w:val="0"/>
+          <w:sz w:val="23"/>
+        </w:rPr>
+      </w:r>
+    </w:p>
+    <w:p>
+      <w:pPr>
+        <w:pStyle w:val="Normal"/>
+        <w:widowControl/>
+        <w:ind w:left="0" w:right="0" w:hanging="0"/>
+        <w:jc w:val="left"/>
+        <w:rPr>
+          <w:rFonts w:ascii="Helvetica Neue;Helvetica;Arial;sans-serif" w:hAnsi="Helvetica Neue;Helvetica;Arial;sans-serif"/>
+          <w:color w:val="333333"/>
+          <w:sz w:val="21"/>
+        </w:rPr>
+      </w:pPr>
+      <w:r>
+        <w:rPr>
+          <w:rFonts w:ascii="yandex-sans" w:hAnsi="yandex-sans"/>
+          <w:b w:val="false"/>
+          <w:i w:val="false"/>
+          <w:caps w:val="false"/>
+          <w:smallCaps w:val="false"/>
+          <w:color w:val="000000"/>
+          <w:spacing w:val="0"/>
+          <w:sz w:val="23"/>
+        </w:rPr>
+      </w:r>
+    </w:p>
+    <w:p>
+      <w:pPr>
+        <w:pStyle w:val="Normal"/>
+        <w:widowControl/>
+        <w:ind w:left="0" w:right="0" w:hanging="0"/>
+        <w:jc w:val="left"/>
+        <w:rPr>
+          <w:rFonts w:ascii="Helvetica Neue;Helvetica;Arial;sans-serif" w:hAnsi="Helvetica Neue;Helvetica;Arial;sans-serif"/>
+          <w:color w:val="333333"/>
+          <w:sz w:val="21"/>
+        </w:rPr>
+      </w:pPr>
+      <w:r>
+        <w:rPr>
+          <w:rFonts w:ascii="yandex-sans" w:hAnsi="yandex-sans"/>
+          <w:b w:val="false"/>
+          <w:i w:val="false"/>
+          <w:caps w:val="false"/>
+          <w:smallCaps w:val="false"/>
+          <w:color w:val="000000"/>
+          <w:spacing w:val="0"/>
+          <w:sz w:val="23"/>
+        </w:rPr>
+      </w:r>
+    </w:p>
+    <w:p>
+      <w:pPr>
+        <w:pStyle w:val="Normal"/>
+        <w:widowControl/>
+        <w:ind w:left="0" w:right="0" w:hanging="0"/>
+        <w:jc w:val="left"/>
+        <w:rPr>
+          <w:rFonts w:ascii="Helvetica Neue;Helvetica;Arial;sans-serif" w:hAnsi="Helvetica Neue;Helvetica;Arial;sans-serif"/>
+          <w:color w:val="333333"/>
+          <w:sz w:val="21"/>
+        </w:rPr>
+      </w:pPr>
+      <w:r>
+        <w:rPr>
+          <w:rFonts w:ascii="yandex-sans" w:hAnsi="yandex-sans"/>
+          <w:b w:val="false"/>
+          <w:i w:val="false"/>
+          <w:caps w:val="false"/>
+          <w:smallCaps w:val="false"/>
+          <w:color w:val="000000"/>
+          <w:spacing w:val="0"/>
+          <w:sz w:val="23"/>
+        </w:rPr>
+      </w:r>
+    </w:p>
+    <w:p>
+      <w:pPr>
+        <w:pStyle w:val="Normal"/>
+        <w:widowControl/>
+        <w:ind w:left="0" w:right="0" w:hanging="0"/>
+        <w:jc w:val="left"/>
+        <w:rPr>
+          <w:rFonts w:ascii="Helvetica Neue;Helvetica;Arial;sans-serif" w:hAnsi="Helvetica Neue;Helvetica;Arial;sans-serif"/>
+          <w:color w:val="333333"/>
+          <w:sz w:val="21"/>
+        </w:rPr>
+      </w:pPr>
+      <w:r>
+        <w:rPr>
+          <w:rFonts w:ascii="yandex-sans" w:hAnsi="yandex-sans"/>
+          <w:b w:val="false"/>
+          <w:i w:val="false"/>
+          <w:caps w:val="false"/>
+          <w:smallCaps w:val="false"/>
+          <w:color w:val="000000"/>
+          <w:spacing w:val="0"/>
+          <w:sz w:val="23"/>
+        </w:rPr>
+      </w:r>
+    </w:p>
+    <w:p>
+      <w:pPr>
+        <w:pStyle w:val="Normal"/>
+        <w:widowControl/>
+        <w:ind w:left="0" w:right="0" w:hanging="0"/>
+        <w:jc w:val="left"/>
+        <w:rPr>
+          <w:rFonts w:ascii="Helvetica Neue;Helvetica;Arial;sans-serif" w:hAnsi="Helvetica Neue;Helvetica;Arial;sans-serif"/>
+          <w:color w:val="333333"/>
+          <w:sz w:val="21"/>
+        </w:rPr>
+      </w:pPr>
+      <w:r>
+        <w:rPr>
+          <w:rFonts w:ascii="yandex-sans" w:hAnsi="yandex-sans"/>
+          <w:b w:val="false"/>
+          <w:i w:val="false"/>
+          <w:caps w:val="false"/>
+          <w:smallCaps w:val="false"/>
+          <w:color w:val="000000"/>
+          <w:spacing w:val="0"/>
+          <w:sz w:val="23"/>
+        </w:rPr>
+      </w:r>
+    </w:p>
+    <w:p>
+      <w:pPr>
+        <w:pStyle w:val="Normal"/>
+        <w:widowControl/>
+        <w:ind w:left="0" w:right="0" w:hanging="0"/>
+        <w:jc w:val="left"/>
+        <w:rPr>
+          <w:rFonts w:ascii="Helvetica Neue;Helvetica;Arial;sans-serif" w:hAnsi="Helvetica Neue;Helvetica;Arial;sans-serif"/>
+          <w:color w:val="333333"/>
+          <w:sz w:val="21"/>
+        </w:rPr>
+      </w:pPr>
+      <w:r>
+        <w:rPr>
+          <w:rFonts w:ascii="yandex-sans" w:hAnsi="yandex-sans"/>
+          <w:b w:val="false"/>
+          <w:i w:val="false"/>
+          <w:caps w:val="false"/>
+          <w:smallCaps w:val="false"/>
+          <w:color w:val="000000"/>
+          <w:spacing w:val="0"/>
+          <w:sz w:val="23"/>
+        </w:rPr>
+      </w:r>
+    </w:p>
+    <w:p>
+      <w:pPr>
+        <w:pStyle w:val="Normal"/>
+        <w:widowControl/>
+        <w:ind w:left="0" w:right="0" w:hanging="0"/>
+        <w:jc w:val="left"/>
+        <w:rPr>
+          <w:rFonts w:ascii="Helvetica Neue;Helvetica;Arial;sans-serif" w:hAnsi="Helvetica Neue;Helvetica;Arial;sans-serif"/>
+          <w:color w:val="333333"/>
+          <w:sz w:val="21"/>
+        </w:rPr>
+      </w:pPr>
+      <w:r>
+        <w:rPr>
+          <w:rFonts w:ascii="yandex-sans" w:hAnsi="yandex-sans"/>
+          <w:b w:val="false"/>
+          <w:i w:val="false"/>
+          <w:caps w:val="false"/>
+          <w:smallCaps w:val="false"/>
+          <w:color w:val="000000"/>
+          <w:spacing w:val="0"/>
+          <w:sz w:val="23"/>
+        </w:rPr>
+      </w:r>
+    </w:p>
+    <w:p>
+      <w:pPr>
+        <w:pStyle w:val="Normal"/>
+        <w:widowControl/>
+        <w:ind w:left="0" w:right="0" w:hanging="0"/>
+        <w:jc w:val="left"/>
+        <w:rPr>
+          <w:rFonts w:ascii="Helvetica Neue;Helvetica;Arial;sans-serif" w:hAnsi="Helvetica Neue;Helvetica;Arial;sans-serif"/>
+          <w:color w:val="333333"/>
+          <w:sz w:val="21"/>
+        </w:rPr>
+      </w:pPr>
+      <w:r>
+        <w:rPr>
+          <w:rFonts w:ascii="yandex-sans" w:hAnsi="yandex-sans"/>
+          <w:b w:val="false"/>
+          <w:i w:val="false"/>
+          <w:caps w:val="false"/>
+          <w:smallCaps w:val="false"/>
+          <w:color w:val="000000"/>
+          <w:spacing w:val="0"/>
+          <w:sz w:val="23"/>
+        </w:rPr>
+      </w:r>
+    </w:p>
+    <w:p>
+      <w:pPr>
+        <w:pStyle w:val="Normal"/>
+        <w:widowControl/>
+        <w:ind w:left="0" w:right="0" w:hanging="0"/>
+        <w:jc w:val="left"/>
+        <w:rPr>
+          <w:rFonts w:ascii="yandex-sans" w:hAnsi="yandex-sans"/>
+          <w:b w:val="false"/>
+          <w:i w:val="false"/>
+          <w:caps w:val="false"/>
+          <w:smallCaps w:val="false"/>
+          <w:color w:val="000000"/>
+          <w:spacing w:val="0"/>
+          <w:sz w:val="23"/>
+        </w:rPr>
+      </w:pPr>
+      <w:r>
+        <w:rPr>
+          <w:rFonts w:ascii="Helvetica Neue;Helvetica;Arial;sans-serif" w:hAnsi="Helvetica Neue;Helvetica;Arial;sans-serif"/>
+          <w:b w:val="false"/>
+          <w:i w:val="false"/>
+          <w:caps w:val="false"/>
+          <w:smallCaps w:val="false"/>
+          <w:color w:val="333333"/>
+          <w:spacing w:val="0"/>
+          <w:sz w:val="21"/>
+        </w:rPr>
+        <w:t>Например,</w:t>
+      </w:r>
+    </w:p>
+    <w:p>
+      <w:pPr>
+        <w:pStyle w:val="Style22"/>
+        <w:widowControl/>
+        <w:pBdr>
+          <w:top w:val="single" w:sz="2" w:space="6" w:color="000000"/>
+          <w:left w:val="single" w:sz="2" w:space="6" w:color="000000"/>
+          <w:bottom w:val="single" w:sz="2" w:space="6" w:color="000000"/>
+          <w:right w:val="single" w:sz="2" w:space="6" w:color="000000"/>
+        </w:pBdr>
+        <w:shd w:fill="3F3F3F" w:val="clear"/>
+        <w:spacing w:lineRule="atLeast" w:line="300" w:before="0" w:after="150"/>
+        <w:rPr>
+          <w:rFonts w:ascii="Monaco;Menlo;Consolas;Courier New;monospace" w:hAnsi="Monaco;Menlo;Consolas;Courier New;monospace"/>
+          <w:b w:val="false"/>
+          <w:i w:val="false"/>
+          <w:caps w:val="false"/>
+          <w:smallCaps w:val="false"/>
+          <w:color w:val="FDCE93"/>
+          <w:spacing w:val="0"/>
+          <w:sz w:val="20"/>
+        </w:rPr>
+      </w:pPr>
+      <w:r>
+        <w:rPr>
+          <w:rFonts w:ascii="Monaco;Menlo;Consolas;Courier New;monospace" w:hAnsi="Monaco;Menlo;Consolas;Courier New;monospace"/>
+          <w:b w:val="false"/>
+          <w:i w:val="false"/>
+          <w:caps w:val="false"/>
+          <w:smallCaps w:val="false"/>
+          <w:color w:val="F0DFAF"/>
+          <w:spacing w:val="0"/>
+          <w:sz w:val="20"/>
+        </w:rPr>
+        <w:t xml:space="preserve">void </w:t>
+      </w:r>
+      <w:r>
+        <w:rPr>
+          <w:rFonts w:ascii="Monaco;Menlo;Consolas;Courier New;monospace" w:hAnsi="Monaco;Menlo;Consolas;Courier New;monospace"/>
+          <w:b w:val="false"/>
+          <w:i w:val="false"/>
+          <w:caps w:val="false"/>
+          <w:smallCaps w:val="false"/>
+          <w:color w:val="FDCE93"/>
+          <w:spacing w:val="0"/>
+          <w:sz w:val="20"/>
+        </w:rPr>
+        <w:t xml:space="preserve"> </w:t>
+      </w:r>
+      <w:r>
+        <w:rPr>
+          <w:rFonts w:ascii="Monaco;Menlo;Consolas;Courier New;monospace" w:hAnsi="Monaco;Menlo;Consolas;Courier New;monospace"/>
+          <w:b w:val="false"/>
+          <w:i w:val="false"/>
+          <w:caps w:val="false"/>
+          <w:smallCaps w:val="false"/>
+          <w:color w:val="DCDCCC"/>
+          <w:spacing w:val="0"/>
+          <w:sz w:val="20"/>
+        </w:rPr>
+        <w:t xml:space="preserve">foo1 </w:t>
+      </w:r>
+      <w:r>
+        <w:rPr>
+          <w:rFonts w:ascii="Monaco;Menlo;Consolas;Courier New;monospace" w:hAnsi="Monaco;Menlo;Consolas;Courier New;monospace"/>
+          <w:b w:val="false"/>
+          <w:i w:val="false"/>
+          <w:caps w:val="false"/>
+          <w:smallCaps w:val="false"/>
+          <w:color w:val="41706F"/>
+          <w:spacing w:val="0"/>
+          <w:sz w:val="20"/>
+        </w:rPr>
+        <w:t xml:space="preserve">( </w:t>
+      </w:r>
+      <w:r>
+        <w:rPr>
+          <w:rFonts w:ascii="Monaco;Menlo;Consolas;Courier New;monospace" w:hAnsi="Monaco;Menlo;Consolas;Courier New;monospace"/>
+          <w:b w:val="false"/>
+          <w:i w:val="false"/>
+          <w:caps w:val="false"/>
+          <w:smallCaps w:val="false"/>
+          <w:color w:val="F0DFAF"/>
+          <w:spacing w:val="0"/>
+          <w:sz w:val="20"/>
+        </w:rPr>
+        <w:t xml:space="preserve">const </w:t>
+      </w:r>
+      <w:r>
+        <w:rPr>
+          <w:rFonts w:ascii="Monaco;Menlo;Consolas;Courier New;monospace" w:hAnsi="Monaco;Menlo;Consolas;Courier New;monospace"/>
+          <w:b w:val="false"/>
+          <w:i w:val="false"/>
+          <w:caps w:val="false"/>
+          <w:smallCaps w:val="false"/>
+          <w:color w:val="FDCE93"/>
+          <w:spacing w:val="0"/>
+          <w:sz w:val="20"/>
+        </w:rPr>
+        <w:t xml:space="preserve"> </w:t>
+      </w:r>
+      <w:r>
+        <w:rPr>
+          <w:rFonts w:ascii="Monaco;Menlo;Consolas;Courier New;monospace" w:hAnsi="Monaco;Menlo;Consolas;Courier New;monospace"/>
+          <w:b w:val="false"/>
+          <w:i w:val="false"/>
+          <w:caps w:val="false"/>
+          <w:smallCaps w:val="false"/>
+          <w:color w:val="DCDCCC"/>
+          <w:spacing w:val="0"/>
+          <w:sz w:val="20"/>
+        </w:rPr>
+        <w:t xml:space="preserve">char </w:t>
+      </w:r>
+      <w:r>
+        <w:rPr>
+          <w:rFonts w:ascii="Monaco;Menlo;Consolas;Courier New;monospace" w:hAnsi="Monaco;Menlo;Consolas;Courier New;monospace"/>
+          <w:b w:val="false"/>
+          <w:i w:val="false"/>
+          <w:caps w:val="false"/>
+          <w:smallCaps w:val="false"/>
+          <w:color w:val="FDCE93"/>
+          <w:spacing w:val="0"/>
+          <w:sz w:val="20"/>
+        </w:rPr>
+        <w:t xml:space="preserve"> </w:t>
+      </w:r>
+      <w:r>
+        <w:rPr>
+          <w:rFonts w:ascii="Monaco;Menlo;Consolas;Courier New;monospace" w:hAnsi="Monaco;Menlo;Consolas;Courier New;monospace"/>
+          <w:b w:val="false"/>
+          <w:i w:val="false"/>
+          <w:caps w:val="false"/>
+          <w:smallCaps w:val="false"/>
+          <w:color w:val="F0EFD0"/>
+          <w:spacing w:val="0"/>
+          <w:sz w:val="20"/>
+        </w:rPr>
+        <w:t xml:space="preserve">* </w:t>
+      </w:r>
+      <w:r>
+        <w:rPr>
+          <w:rFonts w:ascii="Monaco;Menlo;Consolas;Courier New;monospace" w:hAnsi="Monaco;Menlo;Consolas;Courier New;monospace"/>
+          <w:b w:val="false"/>
+          <w:i w:val="false"/>
+          <w:caps w:val="false"/>
+          <w:smallCaps w:val="false"/>
+          <w:color w:val="F0EFD0"/>
+          <w:spacing w:val="0"/>
+          <w:sz w:val="20"/>
+        </w:rPr>
+        <w:t>av</w:t>
+      </w:r>
+      <w:r>
+        <w:rPr>
+          <w:rFonts w:ascii="Monaco;Menlo;Consolas;Courier New;monospace" w:hAnsi="Monaco;Menlo;Consolas;Courier New;monospace"/>
+          <w:b w:val="false"/>
+          <w:i w:val="false"/>
+          <w:caps w:val="false"/>
+          <w:smallCaps w:val="false"/>
+          <w:color w:val="DCDCCC"/>
+          <w:spacing w:val="0"/>
+          <w:sz w:val="20"/>
+        </w:rPr>
+        <w:t xml:space="preserve"> </w:t>
+      </w:r>
+      <w:r>
+        <w:rPr>
+          <w:rFonts w:ascii="Monaco;Menlo;Consolas;Courier New;monospace" w:hAnsi="Monaco;Menlo;Consolas;Courier New;monospace"/>
+          <w:b w:val="false"/>
+          <w:i w:val="false"/>
+          <w:caps w:val="false"/>
+          <w:smallCaps w:val="false"/>
+          <w:color w:val="41706F"/>
+          <w:spacing w:val="0"/>
+          <w:sz w:val="20"/>
+        </w:rPr>
+        <w:t xml:space="preserve">[]) </w:t>
+      </w:r>
+    </w:p>
+    <w:p>
+      <w:pPr>
+        <w:pStyle w:val="Style22"/>
+        <w:widowControl/>
+        <w:pBdr>
+          <w:top w:val="single" w:sz="2" w:space="6" w:color="000000"/>
+          <w:left w:val="single" w:sz="2" w:space="6" w:color="000000"/>
+          <w:bottom w:val="single" w:sz="2" w:space="6" w:color="000000"/>
+          <w:right w:val="single" w:sz="2" w:space="6" w:color="000000"/>
+        </w:pBdr>
+        <w:shd w:fill="3F3F3F" w:val="clear"/>
+        <w:spacing w:lineRule="atLeast" w:line="300" w:before="0" w:after="150"/>
+        <w:rPr>
+          <w:rFonts w:ascii="Monaco;Menlo;Consolas;Courier New;monospace" w:hAnsi="Monaco;Menlo;Consolas;Courier New;monospace"/>
+          <w:b w:val="false"/>
+          <w:i w:val="false"/>
+          <w:caps w:val="false"/>
+          <w:smallCaps w:val="false"/>
+          <w:color w:val="41706F"/>
+          <w:spacing w:val="0"/>
+          <w:sz w:val="20"/>
+        </w:rPr>
+      </w:pPr>
+      <w:r>
+        <w:rPr>
+          <w:rFonts w:ascii="Monaco;Menlo;Consolas;Courier New;monospace" w:hAnsi="Monaco;Menlo;Consolas;Courier New;monospace"/>
+          <w:b w:val="false"/>
+          <w:i w:val="false"/>
+          <w:caps w:val="false"/>
+          <w:smallCaps w:val="false"/>
+          <w:color w:val="41706F"/>
+          <w:spacing w:val="0"/>
+          <w:sz w:val="20"/>
+        </w:rPr>
+        <w:t xml:space="preserve">{ </w:t>
+      </w:r>
+    </w:p>
+    <w:p>
+      <w:pPr>
+        <w:pStyle w:val="Style22"/>
+        <w:widowControl/>
+        <w:pBdr>
+          <w:top w:val="single" w:sz="2" w:space="6" w:color="000000"/>
+          <w:left w:val="single" w:sz="2" w:space="6" w:color="000000"/>
+          <w:bottom w:val="single" w:sz="2" w:space="6" w:color="000000"/>
+          <w:right w:val="single" w:sz="2" w:space="6" w:color="000000"/>
+        </w:pBdr>
+        <w:shd w:fill="3F3F3F" w:val="clear"/>
+        <w:spacing w:lineRule="atLeast" w:line="300" w:before="0" w:after="150"/>
+        <w:rPr>
+          <w:caps w:val="false"/>
+          <w:smallCaps w:val="false"/>
+          <w:color w:val="FDCE93"/>
+          <w:spacing w:val="0"/>
+        </w:rPr>
+      </w:pPr>
+      <w:r>
+        <w:rPr>
+          <w:caps w:val="false"/>
+          <w:smallCaps w:val="false"/>
+          <w:color w:val="FDCE93"/>
+          <w:spacing w:val="0"/>
+        </w:rPr>
+        <w:t xml:space="preserve">  </w:t>
+      </w:r>
+      <w:r>
+        <w:rPr>
+          <w:rFonts w:ascii="Monaco;Menlo;Consolas;Courier New;monospace" w:hAnsi="Monaco;Menlo;Consolas;Courier New;monospace"/>
+          <w:b w:val="false"/>
+          <w:i w:val="false"/>
+          <w:caps w:val="false"/>
+          <w:smallCaps w:val="false"/>
+          <w:color w:val="DCDCCC"/>
+          <w:spacing w:val="0"/>
+          <w:sz w:val="20"/>
+        </w:rPr>
+        <w:t xml:space="preserve">uint32_t </w:t>
+      </w:r>
+      <w:r>
+        <w:rPr>
+          <w:rFonts w:ascii="Monaco;Menlo;Consolas;Courier New;monospace" w:hAnsi="Monaco;Menlo;Consolas;Courier New;monospace"/>
+          <w:b w:val="false"/>
+          <w:i w:val="false"/>
+          <w:caps w:val="false"/>
+          <w:smallCaps w:val="false"/>
+          <w:color w:val="FDCE93"/>
+          <w:spacing w:val="0"/>
+          <w:sz w:val="20"/>
+        </w:rPr>
+        <w:t xml:space="preserve"> </w:t>
+      </w:r>
+      <w:r>
+        <w:rPr>
+          <w:rFonts w:ascii="Monaco;Menlo;Consolas;Courier New;monospace" w:hAnsi="Monaco;Menlo;Consolas;Courier New;monospace"/>
+          <w:b w:val="false"/>
+          <w:i w:val="false"/>
+          <w:caps w:val="false"/>
+          <w:smallCaps w:val="false"/>
+          <w:color w:val="DCDCCC"/>
+          <w:spacing w:val="0"/>
+          <w:sz w:val="20"/>
+        </w:rPr>
+        <w:t>a</w:t>
+      </w:r>
+      <w:r>
+        <w:rPr>
+          <w:rFonts w:ascii="Monaco;Menlo;Consolas;Courier New;monospace" w:hAnsi="Monaco;Menlo;Consolas;Courier New;monospace"/>
+          <w:b w:val="false"/>
+          <w:i w:val="false"/>
+          <w:caps w:val="false"/>
+          <w:smallCaps w:val="false"/>
+          <w:color w:val="41706F"/>
+          <w:spacing w:val="0"/>
+          <w:sz w:val="20"/>
+        </w:rPr>
+        <w:t xml:space="preserve">, </w:t>
+      </w:r>
+      <w:r>
+        <w:rPr>
+          <w:rFonts w:ascii="Monaco;Menlo;Consolas;Courier New;monospace" w:hAnsi="Monaco;Menlo;Consolas;Courier New;monospace"/>
+          <w:b w:val="false"/>
+          <w:i w:val="false"/>
+          <w:caps w:val="false"/>
+          <w:smallCaps w:val="false"/>
+          <w:color w:val="41706F"/>
+          <w:spacing w:val="0"/>
+          <w:sz w:val="20"/>
+        </w:rPr>
+        <w:t>b</w:t>
+      </w:r>
+      <w:r>
+        <w:rPr>
+          <w:rFonts w:ascii="Monaco;Menlo;Consolas;Courier New;monospace" w:hAnsi="Monaco;Menlo;Consolas;Courier New;monospace"/>
+          <w:b w:val="false"/>
+          <w:i w:val="false"/>
+          <w:caps w:val="false"/>
+          <w:smallCaps w:val="false"/>
+          <w:color w:val="41706F"/>
+          <w:spacing w:val="0"/>
+          <w:sz w:val="20"/>
+        </w:rPr>
+        <w:t>;</w:t>
+      </w:r>
+    </w:p>
+    <w:p>
+      <w:pPr>
+        <w:pStyle w:val="Style22"/>
+        <w:widowControl/>
+        <w:pBdr>
+          <w:top w:val="single" w:sz="2" w:space="6" w:color="000000"/>
+          <w:left w:val="single" w:sz="2" w:space="6" w:color="000000"/>
+          <w:bottom w:val="single" w:sz="2" w:space="6" w:color="000000"/>
+          <w:right w:val="single" w:sz="2" w:space="6" w:color="000000"/>
+        </w:pBdr>
+        <w:shd w:fill="3F3F3F" w:val="clear"/>
+        <w:spacing w:lineRule="atLeast" w:line="300" w:before="0" w:after="150"/>
+        <w:rPr/>
+      </w:pPr>
+      <w:r>
+        <w:rPr/>
+      </w:r>
+    </w:p>
+    <w:p>
+      <w:pPr>
+        <w:pStyle w:val="Style22"/>
+        <w:widowControl/>
+        <w:pBdr>
+          <w:top w:val="single" w:sz="2" w:space="6" w:color="000000"/>
+          <w:left w:val="single" w:sz="2" w:space="6" w:color="000000"/>
+          <w:bottom w:val="single" w:sz="2" w:space="6" w:color="000000"/>
+          <w:right w:val="single" w:sz="2" w:space="6" w:color="000000"/>
+        </w:pBdr>
+        <w:shd w:fill="3F3F3F" w:val="clear"/>
+        <w:spacing w:lineRule="atLeast" w:line="300" w:before="0" w:after="150"/>
+        <w:rPr>
+          <w:caps w:val="false"/>
+          <w:smallCaps w:val="false"/>
+          <w:color w:val="FDCE93"/>
+          <w:spacing w:val="0"/>
+        </w:rPr>
+      </w:pPr>
+      <w:r>
+        <w:rPr>
+          <w:caps w:val="false"/>
+          <w:smallCaps w:val="false"/>
+          <w:color w:val="FDCE93"/>
+          <w:spacing w:val="0"/>
+        </w:rPr>
+        <w:t xml:space="preserve">  </w:t>
+      </w:r>
+      <w:r>
+        <w:rPr>
+          <w:caps w:val="false"/>
+          <w:smallCaps w:val="false"/>
+          <w:color w:val="FDCE93"/>
+          <w:spacing w:val="0"/>
+        </w:rPr>
+        <w:t>a</w:t>
+      </w:r>
+      <w:r>
+        <w:rPr>
+          <w:rFonts w:ascii="Monaco;Menlo;Consolas;Courier New;monospace" w:hAnsi="Monaco;Menlo;Consolas;Courier New;monospace"/>
+          <w:b w:val="false"/>
+          <w:i w:val="false"/>
+          <w:caps w:val="false"/>
+          <w:smallCaps w:val="false"/>
+          <w:color w:val="DCDCCC"/>
+          <w:spacing w:val="0"/>
+          <w:sz w:val="20"/>
+        </w:rPr>
+        <w:t xml:space="preserve"> </w:t>
+      </w:r>
+      <w:r>
+        <w:rPr>
+          <w:rFonts w:ascii="Monaco;Menlo;Consolas;Courier New;monospace" w:hAnsi="Monaco;Menlo;Consolas;Courier New;monospace"/>
+          <w:b w:val="false"/>
+          <w:i w:val="false"/>
+          <w:caps w:val="false"/>
+          <w:smallCaps w:val="false"/>
+          <w:color w:val="FDCE93"/>
+          <w:spacing w:val="0"/>
+          <w:sz w:val="20"/>
+        </w:rPr>
+        <w:t xml:space="preserve"> </w:t>
+      </w:r>
+      <w:r>
+        <w:rPr>
+          <w:rFonts w:ascii="Monaco;Menlo;Consolas;Courier New;monospace" w:hAnsi="Monaco;Menlo;Consolas;Courier New;monospace"/>
+          <w:b w:val="false"/>
+          <w:i w:val="false"/>
+          <w:caps w:val="false"/>
+          <w:smallCaps w:val="false"/>
+          <w:color w:val="F0EFD0"/>
+          <w:spacing w:val="0"/>
+          <w:sz w:val="20"/>
+        </w:rPr>
+        <w:t xml:space="preserve">= </w:t>
+      </w:r>
+      <w:r>
+        <w:rPr>
+          <w:rFonts w:ascii="Monaco;Menlo;Consolas;Courier New;monospace" w:hAnsi="Monaco;Menlo;Consolas;Courier New;monospace"/>
+          <w:b w:val="false"/>
+          <w:i w:val="false"/>
+          <w:caps w:val="false"/>
+          <w:smallCaps w:val="false"/>
+          <w:color w:val="FDCE93"/>
+          <w:spacing w:val="0"/>
+          <w:sz w:val="20"/>
+        </w:rPr>
+        <w:t xml:space="preserve"> </w:t>
+      </w:r>
+      <w:r>
+        <w:rPr>
+          <w:rFonts w:ascii="Monaco;Menlo;Consolas;Courier New;monospace" w:hAnsi="Monaco;Menlo;Consolas;Courier New;monospace"/>
+          <w:b w:val="false"/>
+          <w:i w:val="false"/>
+          <w:caps w:val="false"/>
+          <w:smallCaps w:val="false"/>
+          <w:color w:val="DCDCCC"/>
+          <w:spacing w:val="0"/>
+          <w:sz w:val="20"/>
+        </w:rPr>
+        <w:t xml:space="preserve">atoi </w:t>
+      </w:r>
+      <w:r>
+        <w:rPr>
+          <w:rFonts w:ascii="Monaco;Menlo;Consolas;Courier New;monospace" w:hAnsi="Monaco;Menlo;Consolas;Courier New;monospace"/>
+          <w:b w:val="false"/>
+          <w:i w:val="false"/>
+          <w:caps w:val="false"/>
+          <w:smallCaps w:val="false"/>
+          <w:color w:val="41706F"/>
+          <w:spacing w:val="0"/>
+          <w:sz w:val="20"/>
+        </w:rPr>
+        <w:t xml:space="preserve">( </w:t>
+      </w:r>
+      <w:r>
+        <w:rPr>
+          <w:rFonts w:ascii="Monaco;Menlo;Consolas;Courier New;monospace" w:hAnsi="Monaco;Menlo;Consolas;Courier New;monospace"/>
+          <w:b w:val="false"/>
+          <w:i w:val="false"/>
+          <w:caps w:val="false"/>
+          <w:smallCaps w:val="false"/>
+          <w:color w:val="DCDCCC"/>
+          <w:spacing w:val="0"/>
+          <w:sz w:val="20"/>
+        </w:rPr>
+        <w:t xml:space="preserve">av </w:t>
+      </w:r>
+      <w:r>
+        <w:rPr>
+          <w:rFonts w:ascii="Monaco;Menlo;Consolas;Courier New;monospace" w:hAnsi="Monaco;Menlo;Consolas;Courier New;monospace"/>
+          <w:b w:val="false"/>
+          <w:i w:val="false"/>
+          <w:caps w:val="false"/>
+          <w:smallCaps w:val="false"/>
+          <w:color w:val="41706F"/>
+          <w:spacing w:val="0"/>
+          <w:sz w:val="20"/>
+        </w:rPr>
+        <w:t xml:space="preserve">[ </w:t>
+      </w:r>
+      <w:r>
+        <w:rPr>
+          <w:rFonts w:ascii="Monaco;Menlo;Consolas;Courier New;monospace" w:hAnsi="Monaco;Menlo;Consolas;Courier New;monospace"/>
+          <w:b w:val="false"/>
+          <w:i w:val="false"/>
+          <w:caps w:val="false"/>
+          <w:smallCaps w:val="false"/>
+          <w:color w:val="8CD0D3"/>
+          <w:spacing w:val="0"/>
+          <w:sz w:val="20"/>
+        </w:rPr>
+        <w:t xml:space="preserve">1 </w:t>
+      </w:r>
+      <w:r>
+        <w:rPr>
+          <w:rFonts w:ascii="Monaco;Menlo;Consolas;Courier New;monospace" w:hAnsi="Monaco;Menlo;Consolas;Courier New;monospace"/>
+          <w:b w:val="false"/>
+          <w:i w:val="false"/>
+          <w:caps w:val="false"/>
+          <w:smallCaps w:val="false"/>
+          <w:color w:val="41706F"/>
+          <w:spacing w:val="0"/>
+          <w:sz w:val="20"/>
+        </w:rPr>
+        <w:t xml:space="preserve">]); </w:t>
+      </w:r>
+    </w:p>
+    <w:p>
+      <w:pPr>
+        <w:pStyle w:val="Style22"/>
+        <w:widowControl/>
+        <w:pBdr>
+          <w:top w:val="single" w:sz="2" w:space="6" w:color="000000"/>
+          <w:left w:val="single" w:sz="2" w:space="6" w:color="000000"/>
+          <w:bottom w:val="single" w:sz="2" w:space="6" w:color="000000"/>
+          <w:right w:val="single" w:sz="2" w:space="6" w:color="000000"/>
+        </w:pBdr>
+        <w:shd w:fill="3F3F3F" w:val="clear"/>
+        <w:spacing w:lineRule="atLeast" w:line="300" w:before="0" w:after="150"/>
+        <w:rPr>
+          <w:caps w:val="false"/>
+          <w:smallCaps w:val="false"/>
+          <w:color w:val="FDCE93"/>
+          <w:spacing w:val="0"/>
+        </w:rPr>
+      </w:pPr>
+      <w:r>
+        <w:rPr>
+          <w:caps w:val="false"/>
+          <w:smallCaps w:val="false"/>
+          <w:color w:val="FDCE93"/>
+          <w:spacing w:val="0"/>
+        </w:rPr>
+        <w:t xml:space="preserve">  </w:t>
+      </w:r>
+      <w:r>
+        <w:rPr>
+          <w:caps w:val="false"/>
+          <w:smallCaps w:val="false"/>
+          <w:color w:val="FDCE93"/>
+          <w:spacing w:val="0"/>
+        </w:rPr>
+        <w:t>b</w:t>
+      </w:r>
+      <w:r>
+        <w:rPr>
+          <w:rFonts w:ascii="Monaco;Menlo;Consolas;Courier New;monospace" w:hAnsi="Monaco;Menlo;Consolas;Courier New;monospace"/>
+          <w:b w:val="false"/>
+          <w:i w:val="false"/>
+          <w:caps w:val="false"/>
+          <w:smallCaps w:val="false"/>
+          <w:color w:val="DCDCCC"/>
+          <w:spacing w:val="0"/>
+          <w:sz w:val="20"/>
+        </w:rPr>
+        <w:t xml:space="preserve"> </w:t>
+      </w:r>
+      <w:r>
+        <w:rPr>
+          <w:rFonts w:ascii="Monaco;Menlo;Consolas;Courier New;monospace" w:hAnsi="Monaco;Menlo;Consolas;Courier New;monospace"/>
+          <w:b w:val="false"/>
+          <w:i w:val="false"/>
+          <w:caps w:val="false"/>
+          <w:smallCaps w:val="false"/>
+          <w:color w:val="FDCE93"/>
+          <w:spacing w:val="0"/>
+          <w:sz w:val="20"/>
+        </w:rPr>
+        <w:t xml:space="preserve"> </w:t>
+      </w:r>
+      <w:r>
+        <w:rPr>
+          <w:rFonts w:ascii="Monaco;Menlo;Consolas;Courier New;monospace" w:hAnsi="Monaco;Menlo;Consolas;Courier New;monospace"/>
+          <w:b w:val="false"/>
+          <w:i w:val="false"/>
+          <w:caps w:val="false"/>
+          <w:smallCaps w:val="false"/>
+          <w:color w:val="F0EFD0"/>
+          <w:spacing w:val="0"/>
+          <w:sz w:val="20"/>
+        </w:rPr>
+        <w:t xml:space="preserve">= </w:t>
+      </w:r>
+      <w:r>
+        <w:rPr>
+          <w:rFonts w:ascii="Monaco;Menlo;Consolas;Courier New;monospace" w:hAnsi="Monaco;Menlo;Consolas;Courier New;monospace"/>
+          <w:b w:val="false"/>
+          <w:i w:val="false"/>
+          <w:caps w:val="false"/>
+          <w:smallCaps w:val="false"/>
+          <w:color w:val="FDCE93"/>
+          <w:spacing w:val="0"/>
+          <w:sz w:val="20"/>
+        </w:rPr>
+        <w:t xml:space="preserve"> </w:t>
+      </w:r>
+      <w:r>
+        <w:rPr>
+          <w:rFonts w:ascii="Monaco;Menlo;Consolas;Courier New;monospace" w:hAnsi="Monaco;Menlo;Consolas;Courier New;monospace"/>
+          <w:b w:val="false"/>
+          <w:i w:val="false"/>
+          <w:caps w:val="false"/>
+          <w:smallCaps w:val="false"/>
+          <w:color w:val="DCDCCC"/>
+          <w:spacing w:val="0"/>
+          <w:sz w:val="20"/>
+        </w:rPr>
+        <w:t xml:space="preserve">а </w:t>
+      </w:r>
+      <w:r>
+        <w:rPr>
+          <w:rFonts w:ascii="Monaco;Menlo;Consolas;Courier New;monospace" w:hAnsi="Monaco;Menlo;Consolas;Courier New;monospace"/>
+          <w:b w:val="false"/>
+          <w:i w:val="false"/>
+          <w:caps w:val="false"/>
+          <w:smallCaps w:val="false"/>
+          <w:color w:val="41706F"/>
+          <w:spacing w:val="0"/>
+          <w:sz w:val="20"/>
+        </w:rPr>
+        <w:t xml:space="preserve">; </w:t>
+      </w:r>
+    </w:p>
+    <w:p>
+      <w:pPr>
+        <w:pStyle w:val="Style22"/>
+        <w:widowControl/>
+        <w:pBdr>
+          <w:top w:val="single" w:sz="2" w:space="6" w:color="000000"/>
+          <w:left w:val="single" w:sz="2" w:space="6" w:color="000000"/>
+          <w:bottom w:val="single" w:sz="2" w:space="6" w:color="000000"/>
+          <w:right w:val="single" w:sz="2" w:space="6" w:color="000000"/>
+        </w:pBdr>
+        <w:shd w:fill="3F3F3F" w:val="clear"/>
+        <w:spacing w:lineRule="atLeast" w:line="300" w:before="0" w:after="150"/>
+        <w:rPr>
+          <w:caps w:val="false"/>
+          <w:smallCaps w:val="false"/>
+          <w:color w:val="FDCE93"/>
+          <w:spacing w:val="0"/>
+        </w:rPr>
+      </w:pPr>
+      <w:r>
+        <w:rPr>
+          <w:caps w:val="false"/>
+          <w:smallCaps w:val="false"/>
+          <w:color w:val="FDCE93"/>
+          <w:spacing w:val="0"/>
+        </w:rPr>
+        <w:t xml:space="preserve">  </w:t>
+      </w:r>
+      <w:r>
+        <w:rPr>
+          <w:rFonts w:ascii="Monaco;Menlo;Consolas;Courier New;monospace" w:hAnsi="Monaco;Menlo;Consolas;Courier New;monospace"/>
+          <w:b w:val="false"/>
+          <w:i w:val="false"/>
+          <w:caps w:val="false"/>
+          <w:smallCaps w:val="false"/>
+          <w:color w:val="DCDCCC"/>
+          <w:spacing w:val="0"/>
+          <w:sz w:val="20"/>
+        </w:rPr>
+        <w:t xml:space="preserve">foo2 </w:t>
+      </w:r>
+      <w:r>
+        <w:rPr>
+          <w:rFonts w:ascii="Monaco;Menlo;Consolas;Courier New;monospace" w:hAnsi="Monaco;Menlo;Consolas;Courier New;monospace"/>
+          <w:b w:val="false"/>
+          <w:i w:val="false"/>
+          <w:caps w:val="false"/>
+          <w:smallCaps w:val="false"/>
+          <w:color w:val="41706F"/>
+          <w:spacing w:val="0"/>
+          <w:sz w:val="20"/>
+        </w:rPr>
+        <w:t xml:space="preserve">( </w:t>
+      </w:r>
+      <w:r>
+        <w:rPr>
+          <w:rFonts w:ascii="Monaco;Menlo;Consolas;Courier New;monospace" w:hAnsi="Monaco;Menlo;Consolas;Courier New;monospace"/>
+          <w:b w:val="false"/>
+          <w:i w:val="false"/>
+          <w:caps w:val="false"/>
+          <w:smallCaps w:val="false"/>
+          <w:color w:val="41706F"/>
+          <w:spacing w:val="0"/>
+          <w:sz w:val="20"/>
+        </w:rPr>
+        <w:t>b</w:t>
+      </w:r>
+      <w:r>
+        <w:rPr>
+          <w:rFonts w:ascii="Monaco;Menlo;Consolas;Courier New;monospace" w:hAnsi="Monaco;Menlo;Consolas;Courier New;monospace"/>
+          <w:b w:val="false"/>
+          <w:i w:val="false"/>
+          <w:caps w:val="false"/>
+          <w:smallCaps w:val="false"/>
+          <w:color w:val="DCDCCC"/>
+          <w:spacing w:val="0"/>
+          <w:sz w:val="20"/>
+        </w:rPr>
+        <w:t xml:space="preserve"> </w:t>
+      </w:r>
+      <w:r>
+        <w:rPr>
+          <w:rFonts w:ascii="Monaco;Menlo;Consolas;Courier New;monospace" w:hAnsi="Monaco;Menlo;Consolas;Courier New;monospace"/>
+          <w:b w:val="false"/>
+          <w:i w:val="false"/>
+          <w:caps w:val="false"/>
+          <w:smallCaps w:val="false"/>
+          <w:color w:val="41706F"/>
+          <w:spacing w:val="0"/>
+          <w:sz w:val="20"/>
+        </w:rPr>
+        <w:t xml:space="preserve">); </w:t>
+      </w:r>
+    </w:p>
+    <w:p>
+      <w:pPr>
+        <w:pStyle w:val="Style22"/>
+        <w:widowControl/>
+        <w:pBdr>
+          <w:top w:val="single" w:sz="2" w:space="6" w:color="000000"/>
+          <w:left w:val="single" w:sz="2" w:space="6" w:color="000000"/>
+          <w:bottom w:val="single" w:sz="2" w:space="6" w:color="000000"/>
+          <w:right w:val="single" w:sz="2" w:space="6" w:color="000000"/>
+        </w:pBdr>
+        <w:shd w:fill="3F3F3F" w:val="clear"/>
+        <w:spacing w:lineRule="atLeast" w:line="300" w:before="0" w:after="150"/>
+        <w:rPr>
+          <w:rFonts w:ascii="Monaco;Menlo;Consolas;Courier New;monospace" w:hAnsi="Monaco;Menlo;Consolas;Courier New;monospace"/>
+          <w:b w:val="false"/>
+          <w:i w:val="false"/>
+          <w:caps w:val="false"/>
+          <w:smallCaps w:val="false"/>
+          <w:color w:val="41706F"/>
+          <w:spacing w:val="0"/>
+          <w:sz w:val="20"/>
+        </w:rPr>
+      </w:pPr>
+      <w:r>
+        <w:rPr>
+          <w:rFonts w:ascii="Monaco;Menlo;Consolas;Courier New;monospace" w:hAnsi="Monaco;Menlo;Consolas;Courier New;monospace"/>
+          <w:b w:val="false"/>
+          <w:i w:val="false"/>
+          <w:caps w:val="false"/>
+          <w:smallCaps w:val="false"/>
+          <w:color w:val="41706F"/>
+          <w:spacing w:val="0"/>
+          <w:sz w:val="20"/>
+        </w:rPr>
+        <w:t>}</w:t>
+      </w:r>
+    </w:p>
+    <w:p>
+      <w:pPr>
+        <w:pStyle w:val="Style22"/>
+        <w:widowControl/>
+        <w:pBdr>
+          <w:top w:val="single" w:sz="2" w:space="6" w:color="000000"/>
+          <w:left w:val="single" w:sz="2" w:space="6" w:color="000000"/>
+          <w:bottom w:val="single" w:sz="2" w:space="6" w:color="000000"/>
+          <w:right w:val="single" w:sz="2" w:space="6" w:color="000000"/>
+        </w:pBdr>
+        <w:shd w:fill="3F3F3F" w:val="clear"/>
+        <w:spacing w:lineRule="atLeast" w:line="300" w:before="0" w:after="150"/>
+        <w:rPr>
+          <w:color w:val="7F9F7F"/>
+        </w:rPr>
+      </w:pPr>
+      <w:r>
+        <w:rPr>
+          <w:rFonts w:ascii="Monaco;Menlo;Consolas;Courier New;monospace" w:hAnsi="Monaco;Menlo;Consolas;Courier New;monospace"/>
+          <w:b w:val="false"/>
+          <w:i w:val="false"/>
+          <w:caps w:val="false"/>
+          <w:smallCaps w:val="false"/>
+          <w:color w:val="41706F"/>
+          <w:spacing w:val="0"/>
+          <w:sz w:val="20"/>
+        </w:rPr>
+      </w:r>
+    </w:p>
+    <w:p>
+      <w:pPr>
+        <w:pStyle w:val="Style22"/>
+        <w:widowControl/>
+        <w:pBdr>
+          <w:top w:val="single" w:sz="2" w:space="6" w:color="000000"/>
+          <w:left w:val="single" w:sz="2" w:space="6" w:color="000000"/>
+          <w:bottom w:val="single" w:sz="2" w:space="6" w:color="000000"/>
+          <w:right w:val="single" w:sz="2" w:space="6" w:color="000000"/>
+        </w:pBdr>
+        <w:shd w:fill="3F3F3F" w:val="clear"/>
+        <w:spacing w:lineRule="atLeast" w:line="300" w:before="0" w:after="150"/>
+        <w:rPr>
+          <w:rFonts w:ascii="Monaco;Menlo;Consolas;Courier New;monospace" w:hAnsi="Monaco;Menlo;Consolas;Courier New;monospace"/>
+          <w:b w:val="false"/>
+          <w:i w:val="false"/>
+          <w:caps w:val="false"/>
+          <w:smallCaps w:val="false"/>
+          <w:color w:val="FDCE93"/>
+          <w:spacing w:val="0"/>
+          <w:sz w:val="20"/>
+        </w:rPr>
+      </w:pPr>
+      <w:r>
+        <w:rPr>
+          <w:rFonts w:ascii="Monaco;Menlo;Consolas;Courier New;monospace" w:hAnsi="Monaco;Menlo;Consolas;Courier New;monospace"/>
+          <w:b w:val="false"/>
+          <w:i w:val="false"/>
+          <w:caps w:val="false"/>
+          <w:smallCaps w:val="false"/>
+          <w:color w:val="F0DFAF"/>
+          <w:spacing w:val="0"/>
+          <w:sz w:val="20"/>
+        </w:rPr>
+        <w:t xml:space="preserve">void </w:t>
+      </w:r>
+      <w:r>
+        <w:rPr>
+          <w:rFonts w:ascii="Monaco;Menlo;Consolas;Courier New;monospace" w:hAnsi="Monaco;Menlo;Consolas;Courier New;monospace"/>
+          <w:b w:val="false"/>
+          <w:i w:val="false"/>
+          <w:caps w:val="false"/>
+          <w:smallCaps w:val="false"/>
+          <w:color w:val="FDCE93"/>
+          <w:spacing w:val="0"/>
+          <w:sz w:val="20"/>
+        </w:rPr>
+        <w:t xml:space="preserve"> </w:t>
+      </w:r>
+      <w:r>
+        <w:rPr>
+          <w:rFonts w:ascii="Monaco;Menlo;Consolas;Courier New;monospace" w:hAnsi="Monaco;Menlo;Consolas;Courier New;monospace"/>
+          <w:b w:val="false"/>
+          <w:i w:val="false"/>
+          <w:caps w:val="false"/>
+          <w:smallCaps w:val="false"/>
+          <w:color w:val="DCDCCC"/>
+          <w:spacing w:val="0"/>
+          <w:sz w:val="20"/>
+        </w:rPr>
+        <w:t xml:space="preserve">foo2 </w:t>
+      </w:r>
+      <w:r>
+        <w:rPr>
+          <w:rFonts w:ascii="Monaco;Menlo;Consolas;Courier New;monospace" w:hAnsi="Monaco;Menlo;Consolas;Courier New;monospace"/>
+          <w:b w:val="false"/>
+          <w:i w:val="false"/>
+          <w:caps w:val="false"/>
+          <w:smallCaps w:val="false"/>
+          <w:color w:val="41706F"/>
+          <w:spacing w:val="0"/>
+          <w:sz w:val="20"/>
+        </w:rPr>
+        <w:t xml:space="preserve">( </w:t>
+      </w:r>
+      <w:r>
+        <w:rPr>
+          <w:rFonts w:ascii="Monaco;Menlo;Consolas;Courier New;monospace" w:hAnsi="Monaco;Menlo;Consolas;Courier New;monospace"/>
+          <w:b w:val="false"/>
+          <w:i w:val="false"/>
+          <w:caps w:val="false"/>
+          <w:smallCaps w:val="false"/>
+          <w:color w:val="F0DFAF"/>
+          <w:spacing w:val="0"/>
+          <w:sz w:val="20"/>
+        </w:rPr>
+        <w:t xml:space="preserve">const </w:t>
+      </w:r>
+      <w:r>
+        <w:rPr>
+          <w:rFonts w:ascii="Monaco;Menlo;Consolas;Courier New;monospace" w:hAnsi="Monaco;Menlo;Consolas;Courier New;monospace"/>
+          <w:b w:val="false"/>
+          <w:i w:val="false"/>
+          <w:caps w:val="false"/>
+          <w:smallCaps w:val="false"/>
+          <w:color w:val="FDCE93"/>
+          <w:spacing w:val="0"/>
+          <w:sz w:val="20"/>
+        </w:rPr>
+        <w:t xml:space="preserve"> </w:t>
+      </w:r>
+      <w:r>
+        <w:rPr>
+          <w:rFonts w:ascii="Monaco;Menlo;Consolas;Courier New;monospace" w:hAnsi="Monaco;Menlo;Consolas;Courier New;monospace"/>
+          <w:b w:val="false"/>
+          <w:i w:val="false"/>
+          <w:caps w:val="false"/>
+          <w:smallCaps w:val="false"/>
+          <w:color w:val="DCDCCC"/>
+          <w:spacing w:val="0"/>
+          <w:sz w:val="20"/>
+        </w:rPr>
+        <w:t xml:space="preserve">char </w:t>
+      </w:r>
+      <w:r>
+        <w:rPr>
+          <w:rFonts w:ascii="Monaco;Menlo;Consolas;Courier New;monospace" w:hAnsi="Monaco;Menlo;Consolas;Courier New;monospace"/>
+          <w:b w:val="false"/>
+          <w:i w:val="false"/>
+          <w:caps w:val="false"/>
+          <w:smallCaps w:val="false"/>
+          <w:color w:val="FDCE93"/>
+          <w:spacing w:val="0"/>
+          <w:sz w:val="20"/>
+        </w:rPr>
+        <w:t xml:space="preserve"> </w:t>
+      </w:r>
+      <w:r>
+        <w:rPr>
+          <w:rFonts w:ascii="Monaco;Menlo;Consolas;Courier New;monospace" w:hAnsi="Monaco;Menlo;Consolas;Courier New;monospace"/>
+          <w:b w:val="false"/>
+          <w:i w:val="false"/>
+          <w:caps w:val="false"/>
+          <w:smallCaps w:val="false"/>
+          <w:color w:val="F0EFD0"/>
+          <w:spacing w:val="0"/>
+          <w:sz w:val="20"/>
+        </w:rPr>
+        <w:t xml:space="preserve">* </w:t>
+      </w:r>
+      <w:r>
+        <w:rPr>
+          <w:rFonts w:ascii="Monaco;Menlo;Consolas;Courier New;monospace" w:hAnsi="Monaco;Menlo;Consolas;Courier New;monospace"/>
+          <w:b w:val="false"/>
+          <w:i w:val="false"/>
+          <w:caps w:val="false"/>
+          <w:smallCaps w:val="false"/>
+          <w:color w:val="DCDCCC"/>
+          <w:spacing w:val="0"/>
+          <w:sz w:val="20"/>
+        </w:rPr>
+        <w:t xml:space="preserve">av </w:t>
+      </w:r>
+      <w:r>
+        <w:rPr>
+          <w:rFonts w:ascii="Monaco;Menlo;Consolas;Courier New;monospace" w:hAnsi="Monaco;Menlo;Consolas;Courier New;monospace"/>
+          <w:b w:val="false"/>
+          <w:i w:val="false"/>
+          <w:caps w:val="false"/>
+          <w:smallCaps w:val="false"/>
+          <w:color w:val="41706F"/>
+          <w:spacing w:val="0"/>
+          <w:sz w:val="20"/>
+        </w:rPr>
+        <w:t xml:space="preserve">[]) </w:t>
+      </w:r>
+    </w:p>
+    <w:p>
+      <w:pPr>
+        <w:pStyle w:val="Style22"/>
+        <w:widowControl/>
+        <w:pBdr>
+          <w:top w:val="single" w:sz="2" w:space="6" w:color="000000"/>
+          <w:left w:val="single" w:sz="2" w:space="6" w:color="000000"/>
+          <w:bottom w:val="single" w:sz="2" w:space="6" w:color="000000"/>
+          <w:right w:val="single" w:sz="2" w:space="6" w:color="000000"/>
+        </w:pBdr>
+        <w:shd w:fill="3F3F3F" w:val="clear"/>
+        <w:spacing w:lineRule="atLeast" w:line="300" w:before="0" w:after="150"/>
+        <w:rPr>
+          <w:rFonts w:ascii="Monaco;Menlo;Consolas;Courier New;monospace" w:hAnsi="Monaco;Menlo;Consolas;Courier New;monospace"/>
+          <w:b w:val="false"/>
+          <w:i w:val="false"/>
+          <w:caps w:val="false"/>
+          <w:smallCaps w:val="false"/>
+          <w:color w:val="41706F"/>
+          <w:spacing w:val="0"/>
+          <w:sz w:val="20"/>
+        </w:rPr>
+      </w:pPr>
+      <w:r>
+        <w:rPr>
+          <w:rFonts w:ascii="Monaco;Menlo;Consolas;Courier New;monospace" w:hAnsi="Monaco;Menlo;Consolas;Courier New;monospace"/>
+          <w:b w:val="false"/>
+          <w:i w:val="false"/>
+          <w:caps w:val="false"/>
+          <w:smallCaps w:val="false"/>
+          <w:color w:val="41706F"/>
+          <w:spacing w:val="0"/>
+          <w:sz w:val="20"/>
+        </w:rPr>
+        <w:t xml:space="preserve">{ </w:t>
+      </w:r>
+    </w:p>
+    <w:p>
+      <w:pPr>
+        <w:pStyle w:val="Style22"/>
+        <w:widowControl/>
+        <w:pBdr>
+          <w:top w:val="single" w:sz="2" w:space="6" w:color="000000"/>
+          <w:left w:val="single" w:sz="2" w:space="6" w:color="000000"/>
+          <w:bottom w:val="single" w:sz="2" w:space="6" w:color="000000"/>
+          <w:right w:val="single" w:sz="2" w:space="6" w:color="000000"/>
+        </w:pBdr>
+        <w:shd w:fill="3F3F3F" w:val="clear"/>
+        <w:spacing w:lineRule="atLeast" w:line="300" w:before="0" w:after="150"/>
+        <w:rPr>
+          <w:caps w:val="false"/>
+          <w:smallCaps w:val="false"/>
+          <w:color w:val="FDCE93"/>
+          <w:spacing w:val="0"/>
+        </w:rPr>
+      </w:pPr>
+      <w:r>
+        <w:rPr>
+          <w:caps w:val="false"/>
+          <w:smallCaps w:val="false"/>
+          <w:color w:val="FDCE93"/>
+          <w:spacing w:val="0"/>
+        </w:rPr>
+        <w:t xml:space="preserve">  </w:t>
+      </w:r>
+      <w:r>
+        <w:rPr>
+          <w:rFonts w:ascii="Monaco;Menlo;Consolas;Courier New;monospace" w:hAnsi="Monaco;Menlo;Consolas;Courier New;monospace"/>
+          <w:b w:val="false"/>
+          <w:i w:val="false"/>
+          <w:caps w:val="false"/>
+          <w:smallCaps w:val="false"/>
+          <w:color w:val="DCDCCC"/>
+          <w:spacing w:val="0"/>
+          <w:sz w:val="20"/>
+        </w:rPr>
+        <w:t xml:space="preserve">uint8_t </w:t>
+      </w:r>
+      <w:r>
+        <w:rPr>
+          <w:rFonts w:ascii="Monaco;Menlo;Consolas;Courier New;monospace" w:hAnsi="Monaco;Menlo;Consolas;Courier New;monospace"/>
+          <w:b w:val="false"/>
+          <w:i w:val="false"/>
+          <w:caps w:val="false"/>
+          <w:smallCaps w:val="false"/>
+          <w:color w:val="FDCE93"/>
+          <w:spacing w:val="0"/>
+          <w:sz w:val="20"/>
+        </w:rPr>
+        <w:t xml:space="preserve"> </w:t>
+      </w:r>
+      <w:r>
+        <w:rPr>
+          <w:rFonts w:ascii="Monaco;Menlo;Consolas;Courier New;monospace" w:hAnsi="Monaco;Menlo;Consolas;Courier New;monospace"/>
+          <w:b w:val="false"/>
+          <w:i w:val="false"/>
+          <w:caps w:val="false"/>
+          <w:smallCaps w:val="false"/>
+          <w:color w:val="F0EFD0"/>
+          <w:spacing w:val="0"/>
+          <w:sz w:val="20"/>
+        </w:rPr>
+        <w:t xml:space="preserve">* </w:t>
+      </w:r>
+      <w:r>
+        <w:rPr>
+          <w:rFonts w:ascii="Monaco;Menlo;Consolas;Courier New;monospace" w:hAnsi="Monaco;Menlo;Consolas;Courier New;monospace"/>
+          <w:b w:val="false"/>
+          <w:i w:val="false"/>
+          <w:caps w:val="false"/>
+          <w:smallCaps w:val="false"/>
+          <w:color w:val="DCDCCC"/>
+          <w:spacing w:val="0"/>
+          <w:sz w:val="20"/>
+        </w:rPr>
+        <w:t xml:space="preserve">buffer </w:t>
+      </w:r>
+      <w:r>
+        <w:rPr>
+          <w:rFonts w:ascii="Monaco;Menlo;Consolas;Courier New;monospace" w:hAnsi="Monaco;Menlo;Consolas;Courier New;monospace"/>
+          <w:b w:val="false"/>
+          <w:i w:val="false"/>
+          <w:caps w:val="false"/>
+          <w:smallCaps w:val="false"/>
+          <w:color w:val="41706F"/>
+          <w:spacing w:val="0"/>
+          <w:sz w:val="20"/>
+        </w:rPr>
+        <w:t>;</w:t>
+      </w:r>
+    </w:p>
+    <w:p>
+      <w:pPr>
+        <w:pStyle w:val="Style22"/>
+        <w:widowControl/>
+        <w:pBdr>
+          <w:top w:val="single" w:sz="2" w:space="6" w:color="000000"/>
+          <w:left w:val="single" w:sz="2" w:space="6" w:color="000000"/>
+          <w:bottom w:val="single" w:sz="2" w:space="6" w:color="000000"/>
+          <w:right w:val="single" w:sz="2" w:space="6" w:color="000000"/>
+        </w:pBdr>
+        <w:shd w:fill="3F3F3F" w:val="clear"/>
+        <w:spacing w:lineRule="atLeast" w:line="300" w:before="0" w:after="150"/>
+        <w:rPr/>
+      </w:pPr>
+      <w:r>
+        <w:rPr/>
+      </w:r>
+    </w:p>
+    <w:p>
+      <w:pPr>
+        <w:pStyle w:val="Style22"/>
+        <w:widowControl/>
+        <w:pBdr>
+          <w:top w:val="single" w:sz="2" w:space="6" w:color="000000"/>
+          <w:left w:val="single" w:sz="2" w:space="6" w:color="000000"/>
+          <w:bottom w:val="single" w:sz="2" w:space="6" w:color="000000"/>
+          <w:right w:val="single" w:sz="2" w:space="6" w:color="000000"/>
+        </w:pBdr>
+        <w:shd w:fill="3F3F3F" w:val="clear"/>
+        <w:spacing w:lineRule="atLeast" w:line="300" w:before="0" w:after="150"/>
+        <w:rPr>
+          <w:caps w:val="false"/>
+          <w:smallCaps w:val="false"/>
+          <w:color w:val="FDCE93"/>
+          <w:spacing w:val="0"/>
+        </w:rPr>
+      </w:pPr>
+      <w:r>
+        <w:rPr>
+          <w:caps w:val="false"/>
+          <w:smallCaps w:val="false"/>
+          <w:color w:val="FDCE93"/>
+          <w:spacing w:val="0"/>
+        </w:rPr>
+        <w:t xml:space="preserve">  </w:t>
+      </w:r>
+      <w:r>
+        <w:rPr>
+          <w:caps w:val="false"/>
+          <w:smallCaps w:val="false"/>
+          <w:color w:val="FDCE93"/>
+          <w:spacing w:val="0"/>
+        </w:rPr>
+        <w:t>if</w:t>
+      </w:r>
+      <w:r>
+        <w:rPr>
+          <w:rFonts w:ascii="Monaco;Menlo;Consolas;Courier New;monospace" w:hAnsi="Monaco;Menlo;Consolas;Courier New;monospace"/>
+          <w:b w:val="false"/>
+          <w:i w:val="false"/>
+          <w:caps w:val="false"/>
+          <w:smallCaps w:val="false"/>
+          <w:color w:val="F0DFAF"/>
+          <w:spacing w:val="0"/>
+          <w:sz w:val="20"/>
+        </w:rPr>
+        <w:t xml:space="preserve"> </w:t>
+      </w:r>
+      <w:r>
+        <w:rPr>
+          <w:rFonts w:ascii="Monaco;Menlo;Consolas;Courier New;monospace" w:hAnsi="Monaco;Menlo;Consolas;Courier New;monospace"/>
+          <w:b w:val="false"/>
+          <w:i w:val="false"/>
+          <w:caps w:val="false"/>
+          <w:smallCaps w:val="false"/>
+          <w:color w:val="FDCE93"/>
+          <w:spacing w:val="0"/>
+          <w:sz w:val="20"/>
+        </w:rPr>
+        <w:t xml:space="preserve"> </w:t>
+      </w:r>
+      <w:r>
+        <w:rPr>
+          <w:rFonts w:ascii="Monaco;Menlo;Consolas;Courier New;monospace" w:hAnsi="Monaco;Menlo;Consolas;Courier New;monospace"/>
+          <w:b w:val="false"/>
+          <w:i w:val="false"/>
+          <w:caps w:val="false"/>
+          <w:smallCaps w:val="false"/>
+          <w:color w:val="41706F"/>
+          <w:spacing w:val="0"/>
+          <w:sz w:val="20"/>
+        </w:rPr>
+        <w:t xml:space="preserve">( </w:t>
+      </w:r>
+      <w:r>
+        <w:rPr>
+          <w:rFonts w:ascii="Monaco;Menlo;Consolas;Courier New;monospace" w:hAnsi="Monaco;Menlo;Consolas;Courier New;monospace"/>
+          <w:b w:val="false"/>
+          <w:i w:val="false"/>
+          <w:caps w:val="false"/>
+          <w:smallCaps w:val="false"/>
+          <w:color w:val="F0EFD0"/>
+          <w:spacing w:val="0"/>
+          <w:sz w:val="20"/>
+        </w:rPr>
+        <w:t xml:space="preserve">! </w:t>
+      </w:r>
+      <w:r>
+        <w:rPr>
+          <w:rFonts w:ascii="Monaco;Menlo;Consolas;Courier New;monospace" w:hAnsi="Monaco;Menlo;Consolas;Courier New;monospace"/>
+          <w:b w:val="false"/>
+          <w:i w:val="false"/>
+          <w:caps w:val="false"/>
+          <w:smallCaps w:val="false"/>
+          <w:color w:val="41706F"/>
+          <w:spacing w:val="0"/>
+          <w:sz w:val="20"/>
+        </w:rPr>
+        <w:t xml:space="preserve">( </w:t>
+      </w:r>
+      <w:r>
+        <w:rPr>
+          <w:rFonts w:ascii="Monaco;Menlo;Consolas;Courier New;monospace" w:hAnsi="Monaco;Menlo;Consolas;Courier New;monospace"/>
+          <w:b w:val="false"/>
+          <w:i w:val="false"/>
+          <w:caps w:val="false"/>
+          <w:smallCaps w:val="false"/>
+          <w:color w:val="DCDCCC"/>
+          <w:spacing w:val="0"/>
+          <w:sz w:val="20"/>
+        </w:rPr>
+        <w:t xml:space="preserve">buffer </w:t>
+      </w:r>
+      <w:r>
+        <w:rPr>
+          <w:rFonts w:ascii="Monaco;Menlo;Consolas;Courier New;monospace" w:hAnsi="Monaco;Menlo;Consolas;Courier New;monospace"/>
+          <w:b w:val="false"/>
+          <w:i w:val="false"/>
+          <w:caps w:val="false"/>
+          <w:smallCaps w:val="false"/>
+          <w:color w:val="FDCE93"/>
+          <w:spacing w:val="0"/>
+          <w:sz w:val="20"/>
+        </w:rPr>
+        <w:t xml:space="preserve"> </w:t>
+      </w:r>
+      <w:r>
+        <w:rPr>
+          <w:rFonts w:ascii="Monaco;Menlo;Consolas;Courier New;monospace" w:hAnsi="Monaco;Menlo;Consolas;Courier New;monospace"/>
+          <w:b w:val="false"/>
+          <w:i w:val="false"/>
+          <w:caps w:val="false"/>
+          <w:smallCaps w:val="false"/>
+          <w:color w:val="F0EFD0"/>
+          <w:spacing w:val="0"/>
+          <w:sz w:val="20"/>
+        </w:rPr>
+        <w:t xml:space="preserve">= </w:t>
+      </w:r>
+      <w:r>
+        <w:rPr>
+          <w:rFonts w:ascii="Monaco;Menlo;Consolas;Courier New;monospace" w:hAnsi="Monaco;Menlo;Consolas;Courier New;monospace"/>
+          <w:b w:val="false"/>
+          <w:i w:val="false"/>
+          <w:caps w:val="false"/>
+          <w:smallCaps w:val="false"/>
+          <w:color w:val="FDCE93"/>
+          <w:spacing w:val="0"/>
+          <w:sz w:val="20"/>
+        </w:rPr>
+        <w:t xml:space="preserve"> </w:t>
+      </w:r>
+      <w:r>
+        <w:rPr>
+          <w:rFonts w:ascii="Monaco;Menlo;Consolas;Courier New;monospace" w:hAnsi="Monaco;Menlo;Consolas;Courier New;monospace"/>
+          <w:b w:val="false"/>
+          <w:i w:val="false"/>
+          <w:caps w:val="false"/>
+          <w:smallCaps w:val="false"/>
+          <w:color w:val="41706F"/>
+          <w:spacing w:val="0"/>
+          <w:sz w:val="20"/>
+        </w:rPr>
+        <w:t xml:space="preserve">( </w:t>
+      </w:r>
+      <w:r>
+        <w:rPr>
+          <w:rFonts w:ascii="Monaco;Menlo;Consolas;Courier New;monospace" w:hAnsi="Monaco;Menlo;Consolas;Courier New;monospace"/>
+          <w:b w:val="false"/>
+          <w:i w:val="false"/>
+          <w:caps w:val="false"/>
+          <w:smallCaps w:val="false"/>
+          <w:color w:val="DCDCCC"/>
+          <w:spacing w:val="0"/>
+          <w:sz w:val="20"/>
+        </w:rPr>
+        <w:t xml:space="preserve">uint8_t </w:t>
+      </w:r>
+      <w:r>
+        <w:rPr>
+          <w:rFonts w:ascii="Monaco;Menlo;Consolas;Courier New;monospace" w:hAnsi="Monaco;Menlo;Consolas;Courier New;monospace"/>
+          <w:b w:val="false"/>
+          <w:i w:val="false"/>
+          <w:caps w:val="false"/>
+          <w:smallCaps w:val="false"/>
+          <w:color w:val="FDCE93"/>
+          <w:spacing w:val="0"/>
+          <w:sz w:val="20"/>
+        </w:rPr>
+        <w:t xml:space="preserve"> </w:t>
+      </w:r>
+      <w:r>
+        <w:rPr>
+          <w:rFonts w:ascii="Monaco;Menlo;Consolas;Courier New;monospace" w:hAnsi="Monaco;Menlo;Consolas;Courier New;monospace"/>
+          <w:b w:val="false"/>
+          <w:i w:val="false"/>
+          <w:caps w:val="false"/>
+          <w:smallCaps w:val="false"/>
+          <w:color w:val="F0EFD0"/>
+          <w:spacing w:val="0"/>
+          <w:sz w:val="20"/>
+        </w:rPr>
+        <w:t xml:space="preserve">* </w:t>
+      </w:r>
+      <w:r>
+        <w:rPr>
+          <w:rFonts w:ascii="Monaco;Menlo;Consolas;Courier New;monospace" w:hAnsi="Monaco;Menlo;Consolas;Courier New;monospace"/>
+          <w:b w:val="false"/>
+          <w:i w:val="false"/>
+          <w:caps w:val="false"/>
+          <w:smallCaps w:val="false"/>
+          <w:color w:val="41706F"/>
+          <w:spacing w:val="0"/>
+          <w:sz w:val="20"/>
+        </w:rPr>
+        <w:t xml:space="preserve">) </w:t>
+      </w:r>
+      <w:r>
+        <w:rPr>
+          <w:rFonts w:ascii="Monaco;Menlo;Consolas;Courier New;monospace" w:hAnsi="Monaco;Menlo;Consolas;Courier New;monospace"/>
+          <w:b w:val="false"/>
+          <w:i w:val="false"/>
+          <w:caps w:val="false"/>
+          <w:smallCaps w:val="false"/>
+          <w:color w:val="DCDCCC"/>
+          <w:spacing w:val="0"/>
+          <w:sz w:val="20"/>
+        </w:rPr>
+        <w:t xml:space="preserve">malloc </w:t>
+      </w:r>
+      <w:r>
+        <w:rPr>
+          <w:rFonts w:ascii="Monaco;Menlo;Consolas;Courier New;monospace" w:hAnsi="Monaco;Menlo;Consolas;Courier New;monospace"/>
+          <w:b w:val="false"/>
+          <w:i w:val="false"/>
+          <w:caps w:val="false"/>
+          <w:smallCaps w:val="false"/>
+          <w:color w:val="41706F"/>
+          <w:spacing w:val="0"/>
+          <w:sz w:val="20"/>
+        </w:rPr>
+        <w:t xml:space="preserve">( </w:t>
+      </w:r>
+      <w:r>
+        <w:rPr>
+          <w:rFonts w:ascii="Monaco;Menlo;Consolas;Courier New;monospace" w:hAnsi="Monaco;Menlo;Consolas;Courier New;monospace"/>
+          <w:b w:val="false"/>
+          <w:i w:val="false"/>
+          <w:caps w:val="false"/>
+          <w:smallCaps w:val="false"/>
+          <w:color w:val="8CD0D3"/>
+          <w:spacing w:val="0"/>
+          <w:sz w:val="20"/>
+        </w:rPr>
+        <w:t xml:space="preserve">32 </w:t>
+      </w:r>
+      <w:r>
+        <w:rPr>
+          <w:rFonts w:ascii="Monaco;Menlo;Consolas;Courier New;monospace" w:hAnsi="Monaco;Menlo;Consolas;Courier New;monospace"/>
+          <w:b w:val="false"/>
+          <w:i w:val="false"/>
+          <w:caps w:val="false"/>
+          <w:smallCaps w:val="false"/>
+          <w:color w:val="FDCE93"/>
+          <w:spacing w:val="0"/>
+          <w:sz w:val="20"/>
+        </w:rPr>
+        <w:t xml:space="preserve"> </w:t>
+      </w:r>
+      <w:r>
+        <w:rPr>
+          <w:rFonts w:ascii="Monaco;Menlo;Consolas;Courier New;monospace" w:hAnsi="Monaco;Menlo;Consolas;Courier New;monospace"/>
+          <w:b w:val="false"/>
+          <w:i w:val="false"/>
+          <w:caps w:val="false"/>
+          <w:smallCaps w:val="false"/>
+          <w:color w:val="F0EFD0"/>
+          <w:spacing w:val="0"/>
+          <w:sz w:val="20"/>
+        </w:rPr>
+        <w:t xml:space="preserve">* </w:t>
+      </w:r>
+      <w:r>
+        <w:rPr>
+          <w:rFonts w:ascii="Monaco;Menlo;Consolas;Courier New;monospace" w:hAnsi="Monaco;Menlo;Consolas;Courier New;monospace"/>
+          <w:b w:val="false"/>
+          <w:i w:val="false"/>
+          <w:caps w:val="false"/>
+          <w:smallCaps w:val="false"/>
+          <w:color w:val="FDCE93"/>
+          <w:spacing w:val="0"/>
+          <w:sz w:val="20"/>
+        </w:rPr>
+        <w:t xml:space="preserve"> </w:t>
+      </w:r>
+      <w:r>
+        <w:rPr>
+          <w:rFonts w:ascii="Monaco;Menlo;Consolas;Courier New;monospace" w:hAnsi="Monaco;Menlo;Consolas;Courier New;monospace"/>
+          <w:b w:val="false"/>
+          <w:i w:val="false"/>
+          <w:caps w:val="false"/>
+          <w:smallCaps w:val="false"/>
+          <w:color w:val="DCDCCC"/>
+          <w:spacing w:val="0"/>
+          <w:sz w:val="20"/>
+        </w:rPr>
+        <w:t xml:space="preserve">sizeof </w:t>
+      </w:r>
+      <w:r>
+        <w:rPr>
+          <w:rFonts w:ascii="Monaco;Menlo;Consolas;Courier New;monospace" w:hAnsi="Monaco;Menlo;Consolas;Courier New;monospace"/>
+          <w:b w:val="false"/>
+          <w:i w:val="false"/>
+          <w:caps w:val="false"/>
+          <w:smallCaps w:val="false"/>
+          <w:color w:val="41706F"/>
+          <w:spacing w:val="0"/>
+          <w:sz w:val="20"/>
+        </w:rPr>
+        <w:t xml:space="preserve">( </w:t>
+      </w:r>
+      <w:r>
+        <w:rPr>
+          <w:rFonts w:ascii="Monaco;Menlo;Consolas;Courier New;monospace" w:hAnsi="Monaco;Menlo;Consolas;Courier New;monospace"/>
+          <w:b w:val="false"/>
+          <w:i w:val="false"/>
+          <w:caps w:val="false"/>
+          <w:smallCaps w:val="false"/>
+          <w:color w:val="DCDCCC"/>
+          <w:spacing w:val="0"/>
+          <w:sz w:val="20"/>
+        </w:rPr>
+        <w:t xml:space="preserve">uint8_t </w:t>
+      </w:r>
+      <w:r>
+        <w:rPr>
+          <w:rFonts w:ascii="Monaco;Menlo;Consolas;Courier New;monospace" w:hAnsi="Monaco;Menlo;Consolas;Courier New;monospace"/>
+          <w:b w:val="false"/>
+          <w:i w:val="false"/>
+          <w:caps w:val="false"/>
+          <w:smallCaps w:val="false"/>
+          <w:color w:val="41706F"/>
+          <w:spacing w:val="0"/>
+          <w:sz w:val="20"/>
+        </w:rPr>
+        <w:t xml:space="preserve">)))) </w:t>
+      </w:r>
+    </w:p>
+    <w:p>
+      <w:pPr>
+        <w:pStyle w:val="Style22"/>
+        <w:widowControl/>
+        <w:pBdr>
+          <w:top w:val="single" w:sz="2" w:space="6" w:color="000000"/>
+          <w:left w:val="single" w:sz="2" w:space="6" w:color="000000"/>
+          <w:bottom w:val="single" w:sz="2" w:space="6" w:color="000000"/>
+          <w:right w:val="single" w:sz="2" w:space="6" w:color="000000"/>
+        </w:pBdr>
+        <w:shd w:fill="3F3F3F" w:val="clear"/>
+        <w:spacing w:lineRule="atLeast" w:line="300" w:before="0" w:after="150"/>
+        <w:rPr>
+          <w:caps w:val="false"/>
+          <w:smallCaps w:val="false"/>
+          <w:color w:val="FDCE93"/>
+          <w:spacing w:val="0"/>
+        </w:rPr>
+      </w:pPr>
+      <w:r>
+        <w:rPr>
+          <w:caps w:val="false"/>
+          <w:smallCaps w:val="false"/>
+          <w:color w:val="FDCE93"/>
+          <w:spacing w:val="0"/>
+        </w:rPr>
+        <w:t xml:space="preserve">    </w:t>
+      </w:r>
+      <w:r>
+        <w:rPr>
+          <w:rFonts w:ascii="Monaco;Menlo;Consolas;Courier New;monospace" w:hAnsi="Monaco;Menlo;Consolas;Courier New;monospace"/>
+          <w:b w:val="false"/>
+          <w:i w:val="false"/>
+          <w:caps w:val="false"/>
+          <w:smallCaps w:val="false"/>
+          <w:color w:val="F0DFAF"/>
+          <w:spacing w:val="0"/>
+          <w:sz w:val="20"/>
+        </w:rPr>
+        <w:t xml:space="preserve">return </w:t>
+      </w:r>
+      <w:r>
+        <w:rPr>
+          <w:rFonts w:ascii="Monaco;Menlo;Consolas;Courier New;monospace" w:hAnsi="Monaco;Menlo;Consolas;Courier New;monospace"/>
+          <w:b w:val="false"/>
+          <w:i w:val="false"/>
+          <w:caps w:val="false"/>
+          <w:smallCaps w:val="false"/>
+          <w:color w:val="41706F"/>
+          <w:spacing w:val="0"/>
+          <w:sz w:val="20"/>
+        </w:rPr>
+        <w:t xml:space="preserve">( </w:t>
+      </w:r>
+      <w:r>
+        <w:rPr>
+          <w:rFonts w:ascii="Monaco;Menlo;Consolas;Courier New;monospace" w:hAnsi="Monaco;Menlo;Consolas;Courier New;monospace"/>
+          <w:b w:val="false"/>
+          <w:i w:val="false"/>
+          <w:caps w:val="false"/>
+          <w:smallCaps w:val="false"/>
+          <w:color w:val="F0EFD0"/>
+          <w:spacing w:val="0"/>
+          <w:sz w:val="20"/>
+        </w:rPr>
+        <w:t xml:space="preserve">- </w:t>
+      </w:r>
+      <w:r>
+        <w:rPr>
+          <w:rFonts w:ascii="Monaco;Menlo;Consolas;Courier New;monospace" w:hAnsi="Monaco;Menlo;Consolas;Courier New;monospace"/>
+          <w:b w:val="false"/>
+          <w:i w:val="false"/>
+          <w:caps w:val="false"/>
+          <w:smallCaps w:val="false"/>
+          <w:color w:val="CCCCCC"/>
+          <w:spacing w:val="0"/>
+          <w:sz w:val="20"/>
+        </w:rPr>
+        <w:t xml:space="preserve">ENOMEM </w:t>
+      </w:r>
+      <w:r>
+        <w:rPr>
+          <w:rFonts w:ascii="Monaco;Menlo;Consolas;Courier New;monospace" w:hAnsi="Monaco;Menlo;Consolas;Courier New;monospace"/>
+          <w:b w:val="false"/>
+          <w:i w:val="false"/>
+          <w:caps w:val="false"/>
+          <w:smallCaps w:val="false"/>
+          <w:color w:val="41706F"/>
+          <w:spacing w:val="0"/>
+          <w:sz w:val="20"/>
+        </w:rPr>
+        <w:t>);</w:t>
+      </w:r>
+    </w:p>
+    <w:p>
+      <w:pPr>
+        <w:pStyle w:val="Style22"/>
+        <w:widowControl/>
+        <w:pBdr>
+          <w:top w:val="single" w:sz="2" w:space="6" w:color="000000"/>
+          <w:left w:val="single" w:sz="2" w:space="6" w:color="000000"/>
+          <w:bottom w:val="single" w:sz="2" w:space="6" w:color="000000"/>
+          <w:right w:val="single" w:sz="2" w:space="6" w:color="000000"/>
+        </w:pBdr>
+        <w:shd w:fill="3F3F3F" w:val="clear"/>
+        <w:spacing w:lineRule="atLeast" w:line="300" w:before="0" w:after="150"/>
+        <w:rPr/>
+      </w:pPr>
+      <w:r>
+        <w:rPr/>
+      </w:r>
+    </w:p>
+    <w:p>
+      <w:pPr>
+        <w:pStyle w:val="Style22"/>
+        <w:widowControl/>
+        <w:pBdr>
+          <w:top w:val="single" w:sz="2" w:space="6" w:color="000000"/>
+          <w:left w:val="single" w:sz="2" w:space="6" w:color="000000"/>
+          <w:bottom w:val="single" w:sz="2" w:space="6" w:color="000000"/>
+          <w:right w:val="single" w:sz="2" w:space="6" w:color="000000"/>
+        </w:pBdr>
+        <w:shd w:fill="3F3F3F" w:val="clear"/>
+        <w:spacing w:lineRule="atLeast" w:line="300" w:before="0" w:after="150"/>
+        <w:rPr/>
+      </w:pPr>
+      <w:r>
+        <w:rPr>
+          <w:caps w:val="false"/>
+          <w:smallCaps w:val="false"/>
+          <w:color w:val="FDCE93"/>
+          <w:spacing w:val="0"/>
+        </w:rPr>
+        <w:t xml:space="preserve">  </w:t>
+      </w:r>
+      <w:r>
+        <w:rPr>
+          <w:rFonts w:eastAsia="Liberation Mono" w:cs="Liberation Mono" w:ascii="Monaco;Menlo;Consolas;Courier New;monospace" w:hAnsi="Monaco;Menlo;Consolas;Courier New;monospace"/>
+          <w:b w:val="false"/>
+          <w:i w:val="false"/>
+          <w:caps w:val="false"/>
+          <w:smallCaps w:val="false"/>
+          <w:color w:val="DCDCCC"/>
+          <w:spacing w:val="0"/>
+          <w:sz w:val="20"/>
+          <w:szCs w:val="20"/>
+        </w:rPr>
+        <w:t>buffer</w:t>
+      </w:r>
+      <w:r>
+        <w:rPr>
+          <w:rFonts w:ascii="Monaco;Menlo;Consolas;Courier New;monospace" w:hAnsi="Monaco;Menlo;Consolas;Courier New;monospace"/>
+          <w:b w:val="false"/>
+          <w:i w:val="false"/>
+          <w:caps w:val="false"/>
+          <w:smallCaps w:val="false"/>
+          <w:color w:val="DCDCCC"/>
+          <w:spacing w:val="0"/>
+          <w:sz w:val="20"/>
+        </w:rPr>
+        <w:t xml:space="preserve"> </w:t>
+      </w:r>
+      <w:r>
+        <w:rPr>
+          <w:rFonts w:ascii="Monaco;Menlo;Consolas;Courier New;monospace" w:hAnsi="Monaco;Menlo;Consolas;Courier New;monospace"/>
+          <w:b w:val="false"/>
+          <w:i w:val="false"/>
+          <w:caps w:val="false"/>
+          <w:smallCaps w:val="false"/>
+          <w:color w:val="41706F"/>
+          <w:spacing w:val="0"/>
+          <w:sz w:val="20"/>
+        </w:rPr>
+        <w:t xml:space="preserve">[ </w:t>
+      </w:r>
+      <w:r>
+        <w:rPr>
+          <w:rFonts w:ascii="Monaco;Menlo;Consolas;Courier New;monospace" w:hAnsi="Monaco;Menlo;Consolas;Courier New;monospace"/>
+          <w:b w:val="false"/>
+          <w:i w:val="false"/>
+          <w:caps w:val="false"/>
+          <w:smallCaps w:val="false"/>
+          <w:color w:val="8CD0D3"/>
+          <w:spacing w:val="0"/>
+          <w:sz w:val="20"/>
+        </w:rPr>
+        <w:t xml:space="preserve">2 </w:t>
+      </w:r>
+      <w:r>
+        <w:rPr>
+          <w:rFonts w:ascii="Monaco;Menlo;Consolas;Courier New;monospace" w:hAnsi="Monaco;Menlo;Consolas;Courier New;monospace"/>
+          <w:b w:val="false"/>
+          <w:i w:val="false"/>
+          <w:caps w:val="false"/>
+          <w:smallCaps w:val="false"/>
+          <w:color w:val="41706F"/>
+          <w:spacing w:val="0"/>
+          <w:sz w:val="20"/>
+        </w:rPr>
+        <w:t xml:space="preserve">] </w:t>
+      </w:r>
+      <w:r>
+        <w:rPr>
+          <w:rFonts w:ascii="Monaco;Menlo;Consolas;Courier New;monospace" w:hAnsi="Monaco;Menlo;Consolas;Courier New;monospace"/>
+          <w:b w:val="false"/>
+          <w:i w:val="false"/>
+          <w:caps w:val="false"/>
+          <w:smallCaps w:val="false"/>
+          <w:color w:val="FDCE93"/>
+          <w:spacing w:val="0"/>
+          <w:sz w:val="20"/>
+        </w:rPr>
+        <w:t xml:space="preserve">  </w:t>
+      </w:r>
+      <w:r>
+        <w:rPr>
+          <w:rFonts w:ascii="Monaco;Menlo;Consolas;Courier New;monospace" w:hAnsi="Monaco;Menlo;Consolas;Courier New;monospace"/>
+          <w:b w:val="false"/>
+          <w:i w:val="false"/>
+          <w:caps w:val="false"/>
+          <w:smallCaps w:val="false"/>
+          <w:color w:val="F0EFD0"/>
+          <w:spacing w:val="0"/>
+          <w:sz w:val="20"/>
+        </w:rPr>
+        <w:t xml:space="preserve">= </w:t>
+      </w:r>
+      <w:r>
+        <w:rPr>
+          <w:rFonts w:ascii="Monaco;Menlo;Consolas;Courier New;monospace" w:hAnsi="Monaco;Menlo;Consolas;Courier New;monospace"/>
+          <w:b w:val="false"/>
+          <w:i w:val="false"/>
+          <w:caps w:val="false"/>
+          <w:smallCaps w:val="false"/>
+          <w:color w:val="FDCE93"/>
+          <w:spacing w:val="0"/>
+          <w:sz w:val="20"/>
+        </w:rPr>
+        <w:t xml:space="preserve"> </w:t>
+      </w:r>
+      <w:r>
+        <w:rPr>
+          <w:rFonts w:eastAsia="Liberation Mono" w:cs="Liberation Mono" w:ascii="Monaco;Menlo;Consolas;Courier New;monospace" w:hAnsi="Monaco;Menlo;Consolas;Courier New;monospace"/>
+          <w:b w:val="false"/>
+          <w:i w:val="false"/>
+          <w:caps w:val="false"/>
+          <w:smallCaps w:val="false"/>
+          <w:color w:val="DCDCCC"/>
+          <w:spacing w:val="0"/>
+          <w:sz w:val="20"/>
+          <w:szCs w:val="20"/>
+        </w:rPr>
+        <w:t>av</w:t>
+      </w:r>
+      <w:r>
+        <w:rPr>
+          <w:rFonts w:ascii="Monaco;Menlo;Consolas;Courier New;monospace" w:hAnsi="Monaco;Menlo;Consolas;Courier New;monospace"/>
+          <w:b w:val="false"/>
+          <w:i w:val="false"/>
+          <w:caps w:val="false"/>
+          <w:smallCaps w:val="false"/>
+          <w:color w:val="DCDCCC"/>
+          <w:spacing w:val="0"/>
+          <w:sz w:val="20"/>
+        </w:rPr>
+        <w:t xml:space="preserve"> </w:t>
+      </w:r>
+      <w:r>
+        <w:rPr>
+          <w:rFonts w:ascii="Monaco;Menlo;Consolas;Courier New;monospace" w:hAnsi="Monaco;Menlo;Consolas;Courier New;monospace"/>
+          <w:b w:val="false"/>
+          <w:i w:val="false"/>
+          <w:caps w:val="false"/>
+          <w:smallCaps w:val="false"/>
+          <w:color w:val="41706F"/>
+          <w:spacing w:val="0"/>
+          <w:sz w:val="20"/>
+        </w:rPr>
+        <w:t xml:space="preserve">[ </w:t>
+      </w:r>
+      <w:r>
+        <w:rPr>
+          <w:rFonts w:ascii="Monaco;Menlo;Consolas;Courier New;monospace" w:hAnsi="Monaco;Menlo;Consolas;Courier New;monospace"/>
+          <w:b w:val="false"/>
+          <w:i w:val="false"/>
+          <w:caps w:val="false"/>
+          <w:smallCaps w:val="false"/>
+          <w:color w:val="8CD0D3"/>
+          <w:spacing w:val="0"/>
+          <w:sz w:val="20"/>
+        </w:rPr>
+        <w:t xml:space="preserve">1 </w:t>
+      </w:r>
+      <w:r>
+        <w:rPr>
+          <w:rFonts w:ascii="Monaco;Menlo;Consolas;Courier New;monospace" w:hAnsi="Monaco;Menlo;Consolas;Courier New;monospace"/>
+          <w:b w:val="false"/>
+          <w:i w:val="false"/>
+          <w:caps w:val="false"/>
+          <w:smallCaps w:val="false"/>
+          <w:color w:val="41706F"/>
+          <w:spacing w:val="0"/>
+          <w:sz w:val="20"/>
+        </w:rPr>
+        <w:t xml:space="preserve">] [ </w:t>
+      </w:r>
+      <w:r>
+        <w:rPr>
+          <w:rFonts w:ascii="Monaco;Menlo;Consolas;Courier New;monospace" w:hAnsi="Monaco;Menlo;Consolas;Courier New;monospace"/>
+          <w:b w:val="false"/>
+          <w:i w:val="false"/>
+          <w:caps w:val="false"/>
+          <w:smallCaps w:val="false"/>
+          <w:color w:val="8CD0D3"/>
+          <w:spacing w:val="0"/>
+          <w:sz w:val="20"/>
+        </w:rPr>
+        <w:t xml:space="preserve">4 </w:t>
+      </w:r>
+      <w:r>
+        <w:rPr>
+          <w:rFonts w:ascii="Monaco;Menlo;Consolas;Courier New;monospace" w:hAnsi="Monaco;Menlo;Consolas;Courier New;monospace"/>
+          <w:b w:val="false"/>
+          <w:i w:val="false"/>
+          <w:caps w:val="false"/>
+          <w:smallCaps w:val="false"/>
+          <w:color w:val="41706F"/>
+          <w:spacing w:val="0"/>
+          <w:sz w:val="20"/>
+        </w:rPr>
+        <w:t xml:space="preserve">]; </w:t>
+      </w:r>
+    </w:p>
+    <w:p>
+      <w:pPr>
+        <w:pStyle w:val="Style22"/>
+        <w:widowControl/>
+        <w:pBdr>
+          <w:top w:val="single" w:sz="2" w:space="6" w:color="000000"/>
+          <w:left w:val="single" w:sz="2" w:space="6" w:color="000000"/>
+          <w:bottom w:val="single" w:sz="2" w:space="6" w:color="000000"/>
+          <w:right w:val="single" w:sz="2" w:space="6" w:color="000000"/>
+        </w:pBdr>
+        <w:shd w:fill="3F3F3F" w:val="clear"/>
+        <w:spacing w:lineRule="atLeast" w:line="300" w:before="0" w:after="150"/>
+        <w:rPr/>
+      </w:pPr>
+      <w:r>
+        <w:rPr>
+          <w:caps w:val="false"/>
+          <w:smallCaps w:val="false"/>
+          <w:color w:val="FDCE93"/>
+          <w:spacing w:val="0"/>
+        </w:rPr>
+        <w:t xml:space="preserve">  </w:t>
+      </w:r>
+      <w:r>
+        <w:rPr>
+          <w:caps w:val="false"/>
+          <w:smallCaps w:val="false"/>
+          <w:color w:val="FDCE93"/>
+          <w:spacing w:val="0"/>
+        </w:rPr>
+        <w:t>buffer</w:t>
+      </w:r>
+      <w:r>
+        <w:rPr>
+          <w:rFonts w:ascii="Monaco;Menlo;Consolas;Courier New;monospace" w:hAnsi="Monaco;Menlo;Consolas;Courier New;monospace"/>
+          <w:b w:val="false"/>
+          <w:i w:val="false"/>
+          <w:caps w:val="false"/>
+          <w:smallCaps w:val="false"/>
+          <w:color w:val="DCDCCC"/>
+          <w:spacing w:val="0"/>
+          <w:sz w:val="20"/>
+        </w:rPr>
+        <w:t xml:space="preserve"> </w:t>
+      </w:r>
+      <w:r>
+        <w:rPr>
+          <w:rFonts w:ascii="Monaco;Menlo;Consolas;Courier New;monospace" w:hAnsi="Monaco;Menlo;Consolas;Courier New;monospace"/>
+          <w:b w:val="false"/>
+          <w:i w:val="false"/>
+          <w:caps w:val="false"/>
+          <w:smallCaps w:val="false"/>
+          <w:color w:val="41706F"/>
+          <w:spacing w:val="0"/>
+          <w:sz w:val="20"/>
+        </w:rPr>
+        <w:t xml:space="preserve">[ </w:t>
+      </w:r>
+      <w:r>
+        <w:rPr>
+          <w:rFonts w:ascii="Monaco;Menlo;Consolas;Courier New;monospace" w:hAnsi="Monaco;Menlo;Consolas;Courier New;monospace"/>
+          <w:b w:val="false"/>
+          <w:i w:val="false"/>
+          <w:caps w:val="false"/>
+          <w:smallCaps w:val="false"/>
+          <w:color w:val="8CD0D3"/>
+          <w:spacing w:val="0"/>
+          <w:sz w:val="20"/>
+        </w:rPr>
+        <w:t xml:space="preserve">12 </w:t>
+      </w:r>
+      <w:r>
+        <w:rPr>
+          <w:rFonts w:ascii="Monaco;Menlo;Consolas;Courier New;monospace" w:hAnsi="Monaco;Menlo;Consolas;Courier New;monospace"/>
+          <w:b w:val="false"/>
+          <w:i w:val="false"/>
+          <w:caps w:val="false"/>
+          <w:smallCaps w:val="false"/>
+          <w:color w:val="41706F"/>
+          <w:spacing w:val="0"/>
+          <w:sz w:val="20"/>
+        </w:rPr>
+        <w:t xml:space="preserve">] </w:t>
+      </w:r>
+      <w:r>
+        <w:rPr>
+          <w:rFonts w:ascii="Monaco;Menlo;Consolas;Courier New;monospace" w:hAnsi="Monaco;Menlo;Consolas;Courier New;monospace"/>
+          <w:b w:val="false"/>
+          <w:i w:val="false"/>
+          <w:caps w:val="false"/>
+          <w:smallCaps w:val="false"/>
+          <w:color w:val="FDCE93"/>
+          <w:spacing w:val="0"/>
+          <w:sz w:val="20"/>
+        </w:rPr>
+        <w:t xml:space="preserve"> </w:t>
+      </w:r>
+      <w:r>
+        <w:rPr>
+          <w:rFonts w:ascii="Monaco;Menlo;Consolas;Courier New;monospace" w:hAnsi="Monaco;Menlo;Consolas;Courier New;monospace"/>
+          <w:b w:val="false"/>
+          <w:i w:val="false"/>
+          <w:caps w:val="false"/>
+          <w:smallCaps w:val="false"/>
+          <w:color w:val="F0EFD0"/>
+          <w:spacing w:val="0"/>
+          <w:sz w:val="20"/>
+        </w:rPr>
+        <w:t xml:space="preserve">= </w:t>
+      </w:r>
+      <w:r>
+        <w:rPr>
+          <w:rFonts w:ascii="Monaco;Menlo;Consolas;Courier New;monospace" w:hAnsi="Monaco;Menlo;Consolas;Courier New;monospace"/>
+          <w:b w:val="false"/>
+          <w:i w:val="false"/>
+          <w:caps w:val="false"/>
+          <w:smallCaps w:val="false"/>
+          <w:color w:val="FDCE93"/>
+          <w:spacing w:val="0"/>
+          <w:sz w:val="20"/>
+        </w:rPr>
+        <w:t xml:space="preserve"> </w:t>
+      </w:r>
+      <w:r>
+        <w:rPr>
+          <w:rFonts w:eastAsia="Liberation Mono" w:cs="Liberation Mono" w:ascii="Monaco;Menlo;Consolas;Courier New;monospace" w:hAnsi="Monaco;Menlo;Consolas;Courier New;monospace"/>
+          <w:b w:val="false"/>
+          <w:i w:val="false"/>
+          <w:caps w:val="false"/>
+          <w:smallCaps w:val="false"/>
+          <w:color w:val="DCDCCC"/>
+          <w:spacing w:val="0"/>
+          <w:sz w:val="20"/>
+          <w:szCs w:val="20"/>
+        </w:rPr>
+        <w:t>av</w:t>
+      </w:r>
+      <w:r>
+        <w:rPr>
+          <w:rFonts w:ascii="Monaco;Menlo;Consolas;Courier New;monospace" w:hAnsi="Monaco;Menlo;Consolas;Courier New;monospace"/>
+          <w:b w:val="false"/>
+          <w:i w:val="false"/>
+          <w:caps w:val="false"/>
+          <w:smallCaps w:val="false"/>
+          <w:color w:val="DCDCCC"/>
+          <w:spacing w:val="0"/>
+          <w:sz w:val="20"/>
+        </w:rPr>
+        <w:t xml:space="preserve"> </w:t>
+      </w:r>
+      <w:r>
+        <w:rPr>
+          <w:rFonts w:ascii="Monaco;Menlo;Consolas;Courier New;monospace" w:hAnsi="Monaco;Menlo;Consolas;Courier New;monospace"/>
+          <w:b w:val="false"/>
+          <w:i w:val="false"/>
+          <w:caps w:val="false"/>
+          <w:smallCaps w:val="false"/>
+          <w:color w:val="41706F"/>
+          <w:spacing w:val="0"/>
+          <w:sz w:val="20"/>
+        </w:rPr>
+        <w:t xml:space="preserve">[ </w:t>
+      </w:r>
+      <w:r>
+        <w:rPr>
+          <w:rFonts w:ascii="Monaco;Menlo;Consolas;Courier New;monospace" w:hAnsi="Monaco;Menlo;Consolas;Courier New;monospace"/>
+          <w:b w:val="false"/>
+          <w:i w:val="false"/>
+          <w:caps w:val="false"/>
+          <w:smallCaps w:val="false"/>
+          <w:color w:val="8CD0D3"/>
+          <w:spacing w:val="0"/>
+          <w:sz w:val="20"/>
+        </w:rPr>
+        <w:t xml:space="preserve">1 </w:t>
+      </w:r>
+      <w:r>
+        <w:rPr>
+          <w:rFonts w:ascii="Monaco;Menlo;Consolas;Courier New;monospace" w:hAnsi="Monaco;Menlo;Consolas;Courier New;monospace"/>
+          <w:b w:val="false"/>
+          <w:i w:val="false"/>
+          <w:caps w:val="false"/>
+          <w:smallCaps w:val="false"/>
+          <w:color w:val="41706F"/>
+          <w:spacing w:val="0"/>
+          <w:sz w:val="20"/>
+        </w:rPr>
+        <w:t xml:space="preserve">] [ </w:t>
+      </w:r>
+      <w:r>
+        <w:rPr>
+          <w:rFonts w:ascii="Monaco;Menlo;Consolas;Courier New;monospace" w:hAnsi="Monaco;Menlo;Consolas;Courier New;monospace"/>
+          <w:b w:val="false"/>
+          <w:i w:val="false"/>
+          <w:caps w:val="false"/>
+          <w:smallCaps w:val="false"/>
+          <w:color w:val="8CD0D3"/>
+          <w:spacing w:val="0"/>
+          <w:sz w:val="20"/>
+        </w:rPr>
+        <w:t xml:space="preserve">8 </w:t>
+      </w:r>
+      <w:r>
+        <w:rPr>
+          <w:rFonts w:ascii="Monaco;Menlo;Consolas;Courier New;monospace" w:hAnsi="Monaco;Menlo;Consolas;Courier New;monospace"/>
+          <w:b w:val="false"/>
+          <w:i w:val="false"/>
+          <w:caps w:val="false"/>
+          <w:smallCaps w:val="false"/>
+          <w:color w:val="41706F"/>
+          <w:spacing w:val="0"/>
+          <w:sz w:val="20"/>
+        </w:rPr>
+        <w:t xml:space="preserve">]; </w:t>
+      </w:r>
+    </w:p>
+    <w:p>
+      <w:pPr>
+        <w:pStyle w:val="Style22"/>
+        <w:widowControl/>
+        <w:pBdr>
+          <w:top w:val="single" w:sz="2" w:space="6" w:color="000000"/>
+          <w:left w:val="single" w:sz="2" w:space="6" w:color="000000"/>
+          <w:bottom w:val="single" w:sz="2" w:space="6" w:color="000000"/>
+          <w:right w:val="single" w:sz="2" w:space="6" w:color="000000"/>
+        </w:pBdr>
+        <w:shd w:fill="3F3F3F" w:val="clear"/>
+        <w:spacing w:lineRule="atLeast" w:line="300" w:before="0" w:after="150"/>
+        <w:rPr/>
+      </w:pPr>
+      <w:r>
+        <w:rPr>
+          <w:caps w:val="false"/>
+          <w:smallCaps w:val="false"/>
+          <w:color w:val="FDCE93"/>
+          <w:spacing w:val="0"/>
+        </w:rPr>
+        <w:t xml:space="preserve">  </w:t>
+      </w:r>
+      <w:r>
+        <w:rPr>
+          <w:caps w:val="false"/>
+          <w:smallCaps w:val="false"/>
+          <w:color w:val="FDCE93"/>
+          <w:spacing w:val="0"/>
+        </w:rPr>
+        <w:t>buffer</w:t>
+      </w:r>
+      <w:r>
+        <w:rPr>
+          <w:rFonts w:ascii="Monaco;Menlo;Consolas;Courier New;monospace" w:hAnsi="Monaco;Menlo;Consolas;Courier New;monospace"/>
+          <w:b w:val="false"/>
+          <w:i w:val="false"/>
+          <w:caps w:val="false"/>
+          <w:smallCaps w:val="false"/>
+          <w:color w:val="DCDCCC"/>
+          <w:spacing w:val="0"/>
+          <w:sz w:val="20"/>
+        </w:rPr>
+        <w:t xml:space="preserve"> </w:t>
+      </w:r>
+      <w:r>
+        <w:rPr>
+          <w:rFonts w:ascii="Monaco;Menlo;Consolas;Courier New;monospace" w:hAnsi="Monaco;Menlo;Consolas;Courier New;monospace"/>
+          <w:b w:val="false"/>
+          <w:i w:val="false"/>
+          <w:caps w:val="false"/>
+          <w:smallCaps w:val="false"/>
+          <w:color w:val="41706F"/>
+          <w:spacing w:val="0"/>
+          <w:sz w:val="20"/>
+        </w:rPr>
+        <w:t xml:space="preserve">[ </w:t>
+      </w:r>
+      <w:r>
+        <w:rPr>
+          <w:rFonts w:ascii="Monaco;Menlo;Consolas;Courier New;monospace" w:hAnsi="Monaco;Menlo;Consolas;Courier New;monospace"/>
+          <w:b w:val="false"/>
+          <w:i w:val="false"/>
+          <w:caps w:val="false"/>
+          <w:smallCaps w:val="false"/>
+          <w:color w:val="8CD0D3"/>
+          <w:spacing w:val="0"/>
+          <w:sz w:val="20"/>
+        </w:rPr>
+        <w:t xml:space="preserve">30 </w:t>
+      </w:r>
+      <w:r>
+        <w:rPr>
+          <w:rFonts w:ascii="Monaco;Menlo;Consolas;Courier New;monospace" w:hAnsi="Monaco;Menlo;Consolas;Courier New;monospace"/>
+          <w:b w:val="false"/>
+          <w:i w:val="false"/>
+          <w:caps w:val="false"/>
+          <w:smallCaps w:val="false"/>
+          <w:color w:val="41706F"/>
+          <w:spacing w:val="0"/>
+          <w:sz w:val="20"/>
+        </w:rPr>
+        <w:t xml:space="preserve">] </w:t>
+      </w:r>
+      <w:r>
+        <w:rPr>
+          <w:rFonts w:ascii="Monaco;Menlo;Consolas;Courier New;monospace" w:hAnsi="Monaco;Menlo;Consolas;Courier New;monospace"/>
+          <w:b w:val="false"/>
+          <w:i w:val="false"/>
+          <w:caps w:val="false"/>
+          <w:smallCaps w:val="false"/>
+          <w:color w:val="FDCE93"/>
+          <w:spacing w:val="0"/>
+          <w:sz w:val="20"/>
+        </w:rPr>
+        <w:t xml:space="preserve"> </w:t>
+      </w:r>
+      <w:r>
+        <w:rPr>
+          <w:rFonts w:ascii="Monaco;Menlo;Consolas;Courier New;monospace" w:hAnsi="Monaco;Menlo;Consolas;Courier New;monospace"/>
+          <w:b w:val="false"/>
+          <w:i w:val="false"/>
+          <w:caps w:val="false"/>
+          <w:smallCaps w:val="false"/>
+          <w:color w:val="F0EFD0"/>
+          <w:spacing w:val="0"/>
+          <w:sz w:val="20"/>
+        </w:rPr>
+        <w:t xml:space="preserve">= </w:t>
+      </w:r>
+      <w:r>
+        <w:rPr>
+          <w:rFonts w:ascii="Monaco;Menlo;Consolas;Courier New;monospace" w:hAnsi="Monaco;Menlo;Consolas;Courier New;monospace"/>
+          <w:b w:val="false"/>
+          <w:i w:val="false"/>
+          <w:caps w:val="false"/>
+          <w:smallCaps w:val="false"/>
+          <w:color w:val="FDCE93"/>
+          <w:spacing w:val="0"/>
+          <w:sz w:val="20"/>
+        </w:rPr>
+        <w:t xml:space="preserve"> </w:t>
+      </w:r>
+      <w:r>
+        <w:rPr>
+          <w:rFonts w:eastAsia="Liberation Mono" w:cs="Liberation Mono" w:ascii="Monaco;Menlo;Consolas;Courier New;monospace" w:hAnsi="Monaco;Menlo;Consolas;Courier New;monospace"/>
+          <w:b w:val="false"/>
+          <w:i w:val="false"/>
+          <w:caps w:val="false"/>
+          <w:smallCaps w:val="false"/>
+          <w:color w:val="DCDCCC"/>
+          <w:spacing w:val="0"/>
+          <w:sz w:val="20"/>
+          <w:szCs w:val="20"/>
+        </w:rPr>
+        <w:t>av</w:t>
+      </w:r>
+      <w:r>
+        <w:rPr>
+          <w:rFonts w:ascii="Monaco;Menlo;Consolas;Courier New;monospace" w:hAnsi="Monaco;Menlo;Consolas;Courier New;monospace"/>
+          <w:b w:val="false"/>
+          <w:i w:val="false"/>
+          <w:caps w:val="false"/>
+          <w:smallCaps w:val="false"/>
+          <w:color w:val="DCDCCC"/>
+          <w:spacing w:val="0"/>
+          <w:sz w:val="20"/>
+        </w:rPr>
+        <w:t xml:space="preserve"> </w:t>
+      </w:r>
+      <w:r>
+        <w:rPr>
+          <w:rFonts w:ascii="Monaco;Menlo;Consolas;Courier New;monospace" w:hAnsi="Monaco;Menlo;Consolas;Courier New;monospace"/>
+          <w:b w:val="false"/>
+          <w:i w:val="false"/>
+          <w:caps w:val="false"/>
+          <w:smallCaps w:val="false"/>
+          <w:color w:val="41706F"/>
+          <w:spacing w:val="0"/>
+          <w:sz w:val="20"/>
+        </w:rPr>
+        <w:t xml:space="preserve">[ </w:t>
+      </w:r>
+      <w:r>
+        <w:rPr>
+          <w:rFonts w:ascii="Monaco;Menlo;Consolas;Courier New;monospace" w:hAnsi="Monaco;Menlo;Consolas;Courier New;monospace"/>
+          <w:b w:val="false"/>
+          <w:i w:val="false"/>
+          <w:caps w:val="false"/>
+          <w:smallCaps w:val="false"/>
+          <w:color w:val="8CD0D3"/>
+          <w:spacing w:val="0"/>
+          <w:sz w:val="20"/>
+        </w:rPr>
+        <w:t xml:space="preserve">1 </w:t>
+      </w:r>
+      <w:r>
+        <w:rPr>
+          <w:rFonts w:ascii="Monaco;Menlo;Consolas;Courier New;monospace" w:hAnsi="Monaco;Menlo;Consolas;Courier New;monospace"/>
+          <w:b w:val="false"/>
+          <w:i w:val="false"/>
+          <w:caps w:val="false"/>
+          <w:smallCaps w:val="false"/>
+          <w:color w:val="41706F"/>
+          <w:spacing w:val="0"/>
+          <w:sz w:val="20"/>
+        </w:rPr>
+        <w:t xml:space="preserve">] [ </w:t>
+      </w:r>
+      <w:r>
+        <w:rPr>
+          <w:rFonts w:ascii="Monaco;Menlo;Consolas;Courier New;monospace" w:hAnsi="Monaco;Menlo;Consolas;Courier New;monospace"/>
+          <w:b w:val="false"/>
+          <w:i w:val="false"/>
+          <w:caps w:val="false"/>
+          <w:smallCaps w:val="false"/>
+          <w:color w:val="8CD0D3"/>
+          <w:spacing w:val="0"/>
+          <w:sz w:val="20"/>
+        </w:rPr>
+        <w:t xml:space="preserve">12 </w:t>
+      </w:r>
+      <w:r>
+        <w:rPr>
+          <w:rFonts w:ascii="Monaco;Menlo;Consolas;Courier New;monospace" w:hAnsi="Monaco;Menlo;Consolas;Courier New;monospace"/>
+          <w:b w:val="false"/>
+          <w:i w:val="false"/>
+          <w:caps w:val="false"/>
+          <w:smallCaps w:val="false"/>
+          <w:color w:val="41706F"/>
+          <w:spacing w:val="0"/>
+          <w:sz w:val="20"/>
+        </w:rPr>
+        <w:t xml:space="preserve">]; </w:t>
+      </w:r>
+    </w:p>
+    <w:p>
+      <w:pPr>
+        <w:pStyle w:val="Style22"/>
+        <w:widowControl/>
+        <w:pBdr>
+          <w:top w:val="single" w:sz="2" w:space="6" w:color="000000"/>
+          <w:left w:val="single" w:sz="2" w:space="6" w:color="000000"/>
+          <w:bottom w:val="single" w:sz="2" w:space="6" w:color="000000"/>
+          <w:right w:val="single" w:sz="2" w:space="6" w:color="000000"/>
+        </w:pBdr>
+        <w:shd w:fill="3F3F3F" w:val="clear"/>
+        <w:spacing w:lineRule="atLeast" w:line="300" w:before="0" w:after="150"/>
+        <w:rPr>
+          <w:rFonts w:ascii="Monaco;Menlo;Consolas;Courier New;monospace" w:hAnsi="Monaco;Menlo;Consolas;Courier New;monospace"/>
+          <w:b w:val="false"/>
+          <w:i w:val="false"/>
+          <w:caps w:val="false"/>
+          <w:smallCaps w:val="false"/>
+          <w:color w:val="41706F"/>
+          <w:spacing w:val="0"/>
+          <w:sz w:val="20"/>
+        </w:rPr>
+      </w:pPr>
+      <w:r>
+        <w:rPr>
+          <w:rFonts w:ascii="Monaco;Menlo;Consolas;Courier New;monospace" w:hAnsi="Monaco;Menlo;Consolas;Courier New;monospace"/>
+          <w:b w:val="false"/>
+          <w:i w:val="false"/>
+          <w:caps w:val="false"/>
+          <w:smallCaps w:val="false"/>
+          <w:color w:val="41706F"/>
+          <w:spacing w:val="0"/>
+          <w:sz w:val="20"/>
+        </w:rPr>
+        <w:t>}</w:t>
+      </w:r>
+    </w:p>
+    <w:p>
+      <w:pPr>
+        <w:pStyle w:val="Style22"/>
+        <w:widowControl/>
+        <w:pBdr>
+          <w:top w:val="single" w:sz="2" w:space="6" w:color="000000"/>
+          <w:left w:val="single" w:sz="2" w:space="6" w:color="000000"/>
+          <w:bottom w:val="single" w:sz="2" w:space="6" w:color="000000"/>
+          <w:right w:val="single" w:sz="2" w:space="6" w:color="000000"/>
+        </w:pBdr>
+        <w:shd w:fill="3F3F3F" w:val="clear"/>
+        <w:spacing w:lineRule="atLeast" w:line="300" w:before="0" w:after="150"/>
+        <w:rPr>
+          <w:rFonts w:ascii="Monaco;Menlo;Consolas;Courier New;monospace" w:hAnsi="Monaco;Menlo;Consolas;Courier New;monospace"/>
+          <w:b w:val="false"/>
+          <w:i w:val="false"/>
+          <w:caps w:val="false"/>
+          <w:smallCaps w:val="false"/>
+          <w:color w:val="41706F"/>
+          <w:spacing w:val="0"/>
+          <w:sz w:val="20"/>
+        </w:rPr>
+      </w:pPr>
+      <w:r>
+        <w:rPr>
+          <w:rFonts w:ascii="Monaco;Menlo;Consolas;Courier New;monospace" w:hAnsi="Monaco;Menlo;Consolas;Courier New;monospace"/>
+          <w:b w:val="false"/>
+          <w:i w:val="false"/>
+          <w:caps w:val="false"/>
+          <w:smallCaps w:val="false"/>
+          <w:color w:val="41706F"/>
+          <w:spacing w:val="0"/>
+          <w:sz w:val="20"/>
+        </w:rPr>
+      </w:r>
+    </w:p>
+    <w:p>
+      <w:pPr>
+        <w:pStyle w:val="Normal"/>
+        <w:widowControl/>
+        <w:ind w:left="0" w:right="0" w:hanging="0"/>
+        <w:jc w:val="left"/>
+        <w:rPr>
+          <w:rFonts w:ascii="yandex-sans" w:hAnsi="yandex-sans"/>
+          <w:b w:val="false"/>
+          <w:i w:val="false"/>
+          <w:caps w:val="false"/>
+          <w:smallCaps w:val="false"/>
+          <w:color w:val="000000"/>
+          <w:spacing w:val="0"/>
+          <w:sz w:val="23"/>
+        </w:rPr>
+      </w:pPr>
+      <w:r>
+        <w:rPr>
+          <w:rFonts w:ascii="Helvetica Neue;Helvetica;Arial;sans-serif" w:hAnsi="Helvetica Neue;Helvetica;Arial;sans-serif"/>
+          <w:b w:val="false"/>
+          <w:i w:val="false"/>
+          <w:caps w:val="false"/>
+          <w:smallCaps w:val="false"/>
+          <w:color w:val="333333"/>
+          <w:spacing w:val="0"/>
+          <w:sz w:val="21"/>
+        </w:rPr>
+        <w:t>В первой функции в начале переменные «</w:t>
+      </w:r>
+      <w:r>
+        <w:rPr>
+          <w:rStyle w:val="Style15"/>
+          <w:rFonts w:ascii="Helvetica Neue;Helvetica;Arial;sans-serif" w:hAnsi="Helvetica Neue;Helvetica;Arial;sans-serif"/>
+          <w:b w:val="false"/>
+          <w:i w:val="false"/>
+          <w:caps w:val="false"/>
+          <w:smallCaps w:val="false"/>
+          <w:color w:val="333333"/>
+          <w:spacing w:val="0"/>
+          <w:sz w:val="21"/>
+        </w:rPr>
+        <w:t>a</w:t>
+      </w:r>
+      <w:r>
+        <w:rPr>
+          <w:rFonts w:ascii="Helvetica Neue;Helvetica;Arial;sans-serif" w:hAnsi="Helvetica Neue;Helvetica;Arial;sans-serif"/>
+          <w:b w:val="false"/>
+          <w:i w:val="false"/>
+          <w:caps w:val="false"/>
+          <w:smallCaps w:val="false"/>
+          <w:color w:val="333333"/>
+          <w:spacing w:val="0"/>
+          <w:sz w:val="21"/>
+        </w:rPr>
+        <w:t>» и «</w:t>
+      </w:r>
+      <w:r>
+        <w:rPr>
+          <w:rStyle w:val="Style15"/>
+          <w:rFonts w:ascii="Helvetica Neue;Helvetica;Arial;sans-serif" w:hAnsi="Helvetica Neue;Helvetica;Arial;sans-serif"/>
+          <w:b w:val="false"/>
+          <w:i w:val="false"/>
+          <w:caps w:val="false"/>
+          <w:smallCaps w:val="false"/>
+          <w:color w:val="333333"/>
+          <w:spacing w:val="0"/>
+          <w:sz w:val="21"/>
+        </w:rPr>
+        <w:t>b</w:t>
+      </w:r>
+      <w:r>
+        <w:rPr>
+          <w:rFonts w:ascii="Helvetica Neue;Helvetica;Arial;sans-serif" w:hAnsi="Helvetica Neue;Helvetica;Arial;sans-serif"/>
+          <w:b w:val="false"/>
+          <w:i w:val="false"/>
+          <w:caps w:val="false"/>
+          <w:smallCaps w:val="false"/>
+          <w:color w:val="333333"/>
+          <w:spacing w:val="0"/>
+          <w:sz w:val="21"/>
+        </w:rPr>
+        <w:t xml:space="preserve">» не испорчены. Когда вызывается функция </w:t>
+      </w:r>
+      <w:r>
+        <w:rPr>
+          <w:rStyle w:val="Style15"/>
+          <w:rFonts w:ascii="Helvetica Neue;Helvetica;Arial;sans-serif" w:hAnsi="Helvetica Neue;Helvetica;Arial;sans-serif"/>
+          <w:b w:val="false"/>
+          <w:i w:val="false"/>
+          <w:caps w:val="false"/>
+          <w:smallCaps w:val="false"/>
+          <w:color w:val="333333"/>
+          <w:spacing w:val="0"/>
+          <w:sz w:val="21"/>
+        </w:rPr>
+        <w:t xml:space="preserve">atoi, </w:t>
+      </w:r>
+      <w:r>
+        <w:rPr>
+          <w:rFonts w:ascii="Helvetica Neue;Helvetica;Arial;sans-serif" w:hAnsi="Helvetica Neue;Helvetica;Arial;sans-serif"/>
+          <w:b w:val="false"/>
+          <w:i w:val="false"/>
+          <w:caps w:val="false"/>
+          <w:smallCaps w:val="false"/>
+          <w:color w:val="333333"/>
+          <w:spacing w:val="0"/>
+          <w:sz w:val="21"/>
+        </w:rPr>
+        <w:t>переменная «</w:t>
+      </w:r>
+      <w:r>
+        <w:rPr>
+          <w:rStyle w:val="Style15"/>
+          <w:rFonts w:ascii="Helvetica Neue;Helvetica;Arial;sans-serif" w:hAnsi="Helvetica Neue;Helvetica;Arial;sans-serif"/>
+          <w:b w:val="false"/>
+          <w:i w:val="false"/>
+          <w:caps w:val="false"/>
+          <w:smallCaps w:val="false"/>
+          <w:color w:val="333333"/>
+          <w:spacing w:val="0"/>
+          <w:sz w:val="21"/>
+        </w:rPr>
+        <w:t xml:space="preserve">a» </w:t>
+      </w:r>
+      <w:r>
+        <w:rPr>
+          <w:rFonts w:ascii="Helvetica Neue;Helvetica;Arial;sans-serif" w:hAnsi="Helvetica Neue;Helvetica;Arial;sans-serif"/>
+          <w:b w:val="false"/>
+          <w:i w:val="false"/>
+          <w:caps w:val="false"/>
+          <w:smallCaps w:val="false"/>
+          <w:color w:val="333333"/>
+          <w:spacing w:val="0"/>
+          <w:sz w:val="21"/>
+        </w:rPr>
+        <w:t>испорчена. Тогда «</w:t>
+      </w:r>
+      <w:r>
+        <w:rPr>
+          <w:rStyle w:val="Style15"/>
+          <w:rFonts w:ascii="Helvetica Neue;Helvetica;Arial;sans-serif" w:hAnsi="Helvetica Neue;Helvetica;Arial;sans-serif"/>
+          <w:b w:val="false"/>
+          <w:i w:val="false"/>
+          <w:caps w:val="false"/>
+          <w:smallCaps w:val="false"/>
+          <w:color w:val="333333"/>
+          <w:spacing w:val="0"/>
+          <w:sz w:val="21"/>
+        </w:rPr>
+        <w:t>b»</w:t>
+      </w:r>
+      <w:r>
+        <w:rPr>
+          <w:rFonts w:ascii="Helvetica Neue;Helvetica;Arial;sans-serif" w:hAnsi="Helvetica Neue;Helvetica;Arial;sans-serif"/>
+          <w:b w:val="false"/>
+          <w:i w:val="false"/>
+          <w:caps w:val="false"/>
+          <w:smallCaps w:val="false"/>
+          <w:color w:val="333333"/>
+          <w:spacing w:val="0"/>
+          <w:sz w:val="21"/>
+        </w:rPr>
+        <w:t xml:space="preserve"> испорчена, если ей присвоено значение «</w:t>
+      </w:r>
+      <w:r>
+        <w:rPr>
+          <w:rStyle w:val="Style15"/>
+          <w:rFonts w:ascii="Helvetica Neue;Helvetica;Arial;sans-serif" w:hAnsi="Helvetica Neue;Helvetica;Arial;sans-serif"/>
+          <w:b w:val="false"/>
+          <w:i w:val="false"/>
+          <w:caps w:val="false"/>
+          <w:smallCaps w:val="false"/>
+          <w:color w:val="333333"/>
+          <w:spacing w:val="0"/>
+          <w:sz w:val="21"/>
+        </w:rPr>
+        <w:t>a»</w:t>
+      </w:r>
+      <w:r>
+        <w:rPr>
+          <w:rFonts w:ascii="Helvetica Neue;Helvetica;Arial;sans-serif" w:hAnsi="Helvetica Neue;Helvetica;Arial;sans-serif"/>
+          <w:b w:val="false"/>
+          <w:i w:val="false"/>
+          <w:caps w:val="false"/>
+          <w:smallCaps w:val="false"/>
+          <w:color w:val="333333"/>
+          <w:spacing w:val="0"/>
+          <w:sz w:val="21"/>
+        </w:rPr>
+        <w:t xml:space="preserve">. Теперь мы знаем, что аргумент функции </w:t>
+      </w:r>
+      <w:r>
+        <w:rPr>
+          <w:rStyle w:val="Style15"/>
+          <w:rFonts w:ascii="Helvetica Neue;Helvetica;Arial;sans-serif" w:hAnsi="Helvetica Neue;Helvetica;Arial;sans-serif"/>
+          <w:b w:val="false"/>
+          <w:i w:val="false"/>
+          <w:caps w:val="false"/>
+          <w:smallCaps w:val="false"/>
+          <w:color w:val="333333"/>
+          <w:spacing w:val="0"/>
+          <w:sz w:val="21"/>
+        </w:rPr>
+        <w:t xml:space="preserve">foo2 </w:t>
+      </w:r>
+      <w:r>
+        <w:rPr>
+          <w:rFonts w:ascii="Helvetica Neue;Helvetica;Arial;sans-serif" w:hAnsi="Helvetica Neue;Helvetica;Arial;sans-serif"/>
+          <w:b w:val="false"/>
+          <w:i w:val="false"/>
+          <w:caps w:val="false"/>
+          <w:smallCaps w:val="false"/>
+          <w:color w:val="333333"/>
+          <w:spacing w:val="0"/>
+          <w:sz w:val="21"/>
+        </w:rPr>
+        <w:t>может управляться пользователем.</w:t>
+      </w:r>
+    </w:p>
+    <w:p>
+      <w:pPr>
+        <w:pStyle w:val="Normal"/>
+        <w:widowControl/>
+        <w:ind w:left="0" w:right="0" w:hanging="0"/>
+        <w:jc w:val="left"/>
+        <w:rPr>
+          <w:rFonts w:ascii="yandex-sans" w:hAnsi="yandex-sans"/>
+          <w:b w:val="false"/>
+          <w:i w:val="false"/>
+          <w:caps w:val="false"/>
+          <w:smallCaps w:val="false"/>
+          <w:color w:val="000000"/>
+          <w:spacing w:val="0"/>
+          <w:sz w:val="23"/>
+        </w:rPr>
+      </w:pPr>
+      <w:r>
+        <w:rPr>
+          <w:rFonts w:ascii="Helvetica Neue;Helvetica;Arial;sans-serif" w:hAnsi="Helvetica Neue;Helvetica;Arial;sans-serif"/>
+          <w:b w:val="false"/>
+          <w:i w:val="false"/>
+          <w:caps w:val="false"/>
+          <w:smallCaps w:val="false"/>
+          <w:color w:val="333333"/>
+          <w:spacing w:val="0"/>
+          <w:sz w:val="21"/>
+        </w:rPr>
+        <w:t xml:space="preserve">Во второй функции, когда буфер выделяется через </w:t>
+      </w:r>
+      <w:r>
+        <w:rPr>
+          <w:rStyle w:val="Style15"/>
+          <w:rFonts w:ascii="Helvetica Neue;Helvetica;Arial;sans-serif" w:hAnsi="Helvetica Neue;Helvetica;Arial;sans-serif"/>
+          <w:b w:val="false"/>
+          <w:i w:val="false"/>
+          <w:caps w:val="false"/>
+          <w:smallCaps w:val="false"/>
+          <w:color w:val="333333"/>
+          <w:spacing w:val="0"/>
+          <w:sz w:val="21"/>
+        </w:rPr>
+        <w:t xml:space="preserve">malloc, </w:t>
+      </w:r>
+      <w:r>
+        <w:rPr>
+          <w:rFonts w:ascii="Helvetica Neue;Helvetica;Arial;sans-serif" w:hAnsi="Helvetica Neue;Helvetica;Arial;sans-serif"/>
+          <w:b w:val="false"/>
+          <w:i w:val="false"/>
+          <w:caps w:val="false"/>
+          <w:smallCaps w:val="false"/>
+          <w:color w:val="333333"/>
+          <w:spacing w:val="0"/>
+          <w:sz w:val="21"/>
+        </w:rPr>
+        <w:t>содержимое не испорчено. Затем, когда выделенная область инициализируется пользовательским вводом, нам нужно испортить байты «</w:t>
+      </w:r>
+      <w:r>
+        <w:rPr>
+          <w:rStyle w:val="Style15"/>
+          <w:rFonts w:ascii="Helvetica Neue;Helvetica;Arial;sans-serif" w:hAnsi="Helvetica Neue;Helvetica;Arial;sans-serif"/>
+          <w:b w:val="false"/>
+          <w:i w:val="false"/>
+          <w:caps w:val="false"/>
+          <w:smallCaps w:val="false"/>
+          <w:color w:val="333333"/>
+          <w:spacing w:val="0"/>
+          <w:sz w:val="21"/>
+        </w:rPr>
+        <w:t>буфер + 2</w:t>
+      </w:r>
+      <w:r>
+        <w:rPr>
+          <w:rFonts w:ascii="Helvetica Neue;Helvetica;Arial;sans-serif" w:hAnsi="Helvetica Neue;Helvetica;Arial;sans-serif"/>
+          <w:b w:val="false"/>
+          <w:i w:val="false"/>
+          <w:caps w:val="false"/>
+          <w:smallCaps w:val="false"/>
+          <w:color w:val="333333"/>
+          <w:spacing w:val="0"/>
+          <w:sz w:val="21"/>
+        </w:rPr>
+        <w:t>», «</w:t>
+      </w:r>
+      <w:r>
+        <w:rPr>
+          <w:rStyle w:val="Style15"/>
+          <w:rFonts w:ascii="Helvetica Neue;Helvetica;Arial;sans-serif" w:hAnsi="Helvetica Neue;Helvetica;Arial;sans-serif"/>
+          <w:b w:val="false"/>
+          <w:i w:val="false"/>
+          <w:caps w:val="false"/>
+          <w:smallCaps w:val="false"/>
+          <w:color w:val="333333"/>
+          <w:spacing w:val="0"/>
+          <w:sz w:val="21"/>
+        </w:rPr>
+        <w:t>буфер + 12</w:t>
+      </w:r>
+      <w:r>
+        <w:rPr>
+          <w:rFonts w:ascii="Helvetica Neue;Helvetica;Arial;sans-serif" w:hAnsi="Helvetica Neue;Helvetica;Arial;sans-serif"/>
+          <w:b w:val="false"/>
+          <w:i w:val="false"/>
+          <w:caps w:val="false"/>
+          <w:smallCaps w:val="false"/>
+          <w:color w:val="333333"/>
+          <w:spacing w:val="0"/>
+          <w:sz w:val="21"/>
+        </w:rPr>
+        <w:t>» и «</w:t>
+      </w:r>
+      <w:r>
+        <w:rPr>
+          <w:rStyle w:val="Style15"/>
+          <w:rFonts w:ascii="Helvetica Neue;Helvetica;Arial;sans-serif" w:hAnsi="Helvetica Neue;Helvetica;Arial;sans-serif"/>
+          <w:b w:val="false"/>
+          <w:i w:val="false"/>
+          <w:caps w:val="false"/>
+          <w:smallCaps w:val="false"/>
+          <w:color w:val="333333"/>
+          <w:spacing w:val="0"/>
+          <w:sz w:val="21"/>
+        </w:rPr>
+        <w:t>буфер + 30</w:t>
+      </w:r>
+      <w:r>
+        <w:rPr>
+          <w:rFonts w:ascii="Helvetica Neue;Helvetica;Arial;sans-serif" w:hAnsi="Helvetica Neue;Helvetica;Arial;sans-serif"/>
+          <w:b w:val="false"/>
+          <w:i w:val="false"/>
+          <w:caps w:val="false"/>
+          <w:smallCaps w:val="false"/>
+          <w:color w:val="333333"/>
+          <w:spacing w:val="0"/>
+          <w:sz w:val="21"/>
+        </w:rPr>
+        <w:t>». Позже, когда один из этих байтов читается, мы знаем, что он может контролироваться пользователем.</w:t>
+      </w:r>
+    </w:p>
+    <w:p>
+      <w:pPr>
+        <w:pStyle w:val="Normal"/>
+        <w:widowControl/>
+        <w:ind w:left="0" w:right="0" w:hanging="0"/>
+        <w:jc w:val="left"/>
+        <w:rPr>
+          <w:rFonts w:ascii="yandex-sans" w:hAnsi="yandex-sans"/>
+          <w:b w:val="false"/>
+          <w:i w:val="false"/>
+          <w:caps w:val="false"/>
+          <w:smallCaps w:val="false"/>
+          <w:color w:val="000000"/>
+          <w:spacing w:val="0"/>
+          <w:sz w:val="23"/>
+        </w:rPr>
+      </w:pPr>
+      <w:r>
+        <w:rPr>
+          <w:rFonts w:ascii="Helvetica Neue;Helvetica;Arial;sans-serif" w:hAnsi="Helvetica Neue;Helvetica;Arial;sans-serif"/>
+          <w:b w:val="false"/>
+          <w:i w:val="false"/>
+          <w:caps w:val="false"/>
+          <w:smallCaps w:val="false"/>
+          <w:color w:val="333333"/>
+          <w:spacing w:val="0"/>
+          <w:sz w:val="21"/>
+        </w:rPr>
+        <w:t xml:space="preserve">Для динамического анализа в основном нам нужно определить все вводимые пользователем данные, такие как окружение и системные вызовы. Мы начинаем заражать эти входные данные и распространять/удалять </w:t>
+      </w:r>
+      <w:r>
+        <w:rPr>
+          <w:rFonts w:ascii="Helvetica Neue;Helvetica;Arial;sans-serif" w:hAnsi="Helvetica Neue;Helvetica;Arial;sans-serif"/>
+          <w:b w:val="false"/>
+          <w:i w:val="false"/>
+          <w:caps w:val="false"/>
+          <w:smallCaps w:val="false"/>
+          <w:color w:val="333333"/>
+          <w:spacing w:val="0"/>
+          <w:sz w:val="21"/>
+        </w:rPr>
+        <w:t>это заражение</w:t>
+      </w:r>
+      <w:r>
+        <w:rPr>
+          <w:rFonts w:ascii="Helvetica Neue;Helvetica;Arial;sans-serif" w:hAnsi="Helvetica Neue;Helvetica;Arial;sans-serif"/>
+          <w:b w:val="false"/>
+          <w:i w:val="false"/>
+          <w:caps w:val="false"/>
+          <w:smallCaps w:val="false"/>
+          <w:color w:val="333333"/>
+          <w:spacing w:val="0"/>
+          <w:sz w:val="21"/>
+        </w:rPr>
+        <w:t>, когда у нас есть такие инструкции, как GET/PUT, LOAD/STORE.</w:t>
+      </w:r>
+    </w:p>
+    <w:p>
+      <w:pPr>
+        <w:pStyle w:val="Normal"/>
+        <w:widowControl/>
+        <w:ind w:left="0" w:right="0" w:hanging="0"/>
+        <w:jc w:val="left"/>
+        <w:rPr>
+          <w:rFonts w:ascii="Helvetica Neue;Helvetica;Arial;sans-serif" w:hAnsi="Helvetica Neue;Helvetica;Arial;sans-serif"/>
+          <w:color w:val="333333"/>
+          <w:sz w:val="21"/>
+        </w:rPr>
+      </w:pPr>
+      <w:r>
+        <w:rPr>
+          <w:rFonts w:ascii="yandex-sans" w:hAnsi="yandex-sans"/>
+          <w:b w:val="false"/>
+          <w:i w:val="false"/>
+          <w:caps w:val="false"/>
+          <w:smallCaps w:val="false"/>
+          <w:color w:val="000000"/>
+          <w:spacing w:val="0"/>
+          <w:sz w:val="23"/>
+        </w:rPr>
+        <w:drawing>
+          <wp:anchor behindDoc="0" distT="0" distB="0" distL="0" distR="0" simplePos="0" locked="0" layoutInCell="0" allowOverlap="1" relativeHeight="3">
+            <wp:simplePos x="0" y="0"/>
+            <wp:positionH relativeFrom="column">
+              <wp:align>center</wp:align>
+            </wp:positionH>
+            <wp:positionV relativeFrom="paragraph">
+              <wp:posOffset>635</wp:posOffset>
+            </wp:positionV>
+            <wp:extent cx="4361815" cy="3228340"/>
+            <wp:effectExtent l="0" t="0" r="0" b="0"/>
+            <wp:wrapSquare wrapText="largest"/>
+            <wp:docPr id="2" name="Изображение2" descr=""/>
+            <wp:cNvGraphicFramePr>
+              <a:graphicFrameLocks xmlns:a="http://schemas.openxmlformats.org/drawingml/2006/main" noChangeAspect="1"/>
+            </wp:cNvGraphicFramePr>
+            <a:graphic xmlns:a="http://schemas.openxmlformats.org/drawingml/2006/main">
+              <a:graphicData uri="http://schemas.openxmlformats.org/drawingml/2006/picture">
+                <pic:pic xmlns:pic="http://schemas.openxmlformats.org/drawingml/2006/picture">
+                  <pic:nvPicPr>
+                    <pic:cNvPr id="2" name="Изображение2" descr=""/>
+                    <pic:cNvPicPr>
+                      <a:picLocks noChangeAspect="1" noChangeArrowheads="1"/>
+                    </pic:cNvPicPr>
+                  </pic:nvPicPr>
+                  <pic:blipFill>
+                    <a:blip r:embed="rId3"/>
+                    <a:stretch>
+                      <a:fillRect/>
+                    </a:stretch>
+                  </pic:blipFill>
+                  <pic:spPr bwMode="auto">
+                    <a:xfrm>
+                      <a:off x="0" y="0"/>
+                      <a:ext cx="4361815" cy="3228340"/>
+                    </a:xfrm>
+                    <a:prstGeom prst="rect">
+                      <a:avLst/>
+                    </a:prstGeom>
+                  </pic:spPr>
+                </pic:pic>
+              </a:graphicData>
+            </a:graphic>
+          </wp:anchor>
+        </w:drawing>
+      </w:r>
+    </w:p>
+    <w:p>
+      <w:pPr>
+        <w:pStyle w:val="Normal"/>
+        <w:widowControl/>
+        <w:ind w:left="0" w:right="0" w:hanging="0"/>
+        <w:jc w:val="left"/>
+        <w:rPr>
+          <w:rFonts w:ascii="Helvetica Neue;Helvetica;Arial;sans-serif" w:hAnsi="Helvetica Neue;Helvetica;Arial;sans-serif"/>
+          <w:color w:val="333333"/>
+          <w:sz w:val="21"/>
+        </w:rPr>
+      </w:pPr>
+      <w:r>
+        <w:rPr>
+          <w:rFonts w:ascii="yandex-sans" w:hAnsi="yandex-sans"/>
+          <w:b w:val="false"/>
+          <w:i w:val="false"/>
+          <w:caps w:val="false"/>
+          <w:smallCaps w:val="false"/>
+          <w:color w:val="000000"/>
+          <w:spacing w:val="0"/>
+          <w:sz w:val="23"/>
+        </w:rPr>
+      </w:r>
+    </w:p>
+    <w:p>
+      <w:pPr>
+        <w:pStyle w:val="Normal"/>
+        <w:widowControl/>
+        <w:ind w:left="0" w:right="0" w:hanging="0"/>
+        <w:jc w:val="left"/>
+        <w:rPr>
+          <w:rFonts w:ascii="Helvetica Neue;Helvetica;Arial;sans-serif" w:hAnsi="Helvetica Neue;Helvetica;Arial;sans-serif"/>
+          <w:color w:val="333333"/>
+          <w:sz w:val="21"/>
+        </w:rPr>
+      </w:pPr>
+      <w:r>
+        <w:rPr>
+          <w:rFonts w:ascii="yandex-sans" w:hAnsi="yandex-sans"/>
+          <w:b w:val="false"/>
+          <w:i w:val="false"/>
+          <w:caps w:val="false"/>
+          <w:smallCaps w:val="false"/>
+          <w:color w:val="000000"/>
+          <w:spacing w:val="0"/>
+          <w:sz w:val="23"/>
+        </w:rPr>
+      </w:r>
+    </w:p>
+    <w:p>
+      <w:pPr>
+        <w:pStyle w:val="Normal"/>
+        <w:widowControl/>
+        <w:ind w:left="0" w:right="0" w:hanging="0"/>
+        <w:jc w:val="left"/>
+        <w:rPr>
+          <w:rFonts w:ascii="Helvetica Neue;Helvetica;Arial;sans-serif" w:hAnsi="Helvetica Neue;Helvetica;Arial;sans-serif"/>
+          <w:color w:val="333333"/>
+          <w:sz w:val="21"/>
+        </w:rPr>
+      </w:pPr>
+      <w:r>
+        <w:rPr>
+          <w:rFonts w:ascii="yandex-sans" w:hAnsi="yandex-sans"/>
+          <w:b w:val="false"/>
+          <w:i w:val="false"/>
+          <w:caps w:val="false"/>
+          <w:smallCaps w:val="false"/>
+          <w:color w:val="000000"/>
+          <w:spacing w:val="0"/>
+          <w:sz w:val="23"/>
+        </w:rPr>
+      </w:r>
+    </w:p>
+    <w:p>
+      <w:pPr>
+        <w:pStyle w:val="Normal"/>
+        <w:widowControl/>
+        <w:ind w:left="0" w:right="0" w:hanging="0"/>
+        <w:jc w:val="left"/>
+        <w:rPr>
+          <w:rFonts w:ascii="Helvetica Neue;Helvetica;Arial;sans-serif" w:hAnsi="Helvetica Neue;Helvetica;Arial;sans-serif"/>
+          <w:color w:val="333333"/>
+          <w:sz w:val="21"/>
+        </w:rPr>
+      </w:pPr>
+      <w:r>
+        <w:rPr>
+          <w:rFonts w:ascii="yandex-sans" w:hAnsi="yandex-sans"/>
+          <w:b w:val="false"/>
+          <w:i w:val="false"/>
+          <w:caps w:val="false"/>
+          <w:smallCaps w:val="false"/>
+          <w:color w:val="000000"/>
+          <w:spacing w:val="0"/>
+          <w:sz w:val="23"/>
+        </w:rPr>
+      </w:r>
+    </w:p>
+    <w:p>
+      <w:pPr>
+        <w:pStyle w:val="Normal"/>
+        <w:widowControl/>
+        <w:ind w:left="0" w:right="0" w:hanging="0"/>
+        <w:jc w:val="left"/>
+        <w:rPr>
+          <w:rFonts w:ascii="Helvetica Neue;Helvetica;Arial;sans-serif" w:hAnsi="Helvetica Neue;Helvetica;Arial;sans-serif"/>
+          <w:color w:val="333333"/>
+          <w:sz w:val="21"/>
+        </w:rPr>
+      </w:pPr>
+      <w:r>
+        <w:rPr>
+          <w:rFonts w:ascii="yandex-sans" w:hAnsi="yandex-sans"/>
+          <w:b w:val="false"/>
+          <w:i w:val="false"/>
+          <w:caps w:val="false"/>
+          <w:smallCaps w:val="false"/>
+          <w:color w:val="000000"/>
+          <w:spacing w:val="0"/>
+          <w:sz w:val="23"/>
+        </w:rPr>
+      </w:r>
+    </w:p>
+    <w:p>
+      <w:pPr>
+        <w:pStyle w:val="Normal"/>
+        <w:widowControl/>
+        <w:ind w:left="0" w:right="0" w:hanging="0"/>
+        <w:jc w:val="left"/>
+        <w:rPr>
+          <w:rFonts w:ascii="Helvetica Neue;Helvetica;Arial;sans-serif" w:hAnsi="Helvetica Neue;Helvetica;Arial;sans-serif"/>
+          <w:color w:val="333333"/>
+          <w:sz w:val="21"/>
+        </w:rPr>
+      </w:pPr>
+      <w:r>
+        <w:rPr>
+          <w:rFonts w:ascii="yandex-sans" w:hAnsi="yandex-sans"/>
+          <w:b w:val="false"/>
+          <w:i w:val="false"/>
+          <w:caps w:val="false"/>
+          <w:smallCaps w:val="false"/>
+          <w:color w:val="000000"/>
+          <w:spacing w:val="0"/>
+          <w:sz w:val="23"/>
+        </w:rPr>
+      </w:r>
+    </w:p>
+    <w:p>
+      <w:pPr>
+        <w:pStyle w:val="Normal"/>
+        <w:widowControl/>
+        <w:ind w:left="0" w:right="0" w:hanging="0"/>
+        <w:jc w:val="left"/>
+        <w:rPr>
+          <w:rFonts w:ascii="Helvetica Neue;Helvetica;Arial;sans-serif" w:hAnsi="Helvetica Neue;Helvetica;Arial;sans-serif"/>
+          <w:color w:val="333333"/>
+          <w:sz w:val="21"/>
+        </w:rPr>
+      </w:pPr>
+      <w:r>
+        <w:rPr>
+          <w:rFonts w:ascii="yandex-sans" w:hAnsi="yandex-sans"/>
+          <w:b w:val="false"/>
+          <w:i w:val="false"/>
+          <w:caps w:val="false"/>
+          <w:smallCaps w:val="false"/>
+          <w:color w:val="000000"/>
+          <w:spacing w:val="0"/>
+          <w:sz w:val="23"/>
+        </w:rPr>
+      </w:r>
+    </w:p>
+    <w:p>
+      <w:pPr>
+        <w:pStyle w:val="Normal"/>
+        <w:widowControl/>
+        <w:ind w:left="0" w:right="0" w:hanging="0"/>
+        <w:jc w:val="left"/>
+        <w:rPr>
+          <w:rFonts w:ascii="Helvetica Neue;Helvetica;Arial;sans-serif" w:hAnsi="Helvetica Neue;Helvetica;Arial;sans-serif"/>
+          <w:color w:val="333333"/>
+          <w:sz w:val="21"/>
+        </w:rPr>
+      </w:pPr>
+      <w:r>
+        <w:rPr>
+          <w:rFonts w:ascii="yandex-sans" w:hAnsi="yandex-sans"/>
+          <w:b w:val="false"/>
+          <w:i w:val="false"/>
+          <w:caps w:val="false"/>
+          <w:smallCaps w:val="false"/>
+          <w:color w:val="000000"/>
+          <w:spacing w:val="0"/>
+          <w:sz w:val="23"/>
+        </w:rPr>
+      </w:r>
+    </w:p>
+    <w:p>
+      <w:pPr>
+        <w:pStyle w:val="Normal"/>
+        <w:widowControl/>
+        <w:ind w:left="0" w:right="0" w:hanging="0"/>
+        <w:jc w:val="left"/>
+        <w:rPr>
+          <w:rFonts w:ascii="Helvetica Neue;Helvetica;Arial;sans-serif" w:hAnsi="Helvetica Neue;Helvetica;Arial;sans-serif"/>
+          <w:color w:val="333333"/>
+          <w:sz w:val="21"/>
+        </w:rPr>
+      </w:pPr>
+      <w:r>
+        <w:rPr>
+          <w:rFonts w:ascii="yandex-sans" w:hAnsi="yandex-sans"/>
+          <w:b w:val="false"/>
+          <w:i w:val="false"/>
+          <w:caps w:val="false"/>
+          <w:smallCaps w:val="false"/>
+          <w:color w:val="000000"/>
+          <w:spacing w:val="0"/>
+          <w:sz w:val="23"/>
+        </w:rPr>
+      </w:r>
+    </w:p>
+    <w:p>
+      <w:pPr>
+        <w:pStyle w:val="Normal"/>
+        <w:widowControl/>
+        <w:ind w:left="0" w:right="0" w:hanging="0"/>
+        <w:jc w:val="left"/>
+        <w:rPr>
+          <w:rFonts w:ascii="Helvetica Neue;Helvetica;Arial;sans-serif" w:hAnsi="Helvetica Neue;Helvetica;Arial;sans-serif"/>
+          <w:color w:val="333333"/>
+          <w:sz w:val="21"/>
+        </w:rPr>
+      </w:pPr>
+      <w:r>
+        <w:rPr>
+          <w:rFonts w:ascii="yandex-sans" w:hAnsi="yandex-sans"/>
+          <w:b w:val="false"/>
+          <w:i w:val="false"/>
+          <w:caps w:val="false"/>
+          <w:smallCaps w:val="false"/>
+          <w:color w:val="000000"/>
+          <w:spacing w:val="0"/>
+          <w:sz w:val="23"/>
+        </w:rPr>
+      </w:r>
+    </w:p>
+    <w:p>
+      <w:pPr>
+        <w:pStyle w:val="Normal"/>
+        <w:widowControl/>
+        <w:ind w:left="0" w:right="0" w:hanging="0"/>
+        <w:jc w:val="left"/>
+        <w:rPr>
+          <w:rFonts w:ascii="yandex-sans" w:hAnsi="yandex-sans"/>
+          <w:b w:val="false"/>
+          <w:i w:val="false"/>
+          <w:caps w:val="false"/>
+          <w:smallCaps w:val="false"/>
+          <w:color w:val="000000"/>
+          <w:spacing w:val="0"/>
+          <w:sz w:val="23"/>
+        </w:rPr>
+      </w:pPr>
+      <w:r>
+        <w:rPr>
+          <w:rFonts w:ascii="Helvetica Neue;Helvetica;Arial;sans-serif" w:hAnsi="Helvetica Neue;Helvetica;Arial;sans-serif"/>
+          <w:b w:val="false"/>
+          <w:i w:val="false"/>
+          <w:caps w:val="false"/>
+          <w:smallCaps w:val="false"/>
+          <w:color w:val="333333"/>
+          <w:spacing w:val="0"/>
+          <w:sz w:val="21"/>
+        </w:rPr>
+        <w:t xml:space="preserve">Для этого нам нужна структура динамического бинарного инструментария. Назначение DBI - добавить обработчик pre / post для каждой инструкции. Когда вызывается обработчик, </w:t>
+      </w:r>
+      <w:r>
+        <w:rPr>
+          <w:rFonts w:ascii="Helvetica Neue;Helvetica;Arial;sans-serif" w:hAnsi="Helvetica Neue;Helvetica;Arial;sans-serif"/>
+          <w:b w:val="false"/>
+          <w:i w:val="false"/>
+          <w:caps w:val="false"/>
+          <w:smallCaps w:val="false"/>
+          <w:color w:val="333333"/>
+          <w:spacing w:val="0"/>
+          <w:sz w:val="21"/>
+        </w:rPr>
+        <w:t>мы</w:t>
+      </w:r>
+      <w:r>
+        <w:rPr>
+          <w:rFonts w:ascii="Helvetica Neue;Helvetica;Arial;sans-serif" w:hAnsi="Helvetica Neue;Helvetica;Arial;sans-serif"/>
+          <w:b w:val="false"/>
+          <w:i w:val="false"/>
+          <w:caps w:val="false"/>
+          <w:smallCaps w:val="false"/>
+          <w:color w:val="333333"/>
+          <w:spacing w:val="0"/>
+          <w:sz w:val="21"/>
+        </w:rPr>
+        <w:t xml:space="preserve"> може</w:t>
+      </w:r>
+      <w:r>
+        <w:rPr>
+          <w:rFonts w:ascii="Helvetica Neue;Helvetica;Arial;sans-serif" w:hAnsi="Helvetica Neue;Helvetica;Arial;sans-serif"/>
+          <w:b w:val="false"/>
+          <w:i w:val="false"/>
+          <w:caps w:val="false"/>
+          <w:smallCaps w:val="false"/>
+          <w:color w:val="333333"/>
+          <w:spacing w:val="0"/>
+          <w:sz w:val="21"/>
+        </w:rPr>
+        <w:t>м</w:t>
+      </w:r>
+      <w:r>
+        <w:rPr>
+          <w:rFonts w:ascii="Helvetica Neue;Helvetica;Arial;sans-serif" w:hAnsi="Helvetica Neue;Helvetica;Arial;sans-serif"/>
+          <w:b w:val="false"/>
+          <w:i w:val="false"/>
+          <w:caps w:val="false"/>
+          <w:smallCaps w:val="false"/>
+          <w:color w:val="333333"/>
+          <w:spacing w:val="0"/>
+          <w:sz w:val="21"/>
+        </w:rPr>
+        <w:t xml:space="preserve"> получить всю необходимую информацию об инструкции или среде (памяти).</w:t>
+      </w:r>
+    </w:p>
+    <w:p>
+      <w:pPr>
+        <w:pStyle w:val="Normal"/>
+        <w:widowControl/>
+        <w:ind w:left="0" w:right="0" w:hanging="0"/>
+        <w:jc w:val="left"/>
+        <w:rPr>
+          <w:rFonts w:ascii="yandex-sans" w:hAnsi="yandex-sans"/>
+          <w:b w:val="false"/>
+          <w:i w:val="false"/>
+          <w:caps w:val="false"/>
+          <w:smallCaps w:val="false"/>
+          <w:color w:val="000000"/>
+          <w:spacing w:val="0"/>
+          <w:sz w:val="32"/>
+          <w:szCs w:val="32"/>
+        </w:rPr>
+      </w:pPr>
+      <w:r>
+        <w:rPr>
+          <w:rFonts w:ascii="Helvetica Neue;Helvetica;Arial;sans-serif" w:hAnsi="Helvetica Neue;Helvetica;Arial;sans-serif"/>
+          <w:b w:val="false"/>
+          <w:i w:val="false"/>
+          <w:caps w:val="false"/>
+          <w:smallCaps w:val="false"/>
+          <w:color w:val="333333"/>
+          <w:spacing w:val="0"/>
+          <w:sz w:val="32"/>
+          <w:szCs w:val="32"/>
+        </w:rPr>
+        <w:t>Подготовка</w:t>
+      </w:r>
+    </w:p>
+    <w:p>
+      <w:pPr>
+        <w:pStyle w:val="Normal"/>
+        <w:widowControl/>
+        <w:ind w:left="0" w:right="0" w:hanging="0"/>
+        <w:jc w:val="left"/>
+        <w:rPr>
+          <w:rFonts w:ascii="yandex-sans" w:hAnsi="yandex-sans"/>
+          <w:b w:val="false"/>
+          <w:i w:val="false"/>
+          <w:caps w:val="false"/>
+          <w:smallCaps w:val="false"/>
+          <w:color w:val="000000"/>
+          <w:spacing w:val="0"/>
+          <w:sz w:val="24"/>
+          <w:szCs w:val="24"/>
+        </w:rPr>
+      </w:pPr>
+      <w:r>
+        <w:rPr>
+          <w:rFonts w:ascii="Helvetica Neue;Helvetica;Arial;sans-serif" w:hAnsi="Helvetica Neue;Helvetica;Arial;sans-serif"/>
+          <w:b w:val="false"/>
+          <w:i w:val="false"/>
+          <w:caps w:val="false"/>
+          <w:smallCaps w:val="false"/>
+          <w:color w:val="333333"/>
+          <w:spacing w:val="0"/>
+          <w:sz w:val="24"/>
+          <w:szCs w:val="24"/>
+        </w:rPr>
+        <w:t xml:space="preserve">Для грамотного использования бинарной динамической инструментации, а главное использования в нужных местах, необходимо знать устройство программ (kernel и user space </w:t>
+      </w:r>
+      <w:r>
+        <w:rPr>
+          <w:rFonts w:ascii="Helvetica Neue;Helvetica;Arial;sans-serif" w:hAnsi="Helvetica Neue;Helvetica;Arial;sans-serif"/>
+          <w:b w:val="false"/>
+          <w:i w:val="false"/>
+          <w:caps w:val="false"/>
+          <w:smallCaps w:val="false"/>
+          <w:color w:val="333333"/>
+          <w:spacing w:val="0"/>
+          <w:sz w:val="24"/>
+          <w:szCs w:val="24"/>
+        </w:rPr>
+        <w:t>и тд</w:t>
+      </w:r>
+      <w:r>
+        <w:rPr>
+          <w:rFonts w:ascii="Helvetica Neue;Helvetica;Arial;sans-serif" w:hAnsi="Helvetica Neue;Helvetica;Arial;sans-serif"/>
+          <w:b w:val="false"/>
+          <w:i w:val="false"/>
+          <w:caps w:val="false"/>
+          <w:smallCaps w:val="false"/>
+          <w:color w:val="333333"/>
+          <w:spacing w:val="0"/>
+          <w:sz w:val="24"/>
+          <w:szCs w:val="24"/>
+        </w:rPr>
+        <w:t xml:space="preserve">), </w:t>
+      </w:r>
+      <w:r>
+        <w:rPr>
+          <w:rFonts w:ascii="Helvetica Neue;Helvetica;Arial;sans-serif" w:hAnsi="Helvetica Neue;Helvetica;Arial;sans-serif"/>
+          <w:b w:val="false"/>
+          <w:i w:val="false"/>
+          <w:caps w:val="false"/>
+          <w:smallCaps w:val="false"/>
+          <w:color w:val="333333"/>
+          <w:spacing w:val="0"/>
+          <w:sz w:val="24"/>
+          <w:szCs w:val="24"/>
+        </w:rPr>
+        <w:t>исполняемых файлов (сегменты кода, данных, heap, stack и тд), взаимодействие программ с операционной системой  и её ядром (системные вызовы и тд), базовые понятия о работе компиляторов и их компоновщиков, так же для метода reversing, потребуются базовые знания ассемблера. Обычно это изучают в университетах на таких предметах, как «Операционные системы», «Компиляторы», «Язык ассемблера» и прочих. Но если не повезло с университетом или преподавателями, в интернете есть множество бесплатного материала по данным темам, например:</w:t>
+      </w:r>
+    </w:p>
+    <w:p>
+      <w:pPr>
+        <w:pStyle w:val="Normal"/>
+        <w:widowControl/>
+        <w:numPr>
+          <w:ilvl w:val="0"/>
+          <w:numId w:val="3"/>
+        </w:numPr>
+        <w:jc w:val="left"/>
+        <w:rPr>
+          <w:rFonts w:ascii="yandex-sans" w:hAnsi="yandex-sans"/>
+          <w:b w:val="false"/>
+          <w:i w:val="false"/>
+          <w:caps w:val="false"/>
+          <w:smallCaps w:val="false"/>
+          <w:color w:val="000000"/>
+          <w:spacing w:val="0"/>
+          <w:sz w:val="24"/>
+          <w:szCs w:val="24"/>
+        </w:rPr>
+      </w:pPr>
+      <w:r>
+        <w:rPr>
+          <w:rFonts w:ascii="Helvetica Neue;Helvetica;Arial;sans-serif" w:hAnsi="Helvetica Neue;Helvetica;Arial;sans-serif"/>
+          <w:b w:val="false"/>
+          <w:i w:val="false"/>
+          <w:caps w:val="false"/>
+          <w:smallCaps w:val="false"/>
+          <w:color w:val="333333"/>
+          <w:spacing w:val="0"/>
+          <w:sz w:val="24"/>
+          <w:szCs w:val="24"/>
+        </w:rPr>
+        <w:t xml:space="preserve">в общих чертах про инструментацию, как статическую, так и динамическую </w:t>
+      </w:r>
+    </w:p>
+    <w:p>
+      <w:pPr>
+        <w:pStyle w:val="Normal"/>
+        <w:widowControl/>
+        <w:numPr>
+          <w:ilvl w:val="0"/>
+          <w:numId w:val="0"/>
+        </w:numPr>
+        <w:ind w:left="720" w:hanging="0"/>
+        <w:jc w:val="left"/>
+        <w:rPr/>
+      </w:pPr>
+      <w:hyperlink r:id="rId5">
+        <w:r>
+          <w:rPr>
+            <w:rFonts w:ascii="Helvetica Neue;Helvetica;Arial;sans-serif" w:hAnsi="Helvetica Neue;Helvetica;Arial;sans-serif"/>
+            <w:b w:val="false"/>
+            <w:i w:val="false"/>
+            <w:caps w:val="false"/>
+            <w:smallCaps w:val="false"/>
+            <w:color w:val="333333"/>
+            <w:spacing w:val="0"/>
+            <w:sz w:val="24"/>
+            <w:szCs w:val="24"/>
+          </w:rPr>
+          <w:t>https://xakep.ru/2013/09/11/61232/</w:t>
+        </w:r>
+      </w:hyperlink>
+    </w:p>
+    <w:p>
+      <w:pPr>
+        <w:pStyle w:val="Normal"/>
+        <w:widowControl/>
+        <w:numPr>
+          <w:ilvl w:val="0"/>
+          <w:numId w:val="3"/>
+        </w:numPr>
+        <w:jc w:val="left"/>
+        <w:rPr>
+          <w:rFonts w:ascii="yandex-sans" w:hAnsi="yandex-sans"/>
+          <w:b w:val="false"/>
+          <w:i w:val="false"/>
+          <w:caps w:val="false"/>
+          <w:smallCaps w:val="false"/>
+          <w:color w:val="000000"/>
+          <w:spacing w:val="0"/>
+          <w:sz w:val="24"/>
+          <w:szCs w:val="24"/>
+        </w:rPr>
+      </w:pPr>
+      <w:r>
+        <w:rPr>
+          <w:rFonts w:ascii="Helvetica Neue;Helvetica;Arial;sans-serif" w:hAnsi="Helvetica Neue;Helvetica;Arial;sans-serif"/>
+          <w:b w:val="false"/>
+          <w:i w:val="false"/>
+          <w:caps w:val="false"/>
+          <w:smallCaps w:val="false"/>
+          <w:color w:val="333333"/>
+          <w:spacing w:val="0"/>
+          <w:sz w:val="24"/>
+          <w:szCs w:val="24"/>
+        </w:rPr>
+        <w:t>немного поглубже в DBI</w:t>
+      </w:r>
+    </w:p>
+    <w:p>
+      <w:pPr>
+        <w:pStyle w:val="Normal"/>
+        <w:widowControl/>
+        <w:numPr>
+          <w:ilvl w:val="0"/>
+          <w:numId w:val="0"/>
+        </w:numPr>
+        <w:ind w:left="720" w:hanging="0"/>
+        <w:jc w:val="left"/>
+        <w:rPr/>
+      </w:pPr>
+      <w:hyperlink r:id="rId7">
+        <w:r>
+          <w:rPr>
+            <w:rFonts w:ascii="Helvetica Neue;Helvetica;Arial;sans-serif" w:hAnsi="Helvetica Neue;Helvetica;Arial;sans-serif"/>
+            <w:b w:val="false"/>
+            <w:i w:val="false"/>
+            <w:caps w:val="false"/>
+            <w:smallCaps w:val="false"/>
+            <w:color w:val="333333"/>
+            <w:spacing w:val="0"/>
+            <w:sz w:val="24"/>
+            <w:szCs w:val="24"/>
+          </w:rPr>
+          <w:t>https://habr.com/ru/company/dsec/blog/142575/</w:t>
+        </w:r>
+      </w:hyperlink>
+    </w:p>
+    <w:p>
+      <w:pPr>
+        <w:pStyle w:val="Normal"/>
+        <w:widowControl/>
+        <w:numPr>
+          <w:ilvl w:val="0"/>
+          <w:numId w:val="3"/>
+        </w:numPr>
+        <w:jc w:val="left"/>
+        <w:rPr>
+          <w:rFonts w:ascii="yandex-sans" w:hAnsi="yandex-sans"/>
+          <w:b w:val="false"/>
+          <w:i w:val="false"/>
+          <w:caps w:val="false"/>
+          <w:smallCaps w:val="false"/>
+          <w:color w:val="000000"/>
+          <w:spacing w:val="0"/>
+          <w:sz w:val="24"/>
+          <w:szCs w:val="24"/>
+        </w:rPr>
+      </w:pPr>
+      <w:r>
+        <w:rPr>
+          <w:rFonts w:ascii="Helvetica Neue;Helvetica;Arial;sans-serif" w:hAnsi="Helvetica Neue;Helvetica;Arial;sans-serif"/>
+          <w:b w:val="false"/>
+          <w:i w:val="false"/>
+          <w:caps w:val="false"/>
+          <w:smallCaps w:val="false"/>
+          <w:color w:val="333333"/>
+          <w:spacing w:val="0"/>
+          <w:sz w:val="24"/>
+          <w:szCs w:val="24"/>
+        </w:rPr>
+        <w:t>документация по использованию фреймворка для DBI Intel Pin</w:t>
+      </w:r>
+    </w:p>
+    <w:p>
+      <w:pPr>
+        <w:pStyle w:val="Normal"/>
+        <w:widowControl/>
+        <w:numPr>
+          <w:ilvl w:val="0"/>
+          <w:numId w:val="0"/>
+        </w:numPr>
+        <w:ind w:left="720" w:hanging="0"/>
+        <w:jc w:val="left"/>
+        <w:rPr/>
+      </w:pPr>
+      <w:hyperlink r:id="rId9">
+        <w:r>
+          <w:rPr>
+            <w:rFonts w:ascii="Helvetica Neue;Helvetica;Arial;sans-serif" w:hAnsi="Helvetica Neue;Helvetica;Arial;sans-serif"/>
+            <w:b w:val="false"/>
+            <w:i w:val="false"/>
+            <w:caps w:val="false"/>
+            <w:smallCaps w:val="false"/>
+            <w:color w:val="333333"/>
+            <w:spacing w:val="0"/>
+            <w:sz w:val="24"/>
+            <w:szCs w:val="24"/>
+          </w:rPr>
+          <w:t>https://software.intel.com/sites/landingpage/pintool/docs/98314/Pin/html/index.html</w:t>
+        </w:r>
+      </w:hyperlink>
+    </w:p>
+    <w:p>
+      <w:pPr>
+        <w:pStyle w:val="Normal"/>
+        <w:widowControl/>
+        <w:numPr>
+          <w:ilvl w:val="0"/>
+          <w:numId w:val="3"/>
+        </w:numPr>
+        <w:jc w:val="left"/>
+        <w:rPr>
+          <w:rFonts w:ascii="yandex-sans" w:hAnsi="yandex-sans"/>
+          <w:b w:val="false"/>
+          <w:i w:val="false"/>
+          <w:caps w:val="false"/>
+          <w:smallCaps w:val="false"/>
+          <w:color w:val="000000"/>
+          <w:spacing w:val="0"/>
+          <w:sz w:val="24"/>
+          <w:szCs w:val="24"/>
+        </w:rPr>
+      </w:pPr>
+      <w:r>
+        <w:rPr>
+          <w:rFonts w:ascii="Helvetica Neue;Helvetica;Arial;sans-serif" w:hAnsi="Helvetica Neue;Helvetica;Arial;sans-serif"/>
+          <w:b w:val="false"/>
+          <w:i w:val="false"/>
+          <w:caps w:val="false"/>
+          <w:smallCaps w:val="false"/>
+          <w:color w:val="333333"/>
+          <w:spacing w:val="0"/>
+          <w:sz w:val="24"/>
+          <w:szCs w:val="24"/>
+        </w:rPr>
+        <w:t xml:space="preserve">презентация одной конференции с основными терминами </w:t>
+      </w:r>
+    </w:p>
+    <w:p>
+      <w:pPr>
+        <w:pStyle w:val="Normal"/>
+        <w:widowControl/>
+        <w:numPr>
+          <w:ilvl w:val="0"/>
+          <w:numId w:val="0"/>
+        </w:numPr>
+        <w:ind w:left="720" w:hanging="0"/>
+        <w:jc w:val="left"/>
+        <w:rPr/>
+      </w:pPr>
+      <w:hyperlink r:id="rId11">
+        <w:r>
+          <w:rPr>
+            <w:rFonts w:ascii="Helvetica Neue;Helvetica;Arial;sans-serif" w:hAnsi="Helvetica Neue;Helvetica;Arial;sans-serif"/>
+            <w:b w:val="false"/>
+            <w:i w:val="false"/>
+            <w:caps w:val="false"/>
+            <w:smallCaps w:val="false"/>
+            <w:color w:val="333333"/>
+            <w:spacing w:val="0"/>
+            <w:sz w:val="24"/>
+            <w:szCs w:val="24"/>
+          </w:rPr>
+          <w:t>https://docs.huihoo.com/blackhat/usa-2011/BH_US_11_Diskin_Binary_Instrumentation_Slides.pdf</w:t>
+        </w:r>
+      </w:hyperlink>
+    </w:p>
+    <w:p>
+      <w:pPr>
+        <w:pStyle w:val="Normal"/>
+        <w:widowControl/>
+        <w:numPr>
+          <w:ilvl w:val="0"/>
+          <w:numId w:val="3"/>
+        </w:numPr>
+        <w:jc w:val="left"/>
+        <w:rPr>
+          <w:rFonts w:ascii="yandex-sans" w:hAnsi="yandex-sans"/>
+          <w:b w:val="false"/>
+          <w:i w:val="false"/>
+          <w:caps w:val="false"/>
+          <w:smallCaps w:val="false"/>
+          <w:color w:val="000000"/>
+          <w:spacing w:val="0"/>
+          <w:sz w:val="24"/>
+          <w:szCs w:val="24"/>
+        </w:rPr>
+      </w:pPr>
+      <w:r>
+        <w:rPr>
+          <w:rFonts w:ascii="Helvetica Neue;Helvetica;Arial;sans-serif" w:hAnsi="Helvetica Neue;Helvetica;Arial;sans-serif"/>
+          <w:b w:val="false"/>
+          <w:i w:val="false"/>
+          <w:caps w:val="false"/>
+          <w:smallCaps w:val="false"/>
+          <w:color w:val="333333"/>
+          <w:spacing w:val="0"/>
+          <w:sz w:val="24"/>
+          <w:szCs w:val="24"/>
+        </w:rPr>
+        <w:t>«если есть проблема, её уже решил какой-нибудь индус с ютуба»</w:t>
+      </w:r>
+    </w:p>
+    <w:p>
+      <w:pPr>
+        <w:pStyle w:val="Normal"/>
+        <w:widowControl/>
+        <w:numPr>
+          <w:ilvl w:val="0"/>
+          <w:numId w:val="0"/>
+        </w:numPr>
+        <w:ind w:left="720" w:hanging="0"/>
+        <w:jc w:val="left"/>
+        <w:rPr/>
+      </w:pPr>
+      <w:hyperlink r:id="rId13">
+        <w:r>
+          <w:rPr>
+            <w:rFonts w:ascii="Helvetica Neue;Helvetica;Arial;sans-serif" w:hAnsi="Helvetica Neue;Helvetica;Arial;sans-serif"/>
+            <w:b w:val="false"/>
+            <w:i w:val="false"/>
+            <w:caps w:val="false"/>
+            <w:smallCaps w:val="false"/>
+            <w:color w:val="333333"/>
+            <w:spacing w:val="0"/>
+            <w:sz w:val="24"/>
+            <w:szCs w:val="24"/>
+          </w:rPr>
+          <w:t>https://youtube.com/playlist?list=PLKwUZp9HwWoDXHo51cWvYz1GRlM4dI5F2</w:t>
+        </w:r>
+      </w:hyperlink>
+    </w:p>
+    <w:p>
+      <w:pPr>
+        <w:pStyle w:val="Normal"/>
+        <w:widowControl/>
+        <w:numPr>
+          <w:ilvl w:val="0"/>
+          <w:numId w:val="3"/>
+        </w:numPr>
+        <w:jc w:val="left"/>
+        <w:rPr>
+          <w:rFonts w:ascii="yandex-sans" w:hAnsi="yandex-sans"/>
+          <w:b w:val="false"/>
+          <w:i w:val="false"/>
+          <w:caps w:val="false"/>
+          <w:smallCaps w:val="false"/>
+          <w:color w:val="000000"/>
+          <w:spacing w:val="0"/>
+          <w:sz w:val="24"/>
+          <w:szCs w:val="24"/>
+        </w:rPr>
+      </w:pPr>
+      <w:r>
+        <w:rPr>
+          <w:rFonts w:ascii="Helvetica Neue;Helvetica;Arial;sans-serif" w:hAnsi="Helvetica Neue;Helvetica;Arial;sans-serif"/>
+          <w:b w:val="false"/>
+          <w:i w:val="false"/>
+          <w:caps w:val="false"/>
+          <w:smallCaps w:val="false"/>
+          <w:color w:val="333333"/>
+          <w:spacing w:val="0"/>
+          <w:sz w:val="24"/>
+          <w:szCs w:val="24"/>
+        </w:rPr>
+        <w:t xml:space="preserve">так как мы инструментируем приложения под линукс, неплохо прочитать книгу обо всём в этой ОС (у меня в программе обучения была эта книга, </w:t>
+      </w:r>
+      <w:r>
+        <w:rPr>
+          <w:rFonts w:ascii="Helvetica Neue;Helvetica;Arial;sans-serif" w:hAnsi="Helvetica Neue;Helvetica;Arial;sans-serif"/>
+          <w:b w:val="false"/>
+          <w:i w:val="false"/>
+          <w:caps w:val="false"/>
+          <w:smallCaps w:val="false"/>
+          <w:color w:val="333333"/>
+          <w:spacing w:val="0"/>
+          <w:sz w:val="24"/>
+          <w:szCs w:val="24"/>
+        </w:rPr>
+        <w:t>поэтому её и рекомендую)</w:t>
+      </w:r>
+    </w:p>
+    <w:p>
+      <w:pPr>
+        <w:pStyle w:val="Normal"/>
+        <w:widowControl/>
+        <w:numPr>
+          <w:ilvl w:val="0"/>
+          <w:numId w:val="0"/>
+        </w:numPr>
+        <w:ind w:left="720" w:hanging="0"/>
+        <w:jc w:val="left"/>
+        <w:rPr>
+          <w:rFonts w:ascii="yandex-sans" w:hAnsi="yandex-sans"/>
+          <w:b w:val="false"/>
+          <w:i w:val="false"/>
+          <w:caps w:val="false"/>
+          <w:smallCaps w:val="false"/>
+          <w:color w:val="000000"/>
+          <w:spacing w:val="0"/>
+          <w:sz w:val="24"/>
+          <w:szCs w:val="24"/>
+        </w:rPr>
+      </w:pPr>
+      <w:r>
+        <w:rPr>
+          <w:rFonts w:ascii="apple-system;BlinkMacSystemFont;Roboto;Helvetica Neue;Geneva;Noto Sans Armenian;Noto Sans Bengali;Noto Sans Cherokee;Noto Sans Devanagari;Noto Sans Ethiopic;Noto Sans Georgian;Noto Sans Hebrew;Noto Sans Kannada;Noto Sans Khmer;Noto Sans Lao;Noto Sans Osmanya;Noto Sans Tamil;Noto Sans Telugu;Noto Sans Thai;sans-serif;arial;Tahoma;verdana" w:hAnsi="apple-system;BlinkMacSystemFont;Roboto;Helvetica Neue;Geneva;Noto Sans Armenian;Noto Sans Bengali;Noto Sans Cherokee;Noto Sans Devanagari;Noto Sans Ethiopic;Noto Sans Georgian;Noto Sans Hebrew;Noto Sans Kannada;Noto Sans Khmer;Noto Sans Lao;Noto Sans Osmanya;Noto Sans Tamil;Noto Sans Telugu;Noto Sans Thai;sans-serif;arial;Tahoma;verdana"/>
+          <w:b w:val="false"/>
+          <w:i w:val="false"/>
+          <w:caps w:val="false"/>
+          <w:smallCaps w:val="false"/>
+          <w:color w:val="000000"/>
+          <w:spacing w:val="0"/>
+          <w:sz w:val="20"/>
+          <w:szCs w:val="24"/>
+        </w:rPr>
+        <w:t>Операционная система UNIX, 2-е издание</w:t>
+      </w:r>
+      <w:r>
+        <w:rPr>
+          <w:rFonts w:ascii="Helvetica Neue;Helvetica;Arial;sans-serif" w:hAnsi="Helvetica Neue;Helvetica;Arial;sans-serif"/>
+          <w:b w:val="false"/>
+          <w:i w:val="false"/>
+          <w:caps w:val="false"/>
+          <w:smallCaps w:val="false"/>
+          <w:color w:val="333333"/>
+          <w:spacing w:val="0"/>
+          <w:sz w:val="24"/>
+          <w:szCs w:val="24"/>
+        </w:rPr>
+        <w:br/>
+      </w:r>
+      <w:r>
+        <w:rPr>
+          <w:rFonts w:ascii="apple-system;BlinkMacSystemFont;Roboto;Helvetica Neue;Geneva;Noto Sans Armenian;Noto Sans Bengali;Noto Sans Cherokee;Noto Sans Devanagari;Noto Sans Ethiopic;Noto Sans Georgian;Noto Sans Hebrew;Noto Sans Kannada;Noto Sans Khmer;Noto Sans Lao;Noto Sans Osmanya;Noto Sans Tamil;Noto Sans Telugu;Noto Sans Thai;sans-serif;arial;Tahoma;verdana" w:hAnsi="apple-system;BlinkMacSystemFont;Roboto;Helvetica Neue;Geneva;Noto Sans Armenian;Noto Sans Bengali;Noto Sans Cherokee;Noto Sans Devanagari;Noto Sans Ethiopic;Noto Sans Georgian;Noto Sans Hebrew;Noto Sans Kannada;Noto Sans Khmer;Noto Sans Lao;Noto Sans Osmanya;Noto Sans Tamil;Noto Sans Telugu;Noto Sans Thai;sans-serif;arial;Tahoma;verdana"/>
+          <w:b w:val="false"/>
+          <w:i w:val="false"/>
+          <w:caps w:val="false"/>
+          <w:smallCaps w:val="false"/>
+          <w:color w:val="000000"/>
+          <w:spacing w:val="0"/>
+          <w:sz w:val="20"/>
+          <w:szCs w:val="24"/>
+        </w:rPr>
+        <w:t>Автор: Робачевский А., Немнюгин С., Стесик О.</w:t>
+      </w:r>
+      <w:r>
+        <w:rPr>
+          <w:rFonts w:ascii="Helvetica Neue;Helvetica;Arial;sans-serif" w:hAnsi="Helvetica Neue;Helvetica;Arial;sans-serif"/>
+          <w:b w:val="false"/>
+          <w:i w:val="false"/>
+          <w:caps w:val="false"/>
+          <w:smallCaps w:val="false"/>
+          <w:color w:val="333333"/>
+          <w:spacing w:val="0"/>
+          <w:sz w:val="24"/>
+          <w:szCs w:val="24"/>
+        </w:rPr>
+        <w:br/>
+      </w:r>
+      <w:r>
+        <w:rPr>
+          <w:rFonts w:ascii="apple-system;BlinkMacSystemFont;Roboto;Helvetica Neue;Geneva;Noto Sans Armenian;Noto Sans Bengali;Noto Sans Cherokee;Noto Sans Devanagari;Noto Sans Ethiopic;Noto Sans Georgian;Noto Sans Hebrew;Noto Sans Kannada;Noto Sans Khmer;Noto Sans Lao;Noto Sans Osmanya;Noto Sans Tamil;Noto Sans Telugu;Noto Sans Thai;sans-serif;arial;Tahoma;verdana" w:hAnsi="apple-system;BlinkMacSystemFont;Roboto;Helvetica Neue;Geneva;Noto Sans Armenian;Noto Sans Bengali;Noto Sans Cherokee;Noto Sans Devanagari;Noto Sans Ethiopic;Noto Sans Georgian;Noto Sans Hebrew;Noto Sans Kannada;Noto Sans Khmer;Noto Sans Lao;Noto Sans Osmanya;Noto Sans Tamil;Noto Sans Telugu;Noto Sans Thai;sans-serif;arial;Tahoma;verdana"/>
+          <w:b w:val="false"/>
+          <w:i w:val="false"/>
+          <w:caps w:val="false"/>
+          <w:smallCaps w:val="false"/>
+          <w:color w:val="000000"/>
+          <w:spacing w:val="0"/>
+          <w:sz w:val="20"/>
+          <w:szCs w:val="24"/>
+        </w:rPr>
+        <w:t>Год: 2010</w:t>
+      </w:r>
+    </w:p>
+    <w:p>
+      <w:pPr>
+        <w:pStyle w:val="Normal"/>
+        <w:widowControl/>
+        <w:numPr>
+          <w:ilvl w:val="0"/>
+          <w:numId w:val="3"/>
+        </w:numPr>
+        <w:jc w:val="left"/>
+        <w:rPr>
+          <w:rFonts w:ascii="yandex-sans" w:hAnsi="yandex-sans"/>
+          <w:b w:val="false"/>
+          <w:i w:val="false"/>
+          <w:caps w:val="false"/>
+          <w:smallCaps w:val="false"/>
+          <w:color w:val="000000"/>
+          <w:spacing w:val="0"/>
+          <w:sz w:val="24"/>
+          <w:szCs w:val="24"/>
+        </w:rPr>
+      </w:pPr>
+      <w:r>
+        <w:rPr>
+          <w:rFonts w:ascii="Helvetica Neue;Helvetica;Arial;sans-serif" w:hAnsi="Helvetica Neue;Helvetica;Arial;sans-serif"/>
+          <w:b w:val="false"/>
+          <w:i w:val="false"/>
+          <w:caps w:val="false"/>
+          <w:smallCaps w:val="false"/>
+          <w:color w:val="333333"/>
+          <w:spacing w:val="0"/>
+          <w:sz w:val="24"/>
+          <w:szCs w:val="24"/>
+        </w:rPr>
+        <w:t>так же любые видео на ютубе с запросами «как работает компилятор», «как устроена программа на языке С/С++»</w:t>
+      </w:r>
+    </w:p>
+    <w:p>
+      <w:pPr>
+        <w:pStyle w:val="Normal"/>
+        <w:widowControl/>
+        <w:numPr>
+          <w:ilvl w:val="0"/>
+          <w:numId w:val="3"/>
+        </w:numPr>
+        <w:jc w:val="left"/>
+        <w:rPr>
+          <w:rFonts w:ascii="yandex-sans" w:hAnsi="yandex-sans"/>
+          <w:b w:val="false"/>
+          <w:i w:val="false"/>
+          <w:caps w:val="false"/>
+          <w:smallCaps w:val="false"/>
+          <w:color w:val="000000"/>
+          <w:spacing w:val="0"/>
+          <w:sz w:val="24"/>
+          <w:szCs w:val="24"/>
+        </w:rPr>
+      </w:pPr>
+      <w:r>
+        <w:rPr>
+          <w:rFonts w:ascii="Helvetica Neue;Helvetica;Arial;sans-serif" w:hAnsi="Helvetica Neue;Helvetica;Arial;sans-serif"/>
+          <w:b w:val="false"/>
+          <w:i w:val="false"/>
+          <w:caps w:val="false"/>
+          <w:smallCaps w:val="false"/>
+          <w:color w:val="333333"/>
+          <w:spacing w:val="0"/>
+          <w:sz w:val="24"/>
+          <w:szCs w:val="24"/>
+        </w:rPr>
+        <w:t xml:space="preserve">курс по разработке модулей ядра, чтобы научиться самому с ним взаимодействовать </w:t>
+      </w:r>
+    </w:p>
+    <w:p>
+      <w:pPr>
+        <w:pStyle w:val="Normal"/>
+        <w:widowControl/>
+        <w:numPr>
+          <w:ilvl w:val="0"/>
+          <w:numId w:val="0"/>
+        </w:numPr>
+        <w:spacing w:before="0" w:after="160"/>
+        <w:ind w:left="720" w:hanging="0"/>
+        <w:jc w:val="left"/>
+        <w:rPr>
+          <w:rFonts w:ascii="yandex-sans" w:hAnsi="yandex-sans"/>
+          <w:b w:val="false"/>
+          <w:i w:val="false"/>
+          <w:caps w:val="false"/>
+          <w:smallCaps w:val="false"/>
+          <w:color w:val="000000"/>
+          <w:spacing w:val="0"/>
+          <w:sz w:val="24"/>
+          <w:szCs w:val="24"/>
+        </w:rPr>
+      </w:pPr>
+      <w:r>
+        <w:rPr>
+          <w:rFonts w:ascii="Helvetica Neue;Helvetica;Arial;sans-serif" w:hAnsi="Helvetica Neue;Helvetica;Arial;sans-serif"/>
+          <w:b w:val="false"/>
+          <w:i w:val="false"/>
+          <w:caps w:val="false"/>
+          <w:smallCaps w:val="false"/>
+          <w:color w:val="333333"/>
+          <w:spacing w:val="0"/>
+          <w:sz w:val="20"/>
+          <w:szCs w:val="24"/>
+        </w:rPr>
+        <w:t>https://stepik.org/course/2051/promo#toc</w:t>
+      </w:r>
+    </w:p>
     <w:sectPr>
+      <w:type w:val="nextPage"/>
       <w:pgSz w:w="11906" w:h="16838"/>
-      <w:pgMar w:top="1134" w:right="850" w:bottom="1134" w:left="1701" w:header="708" w:footer="708" w:gutter="0"/>
-      <w:cols w:space="708"/>
-      <w:docGrid w:linePitch="360"/>
+      <w:pgMar w:left="1701" w:right="850" w:header="0" w:top="1134" w:footer="0" w:bottom="1134" w:gutter="0"/>
+      <w:pgNumType w:fmt="decimal"/>
+      <w:formProt w:val="false"/>
+      <w:textDirection w:val="lrTb"/>
+      <w:docGrid w:type="default" w:linePitch="360" w:charSpace="4096"/>
     </w:sectPr>
   </w:body>
 </w:document>
 </file>
 
+<file path=word/numbering.xml><?xml version="1.0" encoding="utf-8"?>
+<w:numbering xmlns:w="http://schemas.openxmlformats.org/wordprocessingml/2006/main" xmlns:o="urn:schemas-microsoft-com:office:office" xmlns:r="http://schemas.openxmlformats.org/officeDocument/2006/relationships" xmlns:v="urn:schemas-microsoft-com:vml" xmlns:mc="http://schemas.openxmlformats.org/markup-compatibility/2006" xmlns:w14="http://schemas.microsoft.com/office/word/2010/wordml" mc:Ignorable="w14">
+  <w:abstractNum w:abstractNumId="1">
+    <w:lvl w:ilvl="0">
+      <w:start w:val="1"/>
+      <w:numFmt w:val="bullet"/>
+      <w:suff w:val="nothing"/>
+      <w:lvlText w:val=""/>
+      <w:lvlJc w:val="left"/>
+      <w:pPr>
+        <w:tabs>
+          <w:tab w:val="num" w:pos="707"/>
+        </w:tabs>
+        <w:ind w:left="707" w:hanging="0"/>
+      </w:pPr>
+      <w:rPr>
+        <w:rFonts w:ascii="Symbol" w:hAnsi="Symbol" w:cs="Symbol" w:hint="default"/>
+      </w:rPr>
+    </w:lvl>
+    <w:lvl w:ilvl="1">
+      <w:start w:val="1"/>
+      <w:numFmt w:val="bullet"/>
+      <w:lvlText w:val=""/>
+      <w:lvlJc w:val="left"/>
+      <w:pPr>
+        <w:tabs>
+          <w:tab w:val="num" w:pos="1414"/>
+        </w:tabs>
+        <w:ind w:left="1414" w:hanging="283"/>
+      </w:pPr>
+      <w:rPr>
+        <w:rFonts w:ascii="Symbol" w:hAnsi="Symbol" w:cs="Symbol" w:hint="default"/>
+      </w:rPr>
+    </w:lvl>
+    <w:lvl w:ilvl="2">
+      <w:start w:val="1"/>
+      <w:numFmt w:val="bullet"/>
+      <w:lvlText w:val=""/>
+      <w:lvlJc w:val="left"/>
+      <w:pPr>
+        <w:tabs>
+          <w:tab w:val="num" w:pos="2121"/>
+        </w:tabs>
+        <w:ind w:left="2121" w:hanging="283"/>
+      </w:pPr>
+      <w:rPr>
+        <w:rFonts w:ascii="Symbol" w:hAnsi="Symbol" w:cs="Symbol" w:hint="default"/>
+      </w:rPr>
+    </w:lvl>
+    <w:lvl w:ilvl="3">
+      <w:start w:val="1"/>
+      <w:numFmt w:val="bullet"/>
+      <w:lvlText w:val=""/>
+      <w:lvlJc w:val="left"/>
+      <w:pPr>
+        <w:tabs>
+          <w:tab w:val="num" w:pos="2828"/>
+        </w:tabs>
+        <w:ind w:left="2828" w:hanging="283"/>
+      </w:pPr>
+      <w:rPr>
+        <w:rFonts w:ascii="Symbol" w:hAnsi="Symbol" w:cs="Symbol" w:hint="default"/>
+      </w:rPr>
+    </w:lvl>
+    <w:lvl w:ilvl="4">
+      <w:start w:val="1"/>
+      <w:numFmt w:val="bullet"/>
+      <w:lvlText w:val=""/>
+      <w:lvlJc w:val="left"/>
+      <w:pPr>
+        <w:tabs>
+          <w:tab w:val="num" w:pos="3535"/>
+        </w:tabs>
+        <w:ind w:left="3535" w:hanging="283"/>
+      </w:pPr>
+      <w:rPr>
+        <w:rFonts w:ascii="Symbol" w:hAnsi="Symbol" w:cs="Symbol" w:hint="default"/>
+      </w:rPr>
+    </w:lvl>
+    <w:lvl w:ilvl="5">
+      <w:start w:val="1"/>
+      <w:numFmt w:val="bullet"/>
+      <w:lvlText w:val=""/>
+      <w:lvlJc w:val="left"/>
+      <w:pPr>
+        <w:tabs>
+          <w:tab w:val="num" w:pos="4242"/>
+        </w:tabs>
+        <w:ind w:left="4242" w:hanging="283"/>
+      </w:pPr>
+      <w:rPr>
+        <w:rFonts w:ascii="Symbol" w:hAnsi="Symbol" w:cs="Symbol" w:hint="default"/>
+      </w:rPr>
+    </w:lvl>
+    <w:lvl w:ilvl="6">
+      <w:start w:val="1"/>
+      <w:numFmt w:val="bullet"/>
+      <w:lvlText w:val=""/>
+      <w:lvlJc w:val="left"/>
+      <w:pPr>
+        <w:tabs>
+          <w:tab w:val="num" w:pos="4949"/>
+        </w:tabs>
+        <w:ind w:left="4949" w:hanging="283"/>
+      </w:pPr>
+      <w:rPr>
+        <w:rFonts w:ascii="Symbol" w:hAnsi="Symbol" w:cs="Symbol" w:hint="default"/>
+      </w:rPr>
+    </w:lvl>
+    <w:lvl w:ilvl="7">
+      <w:start w:val="1"/>
+      <w:numFmt w:val="bullet"/>
+      <w:lvlText w:val=""/>
+      <w:lvlJc w:val="left"/>
+      <w:pPr>
+        <w:tabs>
+          <w:tab w:val="num" w:pos="5656"/>
+        </w:tabs>
+        <w:ind w:left="5656" w:hanging="283"/>
+      </w:pPr>
+      <w:rPr>
+        <w:rFonts w:ascii="Symbol" w:hAnsi="Symbol" w:cs="Symbol" w:hint="default"/>
+      </w:rPr>
+    </w:lvl>
+    <w:lvl w:ilvl="8">
+      <w:start w:val="1"/>
+      <w:numFmt w:val="bullet"/>
+      <w:lvlText w:val=""/>
+      <w:lvlJc w:val="left"/>
+      <w:pPr>
+        <w:tabs>
+          <w:tab w:val="num" w:pos="6363"/>
+        </w:tabs>
+        <w:ind w:left="6363" w:hanging="283"/>
+      </w:pPr>
+      <w:rPr>
+        <w:rFonts w:ascii="Symbol" w:hAnsi="Symbol" w:cs="Symbol" w:hint="default"/>
+      </w:rPr>
+    </w:lvl>
+  </w:abstractNum>
+  <w:abstractNum w:abstractNumId="2">
+    <w:lvl w:ilvl="0">
+      <w:start w:val="1"/>
+      <w:numFmt w:val="bullet"/>
+      <w:suff w:val="nothing"/>
+      <w:lvlText w:val=""/>
+      <w:lvlJc w:val="left"/>
+      <w:pPr>
+        <w:tabs>
+          <w:tab w:val="num" w:pos="707"/>
+        </w:tabs>
+        <w:ind w:left="707" w:hanging="0"/>
+      </w:pPr>
+      <w:rPr>
+        <w:rFonts w:ascii="Symbol" w:hAnsi="Symbol" w:cs="Symbol" w:hint="default"/>
+      </w:rPr>
+    </w:lvl>
+    <w:lvl w:ilvl="1">
+      <w:start w:val="1"/>
+      <w:numFmt w:val="bullet"/>
+      <w:lvlText w:val=""/>
+      <w:lvlJc w:val="left"/>
+      <w:pPr>
+        <w:tabs>
+          <w:tab w:val="num" w:pos="1414"/>
+        </w:tabs>
+        <w:ind w:left="1414" w:hanging="283"/>
+      </w:pPr>
+      <w:rPr>
+        <w:rFonts w:ascii="Symbol" w:hAnsi="Symbol" w:cs="Symbol" w:hint="default"/>
+      </w:rPr>
+    </w:lvl>
+    <w:lvl w:ilvl="2">
+      <w:start w:val="1"/>
+      <w:numFmt w:val="bullet"/>
+      <w:lvlText w:val=""/>
+      <w:lvlJc w:val="left"/>
+      <w:pPr>
+        <w:tabs>
+          <w:tab w:val="num" w:pos="2121"/>
+        </w:tabs>
+        <w:ind w:left="2121" w:hanging="283"/>
+      </w:pPr>
+      <w:rPr>
+        <w:rFonts w:ascii="Symbol" w:hAnsi="Symbol" w:cs="Symbol" w:hint="default"/>
+      </w:rPr>
+    </w:lvl>
+    <w:lvl w:ilvl="3">
+      <w:start w:val="1"/>
+      <w:numFmt w:val="bullet"/>
+      <w:lvlText w:val=""/>
+      <w:lvlJc w:val="left"/>
+      <w:pPr>
+        <w:tabs>
+          <w:tab w:val="num" w:pos="2828"/>
+        </w:tabs>
+        <w:ind w:left="2828" w:hanging="283"/>
+      </w:pPr>
+      <w:rPr>
+        <w:rFonts w:ascii="Symbol" w:hAnsi="Symbol" w:cs="Symbol" w:hint="default"/>
+      </w:rPr>
+    </w:lvl>
+    <w:lvl w:ilvl="4">
+      <w:start w:val="1"/>
+      <w:numFmt w:val="bullet"/>
+      <w:lvlText w:val=""/>
+      <w:lvlJc w:val="left"/>
+      <w:pPr>
+        <w:tabs>
+          <w:tab w:val="num" w:pos="3535"/>
+        </w:tabs>
+        <w:ind w:left="3535" w:hanging="283"/>
+      </w:pPr>
+      <w:rPr>
+        <w:rFonts w:ascii="Symbol" w:hAnsi="Symbol" w:cs="Symbol" w:hint="default"/>
+      </w:rPr>
+    </w:lvl>
+    <w:lvl w:ilvl="5">
+      <w:start w:val="1"/>
+      <w:numFmt w:val="bullet"/>
+      <w:lvlText w:val=""/>
+      <w:lvlJc w:val="left"/>
+      <w:pPr>
+        <w:tabs>
+          <w:tab w:val="num" w:pos="4242"/>
+        </w:tabs>
+        <w:ind w:left="4242" w:hanging="283"/>
+      </w:pPr>
+      <w:rPr>
+        <w:rFonts w:ascii="Symbol" w:hAnsi="Symbol" w:cs="Symbol" w:hint="default"/>
+      </w:rPr>
+    </w:lvl>
+    <w:lvl w:ilvl="6">
+      <w:start w:val="1"/>
+      <w:numFmt w:val="bullet"/>
+      <w:lvlText w:val=""/>
+      <w:lvlJc w:val="left"/>
+      <w:pPr>
+        <w:tabs>
+          <w:tab w:val="num" w:pos="4949"/>
+        </w:tabs>
+        <w:ind w:left="4949" w:hanging="283"/>
+      </w:pPr>
+      <w:rPr>
+        <w:rFonts w:ascii="Symbol" w:hAnsi="Symbol" w:cs="Symbol" w:hint="default"/>
+      </w:rPr>
+    </w:lvl>
+    <w:lvl w:ilvl="7">
+      <w:start w:val="1"/>
+      <w:numFmt w:val="bullet"/>
+      <w:lvlText w:val=""/>
+      <w:lvlJc w:val="left"/>
+      <w:pPr>
+        <w:tabs>
+          <w:tab w:val="num" w:pos="5656"/>
+        </w:tabs>
+        <w:ind w:left="5656" w:hanging="283"/>
+      </w:pPr>
+      <w:rPr>
+        <w:rFonts w:ascii="Symbol" w:hAnsi="Symbol" w:cs="Symbol" w:hint="default"/>
+      </w:rPr>
+    </w:lvl>
+    <w:lvl w:ilvl="8">
+      <w:start w:val="1"/>
+      <w:numFmt w:val="bullet"/>
+      <w:lvlText w:val=""/>
+      <w:lvlJc w:val="left"/>
+      <w:pPr>
+        <w:tabs>
+          <w:tab w:val="num" w:pos="6363"/>
+        </w:tabs>
+        <w:ind w:left="6363" w:hanging="283"/>
+      </w:pPr>
+      <w:rPr>
+        <w:rFonts w:ascii="Symbol" w:hAnsi="Symbol" w:cs="Symbol" w:hint="default"/>
+      </w:rPr>
+    </w:lvl>
+  </w:abstractNum>
+  <w:abstractNum w:abstractNumId="3">
+    <w:lvl w:ilvl="0">
+      <w:start w:val="1"/>
+      <w:numFmt w:val="bullet"/>
+      <w:lvlText w:val=""/>
+      <w:lvlJc w:val="left"/>
+      <w:pPr>
+        <w:tabs>
+          <w:tab w:val="num" w:pos="720"/>
+        </w:tabs>
+        <w:ind w:left="720" w:hanging="360"/>
+      </w:pPr>
+      <w:rPr>
+        <w:rFonts w:ascii="Symbol" w:hAnsi="Symbol" w:cs="Symbol" w:hint="default"/>
+      </w:rPr>
+    </w:lvl>
+    <w:lvl w:ilvl="1">
+      <w:start w:val="1"/>
+      <w:numFmt w:val="bullet"/>
+      <w:lvlText w:val="◦"/>
+      <w:lvlJc w:val="left"/>
+      <w:pPr>
+        <w:tabs>
+          <w:tab w:val="num" w:pos="1080"/>
+        </w:tabs>
+        <w:ind w:left="1080" w:hanging="360"/>
+      </w:pPr>
+      <w:rPr>
+        <w:rFonts w:ascii="OpenSymbol" w:hAnsi="OpenSymbol" w:cs="OpenSymbol" w:hint="default"/>
+      </w:rPr>
+    </w:lvl>
+    <w:lvl w:ilvl="2">
+      <w:start w:val="1"/>
+      <w:numFmt w:val="bullet"/>
+      <w:lvlText w:val="▪"/>
+      <w:lvlJc w:val="left"/>
+      <w:pPr>
+        <w:tabs>
+          <w:tab w:val="num" w:pos="1440"/>
+        </w:tabs>
+        <w:ind w:left="1440" w:hanging="360"/>
+      </w:pPr>
+      <w:rPr>
+        <w:rFonts w:ascii="OpenSymbol" w:hAnsi="OpenSymbol" w:cs="OpenSymbol" w:hint="default"/>
+      </w:rPr>
+    </w:lvl>
+    <w:lvl w:ilvl="3">
+      <w:start w:val="1"/>
+      <w:numFmt w:val="bullet"/>
+      <w:lvlText w:val=""/>
+      <w:lvlJc w:val="left"/>
+      <w:pPr>
+        <w:tabs>
+          <w:tab w:val="num" w:pos="1800"/>
+        </w:tabs>
+        <w:ind w:left="1800" w:hanging="360"/>
+      </w:pPr>
+      <w:rPr>
+        <w:rFonts w:ascii="Symbol" w:hAnsi="Symbol" w:cs="Symbol" w:hint="default"/>
+      </w:rPr>
+    </w:lvl>
+    <w:lvl w:ilvl="4">
+      <w:start w:val="1"/>
+      <w:numFmt w:val="bullet"/>
+      <w:lvlText w:val="◦"/>
+      <w:lvlJc w:val="left"/>
+      <w:pPr>
+        <w:tabs>
+          <w:tab w:val="num" w:pos="2160"/>
+        </w:tabs>
+        <w:ind w:left="2160" w:hanging="360"/>
+      </w:pPr>
+      <w:rPr>
+        <w:rFonts w:ascii="OpenSymbol" w:hAnsi="OpenSymbol" w:cs="OpenSymbol" w:hint="default"/>
+      </w:rPr>
+    </w:lvl>
+    <w:lvl w:ilvl="5">
+      <w:start w:val="1"/>
+      <w:numFmt w:val="bullet"/>
+      <w:lvlText w:val="▪"/>
+      <w:lvlJc w:val="left"/>
+      <w:pPr>
+        <w:tabs>
+          <w:tab w:val="num" w:pos="2520"/>
+        </w:tabs>
+        <w:ind w:left="2520" w:hanging="360"/>
+      </w:pPr>
+      <w:rPr>
+        <w:rFonts w:ascii="OpenSymbol" w:hAnsi="OpenSymbol" w:cs="OpenSymbol" w:hint="default"/>
+      </w:rPr>
+    </w:lvl>
+    <w:lvl w:ilvl="6">
+      <w:start w:val="1"/>
+      <w:numFmt w:val="bullet"/>
+      <w:lvlText w:val=""/>
+      <w:lvlJc w:val="left"/>
+      <w:pPr>
+        <w:tabs>
+          <w:tab w:val="num" w:pos="2880"/>
+        </w:tabs>
+        <w:ind w:left="2880" w:hanging="360"/>
+      </w:pPr>
+      <w:rPr>
+        <w:rFonts w:ascii="Symbol" w:hAnsi="Symbol" w:cs="Symbol" w:hint="default"/>
+      </w:rPr>
+    </w:lvl>
+    <w:lvl w:ilvl="7">
+      <w:start w:val="1"/>
+      <w:numFmt w:val="bullet"/>
+      <w:lvlText w:val="◦"/>
+      <w:lvlJc w:val="left"/>
+      <w:pPr>
+        <w:tabs>
+          <w:tab w:val="num" w:pos="3240"/>
+        </w:tabs>
+        <w:ind w:left="3240" w:hanging="360"/>
+      </w:pPr>
+      <w:rPr>
+        <w:rFonts w:ascii="OpenSymbol" w:hAnsi="OpenSymbol" w:cs="OpenSymbol" w:hint="default"/>
+      </w:rPr>
+    </w:lvl>
+    <w:lvl w:ilvl="8">
+      <w:start w:val="1"/>
+      <w:numFmt w:val="bullet"/>
+      <w:lvlText w:val="▪"/>
+      <w:lvlJc w:val="left"/>
+      <w:pPr>
+        <w:tabs>
+          <w:tab w:val="num" w:pos="3600"/>
+        </w:tabs>
+        <w:ind w:left="3600" w:hanging="360"/>
+      </w:pPr>
+      <w:rPr>
+        <w:rFonts w:ascii="OpenSymbol" w:hAnsi="OpenSymbol" w:cs="OpenSymbol" w:hint="default"/>
+      </w:rPr>
+    </w:lvl>
+  </w:abstractNum>
+  <w:abstractNum w:abstractNumId="4">
+    <w:lvl w:ilvl="0">
+      <w:start w:val="1"/>
+      <w:numFmt w:val="none"/>
+      <w:suff w:val="nothing"/>
+      <w:lvlText w:val=""/>
+      <w:lvlJc w:val="left"/>
+      <w:pPr>
+        <w:tabs>
+          <w:tab w:val="num" w:pos="0"/>
+        </w:tabs>
+        <w:ind w:left="0" w:hanging="0"/>
+      </w:pPr>
+    </w:lvl>
+    <w:lvl w:ilvl="1">
+      <w:start w:val="1"/>
+      <w:numFmt w:val="none"/>
+      <w:suff w:val="nothing"/>
+      <w:lvlText w:val=""/>
+      <w:lvlJc w:val="left"/>
+      <w:pPr>
+        <w:tabs>
+          <w:tab w:val="num" w:pos="0"/>
+        </w:tabs>
+        <w:ind w:left="0" w:hanging="0"/>
+      </w:pPr>
+    </w:lvl>
+    <w:lvl w:ilvl="2">
+      <w:start w:val="1"/>
+      <w:numFmt w:val="none"/>
+      <w:suff w:val="nothing"/>
+      <w:lvlText w:val=""/>
+      <w:lvlJc w:val="left"/>
+      <w:pPr>
+        <w:tabs>
+          <w:tab w:val="num" w:pos="0"/>
+        </w:tabs>
+        <w:ind w:left="0" w:hanging="0"/>
+      </w:pPr>
+    </w:lvl>
+    <w:lvl w:ilvl="3">
+      <w:start w:val="1"/>
+      <w:numFmt w:val="none"/>
+      <w:suff w:val="nothing"/>
+      <w:lvlText w:val=""/>
+      <w:lvlJc w:val="left"/>
+      <w:pPr>
+        <w:tabs>
+          <w:tab w:val="num" w:pos="0"/>
+        </w:tabs>
+        <w:ind w:left="0" w:hanging="0"/>
+      </w:pPr>
+    </w:lvl>
+    <w:lvl w:ilvl="4">
+      <w:start w:val="1"/>
+      <w:numFmt w:val="none"/>
+      <w:suff w:val="nothing"/>
+      <w:lvlText w:val=""/>
+      <w:lvlJc w:val="left"/>
+      <w:pPr>
+        <w:tabs>
+          <w:tab w:val="num" w:pos="0"/>
+        </w:tabs>
+        <w:ind w:left="0" w:hanging="0"/>
+      </w:pPr>
+    </w:lvl>
+    <w:lvl w:ilvl="5">
+      <w:start w:val="1"/>
+      <w:numFmt w:val="none"/>
+      <w:suff w:val="nothing"/>
+      <w:lvlText w:val=""/>
+      <w:lvlJc w:val="left"/>
+      <w:pPr>
+        <w:tabs>
+          <w:tab w:val="num" w:pos="0"/>
+        </w:tabs>
+        <w:ind w:left="0" w:hanging="0"/>
+      </w:pPr>
+    </w:lvl>
+    <w:lvl w:ilvl="6">
+      <w:start w:val="1"/>
+      <w:numFmt w:val="none"/>
+      <w:suff w:val="nothing"/>
+      <w:lvlText w:val=""/>
+      <w:lvlJc w:val="left"/>
+      <w:pPr>
+        <w:tabs>
+          <w:tab w:val="num" w:pos="0"/>
+        </w:tabs>
+        <w:ind w:left="0" w:hanging="0"/>
+      </w:pPr>
+    </w:lvl>
+    <w:lvl w:ilvl="7">
+      <w:start w:val="1"/>
+      <w:numFmt w:val="none"/>
+      <w:suff w:val="nothing"/>
+      <w:lvlText w:val=""/>
+      <w:lvlJc w:val="left"/>
+      <w:pPr>
+        <w:tabs>
+          <w:tab w:val="num" w:pos="0"/>
+        </w:tabs>
+        <w:ind w:left="0" w:hanging="0"/>
+      </w:pPr>
+    </w:lvl>
+    <w:lvl w:ilvl="8">
+      <w:start w:val="1"/>
+      <w:numFmt w:val="none"/>
+      <w:suff w:val="nothing"/>
+      <w:lvlText w:val=""/>
+      <w:lvlJc w:val="left"/>
+      <w:pPr>
+        <w:tabs>
+          <w:tab w:val="num" w:pos="0"/>
+        </w:tabs>
+        <w:ind w:left="0" w:hanging="0"/>
+      </w:pPr>
+    </w:lvl>
+  </w:abstractNum>
+  <w:num w:numId="1">
+    <w:abstractNumId w:val="1"/>
+  </w:num>
+  <w:num w:numId="2">
+    <w:abstractNumId w:val="2"/>
+  </w:num>
+  <w:num w:numId="3">
+    <w:abstractNumId w:val="3"/>
+  </w:num>
+  <w:num w:numId="4">
+    <w:abstractNumId w:val="4"/>
+  </w:num>
+</w:numbering>
+</file>
+
 <file path=word/styles.xml><?xml version="1.0" encoding="utf-8"?>
-<w:styles xmlns:mc="http://schemas.openxmlformats.org/markup-compatibility/2006" xmlns:r="http://schemas.openxmlformats.org/officeDocument/2006/relationships" xmlns:w="http://schemas.openxmlformats.org/wordprocessingml/2006/main" xmlns:w14="http://schemas.microsoft.com/office/word/2010/wordml" xmlns:w15="http://schemas.microsoft.com/office/word/2012/wordml" xmlns:w16cex="http://schemas.microsoft.com/office/word/2018/wordml/cex" xmlns:w16cid="http://schemas.microsoft.com/office/word/2016/wordml/cid" xmlns:w16="http://schemas.microsoft.com/office/word/2018/wordml" xmlns:w16se="http://schemas.microsoft.com/office/word/2015/wordml/symex" mc:Ignorable="w14 w15 w16se w16cid w16 w16cex">
+<w:styles xmlns:w="http://schemas.openxmlformats.org/wordprocessingml/2006/main" xmlns:w14="http://schemas.microsoft.com/office/word/2010/wordml" xmlns:mc="http://schemas.openxmlformats.org/markup-compatibility/2006" mc:Ignorable="w14">
   <w:docDefaults>
     <w:rPrDefault>
       <w:rPr>
-        <w:rFonts w:asciiTheme="minorHAnsi" w:eastAsiaTheme="minorHAnsi" w:hAnsiTheme="minorHAnsi" w:cstheme="minorBidi"/>
+        <w:rFonts w:ascii="Calibri" w:hAnsi="Calibri" w:eastAsia="Calibri" w:cs="" w:asciiTheme="minorHAnsi" w:cstheme="minorBidi" w:eastAsiaTheme="minorHAnsi" w:hAnsiTheme="minorHAnsi"/>
         <w:sz w:val="22"/>
         <w:szCs w:val="22"/>
         <w:lang w:val="ru-RU" w:eastAsia="en-US" w:bidi="ar-SA"/>
@@ -26,21 +5229,21 @@
     </w:rPrDefault>
     <w:pPrDefault>
       <w:pPr>
-        <w:spacing w:after="160" w:line="259" w:lineRule="auto"/>
+        <w:suppressAutoHyphens w:val="true"/>
       </w:pPr>
     </w:pPrDefault>
   </w:docDefaults>
   <w:latentStyles w:defLockedState="0" w:defUIPriority="99" w:defSemiHidden="0" w:defUnhideWhenUsed="0" w:defQFormat="0" w:count="376">
     <w:lsdException w:name="Normal" w:uiPriority="0" w:qFormat="1"/>
     <w:lsdException w:name="heading 1" w:uiPriority="9" w:qFormat="1"/>
-    <w:lsdException w:name="heading 2" w:semiHidden="1" w:uiPriority="9" w:unhideWhenUsed="1" w:qFormat="1"/>
-    <w:lsdException w:name="heading 3" w:semiHidden="1" w:uiPriority="9" w:unhideWhenUsed="1" w:qFormat="1"/>
-    <w:lsdException w:name="heading 4" w:semiHidden="1" w:uiPriority="9" w:unhideWhenUsed="1" w:qFormat="1"/>
-    <w:lsdException w:name="heading 5" w:semiHidden="1" w:uiPriority="9" w:unhideWhenUsed="1" w:qFormat="1"/>
-    <w:lsdException w:name="heading 6" w:semiHidden="1" w:uiPriority="9" w:unhideWhenUsed="1" w:qFormat="1"/>
-    <w:lsdException w:name="heading 7" w:semiHidden="1" w:uiPriority="9" w:unhideWhenUsed="1" w:qFormat="1"/>
-    <w:lsdException w:name="heading 8" w:semiHidden="1" w:uiPriority="9" w:unhideWhenUsed="1" w:qFormat="1"/>
-    <w:lsdException w:name="heading 9" w:semiHidden="1" w:uiPriority="9" w:unhideWhenUsed="1" w:qFormat="1"/>
+    <w:lsdException w:name="heading 2" w:uiPriority="9" w:semiHidden="1" w:unhideWhenUsed="1" w:qFormat="1"/>
+    <w:lsdException w:name="heading 3" w:uiPriority="9" w:semiHidden="1" w:unhideWhenUsed="1" w:qFormat="1"/>
+    <w:lsdException w:name="heading 4" w:uiPriority="9" w:semiHidden="1" w:unhideWhenUsed="1" w:qFormat="1"/>
+    <w:lsdException w:name="heading 5" w:uiPriority="9" w:semiHidden="1" w:unhideWhenUsed="1" w:qFormat="1"/>
+    <w:lsdException w:name="heading 6" w:uiPriority="9" w:semiHidden="1" w:unhideWhenUsed="1" w:qFormat="1"/>
+    <w:lsdException w:name="heading 7" w:uiPriority="9" w:semiHidden="1" w:unhideWhenUsed="1" w:qFormat="1"/>
+    <w:lsdException w:name="heading 8" w:uiPriority="9" w:semiHidden="1" w:unhideWhenUsed="1" w:qFormat="1"/>
+    <w:lsdException w:name="heading 9" w:uiPriority="9" w:semiHidden="1" w:unhideWhenUsed="1" w:qFormat="1"/>
     <w:lsdException w:name="index 1" w:semiHidden="1" w:unhideWhenUsed="1"/>
     <w:lsdException w:name="index 2" w:semiHidden="1" w:unhideWhenUsed="1"/>
     <w:lsdException w:name="index 3" w:semiHidden="1" w:unhideWhenUsed="1"/>
@@ -50,22 +5253,22 @@
     <w:lsdException w:name="index 7" w:semiHidden="1" w:unhideWhenUsed="1"/>
     <w:lsdException w:name="index 8" w:semiHidden="1" w:unhideWhenUsed="1"/>
     <w:lsdException w:name="index 9" w:semiHidden="1" w:unhideWhenUsed="1"/>
-    <w:lsdException w:name="toc 1" w:semiHidden="1" w:uiPriority="39" w:unhideWhenUsed="1"/>
-    <w:lsdException w:name="toc 2" w:semiHidden="1" w:uiPriority="39" w:unhideWhenUsed="1"/>
-    <w:lsdException w:name="toc 3" w:semiHidden="1" w:uiPriority="39" w:unhideWhenUsed="1"/>
-    <w:lsdException w:name="toc 4" w:semiHidden="1" w:uiPriority="39" w:unhideWhenUsed="1"/>
-    <w:lsdException w:name="toc 5" w:semiHidden="1" w:uiPriority="39" w:unhideWhenUsed="1"/>
-    <w:lsdException w:name="toc 6" w:semiHidden="1" w:uiPriority="39" w:unhideWhenUsed="1"/>
-    <w:lsdException w:name="toc 7" w:semiHidden="1" w:uiPriority="39" w:unhideWhenUsed="1"/>
-    <w:lsdException w:name="toc 8" w:semiHidden="1" w:uiPriority="39" w:unhideWhenUsed="1"/>
-    <w:lsdException w:name="toc 9" w:semiHidden="1" w:uiPriority="39" w:unhideWhenUsed="1"/>
+    <w:lsdException w:name="toc 1" w:uiPriority="39" w:semiHidden="1" w:unhideWhenUsed="1"/>
+    <w:lsdException w:name="toc 2" w:uiPriority="39" w:semiHidden="1" w:unhideWhenUsed="1"/>
+    <w:lsdException w:name="toc 3" w:uiPriority="39" w:semiHidden="1" w:unhideWhenUsed="1"/>
+    <w:lsdException w:name="toc 4" w:uiPriority="39" w:semiHidden="1" w:unhideWhenUsed="1"/>
+    <w:lsdException w:name="toc 5" w:uiPriority="39" w:semiHidden="1" w:unhideWhenUsed="1"/>
+    <w:lsdException w:name="toc 6" w:uiPriority="39" w:semiHidden="1" w:unhideWhenUsed="1"/>
+    <w:lsdException w:name="toc 7" w:uiPriority="39" w:semiHidden="1" w:unhideWhenUsed="1"/>
+    <w:lsdException w:name="toc 8" w:uiPriority="39" w:semiHidden="1" w:unhideWhenUsed="1"/>
+    <w:lsdException w:name="toc 9" w:uiPriority="39" w:semiHidden="1" w:unhideWhenUsed="1"/>
     <w:lsdException w:name="Normal Indent" w:semiHidden="1" w:unhideWhenUsed="1"/>
     <w:lsdException w:name="footnote text" w:semiHidden="1" w:unhideWhenUsed="1"/>
     <w:lsdException w:name="annotation text" w:semiHidden="1" w:unhideWhenUsed="1"/>
     <w:lsdException w:name="header" w:semiHidden="1" w:unhideWhenUsed="1"/>
     <w:lsdException w:name="footer" w:semiHidden="1" w:unhideWhenUsed="1"/>
     <w:lsdException w:name="index heading" w:semiHidden="1" w:unhideWhenUsed="1"/>
-    <w:lsdException w:name="caption" w:semiHidden="1" w:uiPriority="35" w:unhideWhenUsed="1" w:qFormat="1"/>
+    <w:lsdException w:name="caption" w:uiPriority="35" w:semiHidden="1" w:unhideWhenUsed="1" w:qFormat="1"/>
     <w:lsdException w:name="table of figures" w:semiHidden="1" w:unhideWhenUsed="1"/>
     <w:lsdException w:name="envelope address" w:semiHidden="1" w:unhideWhenUsed="1"/>
     <w:lsdException w:name="envelope return" w:semiHidden="1" w:unhideWhenUsed="1"/>
@@ -96,7 +5299,7 @@
     <w:lsdException w:name="Title" w:uiPriority="10" w:qFormat="1"/>
     <w:lsdException w:name="Closing" w:semiHidden="1" w:unhideWhenUsed="1"/>
     <w:lsdException w:name="Signature" w:semiHidden="1" w:unhideWhenUsed="1"/>
-    <w:lsdException w:name="Default Paragraph Font" w:semiHidden="1" w:uiPriority="1" w:unhideWhenUsed="1"/>
+    <w:lsdException w:name="Default Paragraph Font" w:uiPriority="1" w:semiHidden="1" w:unhideWhenUsed="1"/>
     <w:lsdException w:name="Body Text" w:semiHidden="1" w:unhideWhenUsed="1"/>
     <w:lsdException w:name="Body Text Indent" w:semiHidden="1" w:unhideWhenUsed="1"/>
     <w:lsdException w:name="List Continue" w:semiHidden="1" w:unhideWhenUsed="1"/>
@@ -293,8 +5496,8 @@
     <w:lsdException w:name="Subtle Reference" w:uiPriority="31" w:qFormat="1"/>
     <w:lsdException w:name="Intense Reference" w:uiPriority="32" w:qFormat="1"/>
     <w:lsdException w:name="Book Title" w:uiPriority="33" w:qFormat="1"/>
-    <w:lsdException w:name="Bibliography" w:semiHidden="1" w:uiPriority="37" w:unhideWhenUsed="1"/>
-    <w:lsdException w:name="TOC Heading" w:semiHidden="1" w:uiPriority="39" w:unhideWhenUsed="1" w:qFormat="1"/>
+    <w:lsdException w:name="Bibliography" w:uiPriority="37" w:semiHidden="1" w:unhideWhenUsed="1"/>
+    <w:lsdException w:name="TOC Heading" w:uiPriority="39" w:semiHidden="1" w:unhideWhenUsed="1" w:qFormat="1"/>
     <w:lsdException w:name="Plain Table 1" w:uiPriority="41"/>
     <w:lsdException w:name="Plain Table 2" w:uiPriority="42"/>
     <w:lsdException w:name="Plain Table 3" w:uiPriority="43"/>
@@ -405,15 +5608,132 @@
     <w:lsdException w:name="Unresolved Mention" w:semiHidden="1" w:unhideWhenUsed="1"/>
     <w:lsdException w:name="Smart Link" w:semiHidden="1" w:unhideWhenUsed="1"/>
   </w:latentStyles>
-  <w:style w:type="paragraph" w:default="1" w:styleId="a">
+  <w:style w:type="paragraph" w:styleId="Normal" w:default="1">
     <w:name w:val="Normal"/>
     <w:qFormat/>
+    <w:pPr>
+      <w:widowControl/>
+      <w:bidi w:val="0"/>
+      <w:spacing w:lineRule="auto" w:line="259" w:before="0" w:after="160"/>
+      <w:jc w:val="left"/>
+    </w:pPr>
+    <w:rPr>
+      <w:rFonts w:ascii="Calibri" w:hAnsi="Calibri" w:eastAsia="Calibri" w:cs="" w:asciiTheme="minorHAnsi" w:cstheme="minorBidi" w:eastAsiaTheme="minorHAnsi" w:hAnsiTheme="minorHAnsi"/>
+      <w:color w:val="auto"/>
+      <w:kern w:val="0"/>
+      <w:sz w:val="22"/>
+      <w:szCs w:val="22"/>
+      <w:lang w:val="ru-RU" w:eastAsia="en-US" w:bidi="ar-SA"/>
+    </w:rPr>
   </w:style>
-  <w:style w:type="character" w:default="1" w:styleId="a0">
+  <w:style w:type="character" w:styleId="DefaultParagraphFont" w:default="1">
     <w:name w:val="Default Paragraph Font"/>
     <w:uiPriority w:val="1"/>
     <w:semiHidden/>
     <w:unhideWhenUsed/>
+    <w:qFormat/>
+    <w:rPr/>
+  </w:style>
+  <w:style w:type="character" w:styleId="Style14">
+    <w:name w:val="Маркеры"/>
+    <w:qFormat/>
+    <w:rPr>
+      <w:rFonts w:ascii="OpenSymbol" w:hAnsi="OpenSymbol" w:eastAsia="OpenSymbol" w:cs="OpenSymbol"/>
+    </w:rPr>
+  </w:style>
+  <w:style w:type="character" w:styleId="Style15">
+    <w:name w:val="Выделение жирным"/>
+    <w:qFormat/>
+    <w:rPr>
+      <w:b/>
+      <w:bCs/>
+    </w:rPr>
+  </w:style>
+  <w:style w:type="character" w:styleId="Style16">
+    <w:name w:val="Интернет-ссылка"/>
+    <w:rPr>
+      <w:color w:val="000080"/>
+      <w:u w:val="single"/>
+      <w:lang w:val="zxx" w:eastAsia="zxx" w:bidi="zxx"/>
+    </w:rPr>
+  </w:style>
+  <w:style w:type="paragraph" w:styleId="Style17">
+    <w:name w:val="Заголовок"/>
+    <w:basedOn w:val="Normal"/>
+    <w:next w:val="Style18"/>
+    <w:qFormat/>
+    <w:pPr>
+      <w:keepNext w:val="true"/>
+      <w:spacing w:before="240" w:after="120"/>
+    </w:pPr>
+    <w:rPr>
+      <w:rFonts w:ascii="Liberation Sans" w:hAnsi="Liberation Sans" w:eastAsia="Noto Sans CJK SC" w:cs="Lohit Devanagari"/>
+      <w:sz w:val="28"/>
+      <w:szCs w:val="28"/>
+    </w:rPr>
+  </w:style>
+  <w:style w:type="paragraph" w:styleId="Style18">
+    <w:name w:val="Body Text"/>
+    <w:basedOn w:val="Normal"/>
+    <w:pPr>
+      <w:spacing w:lineRule="auto" w:line="276" w:before="0" w:after="140"/>
+    </w:pPr>
+    <w:rPr/>
+  </w:style>
+  <w:style w:type="paragraph" w:styleId="Style19">
+    <w:name w:val="List"/>
+    <w:basedOn w:val="Style18"/>
+    <w:pPr/>
+    <w:rPr>
+      <w:rFonts w:cs="Lohit Devanagari"/>
+    </w:rPr>
+  </w:style>
+  <w:style w:type="paragraph" w:styleId="Style20">
+    <w:name w:val="Caption"/>
+    <w:basedOn w:val="Normal"/>
+    <w:qFormat/>
+    <w:pPr>
+      <w:suppressLineNumbers/>
+      <w:spacing w:before="120" w:after="120"/>
+    </w:pPr>
+    <w:rPr>
+      <w:rFonts w:cs="Lohit Devanagari"/>
+      <w:i/>
+      <w:iCs/>
+      <w:sz w:val="24"/>
+      <w:szCs w:val="24"/>
+    </w:rPr>
+  </w:style>
+  <w:style w:type="paragraph" w:styleId="Style21">
+    <w:name w:val="Указатель"/>
+    <w:basedOn w:val="Normal"/>
+    <w:qFormat/>
+    <w:pPr>
+      <w:suppressLineNumbers/>
+    </w:pPr>
+    <w:rPr>
+      <w:rFonts w:cs="Lohit Devanagari"/>
+    </w:rPr>
+  </w:style>
+  <w:style w:type="paragraph" w:styleId="Style22">
+    <w:name w:val="Текст в заданном формате"/>
+    <w:basedOn w:val="Normal"/>
+    <w:qFormat/>
+    <w:pPr>
+      <w:spacing w:before="0" w:after="0"/>
+    </w:pPr>
+    <w:rPr>
+      <w:rFonts w:ascii="Liberation Mono" w:hAnsi="Liberation Mono" w:eastAsia="Liberation Mono" w:cs="Liberation Mono"/>
+      <w:sz w:val="20"/>
+      <w:szCs w:val="20"/>
+    </w:rPr>
+  </w:style>
+  <w:style w:type="numbering" w:styleId="NoList" w:default="1">
+    <w:name w:val="No List"/>
+    <w:uiPriority w:val="99"/>
+    <w:semiHidden/>
+    <w:unhideWhenUsed/>
+    <w:qFormat/>
   </w:style>
   <w:style w:type="table" w:default="1" w:styleId="a1">
     <w:name w:val="Normal Table"/>
@@ -421,7 +5741,6 @@
     <w:semiHidden/>
     <w:unhideWhenUsed/>
     <w:tblPr>
-      <w:tblInd w:w="0" w:type="dxa"/>
       <w:tblCellMar>
         <w:top w:w="0" w:type="dxa"/>
         <w:left w:w="108" w:type="dxa"/>
@@ -429,12 +5748,6 @@
         <w:right w:w="108" w:type="dxa"/>
       </w:tblCellMar>
     </w:tblPr>
-  </w:style>
-  <w:style w:type="numbering" w:default="1" w:styleId="a2">
-    <w:name w:val="No List"/>
-    <w:uiPriority w:val="99"/>
-    <w:semiHidden/>
-    <w:unhideWhenUsed/>
   </w:style>
 </w:styles>
 </file>

--- a/Фреймворки для инструментации.docx
+++ b/Фреймворки для инструментации.docx
@@ -79,245 +79,6 @@
           <w:sz w:val="24"/>
         </w:rPr>
         <w:t>В отличие от более распространенного (и простого в исполнении) статического анализа, динамический анализ обладает рядом преимуществ:</w:t>
-      </w:r>
-    </w:p>
-    <w:p>
-      <w:pPr>
-        <w:pStyle w:val="Style17"/>
-        <w:widowControl/>
-        <w:numPr>
-          <w:ilvl w:val="0"/>
-          <w:numId w:val="1"/>
-        </w:numPr>
-        <w:tabs>
-          <w:tab w:val="clear" w:pos="708"/>
-          <w:tab w:val="left" w:pos="0" w:leader="none"/>
-        </w:tabs>
-        <w:spacing w:lineRule="auto" w:line="492" w:before="0" w:after="140"/>
-        <w:ind w:left="707" w:hanging="0"/>
-        <w:rPr>
-          <w:rFonts w:ascii="Montserrat;sans-serif" w:hAnsi="Montserrat;sans-serif"/>
-          <w:b w:val="false"/>
-          <w:b w:val="false"/>
-          <w:i w:val="false"/>
-          <w:i w:val="false"/>
-          <w:caps w:val="false"/>
-          <w:smallCaps w:val="false"/>
-          <w:color w:val="677897"/>
-          <w:spacing w:val="0"/>
-          <w:sz w:val="24"/>
-        </w:rPr>
-      </w:pPr>
-      <w:r>
-        <w:rPr>
-          <w:rFonts w:ascii="Montserrat;sans-serif" w:hAnsi="Montserrat;sans-serif"/>
-          <w:b w:val="false"/>
-          <w:i w:val="false"/>
-          <w:caps w:val="false"/>
-          <w:smallCaps w:val="false"/>
-          <w:color w:val="677897"/>
-          <w:spacing w:val="0"/>
-          <w:sz w:val="24"/>
-        </w:rPr>
-        <w:t xml:space="preserve">Для проведения анализа исходный код программы не обязателен </w:t>
-      </w:r>
-    </w:p>
-    <w:p>
-      <w:pPr>
-        <w:pStyle w:val="Style17"/>
-        <w:widowControl/>
-        <w:numPr>
-          <w:ilvl w:val="0"/>
-          <w:numId w:val="1"/>
-        </w:numPr>
-        <w:tabs>
-          <w:tab w:val="clear" w:pos="708"/>
-          <w:tab w:val="left" w:pos="0" w:leader="none"/>
-        </w:tabs>
-        <w:spacing w:lineRule="auto" w:line="492" w:before="0" w:after="140"/>
-        <w:ind w:left="707" w:hanging="0"/>
-        <w:rPr>
-          <w:rFonts w:ascii="Montserrat;sans-serif" w:hAnsi="Montserrat;sans-serif"/>
-          <w:b w:val="false"/>
-          <w:b w:val="false"/>
-          <w:i w:val="false"/>
-          <w:i w:val="false"/>
-          <w:caps w:val="false"/>
-          <w:smallCaps w:val="false"/>
-          <w:color w:val="677897"/>
-          <w:spacing w:val="0"/>
-          <w:sz w:val="24"/>
-        </w:rPr>
-      </w:pPr>
-      <w:r>
-        <w:rPr>
-          <w:rFonts w:ascii="Montserrat;sans-serif" w:hAnsi="Montserrat;sans-serif"/>
-          <w:b w:val="false"/>
-          <w:i w:val="false"/>
-          <w:caps w:val="false"/>
-          <w:smallCaps w:val="false"/>
-          <w:color w:val="677897"/>
-          <w:spacing w:val="0"/>
-          <w:sz w:val="24"/>
-        </w:rPr>
-        <w:t>Наличие runtime информации (содержимое регистров, содержимое ячеек памяти, известны значения переменных окружения)</w:t>
-      </w:r>
-    </w:p>
-    <w:p>
-      <w:pPr>
-        <w:pStyle w:val="Style17"/>
-        <w:widowControl/>
-        <w:numPr>
-          <w:ilvl w:val="0"/>
-          <w:numId w:val="1"/>
-        </w:numPr>
-        <w:tabs>
-          <w:tab w:val="clear" w:pos="708"/>
-          <w:tab w:val="left" w:pos="0" w:leader="none"/>
-        </w:tabs>
-        <w:spacing w:lineRule="auto" w:line="492" w:before="0" w:after="140"/>
-        <w:ind w:left="707" w:hanging="0"/>
-        <w:rPr>
-          <w:rFonts w:ascii="Montserrat;sans-serif" w:hAnsi="Montserrat;sans-serif"/>
-          <w:b w:val="false"/>
-          <w:b w:val="false"/>
-          <w:i w:val="false"/>
-          <w:i w:val="false"/>
-          <w:caps w:val="false"/>
-          <w:smallCaps w:val="false"/>
-          <w:color w:val="677897"/>
-          <w:spacing w:val="0"/>
-          <w:sz w:val="24"/>
-        </w:rPr>
-      </w:pPr>
-      <w:r>
-        <w:rPr>
-          <w:rFonts w:ascii="Montserrat;sans-serif" w:hAnsi="Montserrat;sans-serif"/>
-          <w:b w:val="false"/>
-          <w:i w:val="false"/>
-          <w:caps w:val="false"/>
-          <w:smallCaps w:val="false"/>
-          <w:color w:val="677897"/>
-          <w:spacing w:val="0"/>
-          <w:sz w:val="24"/>
-        </w:rPr>
-        <w:t>Диагностика ошибок в многопоточном коде (таких, как борьба потоков за доступ к общим ресурсам, наличие deadlock-ов)</w:t>
-      </w:r>
-    </w:p>
-    <w:p>
-      <w:pPr>
-        <w:pStyle w:val="Style17"/>
-        <w:widowControl/>
-        <w:numPr>
-          <w:ilvl w:val="0"/>
-          <w:numId w:val="1"/>
-        </w:numPr>
-        <w:tabs>
-          <w:tab w:val="clear" w:pos="708"/>
-          <w:tab w:val="left" w:pos="0" w:leader="none"/>
-        </w:tabs>
-        <w:spacing w:lineRule="auto" w:line="492" w:before="0" w:after="140"/>
-        <w:ind w:left="707" w:hanging="0"/>
-        <w:rPr>
-          <w:rFonts w:ascii="Montserrat;sans-serif" w:hAnsi="Montserrat;sans-serif"/>
-          <w:b w:val="false"/>
-          <w:b w:val="false"/>
-          <w:i w:val="false"/>
-          <w:i w:val="false"/>
-          <w:caps w:val="false"/>
-          <w:smallCaps w:val="false"/>
-          <w:color w:val="677897"/>
-          <w:spacing w:val="0"/>
-          <w:sz w:val="24"/>
-        </w:rPr>
-      </w:pPr>
-      <w:r>
-        <w:rPr>
-          <w:rFonts w:ascii="Montserrat;sans-serif" w:hAnsi="Montserrat;sans-serif"/>
-          <w:b w:val="false"/>
-          <w:i w:val="false"/>
-          <w:caps w:val="false"/>
-          <w:smallCaps w:val="false"/>
-          <w:color w:val="677897"/>
-          <w:spacing w:val="0"/>
-          <w:sz w:val="24"/>
-        </w:rPr>
-        <w:t>Измерение потребляемых программой ресурсов (время исполнения программы или её отдельных частей, число обращений к внешним ресурсам, например, базе данных или файлу)</w:t>
-      </w:r>
-    </w:p>
-    <w:p>
-      <w:pPr>
-        <w:pStyle w:val="Style17"/>
-        <w:widowControl/>
-        <w:numPr>
-          <w:ilvl w:val="0"/>
-          <w:numId w:val="1"/>
-        </w:numPr>
-        <w:tabs>
-          <w:tab w:val="clear" w:pos="708"/>
-          <w:tab w:val="left" w:pos="0" w:leader="none"/>
-        </w:tabs>
-        <w:spacing w:lineRule="auto" w:line="492" w:before="0" w:after="140"/>
-        <w:ind w:left="707" w:hanging="0"/>
-        <w:rPr>
-          <w:rFonts w:ascii="Montserrat;sans-serif" w:hAnsi="Montserrat;sans-serif"/>
-          <w:b w:val="false"/>
-          <w:b w:val="false"/>
-          <w:i w:val="false"/>
-          <w:i w:val="false"/>
-          <w:caps w:val="false"/>
-          <w:smallCaps w:val="false"/>
-          <w:color w:val="677897"/>
-          <w:spacing w:val="0"/>
-          <w:sz w:val="24"/>
-        </w:rPr>
-      </w:pPr>
-      <w:r>
-        <w:rPr>
-          <w:rFonts w:ascii="Montserrat;sans-serif" w:hAnsi="Montserrat;sans-serif"/>
-          <w:b w:val="false"/>
-          <w:i w:val="false"/>
-          <w:caps w:val="false"/>
-          <w:smallCaps w:val="false"/>
-          <w:color w:val="677897"/>
-          <w:spacing w:val="0"/>
-          <w:sz w:val="24"/>
-        </w:rPr>
-        <w:t>Большая точность в диагностике false-positive ошибок: динамический анализатор не пытается предсказывать поведение программы, как это делает статический анализатор, а при запуске программы просто фиксирует наличие ошибки.</w:t>
-      </w:r>
-    </w:p>
-    <w:p>
-      <w:pPr>
-        <w:pStyle w:val="Style17"/>
-        <w:widowControl/>
-        <w:spacing w:lineRule="auto" w:line="492" w:before="0" w:after="140"/>
-        <w:ind w:left="0" w:right="0" w:hanging="0"/>
-        <w:jc w:val="both"/>
-        <w:rPr>
-          <w:rFonts w:ascii="Montserrat;sans-serif" w:hAnsi="Montserrat;sans-serif"/>
-          <w:b w:val="false"/>
-          <w:b w:val="false"/>
-          <w:i w:val="false"/>
-          <w:i w:val="false"/>
-          <w:caps w:val="false"/>
-          <w:smallCaps w:val="false"/>
-          <w:color w:val="677897"/>
-          <w:spacing w:val="0"/>
-          <w:sz w:val="24"/>
-        </w:rPr>
-      </w:pPr>
-      <w:r>
-        <w:rPr>
-          <w:rFonts w:ascii="Montserrat;sans-serif" w:hAnsi="Montserrat;sans-serif"/>
-          <w:b w:val="false"/>
-          <w:i w:val="false"/>
-          <w:caps w:val="false"/>
-          <w:smallCaps w:val="false"/>
-          <w:color w:val="677897"/>
-          <w:spacing w:val="0"/>
-          <w:sz w:val="24"/>
-        </w:rPr>
-        <w:t>К очевидным недостаткам динамического анализа можно отнести:</w:t>
       </w:r>
     </w:p>
     <w:p>
@@ -358,7 +119,7 @@
           <w:spacing w:val="0"/>
           <w:sz w:val="24"/>
         </w:rPr>
-        <w:t>Невозможность покрыть 100% кода программы (покрывает только ту часть кода, которая выполняется)</w:t>
+        <w:t xml:space="preserve">Для проведения анализа исходный код программы не обязателен </w:t>
       </w:r>
     </w:p>
     <w:p>
@@ -368,6 +129,245 @@
         <w:numPr>
           <w:ilvl w:val="0"/>
           <w:numId w:val="2"/>
+        </w:numPr>
+        <w:tabs>
+          <w:tab w:val="clear" w:pos="708"/>
+          <w:tab w:val="left" w:pos="0" w:leader="none"/>
+        </w:tabs>
+        <w:spacing w:lineRule="auto" w:line="492" w:before="0" w:after="140"/>
+        <w:ind w:left="707" w:hanging="0"/>
+        <w:rPr>
+          <w:rFonts w:ascii="Montserrat;sans-serif" w:hAnsi="Montserrat;sans-serif"/>
+          <w:b w:val="false"/>
+          <w:b w:val="false"/>
+          <w:i w:val="false"/>
+          <w:i w:val="false"/>
+          <w:caps w:val="false"/>
+          <w:smallCaps w:val="false"/>
+          <w:color w:val="677897"/>
+          <w:spacing w:val="0"/>
+          <w:sz w:val="24"/>
+        </w:rPr>
+      </w:pPr>
+      <w:r>
+        <w:rPr>
+          <w:rFonts w:ascii="Montserrat;sans-serif" w:hAnsi="Montserrat;sans-serif"/>
+          <w:b w:val="false"/>
+          <w:i w:val="false"/>
+          <w:caps w:val="false"/>
+          <w:smallCaps w:val="false"/>
+          <w:color w:val="677897"/>
+          <w:spacing w:val="0"/>
+          <w:sz w:val="24"/>
+        </w:rPr>
+        <w:t>Наличие runtime информации (содержимое регистров, содержимое ячеек памяти, известны значения переменных окружения)</w:t>
+      </w:r>
+    </w:p>
+    <w:p>
+      <w:pPr>
+        <w:pStyle w:val="Style17"/>
+        <w:widowControl/>
+        <w:numPr>
+          <w:ilvl w:val="0"/>
+          <w:numId w:val="2"/>
+        </w:numPr>
+        <w:tabs>
+          <w:tab w:val="clear" w:pos="708"/>
+          <w:tab w:val="left" w:pos="0" w:leader="none"/>
+        </w:tabs>
+        <w:spacing w:lineRule="auto" w:line="492" w:before="0" w:after="140"/>
+        <w:ind w:left="707" w:hanging="0"/>
+        <w:rPr>
+          <w:rFonts w:ascii="Montserrat;sans-serif" w:hAnsi="Montserrat;sans-serif"/>
+          <w:b w:val="false"/>
+          <w:b w:val="false"/>
+          <w:i w:val="false"/>
+          <w:i w:val="false"/>
+          <w:caps w:val="false"/>
+          <w:smallCaps w:val="false"/>
+          <w:color w:val="677897"/>
+          <w:spacing w:val="0"/>
+          <w:sz w:val="24"/>
+        </w:rPr>
+      </w:pPr>
+      <w:r>
+        <w:rPr>
+          <w:rFonts w:ascii="Montserrat;sans-serif" w:hAnsi="Montserrat;sans-serif"/>
+          <w:b w:val="false"/>
+          <w:i w:val="false"/>
+          <w:caps w:val="false"/>
+          <w:smallCaps w:val="false"/>
+          <w:color w:val="677897"/>
+          <w:spacing w:val="0"/>
+          <w:sz w:val="24"/>
+        </w:rPr>
+        <w:t>Диагностика ошибок в многопоточном коде (таких, как борьба потоков за доступ к общим ресурсам, наличие deadlock-ов)</w:t>
+      </w:r>
+    </w:p>
+    <w:p>
+      <w:pPr>
+        <w:pStyle w:val="Style17"/>
+        <w:widowControl/>
+        <w:numPr>
+          <w:ilvl w:val="0"/>
+          <w:numId w:val="2"/>
+        </w:numPr>
+        <w:tabs>
+          <w:tab w:val="clear" w:pos="708"/>
+          <w:tab w:val="left" w:pos="0" w:leader="none"/>
+        </w:tabs>
+        <w:spacing w:lineRule="auto" w:line="492" w:before="0" w:after="140"/>
+        <w:ind w:left="707" w:hanging="0"/>
+        <w:rPr>
+          <w:rFonts w:ascii="Montserrat;sans-serif" w:hAnsi="Montserrat;sans-serif"/>
+          <w:b w:val="false"/>
+          <w:b w:val="false"/>
+          <w:i w:val="false"/>
+          <w:i w:val="false"/>
+          <w:caps w:val="false"/>
+          <w:smallCaps w:val="false"/>
+          <w:color w:val="677897"/>
+          <w:spacing w:val="0"/>
+          <w:sz w:val="24"/>
+        </w:rPr>
+      </w:pPr>
+      <w:r>
+        <w:rPr>
+          <w:rFonts w:ascii="Montserrat;sans-serif" w:hAnsi="Montserrat;sans-serif"/>
+          <w:b w:val="false"/>
+          <w:i w:val="false"/>
+          <w:caps w:val="false"/>
+          <w:smallCaps w:val="false"/>
+          <w:color w:val="677897"/>
+          <w:spacing w:val="0"/>
+          <w:sz w:val="24"/>
+        </w:rPr>
+        <w:t>Измерение потребляемых программой ресурсов (время исполнения программы или её отдельных частей, число обращений к внешним ресурсам, например, базе данных или файлу)</w:t>
+      </w:r>
+    </w:p>
+    <w:p>
+      <w:pPr>
+        <w:pStyle w:val="Style17"/>
+        <w:widowControl/>
+        <w:numPr>
+          <w:ilvl w:val="0"/>
+          <w:numId w:val="2"/>
+        </w:numPr>
+        <w:tabs>
+          <w:tab w:val="clear" w:pos="708"/>
+          <w:tab w:val="left" w:pos="0" w:leader="none"/>
+        </w:tabs>
+        <w:spacing w:lineRule="auto" w:line="492" w:before="0" w:after="140"/>
+        <w:ind w:left="707" w:hanging="0"/>
+        <w:rPr>
+          <w:rFonts w:ascii="Montserrat;sans-serif" w:hAnsi="Montserrat;sans-serif"/>
+          <w:b w:val="false"/>
+          <w:b w:val="false"/>
+          <w:i w:val="false"/>
+          <w:i w:val="false"/>
+          <w:caps w:val="false"/>
+          <w:smallCaps w:val="false"/>
+          <w:color w:val="677897"/>
+          <w:spacing w:val="0"/>
+          <w:sz w:val="24"/>
+        </w:rPr>
+      </w:pPr>
+      <w:r>
+        <w:rPr>
+          <w:rFonts w:ascii="Montserrat;sans-serif" w:hAnsi="Montserrat;sans-serif"/>
+          <w:b w:val="false"/>
+          <w:i w:val="false"/>
+          <w:caps w:val="false"/>
+          <w:smallCaps w:val="false"/>
+          <w:color w:val="677897"/>
+          <w:spacing w:val="0"/>
+          <w:sz w:val="24"/>
+        </w:rPr>
+        <w:t>Большая точность в диагностике false-positive ошибок: динамический анализатор не пытается предсказывать поведение программы, как это делает статический анализатор, а при запуске программы просто фиксирует наличие ошибки.</w:t>
+      </w:r>
+    </w:p>
+    <w:p>
+      <w:pPr>
+        <w:pStyle w:val="Style17"/>
+        <w:widowControl/>
+        <w:spacing w:lineRule="auto" w:line="492" w:before="0" w:after="140"/>
+        <w:ind w:left="0" w:right="0" w:hanging="0"/>
+        <w:jc w:val="both"/>
+        <w:rPr>
+          <w:rFonts w:ascii="Montserrat;sans-serif" w:hAnsi="Montserrat;sans-serif"/>
+          <w:b w:val="false"/>
+          <w:b w:val="false"/>
+          <w:i w:val="false"/>
+          <w:i w:val="false"/>
+          <w:caps w:val="false"/>
+          <w:smallCaps w:val="false"/>
+          <w:color w:val="677897"/>
+          <w:spacing w:val="0"/>
+          <w:sz w:val="24"/>
+        </w:rPr>
+      </w:pPr>
+      <w:r>
+        <w:rPr>
+          <w:rFonts w:ascii="Montserrat;sans-serif" w:hAnsi="Montserrat;sans-serif"/>
+          <w:b w:val="false"/>
+          <w:i w:val="false"/>
+          <w:caps w:val="false"/>
+          <w:smallCaps w:val="false"/>
+          <w:color w:val="677897"/>
+          <w:spacing w:val="0"/>
+          <w:sz w:val="24"/>
+        </w:rPr>
+        <w:t>К очевидным недостаткам динамического анализа можно отнести:</w:t>
+      </w:r>
+    </w:p>
+    <w:p>
+      <w:pPr>
+        <w:pStyle w:val="Style17"/>
+        <w:widowControl/>
+        <w:numPr>
+          <w:ilvl w:val="0"/>
+          <w:numId w:val="3"/>
+        </w:numPr>
+        <w:tabs>
+          <w:tab w:val="clear" w:pos="708"/>
+          <w:tab w:val="left" w:pos="0" w:leader="none"/>
+        </w:tabs>
+        <w:spacing w:lineRule="auto" w:line="492" w:before="0" w:after="140"/>
+        <w:ind w:left="707" w:hanging="0"/>
+        <w:rPr>
+          <w:rFonts w:ascii="Montserrat;sans-serif" w:hAnsi="Montserrat;sans-serif"/>
+          <w:b w:val="false"/>
+          <w:b w:val="false"/>
+          <w:i w:val="false"/>
+          <w:i w:val="false"/>
+          <w:caps w:val="false"/>
+          <w:smallCaps w:val="false"/>
+          <w:color w:val="677897"/>
+          <w:spacing w:val="0"/>
+          <w:sz w:val="24"/>
+        </w:rPr>
+      </w:pPr>
+      <w:r>
+        <w:rPr>
+          <w:rFonts w:ascii="Montserrat;sans-serif" w:hAnsi="Montserrat;sans-serif"/>
+          <w:b w:val="false"/>
+          <w:i w:val="false"/>
+          <w:caps w:val="false"/>
+          <w:smallCaps w:val="false"/>
+          <w:color w:val="677897"/>
+          <w:spacing w:val="0"/>
+          <w:sz w:val="24"/>
+        </w:rPr>
+        <w:t>Невозможность покрыть 100% кода программы (покрывает только ту часть кода, которая выполняется)</w:t>
+      </w:r>
+    </w:p>
+    <w:p>
+      <w:pPr>
+        <w:pStyle w:val="Style17"/>
+        <w:widowControl/>
+        <w:numPr>
+          <w:ilvl w:val="0"/>
+          <w:numId w:val="3"/>
         </w:numPr>
         <w:tabs>
           <w:tab w:val="clear" w:pos="708"/>
@@ -3801,7 +3801,7 @@
         <w:widowControl/>
         <w:numPr>
           <w:ilvl w:val="0"/>
-          <w:numId w:val="3"/>
+          <w:numId w:val="4"/>
         </w:numPr>
         <w:jc w:val="left"/>
         <w:rPr>
@@ -3866,7 +3866,7 @@
         <w:widowControl/>
         <w:numPr>
           <w:ilvl w:val="0"/>
-          <w:numId w:val="3"/>
+          <w:numId w:val="4"/>
         </w:numPr>
         <w:jc w:val="left"/>
         <w:rPr>
@@ -3931,7 +3931,7 @@
         <w:widowControl/>
         <w:numPr>
           <w:ilvl w:val="0"/>
-          <w:numId w:val="3"/>
+          <w:numId w:val="4"/>
         </w:numPr>
         <w:jc w:val="left"/>
         <w:rPr>
@@ -3996,7 +3996,7 @@
         <w:widowControl/>
         <w:numPr>
           <w:ilvl w:val="0"/>
-          <w:numId w:val="3"/>
+          <w:numId w:val="4"/>
         </w:numPr>
         <w:jc w:val="left"/>
         <w:rPr>
@@ -4061,7 +4061,7 @@
         <w:widowControl/>
         <w:numPr>
           <w:ilvl w:val="0"/>
-          <w:numId w:val="3"/>
+          <w:numId w:val="4"/>
         </w:numPr>
         <w:jc w:val="left"/>
         <w:rPr>
@@ -4126,7 +4126,7 @@
         <w:widowControl/>
         <w:numPr>
           <w:ilvl w:val="0"/>
-          <w:numId w:val="3"/>
+          <w:numId w:val="4"/>
         </w:numPr>
         <w:jc w:val="left"/>
         <w:rPr>
@@ -4259,7 +4259,7 @@
         <w:widowControl/>
         <w:numPr>
           <w:ilvl w:val="0"/>
-          <w:numId w:val="3"/>
+          <w:numId w:val="4"/>
         </w:numPr>
         <w:jc w:val="left"/>
         <w:rPr>
@@ -4297,7 +4297,7 @@
         <w:widowControl/>
         <w:numPr>
           <w:ilvl w:val="0"/>
-          <w:numId w:val="3"/>
+          <w:numId w:val="4"/>
         </w:numPr>
         <w:jc w:val="left"/>
         <w:rPr>
@@ -4338,7 +4338,7 @@
           <w:numId w:val="0"/>
         </w:numPr>
         <w:spacing w:before="0" w:after="160"/>
-        <w:ind w:left="720" w:hanging="0"/>
+        <w:ind w:left="1440" w:hanging="0"/>
         <w:jc w:val="left"/>
         <w:rPr>
           <w:rFonts w:ascii="yandex-sans" w:hAnsi="yandex-sans"/>
@@ -4385,6 +4385,97 @@
         </w:rPr>
         <w:fldChar w:fldCharType="separate"/>
       </w:r>
+      <w:r>
+        <w:rPr>
+          <w:rFonts w:ascii="Helvetica Neue;Helvetica;Arial;sans-serif" w:hAnsi="Helvetica Neue;Helvetica;Arial;sans-serif"/>
+          <w:b w:val="false"/>
+          <w:i w:val="false"/>
+          <w:caps w:val="false"/>
+          <w:smallCaps w:val="false"/>
+          <w:color w:val="333333"/>
+          <w:spacing w:val="0"/>
+          <w:sz w:val="20"/>
+          <w:szCs w:val="24"/>
+        </w:rPr>
+        <w:t>https://stepik.org/course/2051/promo#toc</w:t>
+      </w:r>
+      <w:r>
+        <w:rPr>
+          <w:smallCaps w:val="false"/>
+          <w:caps w:val="false"/>
+          <w:sz w:val="20"/>
+          <w:spacing w:val="0"/>
+          <w:i w:val="false"/>
+          <w:b w:val="false"/>
+          <w:szCs w:val="24"/>
+          <w:rFonts w:ascii="Helvetica Neue;Helvetica;Arial;sans-serif" w:hAnsi="Helvetica Neue;Helvetica;Arial;sans-serif"/>
+          <w:color w:val="333333"/>
+        </w:rPr>
+        <w:fldChar w:fldCharType="end"/>
+      </w:r>
+    </w:p>
+    <w:p>
+      <w:pPr>
+        <w:pStyle w:val="Normal"/>
+        <w:widowControl/>
+        <w:numPr>
+          <w:ilvl w:val="0"/>
+          <w:numId w:val="4"/>
+        </w:numPr>
+        <w:jc w:val="left"/>
+        <w:rPr>
+          <w:rFonts w:ascii="yandex-sans" w:hAnsi="yandex-sans"/>
+          <w:b w:val="false"/>
+          <w:b w:val="false"/>
+          <w:i w:val="false"/>
+          <w:i w:val="false"/>
+          <w:caps w:val="false"/>
+          <w:smallCaps w:val="false"/>
+          <w:color w:val="000000"/>
+          <w:spacing w:val="0"/>
+          <w:sz w:val="24"/>
+          <w:szCs w:val="24"/>
+        </w:rPr>
+      </w:pPr>
+      <w:r>
+        <w:rPr>
+          <w:rFonts w:ascii="Helvetica Neue;Helvetica;Arial;sans-serif" w:hAnsi="Helvetica Neue;Helvetica;Arial;sans-serif"/>
+          <w:b w:val="false"/>
+          <w:i w:val="false"/>
+          <w:caps w:val="false"/>
+          <w:smallCaps w:val="false"/>
+          <w:color w:val="333333"/>
+          <w:spacing w:val="0"/>
+          <w:sz w:val="24"/>
+          <w:szCs w:val="24"/>
+        </w:rPr>
+        <w:t>статьи по ядру GNU/Linux</w:t>
+      </w:r>
+    </w:p>
+    <w:p>
+      <w:pPr>
+        <w:pStyle w:val="Normal"/>
+        <w:widowControl/>
+        <w:numPr>
+          <w:ilvl w:val="0"/>
+          <w:numId w:val="0"/>
+        </w:numPr>
+        <w:ind w:left="720" w:hanging="0"/>
+        <w:jc w:val="left"/>
+        <w:rPr>
+          <w:rFonts w:ascii="yandex-sans" w:hAnsi="yandex-sans"/>
+          <w:b w:val="false"/>
+          <w:b w:val="false"/>
+          <w:i w:val="false"/>
+          <w:i w:val="false"/>
+          <w:caps w:val="false"/>
+          <w:smallCaps w:val="false"/>
+          <w:color w:val="000000"/>
+          <w:spacing w:val="0"/>
+          <w:sz w:val="24"/>
+          <w:szCs w:val="24"/>
+        </w:rPr>
+      </w:pPr>
       <w:hyperlink r:id="rId4">
         <w:r>
           <w:rPr>
@@ -4395,25 +4486,212 @@
             <w:smallCaps w:val="false"/>
             <w:color w:val="333333"/>
             <w:spacing w:val="0"/>
-            <w:sz w:val="20"/>
+            <w:sz w:val="24"/>
             <w:szCs w:val="24"/>
           </w:rPr>
-          <w:t>https://stepik.org/course/2051/promo#toc</w:t>
+          <w:t>https://rtfm.co.ua/linux-tipy-pamyati/</w:t>
         </w:r>
       </w:hyperlink>
       <w:r>
         <w:rPr>
-          <w:smallCaps w:val="false"/>
-          <w:caps w:val="false"/>
-          <w:sz w:val="20"/>
-          <w:spacing w:val="0"/>
-          <w:i w:val="false"/>
-          <w:b w:val="false"/>
+          <w:rFonts w:ascii="Helvetica Neue;Helvetica;Arial;sans-serif" w:hAnsi="Helvetica Neue;Helvetica;Arial;sans-serif"/>
+          <w:b w:val="false"/>
+          <w:i w:val="false"/>
+          <w:caps w:val="false"/>
+          <w:smallCaps w:val="false"/>
+          <w:color w:val="333333"/>
+          <w:spacing w:val="0"/>
+          <w:sz w:val="24"/>
           <w:szCs w:val="24"/>
-          <w:rFonts w:ascii="Helvetica Neue;Helvetica;Arial;sans-serif" w:hAnsi="Helvetica Neue;Helvetica;Arial;sans-serif"/>
-          <w:color w:val="333333"/>
-        </w:rPr>
-        <w:fldChar w:fldCharType="end"/>
+        </w:rPr>
+        <w:t xml:space="preserve"> - виртуальная память</w:t>
+      </w:r>
+    </w:p>
+    <w:p>
+      <w:pPr>
+        <w:pStyle w:val="Normal"/>
+        <w:widowControl/>
+        <w:numPr>
+          <w:ilvl w:val="0"/>
+          <w:numId w:val="0"/>
+        </w:numPr>
+        <w:ind w:left="720" w:hanging="0"/>
+        <w:jc w:val="left"/>
+        <w:rPr>
+          <w:rFonts w:ascii="yandex-sans" w:hAnsi="yandex-sans"/>
+          <w:b w:val="false"/>
+          <w:b w:val="false"/>
+          <w:i w:val="false"/>
+          <w:i w:val="false"/>
+          <w:caps w:val="false"/>
+          <w:smallCaps w:val="false"/>
+          <w:color w:val="000000"/>
+          <w:spacing w:val="0"/>
+          <w:sz w:val="24"/>
+          <w:szCs w:val="24"/>
+        </w:rPr>
+      </w:pPr>
+      <w:hyperlink r:id="rId5">
+        <w:r>
+          <w:rPr>
+            <w:rFonts w:ascii="Helvetica Neue;Helvetica;Arial;sans-serif" w:hAnsi="Helvetica Neue;Helvetica;Arial;sans-serif"/>
+            <w:b w:val="false"/>
+            <w:i w:val="false"/>
+            <w:caps w:val="false"/>
+            <w:smallCaps w:val="false"/>
+            <w:color w:val="333333"/>
+            <w:spacing w:val="0"/>
+            <w:sz w:val="24"/>
+            <w:szCs w:val="24"/>
+          </w:rPr>
+          <w:t>https://rtfm.co.ua/linux-arxitektura-yadra-linux-obshhaya-arxitektura-sistemy/</w:t>
+        </w:r>
+      </w:hyperlink>
+      <w:hyperlink r:id="rId6">
+        <w:r>
+          <w:rPr>
+            <w:rFonts w:ascii="Helvetica Neue;Helvetica;Arial;sans-serif" w:hAnsi="Helvetica Neue;Helvetica;Arial;sans-serif"/>
+            <w:b w:val="false"/>
+            <w:i w:val="false"/>
+            <w:caps w:val="false"/>
+            <w:smallCaps w:val="false"/>
+            <w:color w:val="333333"/>
+            <w:spacing w:val="0"/>
+            <w:sz w:val="24"/>
+            <w:szCs w:val="24"/>
+          </w:rPr>
+          <w:t xml:space="preserve"> - архитектура ядра</w:t>
+        </w:r>
+      </w:hyperlink>
+    </w:p>
+    <w:p>
+      <w:pPr>
+        <w:pStyle w:val="Normal"/>
+        <w:widowControl/>
+        <w:numPr>
+          <w:ilvl w:val="0"/>
+          <w:numId w:val="0"/>
+        </w:numPr>
+        <w:ind w:left="720" w:hanging="0"/>
+        <w:jc w:val="left"/>
+        <w:rPr>
+          <w:rFonts w:ascii="yandex-sans" w:hAnsi="yandex-sans"/>
+          <w:b w:val="false"/>
+          <w:b w:val="false"/>
+          <w:i w:val="false"/>
+          <w:i w:val="false"/>
+          <w:caps w:val="false"/>
+          <w:smallCaps w:val="false"/>
+          <w:color w:val="000000"/>
+          <w:spacing w:val="0"/>
+          <w:sz w:val="24"/>
+          <w:szCs w:val="24"/>
+        </w:rPr>
+      </w:pPr>
+      <w:hyperlink r:id="rId7">
+        <w:r>
+          <w:rPr>
+            <w:rFonts w:ascii="Helvetica Neue;Helvetica;Arial;sans-serif" w:hAnsi="Helvetica Neue;Helvetica;Arial;sans-serif"/>
+            <w:b w:val="false"/>
+            <w:i w:val="false"/>
+            <w:caps w:val="false"/>
+            <w:smallCaps w:val="false"/>
+            <w:color w:val="333333"/>
+            <w:spacing w:val="0"/>
+            <w:sz w:val="24"/>
+            <w:szCs w:val="24"/>
+          </w:rPr>
+          <w:t>https://www.ibm.com/developerworks/ru/library/l-linux-kvm/?mhsrc=ibmsearch_a&amp;mhq=%D1%8F%D0%B4%D1%80%D0%BE%20linux</w:t>
+        </w:r>
+      </w:hyperlink>
+      <w:hyperlink r:id="rId8">
+        <w:r>
+          <w:rPr>
+            <w:rFonts w:ascii="Helvetica Neue;Helvetica;Arial;sans-serif" w:hAnsi="Helvetica Neue;Helvetica;Arial;sans-serif"/>
+            <w:b w:val="false"/>
+            <w:i w:val="false"/>
+            <w:caps w:val="false"/>
+            <w:smallCaps w:val="false"/>
+            <w:color w:val="333333"/>
+            <w:spacing w:val="0"/>
+            <w:sz w:val="24"/>
+            <w:szCs w:val="24"/>
+          </w:rPr>
+          <w:t xml:space="preserve"> - KVM Linux</w:t>
+        </w:r>
+      </w:hyperlink>
+    </w:p>
+    <w:p>
+      <w:pPr>
+        <w:pStyle w:val="Normal"/>
+        <w:widowControl/>
+        <w:numPr>
+          <w:ilvl w:val="0"/>
+          <w:numId w:val="4"/>
+        </w:numPr>
+        <w:jc w:val="left"/>
+        <w:rPr>
+          <w:rFonts w:ascii="yandex-sans" w:hAnsi="yandex-sans"/>
+          <w:b w:val="false"/>
+          <w:b w:val="false"/>
+          <w:i w:val="false"/>
+          <w:i w:val="false"/>
+          <w:caps w:val="false"/>
+          <w:smallCaps w:val="false"/>
+          <w:color w:val="000000"/>
+          <w:spacing w:val="0"/>
+          <w:sz w:val="24"/>
+          <w:szCs w:val="24"/>
+        </w:rPr>
+      </w:pPr>
+      <w:r>
+        <w:rPr/>
+      </w:r>
+    </w:p>
+    <w:p>
+      <w:pPr>
+        <w:pStyle w:val="Normal"/>
+        <w:widowControl/>
+        <w:jc w:val="left"/>
+        <w:rPr>
+          <w:rFonts w:ascii="yandex-sans" w:hAnsi="yandex-sans"/>
+          <w:b w:val="false"/>
+          <w:b w:val="false"/>
+          <w:i w:val="false"/>
+          <w:i w:val="false"/>
+          <w:caps w:val="false"/>
+          <w:smallCaps w:val="false"/>
+          <w:color w:val="000000"/>
+          <w:spacing w:val="0"/>
+          <w:sz w:val="24"/>
+          <w:szCs w:val="24"/>
+        </w:rPr>
+      </w:pPr>
+      <w:r>
+        <w:rPr/>
+      </w:r>
+    </w:p>
+    <w:p>
+      <w:pPr>
+        <w:pStyle w:val="Normal"/>
+        <w:widowControl/>
+        <w:jc w:val="left"/>
+        <w:rPr>
+          <w:rFonts w:ascii="yandex-sans" w:hAnsi="yandex-sans"/>
+          <w:b w:val="false"/>
+          <w:b w:val="false"/>
+          <w:i w:val="false"/>
+          <w:i w:val="false"/>
+          <w:caps w:val="false"/>
+          <w:smallCaps w:val="false"/>
+          <w:color w:val="000000"/>
+          <w:spacing w:val="0"/>
+          <w:sz w:val="24"/>
+          <w:szCs w:val="24"/>
+        </w:rPr>
+      </w:pPr>
+      <w:r>
+        <w:rPr/>
       </w:r>
     </w:p>
     <w:p>
@@ -4483,7 +4761,85 @@
           <w:numId w:val="0"/>
         </w:numPr>
         <w:spacing w:before="0" w:after="160"/>
-        <w:ind w:hanging="0"/>
+        <w:ind w:left="720" w:hanging="0"/>
+        <w:jc w:val="left"/>
+        <w:rPr>
+          <w:rFonts w:ascii="yandex-sans" w:hAnsi="yandex-sans"/>
+          <w:b w:val="false"/>
+          <w:b w:val="false"/>
+          <w:i w:val="false"/>
+          <w:i w:val="false"/>
+          <w:caps w:val="false"/>
+          <w:smallCaps w:val="false"/>
+          <w:color w:val="000000"/>
+          <w:spacing w:val="0"/>
+          <w:sz w:val="24"/>
+          <w:szCs w:val="24"/>
+        </w:rPr>
+      </w:pPr>
+      <w:r>
+        <w:rPr>
+          <w:rFonts w:ascii="yandex-sans" w:hAnsi="yandex-sans"/>
+          <w:b w:val="false"/>
+          <w:i w:val="false"/>
+          <w:caps w:val="false"/>
+          <w:smallCaps w:val="false"/>
+          <w:color w:val="000000"/>
+          <w:spacing w:val="0"/>
+          <w:sz w:val="24"/>
+          <w:szCs w:val="24"/>
+        </w:rPr>
+      </w:r>
+    </w:p>
+    <w:p>
+      <w:pPr>
+        <w:pStyle w:val="Normal"/>
+        <w:widowControl/>
+        <w:numPr>
+          <w:ilvl w:val="0"/>
+          <w:numId w:val="0"/>
+        </w:numPr>
+        <w:spacing w:before="0" w:after="160"/>
+        <w:ind w:left="720" w:hanging="0"/>
+        <w:jc w:val="left"/>
+        <w:rPr>
+          <w:rFonts w:ascii="yandex-sans" w:hAnsi="yandex-sans"/>
+          <w:b w:val="false"/>
+          <w:b w:val="false"/>
+          <w:i w:val="false"/>
+          <w:i w:val="false"/>
+          <w:caps w:val="false"/>
+          <w:smallCaps w:val="false"/>
+          <w:color w:val="000000"/>
+          <w:spacing w:val="0"/>
+          <w:sz w:val="24"/>
+          <w:szCs w:val="24"/>
+        </w:rPr>
+      </w:pPr>
+      <w:r>
+        <w:rPr>
+          <w:rFonts w:ascii="yandex-sans" w:hAnsi="yandex-sans"/>
+          <w:b w:val="false"/>
+          <w:i w:val="false"/>
+          <w:caps w:val="false"/>
+          <w:smallCaps w:val="false"/>
+          <w:color w:val="000000"/>
+          <w:spacing w:val="0"/>
+          <w:sz w:val="24"/>
+          <w:szCs w:val="24"/>
+        </w:rPr>
+      </w:r>
+    </w:p>
+    <w:p>
+      <w:pPr>
+        <w:pStyle w:val="Normal"/>
+        <w:widowControl/>
+        <w:numPr>
+          <w:ilvl w:val="0"/>
+          <w:numId w:val="0"/>
+        </w:numPr>
+        <w:spacing w:before="0" w:after="160"/>
+        <w:ind w:left="0" w:hanging="0"/>
         <w:jc w:val="left"/>
         <w:rPr>
           <w:b/>
@@ -4512,17 +4868,13 @@
           <w:numId w:val="0"/>
         </w:numPr>
         <w:spacing w:before="0" w:after="160"/>
-        <w:ind w:hanging="0"/>
+        <w:ind w:left="0" w:hanging="0"/>
         <w:jc w:val="left"/>
         <w:rPr/>
       </w:pPr>
       <w:r>
         <w:rPr/>
-        <w:t xml:space="preserve">Существует достаточно много инструментов для DBI, который позволяют в runtime манипулировать программой, её сегментами и используемыми регистрами. Суть таких фреймворков заключается в создании окружения выполнения программ и контролировании всех ресурсов, от уже упомянутых регистров и сегментов кода и данных, до процессов, потоков и каналов. В отличии от статического анализа мы проверяем только те инструкции, которые выполняются в зависимости от входных данных, поэтому DBI следует использовать в связке с фазингом, проверяя не только возможные уязвимости, но и </w:t>
-      </w:r>
-      <w:r>
-        <w:rPr/>
-        <w:t>возможные инструкции, появляющиеся в следствии ветвления.</w:t>
+        <w:t>Существует достаточно много инструментов для DBI, который позволяют в runtime манипулировать программой, её сегментами и используемыми регистрами. Суть таких фреймворков заключается в создании окружения выполнения программ и контролировании всех ресурсов, от уже упомянутых регистров и сегментов кода и данных, до процессов, потоков и каналов. В отличии от статического анализа мы проверяем только те инструкции, которые выполняются в зависимости от входных данных, поэтому DBI следует использовать в связке с фазингом, проверяя не только возможные уязвимости, но и возможные инструкции, появляющиеся в следствии ветвления.</w:t>
       </w:r>
     </w:p>
     <w:p>
@@ -4534,7 +4886,7 @@
           <w:numId w:val="0"/>
         </w:numPr>
         <w:spacing w:before="0" w:after="160"/>
-        <w:ind w:hanging="0"/>
+        <w:ind w:left="0" w:hanging="0"/>
         <w:jc w:val="left"/>
         <w:rPr>
           <w:b/>
@@ -4563,7 +4915,7 @@
           <w:numId w:val="0"/>
         </w:numPr>
         <w:spacing w:before="0" w:after="160"/>
-        <w:ind w:hanging="0"/>
+        <w:ind w:left="0" w:hanging="0"/>
         <w:jc w:val="left"/>
         <w:rPr/>
       </w:pPr>
@@ -4581,11 +4933,13 @@
           <w:numId w:val="0"/>
         </w:numPr>
         <w:spacing w:before="0" w:after="160"/>
-        <w:ind w:hanging="0"/>
+        <w:ind w:left="0" w:hanging="0"/>
         <w:jc w:val="left"/>
         <w:rPr>
           <w:rFonts w:ascii="Montserrat;sans-serif" w:hAnsi="Montserrat;sans-serif"/>
           <w:b w:val="false"/>
+          <w:b w:val="false"/>
+          <w:i w:val="false"/>
           <w:i w:val="false"/>
           <w:caps w:val="false"/>
           <w:smallCaps w:val="false"/>
@@ -4612,12 +4966,14 @@
       <w:pPr>
         <w:pStyle w:val="Style17"/>
         <w:widowControl/>
-        <w:spacing w:lineRule="auto" w:line="494" w:before="0" w:after="140"/>
+        <w:spacing w:lineRule="auto" w:line="492" w:before="0" w:after="140"/>
         <w:ind w:left="0" w:right="0" w:hanging="0"/>
         <w:jc w:val="both"/>
         <w:rPr>
           <w:rFonts w:ascii="Montserrat;sans-serif" w:hAnsi="Montserrat;sans-serif"/>
           <w:b w:val="false"/>
+          <w:b w:val="false"/>
+          <w:i w:val="false"/>
           <w:i w:val="false"/>
           <w:caps w:val="false"/>
           <w:smallCaps w:val="false"/>
@@ -4644,12 +5000,14 @@
       <w:pPr>
         <w:pStyle w:val="Style17"/>
         <w:widowControl/>
-        <w:spacing w:lineRule="auto" w:line="494" w:before="0" w:after="140"/>
+        <w:spacing w:lineRule="auto" w:line="492" w:before="0" w:after="140"/>
         <w:ind w:left="0" w:right="0" w:hanging="0"/>
         <w:jc w:val="both"/>
         <w:rPr>
           <w:rFonts w:ascii="Montserrat;sans-serif" w:hAnsi="Montserrat;sans-serif"/>
           <w:b w:val="false"/>
+          <w:b w:val="false"/>
+          <w:i w:val="false"/>
           <w:i w:val="false"/>
           <w:caps w:val="false"/>
           <w:smallCaps w:val="false"/>
@@ -4681,7 +5039,7 @@
           <w:numId w:val="0"/>
         </w:numPr>
         <w:spacing w:before="0" w:after="160"/>
-        <w:ind w:hanging="0"/>
+        <w:ind w:left="0" w:hanging="0"/>
         <w:jc w:val="left"/>
         <w:rPr/>
       </w:pPr>
@@ -4713,7 +5071,7 @@
                     </pic:cNvPicPr>
                   </pic:nvPicPr>
                   <pic:blipFill>
-                    <a:blip r:embed="rId5"/>
+                    <a:blip r:embed="rId9"/>
                     <a:stretch>
                       <a:fillRect/>
                     </a:stretch>
@@ -4743,7 +5101,7 @@
           <w:numId w:val="0"/>
         </w:numPr>
         <w:spacing w:before="0" w:after="160"/>
-        <w:ind w:hanging="0"/>
+        <w:ind w:left="0" w:hanging="0"/>
         <w:jc w:val="left"/>
         <w:rPr/>
       </w:pPr>
@@ -4770,11 +5128,13 @@
           <w:numId w:val="0"/>
         </w:numPr>
         <w:spacing w:before="0" w:after="160"/>
-        <w:ind w:hanging="0"/>
+        <w:ind w:left="0" w:hanging="0"/>
         <w:jc w:val="left"/>
         <w:rPr>
           <w:rFonts w:ascii="Montserrat;sans-serif" w:hAnsi="Montserrat;sans-serif"/>
           <w:b w:val="false"/>
+          <w:b w:val="false"/>
+          <w:i w:val="false"/>
           <w:i w:val="false"/>
           <w:caps w:val="false"/>
           <w:smallCaps w:val="false"/>
@@ -4806,11 +5166,13 @@
           <w:numId w:val="0"/>
         </w:numPr>
         <w:spacing w:before="0" w:after="160"/>
-        <w:ind w:hanging="0"/>
+        <w:ind w:left="0" w:hanging="0"/>
         <w:jc w:val="left"/>
         <w:rPr>
           <w:rFonts w:ascii="Montserrat;sans-serif" w:hAnsi="Montserrat;sans-serif"/>
           <w:b w:val="false"/>
+          <w:b w:val="false"/>
+          <w:i w:val="false"/>
           <w:i w:val="false"/>
           <w:caps w:val="false"/>
           <w:smallCaps w:val="false"/>
@@ -4866,12 +5228,14 @@
       <w:pPr>
         <w:pStyle w:val="Style17"/>
         <w:widowControl/>
-        <w:spacing w:lineRule="auto" w:line="494" w:before="0" w:after="140"/>
+        <w:spacing w:lineRule="auto" w:line="492" w:before="0" w:after="140"/>
         <w:ind w:left="0" w:right="0" w:hanging="0"/>
         <w:jc w:val="both"/>
         <w:rPr>
           <w:rFonts w:ascii="Montserrat;sans-serif" w:hAnsi="Montserrat;sans-serif"/>
           <w:b w:val="false"/>
+          <w:b w:val="false"/>
+          <w:i w:val="false"/>
           <w:i w:val="false"/>
           <w:caps w:val="false"/>
           <w:smallCaps w:val="false"/>
@@ -4900,13 +5264,13 @@
         <w:widowControl/>
         <w:numPr>
           <w:ilvl w:val="0"/>
-          <w:numId w:val="4"/>
+          <w:numId w:val="5"/>
         </w:numPr>
         <w:tabs>
           <w:tab w:val="clear" w:pos="708"/>
           <w:tab w:val="left" w:pos="0" w:leader="none"/>
         </w:tabs>
-        <w:spacing w:lineRule="auto" w:line="494" w:before="0" w:after="140"/>
+        <w:spacing w:lineRule="auto" w:line="492" w:before="0" w:after="140"/>
         <w:ind w:left="707" w:hanging="0"/>
         <w:rPr/>
       </w:pPr>
@@ -4944,13 +5308,13 @@
         <w:widowControl/>
         <w:numPr>
           <w:ilvl w:val="0"/>
-          <w:numId w:val="4"/>
+          <w:numId w:val="5"/>
         </w:numPr>
         <w:tabs>
           <w:tab w:val="clear" w:pos="708"/>
           <w:tab w:val="left" w:pos="0" w:leader="none"/>
         </w:tabs>
-        <w:spacing w:lineRule="auto" w:line="494" w:before="0" w:after="140"/>
+        <w:spacing w:lineRule="auto" w:line="492" w:before="0" w:after="140"/>
         <w:ind w:left="707" w:hanging="0"/>
         <w:rPr/>
       </w:pPr>
@@ -5128,13 +5492,13 @@
         <w:widowControl/>
         <w:numPr>
           <w:ilvl w:val="0"/>
-          <w:numId w:val="4"/>
+          <w:numId w:val="5"/>
         </w:numPr>
         <w:tabs>
           <w:tab w:val="clear" w:pos="708"/>
           <w:tab w:val="left" w:pos="0" w:leader="none"/>
         </w:tabs>
-        <w:spacing w:lineRule="auto" w:line="494" w:before="0" w:after="140"/>
+        <w:spacing w:lineRule="auto" w:line="492" w:before="0" w:after="140"/>
         <w:ind w:left="707" w:hanging="0"/>
         <w:rPr/>
       </w:pPr>
@@ -5170,7 +5534,7 @@
       <w:pPr>
         <w:pStyle w:val="Style17"/>
         <w:widowControl/>
-        <w:spacing w:lineRule="auto" w:line="494" w:before="0" w:after="140"/>
+        <w:spacing w:lineRule="auto" w:line="492" w:before="0" w:after="140"/>
         <w:rPr>
           <w:b/>
           <w:b/>
@@ -5204,9 +5568,10 @@
           <w:numId w:val="0"/>
         </w:numPr>
         <w:spacing w:before="0" w:after="160"/>
-        <w:ind w:hanging="0"/>
+        <w:ind w:left="0" w:hanging="0"/>
         <w:jc w:val="left"/>
         <w:rPr>
+          <w:b w:val="false"/>
           <w:b w:val="false"/>
           <w:sz w:val="24"/>
         </w:rPr>
@@ -5234,7 +5599,7 @@
           <w:numId w:val="0"/>
         </w:numPr>
         <w:spacing w:before="0" w:after="160"/>
-        <w:ind w:hanging="0"/>
+        <w:ind w:left="0" w:hanging="0"/>
         <w:jc w:val="left"/>
         <w:rPr/>
       </w:pPr>
@@ -5265,33 +5630,7 @@
           <w:spacing w:val="0"/>
           <w:sz w:val="24"/>
         </w:rPr>
-        <w:t xml:space="preserve"> sys_read </w:t>
-      </w:r>
-      <w:r>
-        <w:rPr>
-          <w:rFonts w:ascii="Montserrat;sans-serif" w:hAnsi="Montserrat;sans-serif"/>
-          <w:b w:val="false"/>
-          <w:i w:val="false"/>
-          <w:caps w:val="false"/>
-          <w:smallCaps w:val="false"/>
-          <w:color w:val="677897"/>
-          <w:spacing w:val="0"/>
-          <w:sz w:val="24"/>
-        </w:rPr>
-        <w:t>syscall</w:t>
-      </w:r>
-      <w:r>
-        <w:rPr>
-          <w:rFonts w:ascii="Montserrat;sans-serif" w:hAnsi="Montserrat;sans-serif"/>
-          <w:b w:val="false"/>
-          <w:i w:val="false"/>
-          <w:caps w:val="false"/>
-          <w:smallCaps w:val="false"/>
-          <w:color w:val="677897"/>
-          <w:spacing w:val="0"/>
-          <w:sz w:val="24"/>
-        </w:rPr>
-        <w:t>.</w:t>
+        <w:t xml:space="preserve"> sys_read syscall.</w:t>
       </w:r>
     </w:p>
     <w:p>
@@ -5303,10 +5642,11 @@
           <w:numId w:val="0"/>
         </w:numPr>
         <w:spacing w:before="0" w:after="160"/>
-        <w:ind w:hanging="0"/>
+        <w:ind w:left="0" w:hanging="0"/>
         <w:jc w:val="left"/>
         <w:rPr>
           <w:b w:val="false"/>
+          <w:b w:val="false"/>
           <w:sz w:val="24"/>
         </w:rPr>
       </w:pPr>
@@ -5321,72 +5661,7 @@
           <w:spacing w:val="0"/>
           <w:sz w:val="24"/>
         </w:rPr>
-        <w:t xml:space="preserve">2. </w:t>
-      </w:r>
-      <w:r>
-        <w:rPr>
-          <w:rFonts w:ascii="Montserrat;sans-serif" w:hAnsi="Montserrat;sans-serif"/>
-          <w:b w:val="false"/>
-          <w:i w:val="false"/>
-          <w:caps w:val="false"/>
-          <w:smallCaps w:val="false"/>
-          <w:color w:val="677897"/>
-          <w:spacing w:val="0"/>
-          <w:sz w:val="24"/>
-        </w:rPr>
-        <w:t>Получи</w:t>
-      </w:r>
-      <w:r>
-        <w:rPr>
-          <w:rFonts w:ascii="Montserrat;sans-serif" w:hAnsi="Montserrat;sans-serif"/>
-          <w:b w:val="false"/>
-          <w:i w:val="false"/>
-          <w:caps w:val="false"/>
-          <w:smallCaps w:val="false"/>
-          <w:color w:val="677897"/>
-          <w:spacing w:val="0"/>
-          <w:sz w:val="24"/>
-        </w:rPr>
-        <w:t>м</w:t>
-      </w:r>
-      <w:r>
-        <w:rPr>
-          <w:rFonts w:ascii="Montserrat;sans-serif" w:hAnsi="Montserrat;sans-serif"/>
-          <w:b w:val="false"/>
-          <w:i w:val="false"/>
-          <w:caps w:val="false"/>
-          <w:smallCaps w:val="false"/>
-          <w:color w:val="677897"/>
-          <w:spacing w:val="0"/>
-          <w:sz w:val="24"/>
-        </w:rPr>
-        <w:t xml:space="preserve"> второй и третий аргумент для </w:t>
-      </w:r>
-      <w:r>
-        <w:rPr>
-          <w:rFonts w:ascii="Montserrat;sans-serif" w:hAnsi="Montserrat;sans-serif"/>
-          <w:b w:val="false"/>
-          <w:i w:val="false"/>
-          <w:caps w:val="false"/>
-          <w:smallCaps w:val="false"/>
-          <w:color w:val="677897"/>
-          <w:spacing w:val="0"/>
-          <w:sz w:val="24"/>
-        </w:rPr>
-        <w:t xml:space="preserve">taint </w:t>
-      </w:r>
-      <w:r>
-        <w:rPr>
-          <w:rFonts w:ascii="Montserrat;sans-serif" w:hAnsi="Montserrat;sans-serif"/>
-          <w:b w:val="false"/>
-          <w:i w:val="false"/>
-          <w:caps w:val="false"/>
-          <w:smallCaps w:val="false"/>
-          <w:color w:val="677897"/>
-          <w:spacing w:val="0"/>
-          <w:sz w:val="24"/>
-        </w:rPr>
-        <w:t>области.</w:t>
+        <w:t>2. Получим второй и третий аргумент для taint области.</w:t>
       </w:r>
     </w:p>
     <w:p>
@@ -5398,10 +5673,11 @@
           <w:numId w:val="0"/>
         </w:numPr>
         <w:spacing w:before="0" w:after="160"/>
-        <w:ind w:hanging="0"/>
+        <w:ind w:left="0" w:hanging="0"/>
         <w:jc w:val="left"/>
         <w:rPr>
           <w:b w:val="false"/>
+          <w:b w:val="false"/>
           <w:sz w:val="24"/>
         </w:rPr>
       </w:pPr>
@@ -5416,46 +5692,7 @@
           <w:spacing w:val="0"/>
           <w:sz w:val="24"/>
         </w:rPr>
-        <w:t xml:space="preserve">3. </w:t>
-      </w:r>
-      <w:r>
-        <w:rPr>
-          <w:rFonts w:ascii="Montserrat;sans-serif" w:hAnsi="Montserrat;sans-serif"/>
-          <w:b w:val="false"/>
-          <w:i w:val="false"/>
-          <w:caps w:val="false"/>
-          <w:smallCaps w:val="false"/>
-          <w:color w:val="677897"/>
-          <w:spacing w:val="0"/>
-          <w:sz w:val="24"/>
-        </w:rPr>
-        <w:t>Вызов</w:t>
-      </w:r>
-      <w:r>
-        <w:rPr>
-          <w:rFonts w:ascii="Montserrat;sans-serif" w:hAnsi="Montserrat;sans-serif"/>
-          <w:b w:val="false"/>
-          <w:i w:val="false"/>
-          <w:caps w:val="false"/>
-          <w:smallCaps w:val="false"/>
-          <w:color w:val="677897"/>
-          <w:spacing w:val="0"/>
-          <w:sz w:val="24"/>
-        </w:rPr>
-        <w:t>ем хэндлер</w:t>
-      </w:r>
-      <w:r>
-        <w:rPr>
-          <w:rFonts w:ascii="Montserrat;sans-serif" w:hAnsi="Montserrat;sans-serif"/>
-          <w:b w:val="false"/>
-          <w:i w:val="false"/>
-          <w:caps w:val="false"/>
-          <w:smallCaps w:val="false"/>
-          <w:color w:val="677897"/>
-          <w:spacing w:val="0"/>
-          <w:sz w:val="24"/>
-        </w:rPr>
-        <w:t>, когда у нас есть такая инструкция, как LOAD или STORE в этой области.</w:t>
+        <w:t>3. Вызовем хэндлер, когда у нас есть такая инструкция, как LOAD или STORE в этой области.</w:t>
       </w:r>
     </w:p>
     <w:p>
@@ -5467,10 +5704,11 @@
           <w:numId w:val="0"/>
         </w:numPr>
         <w:spacing w:before="0" w:after="160"/>
-        <w:ind w:hanging="0"/>
+        <w:ind w:left="0" w:hanging="0"/>
         <w:jc w:val="left"/>
         <w:rPr>
           <w:b w:val="false"/>
+          <w:b w:val="false"/>
           <w:sz w:val="24"/>
         </w:rPr>
       </w:pPr>
@@ -5485,111 +5723,7 @@
           <w:spacing w:val="0"/>
           <w:sz w:val="24"/>
         </w:rPr>
-        <w:t>Мы будем работать над этим следующим кодом, функция foo выполняет прост</w:t>
-      </w:r>
-      <w:r>
-        <w:rPr>
-          <w:rFonts w:ascii="Montserrat;sans-serif" w:hAnsi="Montserrat;sans-serif"/>
-          <w:b w:val="false"/>
-          <w:i w:val="false"/>
-          <w:caps w:val="false"/>
-          <w:smallCaps w:val="false"/>
-          <w:color w:val="677897"/>
-          <w:spacing w:val="0"/>
-          <w:sz w:val="24"/>
-        </w:rPr>
-        <w:t>ые</w:t>
-      </w:r>
-      <w:r>
-        <w:rPr>
-          <w:rFonts w:ascii="Montserrat;sans-serif" w:hAnsi="Montserrat;sans-serif"/>
-          <w:b w:val="false"/>
-          <w:i w:val="false"/>
-          <w:caps w:val="false"/>
-          <w:smallCaps w:val="false"/>
-          <w:color w:val="677897"/>
-          <w:spacing w:val="0"/>
-          <w:sz w:val="24"/>
-        </w:rPr>
-        <w:t xml:space="preserve"> </w:t>
-      </w:r>
-      <w:r>
-        <w:rPr>
-          <w:rFonts w:ascii="Montserrat;sans-serif" w:hAnsi="Montserrat;sans-serif"/>
-          <w:b w:val="false"/>
-          <w:i w:val="false"/>
-          <w:caps w:val="false"/>
-          <w:smallCaps w:val="false"/>
-          <w:color w:val="677897"/>
-          <w:spacing w:val="0"/>
-          <w:sz w:val="24"/>
-        </w:rPr>
-        <w:t xml:space="preserve">LOAD </w:t>
-      </w:r>
-      <w:r>
-        <w:rPr>
-          <w:rFonts w:ascii="Montserrat;sans-serif" w:hAnsi="Montserrat;sans-serif"/>
-          <w:b w:val="false"/>
-          <w:i w:val="false"/>
-          <w:caps w:val="false"/>
-          <w:smallCaps w:val="false"/>
-          <w:color w:val="677897"/>
-          <w:spacing w:val="0"/>
-          <w:sz w:val="24"/>
-        </w:rPr>
-        <w:t xml:space="preserve">и </w:t>
-      </w:r>
-      <w:r>
-        <w:rPr>
-          <w:rFonts w:ascii="Montserrat;sans-serif" w:hAnsi="Montserrat;sans-serif"/>
-          <w:b w:val="false"/>
-          <w:i w:val="false"/>
-          <w:caps w:val="false"/>
-          <w:smallCaps w:val="false"/>
-          <w:color w:val="677897"/>
-          <w:spacing w:val="0"/>
-          <w:sz w:val="24"/>
-        </w:rPr>
-        <w:t xml:space="preserve">STORE </w:t>
-      </w:r>
-      <w:r>
-        <w:rPr>
-          <w:rFonts w:ascii="Montserrat;sans-serif" w:hAnsi="Montserrat;sans-serif"/>
-          <w:b w:val="false"/>
-          <w:i w:val="false"/>
-          <w:caps w:val="false"/>
-          <w:smallCaps w:val="false"/>
-          <w:color w:val="677897"/>
-          <w:spacing w:val="0"/>
-          <w:sz w:val="24"/>
-        </w:rPr>
-        <w:t>инструкци</w:t>
-      </w:r>
-      <w:r>
-        <w:rPr>
-          <w:rFonts w:ascii="Montserrat;sans-serif" w:hAnsi="Montserrat;sans-serif"/>
-          <w:b w:val="false"/>
-          <w:i w:val="false"/>
-          <w:caps w:val="false"/>
-          <w:smallCaps w:val="false"/>
-          <w:color w:val="677897"/>
-          <w:spacing w:val="0"/>
-          <w:sz w:val="24"/>
-        </w:rPr>
-        <w:t>и</w:t>
-      </w:r>
-      <w:r>
-        <w:rPr>
-          <w:rFonts w:ascii="Montserrat;sans-serif" w:hAnsi="Montserrat;sans-serif"/>
-          <w:b w:val="false"/>
-          <w:i w:val="false"/>
-          <w:caps w:val="false"/>
-          <w:smallCaps w:val="false"/>
-          <w:color w:val="677897"/>
-          <w:spacing w:val="0"/>
-          <w:sz w:val="24"/>
-        </w:rPr>
-        <w:t>.</w:t>
+        <w:t>Мы будем работать над этим следующим кодом, функция foo выполняет простые LOAD и STORE инструкции.</w:t>
       </w:r>
     </w:p>
     <w:p>
@@ -5602,11 +5736,13 @@
           <w:bottom w:val="single" w:sz="2" w:space="6" w:color="000000"/>
           <w:right w:val="single" w:sz="2" w:space="6" w:color="000000"/>
         </w:pBdr>
-        <w:shd w:fill="3F3F3F" w:val="clear"/>
+        <w:shd w:val="clear" w:fill="3F3F3F"/>
         <w:spacing w:lineRule="atLeast" w:line="300" w:before="0" w:after="150"/>
         <w:rPr>
           <w:rFonts w:ascii="Monaco;Menlo;Consolas;Courier New;monospace" w:hAnsi="Monaco;Menlo;Consolas;Courier New;monospace"/>
           <w:b w:val="false"/>
+          <w:b w:val="false"/>
+          <w:i w:val="false"/>
           <w:i w:val="false"/>
           <w:caps w:val="false"/>
           <w:smallCaps w:val="false"/>
@@ -5756,7 +5892,7 @@
           <w:bottom w:val="single" w:sz="2" w:space="6" w:color="000000"/>
           <w:right w:val="single" w:sz="2" w:space="6" w:color="000000"/>
         </w:pBdr>
-        <w:shd w:fill="3F3F3F" w:val="clear"/>
+        <w:shd w:val="clear" w:fill="3F3F3F"/>
         <w:spacing w:lineRule="atLeast" w:line="300" w:before="0" w:after="150"/>
         <w:rPr>
           <w:caps w:val="false"/>
@@ -5837,7 +5973,7 @@
           <w:bottom w:val="single" w:sz="2" w:space="6" w:color="000000"/>
           <w:right w:val="single" w:sz="2" w:space="6" w:color="000000"/>
         </w:pBdr>
-        <w:shd w:fill="3F3F3F" w:val="clear"/>
+        <w:shd w:val="clear" w:fill="3F3F3F"/>
         <w:spacing w:lineRule="atLeast" w:line="300" w:before="0" w:after="150"/>
         <w:rPr/>
       </w:pPr>
@@ -5855,7 +5991,7 @@
           <w:bottom w:val="single" w:sz="2" w:space="6" w:color="000000"/>
           <w:right w:val="single" w:sz="2" w:space="6" w:color="000000"/>
         </w:pBdr>
-        <w:shd w:fill="3F3F3F" w:val="clear"/>
+        <w:shd w:val="clear" w:fill="3F3F3F"/>
         <w:spacing w:lineRule="atLeast" w:line="300" w:before="0" w:after="150"/>
         <w:rPr>
           <w:caps w:val="false"/>
@@ -5988,7 +6124,7 @@
           <w:bottom w:val="single" w:sz="2" w:space="6" w:color="000000"/>
           <w:right w:val="single" w:sz="2" w:space="6" w:color="000000"/>
         </w:pBdr>
-        <w:shd w:fill="3F3F3F" w:val="clear"/>
+        <w:shd w:val="clear" w:fill="3F3F3F"/>
         <w:spacing w:lineRule="atLeast" w:line="300" w:before="0" w:after="150"/>
         <w:rPr>
           <w:caps w:val="false"/>
@@ -6121,7 +6257,7 @@
           <w:bottom w:val="single" w:sz="2" w:space="6" w:color="000000"/>
           <w:right w:val="single" w:sz="2" w:space="6" w:color="000000"/>
         </w:pBdr>
-        <w:shd w:fill="3F3F3F" w:val="clear"/>
+        <w:shd w:val="clear" w:fill="3F3F3F"/>
         <w:spacing w:lineRule="atLeast" w:line="300" w:before="0" w:after="150"/>
         <w:rPr>
           <w:caps w:val="false"/>
@@ -6254,7 +6390,7 @@
           <w:bottom w:val="single" w:sz="2" w:space="6" w:color="000000"/>
           <w:right w:val="single" w:sz="2" w:space="6" w:color="000000"/>
         </w:pBdr>
-        <w:shd w:fill="3F3F3F" w:val="clear"/>
+        <w:shd w:val="clear" w:fill="3F3F3F"/>
         <w:spacing w:lineRule="atLeast" w:line="300" w:before="0" w:after="150"/>
         <w:rPr>
           <w:caps w:val="false"/>
@@ -6387,7 +6523,7 @@
           <w:bottom w:val="single" w:sz="2" w:space="6" w:color="000000"/>
           <w:right w:val="single" w:sz="2" w:space="6" w:color="000000"/>
         </w:pBdr>
-        <w:shd w:fill="3F3F3F" w:val="clear"/>
+        <w:shd w:val="clear" w:fill="3F3F3F"/>
         <w:spacing w:lineRule="atLeast" w:line="300" w:before="0" w:after="150"/>
         <w:rPr>
           <w:caps w:val="false"/>
@@ -6533,7 +6669,7 @@
           <w:bottom w:val="single" w:sz="2" w:space="6" w:color="000000"/>
           <w:right w:val="single" w:sz="2" w:space="6" w:color="000000"/>
         </w:pBdr>
-        <w:shd w:fill="3F3F3F" w:val="clear"/>
+        <w:shd w:val="clear" w:fill="3F3F3F"/>
         <w:spacing w:lineRule="atLeast" w:line="300" w:before="0" w:after="150"/>
         <w:rPr>
           <w:caps w:val="false"/>
@@ -6679,7 +6815,7 @@
           <w:bottom w:val="single" w:sz="2" w:space="6" w:color="000000"/>
           <w:right w:val="single" w:sz="2" w:space="6" w:color="000000"/>
         </w:pBdr>
-        <w:shd w:fill="3F3F3F" w:val="clear"/>
+        <w:shd w:val="clear" w:fill="3F3F3F"/>
         <w:spacing w:lineRule="atLeast" w:line="300" w:before="0" w:after="150"/>
         <w:rPr>
           <w:caps w:val="false"/>
@@ -6825,7 +6961,7 @@
           <w:bottom w:val="single" w:sz="2" w:space="6" w:color="000000"/>
           <w:right w:val="single" w:sz="2" w:space="6" w:color="000000"/>
         </w:pBdr>
-        <w:shd w:fill="3F3F3F" w:val="clear"/>
+        <w:shd w:val="clear" w:fill="3F3F3F"/>
         <w:spacing w:lineRule="atLeast" w:line="300" w:before="0" w:after="150"/>
         <w:rPr>
           <w:caps w:val="false"/>
@@ -6971,11 +7107,13 @@
           <w:bottom w:val="single" w:sz="2" w:space="6" w:color="000000"/>
           <w:right w:val="single" w:sz="2" w:space="6" w:color="000000"/>
         </w:pBdr>
-        <w:shd w:fill="3F3F3F" w:val="clear"/>
+        <w:shd w:val="clear" w:fill="3F3F3F"/>
         <w:spacing w:lineRule="atLeast" w:line="300" w:before="0" w:after="150"/>
         <w:rPr>
           <w:rFonts w:ascii="Monaco;Menlo;Consolas;Courier New;monospace" w:hAnsi="Monaco;Menlo;Consolas;Courier New;monospace"/>
           <w:b w:val="false"/>
+          <w:b w:val="false"/>
+          <w:i w:val="false"/>
           <w:i w:val="false"/>
           <w:caps w:val="false"/>
           <w:smallCaps w:val="false"/>
@@ -7008,7 +7146,7 @@
           <w:bottom w:val="single" w:sz="2" w:space="6" w:color="000000"/>
           <w:right w:val="single" w:sz="2" w:space="6" w:color="000000"/>
         </w:pBdr>
-        <w:shd w:fill="3F3F3F" w:val="clear"/>
+        <w:shd w:val="clear" w:fill="3F3F3F"/>
         <w:spacing w:lineRule="atLeast" w:line="300" w:before="0" w:after="150"/>
         <w:rPr/>
       </w:pPr>
@@ -7026,11 +7164,13 @@
           <w:bottom w:val="single" w:sz="2" w:space="6" w:color="000000"/>
           <w:right w:val="single" w:sz="2" w:space="6" w:color="000000"/>
         </w:pBdr>
-        <w:shd w:fill="3F3F3F" w:val="clear"/>
+        <w:shd w:val="clear" w:fill="3F3F3F"/>
         <w:spacing w:lineRule="atLeast" w:line="300" w:before="0" w:after="150"/>
         <w:rPr>
           <w:rFonts w:ascii="Monaco;Menlo;Consolas;Courier New;monospace" w:hAnsi="Monaco;Menlo;Consolas;Courier New;monospace"/>
           <w:b w:val="false"/>
+          <w:b w:val="false"/>
+          <w:i w:val="false"/>
           <w:i w:val="false"/>
           <w:caps w:val="false"/>
           <w:smallCaps w:val="false"/>
@@ -7232,11 +7372,13 @@
           <w:bottom w:val="single" w:sz="2" w:space="6" w:color="000000"/>
           <w:right w:val="single" w:sz="2" w:space="6" w:color="000000"/>
         </w:pBdr>
-        <w:shd w:fill="3F3F3F" w:val="clear"/>
+        <w:shd w:val="clear" w:fill="3F3F3F"/>
         <w:spacing w:lineRule="atLeast" w:line="300" w:before="0" w:after="150"/>
         <w:rPr>
           <w:rFonts w:ascii="Monaco;Menlo;Consolas;Courier New;monospace" w:hAnsi="Monaco;Menlo;Consolas;Courier New;monospace"/>
           <w:b w:val="false"/>
+          <w:b w:val="false"/>
+          <w:i w:val="false"/>
           <w:i w:val="false"/>
           <w:caps w:val="false"/>
           <w:smallCaps w:val="false"/>
@@ -7269,7 +7411,7 @@
           <w:bottom w:val="single" w:sz="2" w:space="6" w:color="000000"/>
           <w:right w:val="single" w:sz="2" w:space="6" w:color="000000"/>
         </w:pBdr>
-        <w:shd w:fill="3F3F3F" w:val="clear"/>
+        <w:shd w:val="clear" w:fill="3F3F3F"/>
         <w:spacing w:lineRule="atLeast" w:line="300" w:before="0" w:after="150"/>
         <w:rPr>
           <w:caps w:val="false"/>
@@ -7350,7 +7492,7 @@
           <w:bottom w:val="single" w:sz="2" w:space="6" w:color="000000"/>
           <w:right w:val="single" w:sz="2" w:space="6" w:color="000000"/>
         </w:pBdr>
-        <w:shd w:fill="3F3F3F" w:val="clear"/>
+        <w:shd w:val="clear" w:fill="3F3F3F"/>
         <w:spacing w:lineRule="atLeast" w:line="300" w:before="0" w:after="150"/>
         <w:rPr>
           <w:caps w:val="false"/>
@@ -7444,7 +7586,7 @@
           <w:bottom w:val="single" w:sz="2" w:space="6" w:color="000000"/>
           <w:right w:val="single" w:sz="2" w:space="6" w:color="000000"/>
         </w:pBdr>
-        <w:shd w:fill="3F3F3F" w:val="clear"/>
+        <w:shd w:val="clear" w:fill="3F3F3F"/>
         <w:spacing w:lineRule="atLeast" w:line="300" w:before="0" w:after="150"/>
         <w:rPr/>
       </w:pPr>
@@ -7462,7 +7604,7 @@
           <w:bottom w:val="single" w:sz="2" w:space="6" w:color="000000"/>
           <w:right w:val="single" w:sz="2" w:space="6" w:color="000000"/>
         </w:pBdr>
-        <w:shd w:fill="3F3F3F" w:val="clear"/>
+        <w:shd w:val="clear" w:fill="3F3F3F"/>
         <w:spacing w:lineRule="atLeast" w:line="300" w:before="0" w:after="150"/>
         <w:rPr>
           <w:caps w:val="false"/>
@@ -7660,7 +7802,7 @@
           <w:bottom w:val="single" w:sz="2" w:space="6" w:color="000000"/>
           <w:right w:val="single" w:sz="2" w:space="6" w:color="000000"/>
         </w:pBdr>
-        <w:shd w:fill="3F3F3F" w:val="clear"/>
+        <w:shd w:val="clear" w:fill="3F3F3F"/>
         <w:spacing w:lineRule="atLeast" w:line="300" w:before="0" w:after="150"/>
         <w:rPr>
           <w:caps w:val="false"/>
@@ -7754,7 +7896,7 @@
           <w:bottom w:val="single" w:sz="2" w:space="6" w:color="000000"/>
           <w:right w:val="single" w:sz="2" w:space="6" w:color="000000"/>
         </w:pBdr>
-        <w:shd w:fill="3F3F3F" w:val="clear"/>
+        <w:shd w:val="clear" w:fill="3F3F3F"/>
         <w:spacing w:lineRule="atLeast" w:line="300" w:before="0" w:after="150"/>
         <w:rPr/>
       </w:pPr>
@@ -7772,7 +7914,7 @@
           <w:bottom w:val="single" w:sz="2" w:space="6" w:color="000000"/>
           <w:right w:val="single" w:sz="2" w:space="6" w:color="000000"/>
         </w:pBdr>
-        <w:shd w:fill="3F3F3F" w:val="clear"/>
+        <w:shd w:val="clear" w:fill="3F3F3F"/>
         <w:spacing w:lineRule="atLeast" w:line="300" w:before="0" w:after="150"/>
         <w:rPr>
           <w:caps w:val="false"/>
@@ -7944,7 +8086,7 @@
           <w:bottom w:val="single" w:sz="2" w:space="6" w:color="000000"/>
           <w:right w:val="single" w:sz="2" w:space="6" w:color="000000"/>
         </w:pBdr>
-        <w:shd w:fill="3F3F3F" w:val="clear"/>
+        <w:shd w:val="clear" w:fill="3F3F3F"/>
         <w:spacing w:lineRule="atLeast" w:line="300" w:before="0" w:after="150"/>
         <w:rPr>
           <w:caps w:val="false"/>
@@ -8168,7 +8310,7 @@
           <w:bottom w:val="single" w:sz="2" w:space="6" w:color="000000"/>
           <w:right w:val="single" w:sz="2" w:space="6" w:color="000000"/>
         </w:pBdr>
-        <w:shd w:fill="3F3F3F" w:val="clear"/>
+        <w:shd w:val="clear" w:fill="3F3F3F"/>
         <w:spacing w:lineRule="atLeast" w:line="300" w:before="0" w:after="150"/>
         <w:rPr>
           <w:caps w:val="false"/>
@@ -8249,11 +8391,13 @@
           <w:bottom w:val="single" w:sz="2" w:space="6" w:color="000000"/>
           <w:right w:val="single" w:sz="2" w:space="6" w:color="000000"/>
         </w:pBdr>
-        <w:shd w:fill="3F3F3F" w:val="clear"/>
+        <w:shd w:val="clear" w:fill="3F3F3F"/>
         <w:spacing w:lineRule="atLeast" w:line="300" w:before="0" w:after="150"/>
         <w:rPr>
           <w:rFonts w:ascii="Monaco;Menlo;Consolas;Courier New;monospace" w:hAnsi="Monaco;Menlo;Consolas;Courier New;monospace"/>
           <w:b w:val="false"/>
+          <w:b w:val="false"/>
+          <w:i w:val="false"/>
           <w:i w:val="false"/>
           <w:caps w:val="false"/>
           <w:smallCaps w:val="false"/>
@@ -8285,11 +8429,12 @@
           <w:numId w:val="0"/>
         </w:numPr>
         <w:spacing w:before="0" w:after="160"/>
-        <w:ind w:hanging="0"/>
+        <w:ind w:left="0" w:hanging="0"/>
         <w:jc w:val="left"/>
         <w:rPr>
           <w:rFonts w:ascii="Montserrat;sans-serif" w:hAnsi="Montserrat;sans-serif"/>
           <w:i w:val="false"/>
+          <w:i w:val="false"/>
           <w:caps w:val="false"/>
           <w:smallCaps w:val="false"/>
           <w:color w:val="677897"/>
@@ -8298,8 +8443,12 @@
       </w:pPr>
       <w:r>
         <w:rPr>
-          <w:b w:val="false"/>
-          <w:sz w:val="24"/>
+          <w:rFonts w:ascii="Montserrat;sans-serif" w:hAnsi="Montserrat;sans-serif"/>
+          <w:i w:val="false"/>
+          <w:caps w:val="false"/>
+          <w:smallCaps w:val="false"/>
+          <w:color w:val="677897"/>
+          <w:spacing w:val="0"/>
         </w:rPr>
       </w:r>
     </w:p>
@@ -8312,9 +8461,10 @@
           <w:numId w:val="0"/>
         </w:numPr>
         <w:spacing w:before="0" w:after="160"/>
-        <w:ind w:hanging="0"/>
+        <w:ind w:left="0" w:hanging="0"/>
         <w:jc w:val="left"/>
         <w:rPr>
+          <w:b w:val="false"/>
           <w:b w:val="false"/>
           <w:sz w:val="24"/>
         </w:rPr>
@@ -8342,7 +8492,7 @@
           <w:numId w:val="0"/>
         </w:numPr>
         <w:spacing w:before="0" w:after="160"/>
-        <w:ind w:hanging="0"/>
+        <w:ind w:left="0" w:hanging="0"/>
         <w:jc w:val="left"/>
         <w:rPr/>
       </w:pPr>
@@ -8589,7 +8739,7 @@
           <w:numId w:val="0"/>
         </w:numPr>
         <w:spacing w:before="0" w:after="160"/>
-        <w:ind w:hanging="0"/>
+        <w:ind w:left="0" w:hanging="0"/>
         <w:jc w:val="left"/>
         <w:rPr>
           <w:color w:val="auto"/>
@@ -8825,7 +8975,7 @@
           <w:numId w:val="0"/>
         </w:numPr>
         <w:spacing w:before="0" w:after="160"/>
-        <w:ind w:hanging="0"/>
+        <w:ind w:left="0" w:hanging="0"/>
         <w:jc w:val="left"/>
         <w:rPr>
           <w:color w:val="auto"/>
@@ -8951,7 +9101,7 @@
           <w:numId w:val="0"/>
         </w:numPr>
         <w:spacing w:before="0" w:after="160"/>
-        <w:ind w:hanging="0"/>
+        <w:ind w:left="0" w:hanging="0"/>
         <w:jc w:val="left"/>
         <w:rPr>
           <w:color w:val="auto"/>
@@ -9068,62 +9218,30 @@
           <w:numId w:val="0"/>
         </w:numPr>
         <w:spacing w:before="0" w:after="160"/>
-        <w:ind w:hanging="0"/>
+        <w:ind w:left="0" w:hanging="0"/>
         <w:jc w:val="left"/>
         <w:rPr/>
       </w:pPr>
       <w:r>
         <w:rPr/>
-        <w:t>В нашем случае мы использ</w:t>
+        <w:t xml:space="preserve">В нашем случае мы используем клиент </w:t>
+      </w:r>
+      <w:r>
+        <w:rPr>
+          <w:rFonts w:ascii="Monaco;Menlo;Consolas;Courier New;monospace" w:hAnsi="Monaco;Menlo;Consolas;Courier New;monospace"/>
+          <w:b w:val="false"/>
+          <w:i w:val="false"/>
+          <w:caps w:val="false"/>
+          <w:smallCaps w:val="false"/>
+          <w:color w:val="DD1144"/>
+          <w:spacing w:val="0"/>
+          <w:sz w:val="18"/>
+        </w:rPr>
+        <w:t>LEVEL_PINCLIENT::PIN_AddSyscallEntryFunction</w:t>
       </w:r>
       <w:r>
         <w:rPr/>
-        <w:t xml:space="preserve">уем </w:t>
-      </w:r>
-      <w:r>
-        <w:rPr/>
-        <w:t xml:space="preserve">клиент </w:t>
-      </w:r>
-      <w:r>
-        <w:rPr>
-          <w:rFonts w:ascii="Monaco;Menlo;Consolas;Courier New;monospace" w:hAnsi="Monaco;Menlo;Consolas;Courier New;monospace"/>
-          <w:b w:val="false"/>
-          <w:i w:val="false"/>
-          <w:caps w:val="false"/>
-          <w:smallCaps w:val="false"/>
-          <w:color w:val="DD1144"/>
-          <w:spacing w:val="0"/>
-          <w:sz w:val="18"/>
-        </w:rPr>
-        <w:t>LEVEL_PINCLIENT::PIN_AddSyscallEntryFunction</w:t>
-      </w:r>
-      <w:r>
-        <w:rPr/>
-        <w:t>. Когда происходит системный вызов, мы проверя</w:t>
-      </w:r>
-      <w:r>
-        <w:rPr/>
-        <w:t>ем</w:t>
-      </w:r>
-      <w:r>
-        <w:rPr/>
-        <w:t xml:space="preserve">, </w:t>
-      </w:r>
-      <w:r>
-        <w:rPr/>
-        <w:t>является ли</w:t>
-      </w:r>
-      <w:r>
-        <w:rPr/>
-        <w:t xml:space="preserve"> системный вызов </w:t>
-      </w:r>
-      <w:r>
-        <w:rPr/>
-        <w:t xml:space="preserve">доступным </w:t>
-      </w:r>
-      <w:r>
-        <w:rPr/>
-        <w:t>для чтения. Затем мы сохраняем второй и третий аргументы, которые описывают нашу область памяти.</w:t>
+        <w:t>. Когда происходит системный вызов, мы проверяем, является ли системный вызов доступным для чтения. Затем мы сохраняем второй и третий аргументы, которые описывают нашу область памяти.</w:t>
       </w:r>
     </w:p>
     <w:p>
@@ -9136,11 +9254,13 @@
           <w:bottom w:val="single" w:sz="2" w:space="6" w:color="000000"/>
           <w:right w:val="single" w:sz="2" w:space="6" w:color="000000"/>
         </w:pBdr>
-        <w:shd w:fill="3F3F3F" w:val="clear"/>
+        <w:shd w:val="clear" w:fill="3F3F3F"/>
         <w:spacing w:lineRule="atLeast" w:line="300" w:before="0" w:after="150"/>
         <w:rPr>
           <w:rFonts w:ascii="Monaco;Menlo;Consolas;Courier New;monospace" w:hAnsi="Monaco;Menlo;Consolas;Courier New;monospace"/>
           <w:b w:val="false"/>
+          <w:b w:val="false"/>
+          <w:i w:val="false"/>
           <w:i w:val="false"/>
           <w:caps w:val="false"/>
           <w:smallCaps w:val="false"/>
@@ -9199,11 +9319,13 @@
           <w:bottom w:val="single" w:sz="2" w:space="6" w:color="000000"/>
           <w:right w:val="single" w:sz="2" w:space="6" w:color="000000"/>
         </w:pBdr>
-        <w:shd w:fill="3F3F3F" w:val="clear"/>
+        <w:shd w:val="clear" w:fill="3F3F3F"/>
         <w:spacing w:lineRule="atLeast" w:line="300" w:before="0" w:after="150"/>
         <w:rPr>
           <w:rFonts w:ascii="Monaco;Menlo;Consolas;Courier New;monospace" w:hAnsi="Monaco;Menlo;Consolas;Courier New;monospace"/>
           <w:b w:val="false"/>
+          <w:b w:val="false"/>
+          <w:i w:val="false"/>
           <w:i w:val="false"/>
           <w:caps w:val="false"/>
           <w:smallCaps w:val="false"/>
@@ -9236,7 +9358,7 @@
           <w:bottom w:val="single" w:sz="2" w:space="6" w:color="000000"/>
           <w:right w:val="single" w:sz="2" w:space="6" w:color="000000"/>
         </w:pBdr>
-        <w:shd w:fill="3F3F3F" w:val="clear"/>
+        <w:shd w:val="clear" w:fill="3F3F3F"/>
         <w:spacing w:lineRule="atLeast" w:line="300" w:before="0" w:after="150"/>
         <w:rPr>
           <w:caps w:val="false"/>
@@ -9317,7 +9439,7 @@
           <w:bottom w:val="single" w:sz="2" w:space="6" w:color="000000"/>
           <w:right w:val="single" w:sz="2" w:space="6" w:color="000000"/>
         </w:pBdr>
-        <w:shd w:fill="3F3F3F" w:val="clear"/>
+        <w:shd w:val="clear" w:fill="3F3F3F"/>
         <w:spacing w:lineRule="atLeast" w:line="300" w:before="0" w:after="150"/>
         <w:rPr>
           <w:caps w:val="false"/>
@@ -9398,11 +9520,13 @@
           <w:bottom w:val="single" w:sz="2" w:space="6" w:color="000000"/>
           <w:right w:val="single" w:sz="2" w:space="6" w:color="000000"/>
         </w:pBdr>
-        <w:shd w:fill="3F3F3F" w:val="clear"/>
+        <w:shd w:val="clear" w:fill="3F3F3F"/>
         <w:spacing w:lineRule="atLeast" w:line="300" w:before="0" w:after="150"/>
         <w:rPr>
           <w:rFonts w:ascii="Monaco;Menlo;Consolas;Courier New;monospace" w:hAnsi="Monaco;Menlo;Consolas;Courier New;monospace"/>
           <w:b w:val="false"/>
+          <w:b w:val="false"/>
+          <w:i w:val="false"/>
           <w:i w:val="false"/>
           <w:caps w:val="false"/>
           <w:smallCaps w:val="false"/>
@@ -9435,7 +9559,7 @@
           <w:bottom w:val="single" w:sz="2" w:space="6" w:color="000000"/>
           <w:right w:val="single" w:sz="2" w:space="6" w:color="000000"/>
         </w:pBdr>
-        <w:shd w:fill="3F3F3F" w:val="clear"/>
+        <w:shd w:val="clear" w:fill="3F3F3F"/>
         <w:spacing w:lineRule="atLeast" w:line="300" w:before="0" w:after="150"/>
         <w:rPr/>
       </w:pPr>
@@ -9453,11 +9577,13 @@
           <w:bottom w:val="single" w:sz="2" w:space="6" w:color="000000"/>
           <w:right w:val="single" w:sz="2" w:space="6" w:color="000000"/>
         </w:pBdr>
-        <w:shd w:fill="3F3F3F" w:val="clear"/>
+        <w:shd w:val="clear" w:fill="3F3F3F"/>
         <w:spacing w:lineRule="atLeast" w:line="300" w:before="0" w:after="150"/>
         <w:rPr>
           <w:rFonts w:ascii="Monaco;Menlo;Consolas;Courier New;monospace" w:hAnsi="Monaco;Menlo;Consolas;Courier New;monospace"/>
           <w:b w:val="false"/>
+          <w:b w:val="false"/>
+          <w:i w:val="false"/>
           <w:i w:val="false"/>
           <w:caps w:val="false"/>
           <w:smallCaps w:val="false"/>
@@ -9620,7 +9746,7 @@
           <w:bottom w:val="single" w:sz="2" w:space="6" w:color="000000"/>
           <w:right w:val="single" w:sz="2" w:space="6" w:color="000000"/>
         </w:pBdr>
-        <w:shd w:fill="3F3F3F" w:val="clear"/>
+        <w:shd w:val="clear" w:fill="3F3F3F"/>
         <w:spacing w:lineRule="atLeast" w:line="300" w:before="0" w:after="150"/>
         <w:rPr/>
       </w:pPr>
@@ -9638,11 +9764,13 @@
           <w:bottom w:val="single" w:sz="2" w:space="6" w:color="000000"/>
           <w:right w:val="single" w:sz="2" w:space="6" w:color="000000"/>
         </w:pBdr>
-        <w:shd w:fill="3F3F3F" w:val="clear"/>
+        <w:shd w:val="clear" w:fill="3F3F3F"/>
         <w:spacing w:lineRule="atLeast" w:line="300" w:before="0" w:after="150"/>
         <w:rPr>
           <w:rFonts w:ascii="Monaco;Menlo;Consolas;Courier New;monospace" w:hAnsi="Monaco;Menlo;Consolas;Courier New;monospace"/>
           <w:b w:val="false"/>
+          <w:b w:val="false"/>
+          <w:i w:val="false"/>
           <w:i w:val="false"/>
           <w:caps w:val="false"/>
           <w:smallCaps w:val="false"/>
@@ -9987,11 +10115,13 @@
           <w:bottom w:val="single" w:sz="2" w:space="6" w:color="000000"/>
           <w:right w:val="single" w:sz="2" w:space="6" w:color="000000"/>
         </w:pBdr>
-        <w:shd w:fill="3F3F3F" w:val="clear"/>
+        <w:shd w:val="clear" w:fill="3F3F3F"/>
         <w:spacing w:lineRule="atLeast" w:line="300" w:before="0" w:after="150"/>
         <w:rPr>
           <w:rFonts w:ascii="Monaco;Menlo;Consolas;Courier New;monospace" w:hAnsi="Monaco;Menlo;Consolas;Courier New;monospace"/>
           <w:b w:val="false"/>
+          <w:b w:val="false"/>
+          <w:i w:val="false"/>
           <w:i w:val="false"/>
           <w:caps w:val="false"/>
           <w:smallCaps w:val="false"/>
@@ -10024,7 +10154,7 @@
           <w:bottom w:val="single" w:sz="2" w:space="6" w:color="000000"/>
           <w:right w:val="single" w:sz="2" w:space="6" w:color="000000"/>
         </w:pBdr>
-        <w:shd w:fill="3F3F3F" w:val="clear"/>
+        <w:shd w:val="clear" w:fill="3F3F3F"/>
         <w:spacing w:lineRule="atLeast" w:line="300" w:before="0" w:after="150"/>
         <w:rPr>
           <w:caps w:val="false"/>
@@ -10131,11 +10261,13 @@
           <w:bottom w:val="single" w:sz="2" w:space="6" w:color="000000"/>
           <w:right w:val="single" w:sz="2" w:space="6" w:color="000000"/>
         </w:pBdr>
-        <w:shd w:fill="3F3F3F" w:val="clear"/>
+        <w:shd w:val="clear" w:fill="3F3F3F"/>
         <w:spacing w:lineRule="atLeast" w:line="300" w:before="0" w:after="150"/>
         <w:rPr>
           <w:rFonts w:ascii="Monaco;Menlo;Consolas;Courier New;monospace" w:hAnsi="Monaco;Menlo;Consolas;Courier New;monospace"/>
           <w:b w:val="false"/>
+          <w:b w:val="false"/>
+          <w:i w:val="false"/>
           <w:i w:val="false"/>
           <w:color w:val="7F9F7F"/>
           <w:sz w:val="20"/>
@@ -10143,10 +10275,11 @@
       </w:pPr>
       <w:r>
         <w:rPr>
-          <w:caps w:val="false"/>
-          <w:smallCaps w:val="false"/>
-          <w:color w:val="FDCE93"/>
-          <w:spacing w:val="0"/>
+          <w:rFonts w:ascii="Monaco;Menlo;Consolas;Courier New;monospace" w:hAnsi="Monaco;Menlo;Consolas;Courier New;monospace"/>
+          <w:b w:val="false"/>
+          <w:i w:val="false"/>
+          <w:color w:val="7F9F7F"/>
+          <w:sz w:val="20"/>
         </w:rPr>
       </w:r>
     </w:p>
@@ -10160,7 +10293,7 @@
           <w:bottom w:val="single" w:sz="2" w:space="6" w:color="000000"/>
           <w:right w:val="single" w:sz="2" w:space="6" w:color="000000"/>
         </w:pBdr>
-        <w:shd w:fill="3F3F3F" w:val="clear"/>
+        <w:shd w:val="clear" w:fill="3F3F3F"/>
         <w:spacing w:lineRule="atLeast" w:line="300" w:before="0" w:after="150"/>
         <w:rPr>
           <w:caps w:val="false"/>
@@ -10384,7 +10517,7 @@
           <w:bottom w:val="single" w:sz="2" w:space="6" w:color="000000"/>
           <w:right w:val="single" w:sz="2" w:space="6" w:color="000000"/>
         </w:pBdr>
-        <w:shd w:fill="3F3F3F" w:val="clear"/>
+        <w:shd w:val="clear" w:fill="3F3F3F"/>
         <w:spacing w:lineRule="atLeast" w:line="300" w:before="0" w:after="150"/>
         <w:rPr/>
       </w:pPr>
@@ -10402,7 +10535,7 @@
           <w:bottom w:val="single" w:sz="2" w:space="6" w:color="000000"/>
           <w:right w:val="single" w:sz="2" w:space="6" w:color="000000"/>
         </w:pBdr>
-        <w:shd w:fill="3F3F3F" w:val="clear"/>
+        <w:shd w:val="clear" w:fill="3F3F3F"/>
         <w:spacing w:lineRule="atLeast" w:line="300" w:before="0" w:after="150"/>
         <w:rPr>
           <w:caps w:val="false"/>
@@ -10444,7 +10577,7 @@
           <w:bottom w:val="single" w:sz="2" w:space="6" w:color="000000"/>
           <w:right w:val="single" w:sz="2" w:space="6" w:color="000000"/>
         </w:pBdr>
-        <w:shd w:fill="3F3F3F" w:val="clear"/>
+        <w:shd w:val="clear" w:fill="3F3F3F"/>
         <w:spacing w:lineRule="atLeast" w:line="300" w:before="0" w:after="150"/>
         <w:rPr>
           <w:caps w:val="false"/>
@@ -10746,7 +10879,7 @@
           <w:bottom w:val="single" w:sz="2" w:space="6" w:color="000000"/>
           <w:right w:val="single" w:sz="2" w:space="6" w:color="000000"/>
         </w:pBdr>
-        <w:shd w:fill="3F3F3F" w:val="clear"/>
+        <w:shd w:val="clear" w:fill="3F3F3F"/>
         <w:spacing w:lineRule="atLeast" w:line="300" w:before="0" w:after="150"/>
         <w:rPr/>
       </w:pPr>
@@ -10764,7 +10897,7 @@
           <w:bottom w:val="single" w:sz="2" w:space="6" w:color="000000"/>
           <w:right w:val="single" w:sz="2" w:space="6" w:color="000000"/>
         </w:pBdr>
-        <w:shd w:fill="3F3F3F" w:val="clear"/>
+        <w:shd w:val="clear" w:fill="3F3F3F"/>
         <w:spacing w:lineRule="atLeast" w:line="300" w:before="0" w:after="150"/>
         <w:rPr>
           <w:caps w:val="false"/>
@@ -10806,7 +10939,7 @@
           <w:bottom w:val="single" w:sz="2" w:space="6" w:color="000000"/>
           <w:right w:val="single" w:sz="2" w:space="6" w:color="000000"/>
         </w:pBdr>
-        <w:shd w:fill="3F3F3F" w:val="clear"/>
+        <w:shd w:val="clear" w:fill="3F3F3F"/>
         <w:spacing w:lineRule="atLeast" w:line="300" w:before="0" w:after="150"/>
         <w:rPr>
           <w:caps w:val="false"/>
@@ -11186,7 +11319,7 @@
           <w:bottom w:val="single" w:sz="2" w:space="6" w:color="000000"/>
           <w:right w:val="single" w:sz="2" w:space="6" w:color="000000"/>
         </w:pBdr>
-        <w:shd w:fill="3F3F3F" w:val="clear"/>
+        <w:shd w:val="clear" w:fill="3F3F3F"/>
         <w:spacing w:lineRule="atLeast" w:line="300" w:before="0" w:after="150"/>
         <w:rPr/>
       </w:pPr>
@@ -11204,7 +11337,7 @@
           <w:bottom w:val="single" w:sz="2" w:space="6" w:color="000000"/>
           <w:right w:val="single" w:sz="2" w:space="6" w:color="000000"/>
         </w:pBdr>
-        <w:shd w:fill="3F3F3F" w:val="clear"/>
+        <w:shd w:val="clear" w:fill="3F3F3F"/>
         <w:spacing w:lineRule="atLeast" w:line="300" w:before="0" w:after="150"/>
         <w:rPr>
           <w:caps w:val="false"/>
@@ -11246,7 +11379,7 @@
           <w:bottom w:val="single" w:sz="2" w:space="6" w:color="000000"/>
           <w:right w:val="single" w:sz="2" w:space="6" w:color="000000"/>
         </w:pBdr>
-        <w:shd w:fill="3F3F3F" w:val="clear"/>
+        <w:shd w:val="clear" w:fill="3F3F3F"/>
         <w:spacing w:lineRule="atLeast" w:line="300" w:before="0" w:after="150"/>
         <w:rPr>
           <w:caps w:val="false"/>
@@ -11353,7 +11486,7 @@
           <w:bottom w:val="single" w:sz="2" w:space="6" w:color="000000"/>
           <w:right w:val="single" w:sz="2" w:space="6" w:color="000000"/>
         </w:pBdr>
-        <w:shd w:fill="3F3F3F" w:val="clear"/>
+        <w:shd w:val="clear" w:fill="3F3F3F"/>
         <w:spacing w:lineRule="atLeast" w:line="300" w:before="0" w:after="150"/>
         <w:rPr/>
       </w:pPr>
@@ -11371,7 +11504,7 @@
           <w:bottom w:val="single" w:sz="2" w:space="6" w:color="000000"/>
           <w:right w:val="single" w:sz="2" w:space="6" w:color="000000"/>
         </w:pBdr>
-        <w:shd w:fill="3F3F3F" w:val="clear"/>
+        <w:shd w:val="clear" w:fill="3F3F3F"/>
         <w:spacing w:lineRule="atLeast" w:line="300" w:before="0" w:after="150"/>
         <w:rPr>
           <w:caps w:val="false"/>
@@ -11413,7 +11546,7 @@
           <w:bottom w:val="single" w:sz="2" w:space="6" w:color="000000"/>
           <w:right w:val="single" w:sz="2" w:space="6" w:color="000000"/>
         </w:pBdr>
-        <w:shd w:fill="3F3F3F" w:val="clear"/>
+        <w:shd w:val="clear" w:fill="3F3F3F"/>
         <w:spacing w:lineRule="atLeast" w:line="300" w:before="0" w:after="150"/>
         <w:rPr>
           <w:caps w:val="false"/>
@@ -11754,7 +11887,7 @@
           <w:bottom w:val="single" w:sz="2" w:space="6" w:color="000000"/>
           <w:right w:val="single" w:sz="2" w:space="6" w:color="000000"/>
         </w:pBdr>
-        <w:shd w:fill="3F3F3F" w:val="clear"/>
+        <w:shd w:val="clear" w:fill="3F3F3F"/>
         <w:spacing w:lineRule="atLeast" w:line="300" w:before="0" w:after="150"/>
         <w:rPr>
           <w:caps w:val="false"/>
@@ -12030,7 +12163,7 @@
           <w:bottom w:val="single" w:sz="2" w:space="6" w:color="000000"/>
           <w:right w:val="single" w:sz="2" w:space="6" w:color="000000"/>
         </w:pBdr>
-        <w:shd w:fill="3F3F3F" w:val="clear"/>
+        <w:shd w:val="clear" w:fill="3F3F3F"/>
         <w:spacing w:lineRule="atLeast" w:line="300" w:before="0" w:after="150"/>
         <w:rPr>
           <w:caps w:val="false"/>
@@ -12072,11 +12205,13 @@
           <w:bottom w:val="single" w:sz="2" w:space="6" w:color="000000"/>
           <w:right w:val="single" w:sz="2" w:space="6" w:color="000000"/>
         </w:pBdr>
-        <w:shd w:fill="3F3F3F" w:val="clear"/>
+        <w:shd w:val="clear" w:fill="3F3F3F"/>
         <w:spacing w:lineRule="atLeast" w:line="300" w:before="0" w:after="150"/>
         <w:rPr>
           <w:rFonts w:ascii="Monaco;Menlo;Consolas;Courier New;monospace" w:hAnsi="Monaco;Menlo;Consolas;Courier New;monospace"/>
           <w:b w:val="false"/>
+          <w:b w:val="false"/>
+          <w:i w:val="false"/>
           <w:i w:val="false"/>
           <w:caps w:val="false"/>
           <w:smallCaps w:val="false"/>
@@ -12109,7 +12244,7 @@
           <w:bottom w:val="single" w:sz="2" w:space="6" w:color="000000"/>
           <w:right w:val="single" w:sz="2" w:space="6" w:color="000000"/>
         </w:pBdr>
-        <w:shd w:fill="3F3F3F" w:val="clear"/>
+        <w:shd w:val="clear" w:fill="3F3F3F"/>
         <w:spacing w:lineRule="atLeast" w:line="300" w:before="0" w:after="150"/>
         <w:rPr/>
       </w:pPr>
@@ -12127,11 +12262,13 @@
           <w:bottom w:val="single" w:sz="2" w:space="6" w:color="000000"/>
           <w:right w:val="single" w:sz="2" w:space="6" w:color="000000"/>
         </w:pBdr>
-        <w:shd w:fill="3F3F3F" w:val="clear"/>
+        <w:shd w:val="clear" w:fill="3F3F3F"/>
         <w:spacing w:lineRule="atLeast" w:line="300" w:before="0" w:after="150"/>
         <w:rPr>
           <w:rFonts w:ascii="Monaco;Menlo;Consolas;Courier New;monospace" w:hAnsi="Monaco;Menlo;Consolas;Courier New;monospace"/>
           <w:b w:val="false"/>
+          <w:b w:val="false"/>
+          <w:i w:val="false"/>
           <w:i w:val="false"/>
           <w:caps w:val="false"/>
           <w:smallCaps w:val="false"/>
@@ -12333,11 +12470,13 @@
           <w:bottom w:val="single" w:sz="2" w:space="6" w:color="000000"/>
           <w:right w:val="single" w:sz="2" w:space="6" w:color="000000"/>
         </w:pBdr>
-        <w:shd w:fill="3F3F3F" w:val="clear"/>
+        <w:shd w:val="clear" w:fill="3F3F3F"/>
         <w:spacing w:lineRule="atLeast" w:line="300" w:before="0" w:after="150"/>
         <w:rPr>
           <w:rFonts w:ascii="Monaco;Menlo;Consolas;Courier New;monospace" w:hAnsi="Monaco;Menlo;Consolas;Courier New;monospace"/>
           <w:b w:val="false"/>
+          <w:b w:val="false"/>
+          <w:i w:val="false"/>
           <w:i w:val="false"/>
           <w:caps w:val="false"/>
           <w:smallCaps w:val="false"/>
@@ -12370,7 +12509,7 @@
           <w:bottom w:val="single" w:sz="2" w:space="6" w:color="000000"/>
           <w:right w:val="single" w:sz="2" w:space="6" w:color="000000"/>
         </w:pBdr>
-        <w:shd w:fill="3F3F3F" w:val="clear"/>
+        <w:shd w:val="clear" w:fill="3F3F3F"/>
         <w:spacing w:lineRule="atLeast" w:line="300" w:before="0" w:after="150"/>
         <w:rPr>
           <w:caps w:val="false"/>
@@ -12412,7 +12551,7 @@
           <w:bottom w:val="single" w:sz="2" w:space="6" w:color="000000"/>
           <w:right w:val="single" w:sz="2" w:space="6" w:color="000000"/>
         </w:pBdr>
-        <w:shd w:fill="3F3F3F" w:val="clear"/>
+        <w:shd w:val="clear" w:fill="3F3F3F"/>
         <w:spacing w:lineRule="atLeast" w:line="300" w:before="0" w:after="150"/>
         <w:rPr>
           <w:caps w:val="false"/>
@@ -12558,7 +12697,7 @@
           <w:bottom w:val="single" w:sz="2" w:space="6" w:color="000000"/>
           <w:right w:val="single" w:sz="2" w:space="6" w:color="000000"/>
         </w:pBdr>
-        <w:shd w:fill="3F3F3F" w:val="clear"/>
+        <w:shd w:val="clear" w:fill="3F3F3F"/>
         <w:spacing w:lineRule="atLeast" w:line="300" w:before="0" w:after="150"/>
         <w:rPr>
           <w:caps w:val="false"/>
@@ -12639,7 +12778,7 @@
           <w:bottom w:val="single" w:sz="2" w:space="6" w:color="000000"/>
           <w:right w:val="single" w:sz="2" w:space="6" w:color="000000"/>
         </w:pBdr>
-        <w:shd w:fill="3F3F3F" w:val="clear"/>
+        <w:shd w:val="clear" w:fill="3F3F3F"/>
         <w:spacing w:lineRule="atLeast" w:line="300" w:before="0" w:after="150"/>
         <w:rPr>
           <w:caps w:val="false"/>
@@ -12681,7 +12820,7 @@
           <w:bottom w:val="single" w:sz="2" w:space="6" w:color="000000"/>
           <w:right w:val="single" w:sz="2" w:space="6" w:color="000000"/>
         </w:pBdr>
-        <w:shd w:fill="3F3F3F" w:val="clear"/>
+        <w:shd w:val="clear" w:fill="3F3F3F"/>
         <w:spacing w:lineRule="atLeast" w:line="300" w:before="0" w:after="150"/>
         <w:rPr/>
       </w:pPr>
@@ -12699,7 +12838,7 @@
           <w:bottom w:val="single" w:sz="2" w:space="6" w:color="000000"/>
           <w:right w:val="single" w:sz="2" w:space="6" w:color="000000"/>
         </w:pBdr>
-        <w:shd w:fill="3F3F3F" w:val="clear"/>
+        <w:shd w:val="clear" w:fill="3F3F3F"/>
         <w:spacing w:lineRule="atLeast" w:line="300" w:before="0" w:after="150"/>
         <w:rPr>
           <w:caps w:val="false"/>
@@ -12741,7 +12880,7 @@
           <w:bottom w:val="single" w:sz="2" w:space="6" w:color="000000"/>
           <w:right w:val="single" w:sz="2" w:space="6" w:color="000000"/>
         </w:pBdr>
-        <w:shd w:fill="3F3F3F" w:val="clear"/>
+        <w:shd w:val="clear" w:fill="3F3F3F"/>
         <w:spacing w:lineRule="atLeast" w:line="300" w:before="0" w:after="150"/>
         <w:rPr>
           <w:caps w:val="false"/>
@@ -12861,7 +13000,7 @@
           <w:bottom w:val="single" w:sz="2" w:space="6" w:color="000000"/>
           <w:right w:val="single" w:sz="2" w:space="6" w:color="000000"/>
         </w:pBdr>
-        <w:shd w:fill="3F3F3F" w:val="clear"/>
+        <w:shd w:val="clear" w:fill="3F3F3F"/>
         <w:spacing w:lineRule="atLeast" w:line="300" w:before="0" w:after="150"/>
         <w:rPr/>
       </w:pPr>
@@ -12879,7 +13018,7 @@
           <w:bottom w:val="single" w:sz="2" w:space="6" w:color="000000"/>
           <w:right w:val="single" w:sz="2" w:space="6" w:color="000000"/>
         </w:pBdr>
-        <w:shd w:fill="3F3F3F" w:val="clear"/>
+        <w:shd w:val="clear" w:fill="3F3F3F"/>
         <w:spacing w:lineRule="atLeast" w:line="300" w:before="0" w:after="150"/>
         <w:rPr>
           <w:caps w:val="false"/>
@@ -12921,7 +13060,7 @@
           <w:bottom w:val="single" w:sz="2" w:space="6" w:color="000000"/>
           <w:right w:val="single" w:sz="2" w:space="6" w:color="000000"/>
         </w:pBdr>
-        <w:shd w:fill="3F3F3F" w:val="clear"/>
+        <w:shd w:val="clear" w:fill="3F3F3F"/>
         <w:spacing w:lineRule="atLeast" w:line="300" w:before="0" w:after="150"/>
         <w:rPr>
           <w:caps w:val="false"/>
@@ -12976,7 +13115,7 @@
           <w:bottom w:val="single" w:sz="2" w:space="6" w:color="000000"/>
           <w:right w:val="single" w:sz="2" w:space="6" w:color="000000"/>
         </w:pBdr>
-        <w:shd w:fill="3F3F3F" w:val="clear"/>
+        <w:shd w:val="clear" w:fill="3F3F3F"/>
         <w:spacing w:lineRule="atLeast" w:line="300" w:before="0" w:after="150"/>
         <w:rPr/>
       </w:pPr>
@@ -12994,7 +13133,7 @@
           <w:bottom w:val="single" w:sz="2" w:space="6" w:color="000000"/>
           <w:right w:val="single" w:sz="2" w:space="6" w:color="000000"/>
         </w:pBdr>
-        <w:shd w:fill="3F3F3F" w:val="clear"/>
+        <w:shd w:val="clear" w:fill="3F3F3F"/>
         <w:spacing w:lineRule="atLeast" w:line="300" w:before="0" w:after="150"/>
         <w:rPr>
           <w:caps w:val="false"/>
@@ -13074,7 +13213,7 @@
           <w:numId w:val="0"/>
         </w:numPr>
         <w:spacing w:before="0" w:after="160"/>
-        <w:ind w:hanging="0"/>
+        <w:ind w:left="0" w:hanging="0"/>
         <w:jc w:val="left"/>
         <w:rPr/>
       </w:pPr>
@@ -13091,7 +13230,7 @@
           <w:numId w:val="0"/>
         </w:numPr>
         <w:spacing w:before="0" w:after="160"/>
-        <w:ind w:hanging="0"/>
+        <w:ind w:left="0" w:hanging="0"/>
         <w:jc w:val="left"/>
         <w:rPr/>
       </w:pPr>
@@ -13108,7 +13247,7 @@
           <w:numId w:val="0"/>
         </w:numPr>
         <w:spacing w:before="0" w:after="160"/>
-        <w:ind w:hanging="0"/>
+        <w:ind w:left="0" w:hanging="0"/>
         <w:jc w:val="left"/>
         <w:rPr/>
       </w:pPr>
@@ -13126,7 +13265,7 @@
           <w:numId w:val="0"/>
         </w:numPr>
         <w:spacing w:before="0" w:after="160"/>
-        <w:ind w:hanging="0"/>
+        <w:ind w:left="0" w:hanging="0"/>
         <w:jc w:val="left"/>
         <w:rPr/>
       </w:pPr>
@@ -13144,7 +13283,7 @@
           <w:numId w:val="0"/>
         </w:numPr>
         <w:spacing w:before="0" w:after="160"/>
-        <w:ind w:hanging="0"/>
+        <w:ind w:left="0" w:hanging="0"/>
         <w:jc w:val="left"/>
         <w:rPr/>
       </w:pPr>
@@ -13404,11 +13543,13 @@
           <w:numId w:val="0"/>
         </w:numPr>
         <w:spacing w:before="0" w:after="160"/>
-        <w:ind w:hanging="0"/>
+        <w:ind w:left="0" w:hanging="0"/>
         <w:jc w:val="left"/>
         <w:rPr>
           <w:rFonts w:ascii="Monaco;Menlo;Consolas;Courier New;monospace" w:hAnsi="Monaco;Menlo;Consolas;Courier New;monospace"/>
           <w:b w:val="false"/>
+          <w:b w:val="false"/>
+          <w:i w:val="false"/>
           <w:i w:val="false"/>
           <w:caps w:val="false"/>
           <w:smallCaps w:val="false"/>
@@ -13418,7 +13559,16 @@
         </w:rPr>
       </w:pPr>
       <w:r>
-        <w:rPr/>
+        <w:rPr>
+          <w:rFonts w:ascii="Monaco;Menlo;Consolas;Courier New;monospace" w:hAnsi="Monaco;Menlo;Consolas;Courier New;monospace"/>
+          <w:b w:val="false"/>
+          <w:i w:val="false"/>
+          <w:caps w:val="false"/>
+          <w:smallCaps w:val="false"/>
+          <w:color w:val="auto"/>
+          <w:spacing w:val="0"/>
+          <w:sz w:val="20"/>
+        </w:rPr>
       </w:r>
     </w:p>
     <w:p>
@@ -13430,7 +13580,7 @@
           <w:numId w:val="0"/>
         </w:numPr>
         <w:spacing w:before="0" w:after="160"/>
-        <w:ind w:hanging="0"/>
+        <w:ind w:left="0" w:hanging="0"/>
         <w:jc w:val="left"/>
         <w:rPr/>
       </w:pPr>
@@ -13458,7 +13608,7 @@
           <w:bottom w:val="single" w:sz="2" w:space="6" w:color="000000"/>
           <w:right w:val="single" w:sz="2" w:space="6" w:color="000000"/>
         </w:pBdr>
-        <w:shd w:fill="3F3F3F" w:val="clear"/>
+        <w:shd w:val="clear" w:fill="3F3F3F"/>
         <w:spacing w:lineRule="atLeast" w:line="300" w:before="0" w:after="150"/>
         <w:rPr>
           <w:caps w:val="false"/>
@@ -13738,7 +13888,7 @@
           <w:bottom w:val="single" w:sz="2" w:space="6" w:color="000000"/>
           <w:right w:val="single" w:sz="2" w:space="6" w:color="000000"/>
         </w:pBdr>
-        <w:shd w:fill="3F3F3F" w:val="clear"/>
+        <w:shd w:val="clear" w:fill="3F3F3F"/>
         <w:spacing w:lineRule="atLeast" w:line="300" w:before="0" w:after="150"/>
         <w:rPr>
           <w:caps w:val="false"/>
@@ -13797,7 +13947,7 @@
           <w:bottom w:val="single" w:sz="2" w:space="6" w:color="000000"/>
           <w:right w:val="single" w:sz="2" w:space="6" w:color="000000"/>
         </w:pBdr>
-        <w:shd w:fill="3F3F3F" w:val="clear"/>
+        <w:shd w:val="clear" w:fill="3F3F3F"/>
         <w:spacing w:lineRule="atLeast" w:line="300" w:before="0" w:after="150"/>
         <w:rPr>
           <w:caps w:val="false"/>
@@ -13969,7 +14119,7 @@
           <w:bottom w:val="single" w:sz="2" w:space="6" w:color="000000"/>
           <w:right w:val="single" w:sz="2" w:space="6" w:color="000000"/>
         </w:pBdr>
-        <w:shd w:fill="3F3F3F" w:val="clear"/>
+        <w:shd w:val="clear" w:fill="3F3F3F"/>
         <w:spacing w:lineRule="atLeast" w:line="300" w:before="0" w:after="150"/>
         <w:rPr>
           <w:caps w:val="false"/>
@@ -14089,7 +14239,7 @@
           <w:bottom w:val="single" w:sz="2" w:space="6" w:color="000000"/>
           <w:right w:val="single" w:sz="2" w:space="6" w:color="000000"/>
         </w:pBdr>
-        <w:shd w:fill="3F3F3F" w:val="clear"/>
+        <w:shd w:val="clear" w:fill="3F3F3F"/>
         <w:spacing w:lineRule="atLeast" w:line="300" w:before="0" w:after="150"/>
         <w:rPr>
           <w:caps w:val="false"/>
@@ -14261,7 +14411,7 @@
           <w:bottom w:val="single" w:sz="2" w:space="6" w:color="000000"/>
           <w:right w:val="single" w:sz="2" w:space="6" w:color="000000"/>
         </w:pBdr>
-        <w:shd w:fill="3F3F3F" w:val="clear"/>
+        <w:shd w:val="clear" w:fill="3F3F3F"/>
         <w:spacing w:lineRule="atLeast" w:line="300" w:before="0" w:after="150"/>
         <w:rPr>
           <w:caps w:val="false"/>
@@ -14355,7 +14505,7 @@
           <w:bottom w:val="single" w:sz="2" w:space="6" w:color="000000"/>
           <w:right w:val="single" w:sz="2" w:space="6" w:color="000000"/>
         </w:pBdr>
-        <w:shd w:fill="3F3F3F" w:val="clear"/>
+        <w:shd w:val="clear" w:fill="3F3F3F"/>
         <w:spacing w:lineRule="atLeast" w:line="300" w:before="0" w:after="150"/>
         <w:rPr>
           <w:caps w:val="false"/>
@@ -14410,11 +14560,13 @@
           <w:bottom w:val="single" w:sz="2" w:space="6" w:color="000000"/>
           <w:right w:val="single" w:sz="2" w:space="6" w:color="000000"/>
         </w:pBdr>
-        <w:shd w:fill="3F3F3F" w:val="clear"/>
+        <w:shd w:val="clear" w:fill="3F3F3F"/>
         <w:spacing w:lineRule="atLeast" w:line="300" w:before="0" w:after="150"/>
         <w:rPr>
           <w:rFonts w:ascii="Monaco;Menlo;Consolas;Courier New;monospace" w:hAnsi="Monaco;Menlo;Consolas;Courier New;monospace"/>
           <w:b w:val="false"/>
+          <w:b w:val="false"/>
+          <w:i w:val="false"/>
           <w:i w:val="false"/>
           <w:caps w:val="false"/>
           <w:smallCaps w:val="false"/>
@@ -14447,11 +14599,13 @@
           <w:bottom w:val="single" w:sz="2" w:space="6" w:color="000000"/>
           <w:right w:val="single" w:sz="2" w:space="6" w:color="000000"/>
         </w:pBdr>
-        <w:shd w:fill="3F3F3F" w:val="clear"/>
+        <w:shd w:val="clear" w:fill="3F3F3F"/>
         <w:spacing w:lineRule="atLeast" w:line="300" w:before="0" w:after="150"/>
         <w:rPr>
           <w:rFonts w:ascii="Monaco;Menlo;Consolas;Courier New;monospace" w:hAnsi="Monaco;Menlo;Consolas;Courier New;monospace"/>
           <w:b w:val="false"/>
+          <w:b w:val="false"/>
+          <w:i w:val="false"/>
           <w:i w:val="false"/>
           <w:caps w:val="false"/>
           <w:smallCaps w:val="false"/>
@@ -14627,7 +14781,7 @@
           <w:bottom w:val="single" w:sz="2" w:space="6" w:color="000000"/>
           <w:right w:val="single" w:sz="2" w:space="6" w:color="000000"/>
         </w:pBdr>
-        <w:shd w:fill="3F3F3F" w:val="clear"/>
+        <w:shd w:val="clear" w:fill="3F3F3F"/>
         <w:spacing w:lineRule="atLeast" w:line="300" w:before="0" w:after="150"/>
         <w:rPr>
           <w:caps w:val="false"/>
@@ -14682,7 +14836,7 @@
           <w:bottom w:val="single" w:sz="2" w:space="6" w:color="000000"/>
           <w:right w:val="single" w:sz="2" w:space="6" w:color="000000"/>
         </w:pBdr>
-        <w:shd w:fill="3F3F3F" w:val="clear"/>
+        <w:shd w:val="clear" w:fill="3F3F3F"/>
         <w:spacing w:lineRule="atLeast" w:line="300" w:before="0" w:after="150"/>
         <w:rPr>
           <w:caps w:val="false"/>
@@ -14854,7 +15008,7 @@
           <w:bottom w:val="single" w:sz="2" w:space="6" w:color="000000"/>
           <w:right w:val="single" w:sz="2" w:space="6" w:color="000000"/>
         </w:pBdr>
-        <w:shd w:fill="3F3F3F" w:val="clear"/>
+        <w:shd w:val="clear" w:fill="3F3F3F"/>
         <w:spacing w:lineRule="atLeast" w:line="300" w:before="0" w:after="150"/>
         <w:rPr>
           <w:caps w:val="false"/>
@@ -14974,7 +15128,7 @@
           <w:bottom w:val="single" w:sz="2" w:space="6" w:color="000000"/>
           <w:right w:val="single" w:sz="2" w:space="6" w:color="000000"/>
         </w:pBdr>
-        <w:shd w:fill="3F3F3F" w:val="clear"/>
+        <w:shd w:val="clear" w:fill="3F3F3F"/>
         <w:spacing w:lineRule="atLeast" w:line="300" w:before="0" w:after="150"/>
         <w:rPr>
           <w:caps w:val="false"/>
@@ -15146,7 +15300,7 @@
           <w:bottom w:val="single" w:sz="2" w:space="6" w:color="000000"/>
           <w:right w:val="single" w:sz="2" w:space="6" w:color="000000"/>
         </w:pBdr>
-        <w:shd w:fill="3F3F3F" w:val="clear"/>
+        <w:shd w:val="clear" w:fill="3F3F3F"/>
         <w:spacing w:lineRule="atLeast" w:line="300" w:before="0" w:after="150"/>
         <w:rPr>
           <w:caps w:val="false"/>
@@ -15240,7 +15394,7 @@
           <w:bottom w:val="single" w:sz="2" w:space="6" w:color="000000"/>
           <w:right w:val="single" w:sz="2" w:space="6" w:color="000000"/>
         </w:pBdr>
-        <w:shd w:fill="3F3F3F" w:val="clear"/>
+        <w:shd w:val="clear" w:fill="3F3F3F"/>
         <w:spacing w:lineRule="atLeast" w:line="300" w:before="0" w:after="150"/>
         <w:rPr>
           <w:caps w:val="false"/>
@@ -15295,11 +15449,13 @@
           <w:bottom w:val="single" w:sz="2" w:space="6" w:color="000000"/>
           <w:right w:val="single" w:sz="2" w:space="6" w:color="000000"/>
         </w:pBdr>
-        <w:shd w:fill="3F3F3F" w:val="clear"/>
+        <w:shd w:val="clear" w:fill="3F3F3F"/>
         <w:spacing w:lineRule="atLeast" w:line="300" w:before="0" w:after="150"/>
         <w:rPr>
           <w:rFonts w:ascii="Monaco;Menlo;Consolas;Courier New;monospace" w:hAnsi="Monaco;Menlo;Consolas;Courier New;monospace"/>
           <w:b w:val="false"/>
+          <w:b w:val="false"/>
+          <w:i w:val="false"/>
           <w:i w:val="false"/>
           <w:caps w:val="false"/>
           <w:smallCaps w:val="false"/>
@@ -15332,7 +15488,7 @@
           <w:bottom w:val="single" w:sz="2" w:space="6" w:color="000000"/>
           <w:right w:val="single" w:sz="2" w:space="6" w:color="000000"/>
         </w:pBdr>
-        <w:shd w:fill="3F3F3F" w:val="clear"/>
+        <w:shd w:val="clear" w:fill="3F3F3F"/>
         <w:spacing w:lineRule="atLeast" w:line="300" w:before="0" w:after="150"/>
         <w:rPr/>
       </w:pPr>
@@ -15350,11 +15506,13 @@
           <w:bottom w:val="single" w:sz="2" w:space="6" w:color="000000"/>
           <w:right w:val="single" w:sz="2" w:space="6" w:color="000000"/>
         </w:pBdr>
-        <w:shd w:fill="3F3F3F" w:val="clear"/>
+        <w:shd w:val="clear" w:fill="3F3F3F"/>
         <w:spacing w:lineRule="atLeast" w:line="300" w:before="0" w:after="150"/>
         <w:rPr>
           <w:rFonts w:ascii="Monaco;Menlo;Consolas;Courier New;monospace" w:hAnsi="Monaco;Menlo;Consolas;Courier New;monospace"/>
           <w:b w:val="false"/>
+          <w:b w:val="false"/>
+          <w:i w:val="false"/>
           <w:i w:val="false"/>
           <w:caps w:val="false"/>
           <w:smallCaps w:val="false"/>
@@ -15556,11 +15714,13 @@
           <w:bottom w:val="single" w:sz="2" w:space="6" w:color="000000"/>
           <w:right w:val="single" w:sz="2" w:space="6" w:color="000000"/>
         </w:pBdr>
-        <w:shd w:fill="3F3F3F" w:val="clear"/>
+        <w:shd w:val="clear" w:fill="3F3F3F"/>
         <w:spacing w:lineRule="atLeast" w:line="300" w:before="0" w:after="150"/>
         <w:rPr>
           <w:rFonts w:ascii="Monaco;Menlo;Consolas;Courier New;monospace" w:hAnsi="Monaco;Menlo;Consolas;Courier New;monospace"/>
           <w:b w:val="false"/>
+          <w:b w:val="false"/>
+          <w:i w:val="false"/>
           <w:i w:val="false"/>
           <w:caps w:val="false"/>
           <w:smallCaps w:val="false"/>
@@ -15593,7 +15753,7 @@
           <w:bottom w:val="single" w:sz="2" w:space="6" w:color="000000"/>
           <w:right w:val="single" w:sz="2" w:space="6" w:color="000000"/>
         </w:pBdr>
-        <w:shd w:fill="3F3F3F" w:val="clear"/>
+        <w:shd w:val="clear" w:fill="3F3F3F"/>
         <w:spacing w:lineRule="atLeast" w:line="300" w:before="0" w:after="150"/>
         <w:rPr>
           <w:caps w:val="false"/>
@@ -15635,7 +15795,7 @@
           <w:bottom w:val="single" w:sz="2" w:space="6" w:color="000000"/>
           <w:right w:val="single" w:sz="2" w:space="6" w:color="000000"/>
         </w:pBdr>
-        <w:shd w:fill="3F3F3F" w:val="clear"/>
+        <w:shd w:val="clear" w:fill="3F3F3F"/>
         <w:spacing w:lineRule="atLeast" w:line="300" w:before="0" w:after="150"/>
         <w:rPr>
           <w:caps w:val="false"/>
@@ -15755,7 +15915,7 @@
           <w:bottom w:val="single" w:sz="2" w:space="6" w:color="000000"/>
           <w:right w:val="single" w:sz="2" w:space="6" w:color="000000"/>
         </w:pBdr>
-        <w:shd w:fill="3F3F3F" w:val="clear"/>
+        <w:shd w:val="clear" w:fill="3F3F3F"/>
         <w:spacing w:lineRule="atLeast" w:line="300" w:before="0" w:after="150"/>
         <w:rPr>
           <w:caps w:val="false"/>
@@ -15797,11 +15957,13 @@
           <w:bottom w:val="single" w:sz="2" w:space="6" w:color="000000"/>
           <w:right w:val="single" w:sz="2" w:space="6" w:color="000000"/>
         </w:pBdr>
-        <w:shd w:fill="3F3F3F" w:val="clear"/>
+        <w:shd w:val="clear" w:fill="3F3F3F"/>
         <w:spacing w:lineRule="atLeast" w:line="300" w:before="0" w:after="150"/>
         <w:rPr>
           <w:rFonts w:ascii="Monaco;Menlo;Consolas;Courier New;monospace" w:hAnsi="Monaco;Menlo;Consolas;Courier New;monospace"/>
           <w:b w:val="false"/>
+          <w:b w:val="false"/>
+          <w:i w:val="false"/>
           <w:i w:val="false"/>
           <w:caps w:val="false"/>
           <w:smallCaps w:val="false"/>
@@ -15833,7 +15995,7 @@
           <w:numId w:val="0"/>
         </w:numPr>
         <w:spacing w:before="0" w:after="160"/>
-        <w:ind w:hanging="0"/>
+        <w:ind w:left="0" w:hanging="0"/>
         <w:jc w:val="left"/>
         <w:rPr/>
       </w:pPr>
@@ -15877,33 +16039,7 @@
           <w:spacing w:val="0"/>
           <w:sz w:val="20"/>
         </w:rPr>
-        <w:t xml:space="preserve">если инструкция выглядит как " mov reg, [r/imm]", она вызывает функцию ReadMem. При вызове этой функции она передает несколько сведений, таких как: адрес инструкции, дизассемблирование и адрес считываемой памяти. То же самое с инструкциями </w:t>
-      </w:r>
-      <w:r>
-        <w:rPr>
-          <w:rFonts w:ascii="Monaco;Menlo;Consolas;Courier New;monospace" w:hAnsi="Monaco;Menlo;Consolas;Courier New;monospace"/>
-          <w:b w:val="false"/>
-          <w:i w:val="false"/>
-          <w:caps w:val="false"/>
-          <w:smallCaps w:val="false"/>
-          <w:color w:val="auto"/>
-          <w:spacing w:val="0"/>
-          <w:sz w:val="20"/>
-        </w:rPr>
-        <w:t>STORE</w:t>
-      </w:r>
-      <w:r>
-        <w:rPr>
-          <w:rFonts w:ascii="Monaco;Menlo;Consolas;Courier New;monospace" w:hAnsi="Monaco;Menlo;Consolas;Courier New;monospace"/>
-          <w:b w:val="false"/>
-          <w:i w:val="false"/>
-          <w:caps w:val="false"/>
-          <w:smallCaps w:val="false"/>
-          <w:color w:val="auto"/>
-          <w:spacing w:val="0"/>
-          <w:sz w:val="20"/>
-        </w:rPr>
-        <w:t>.</w:t>
+        <w:t>если инструкция выглядит как " mov reg, [r/imm]", она вызывает функцию ReadMem. При вызове этой функции она передает несколько сведений, таких как: адрес инструкции, дизассемблирование и адрес считываемой памяти. То же самое с инструкциями STORE.</w:t>
       </w:r>
     </w:p>
     <w:p>
@@ -15915,11 +16051,13 @@
           <w:numId w:val="0"/>
         </w:numPr>
         <w:spacing w:before="0" w:after="160"/>
-        <w:ind w:hanging="0"/>
+        <w:ind w:left="0" w:hanging="0"/>
         <w:jc w:val="left"/>
         <w:rPr>
           <w:rFonts w:ascii="Monaco;Menlo;Consolas;Courier New;monospace" w:hAnsi="Monaco;Menlo;Consolas;Courier New;monospace"/>
           <w:b w:val="false"/>
+          <w:b w:val="false"/>
+          <w:i w:val="false"/>
           <w:i w:val="false"/>
           <w:caps w:val="false"/>
           <w:smallCaps w:val="false"/>
@@ -15929,7 +16067,16 @@
         </w:rPr>
       </w:pPr>
       <w:r>
-        <w:rPr/>
+        <w:rPr>
+          <w:rFonts w:ascii="Monaco;Menlo;Consolas;Courier New;monospace" w:hAnsi="Monaco;Menlo;Consolas;Courier New;monospace"/>
+          <w:b w:val="false"/>
+          <w:i w:val="false"/>
+          <w:caps w:val="false"/>
+          <w:smallCaps w:val="false"/>
+          <w:color w:val="auto"/>
+          <w:spacing w:val="0"/>
+          <w:sz w:val="20"/>
+        </w:rPr>
       </w:r>
     </w:p>
     <w:p>
@@ -15941,7 +16088,7 @@
           <w:numId w:val="0"/>
         </w:numPr>
         <w:spacing w:before="0" w:after="160"/>
-        <w:ind w:hanging="0"/>
+        <w:ind w:left="0" w:hanging="0"/>
         <w:jc w:val="left"/>
         <w:rPr/>
       </w:pPr>
@@ -15973,13 +16120,15 @@
           <w:bottom w:val="single" w:sz="2" w:space="6" w:color="000000"/>
           <w:right w:val="single" w:sz="2" w:space="6" w:color="000000"/>
         </w:pBdr>
-        <w:shd w:fill="3F3F3F" w:val="clear"/>
+        <w:shd w:val="clear" w:fill="3F3F3F"/>
         <w:spacing w:lineRule="atLeast" w:line="300" w:before="0" w:after="160"/>
-        <w:ind w:hanging="0"/>
+        <w:ind w:left="0" w:hanging="0"/>
         <w:jc w:val="left"/>
         <w:rPr>
           <w:rFonts w:ascii="Monaco;Menlo;Consolas;Courier New;monospace" w:hAnsi="Monaco;Menlo;Consolas;Courier New;monospace"/>
           <w:b w:val="false"/>
+          <w:b w:val="false"/>
+          <w:i w:val="false"/>
           <w:i w:val="false"/>
           <w:caps w:val="false"/>
           <w:smallCaps w:val="false"/>
@@ -16259,11 +16408,13 @@
           <w:bottom w:val="single" w:sz="2" w:space="6" w:color="000000"/>
           <w:right w:val="single" w:sz="2" w:space="6" w:color="000000"/>
         </w:pBdr>
-        <w:shd w:fill="3F3F3F" w:val="clear"/>
+        <w:shd w:val="clear" w:fill="3F3F3F"/>
         <w:spacing w:lineRule="atLeast" w:line="300" w:before="0" w:after="150"/>
         <w:rPr>
           <w:rFonts w:ascii="Monaco;Menlo;Consolas;Courier New;monospace" w:hAnsi="Monaco;Menlo;Consolas;Courier New;monospace"/>
           <w:b w:val="false"/>
+          <w:b w:val="false"/>
+          <w:i w:val="false"/>
           <w:i w:val="false"/>
           <w:caps w:val="false"/>
           <w:smallCaps w:val="false"/>
@@ -16296,7 +16447,7 @@
           <w:bottom w:val="single" w:sz="2" w:space="6" w:color="000000"/>
           <w:right w:val="single" w:sz="2" w:space="6" w:color="000000"/>
         </w:pBdr>
-        <w:shd w:fill="3F3F3F" w:val="clear"/>
+        <w:shd w:val="clear" w:fill="3F3F3F"/>
         <w:spacing w:lineRule="atLeast" w:line="300" w:before="0" w:after="150"/>
         <w:rPr>
           <w:caps w:val="false"/>
@@ -16455,7 +16606,7 @@
           <w:bottom w:val="single" w:sz="2" w:space="6" w:color="000000"/>
           <w:right w:val="single" w:sz="2" w:space="6" w:color="000000"/>
         </w:pBdr>
-        <w:shd w:fill="3F3F3F" w:val="clear"/>
+        <w:shd w:val="clear" w:fill="3F3F3F"/>
         <w:spacing w:lineRule="atLeast" w:line="300" w:before="0" w:after="150"/>
         <w:rPr>
           <w:caps w:val="false"/>
@@ -16588,7 +16739,7 @@
           <w:bottom w:val="single" w:sz="2" w:space="6" w:color="000000"/>
           <w:right w:val="single" w:sz="2" w:space="6" w:color="000000"/>
         </w:pBdr>
-        <w:shd w:fill="3F3F3F" w:val="clear"/>
+        <w:shd w:val="clear" w:fill="3F3F3F"/>
         <w:spacing w:lineRule="atLeast" w:line="300" w:before="0" w:after="150"/>
         <w:rPr/>
       </w:pPr>
@@ -16606,7 +16757,7 @@
           <w:bottom w:val="single" w:sz="2" w:space="6" w:color="000000"/>
           <w:right w:val="single" w:sz="2" w:space="6" w:color="000000"/>
         </w:pBdr>
-        <w:shd w:fill="3F3F3F" w:val="clear"/>
+        <w:shd w:val="clear" w:fill="3F3F3F"/>
         <w:spacing w:lineRule="atLeast" w:line="300" w:before="0" w:after="150"/>
         <w:rPr>
           <w:caps w:val="false"/>
@@ -16934,7 +17085,7 @@
           <w:bottom w:val="single" w:sz="2" w:space="6" w:color="000000"/>
           <w:right w:val="single" w:sz="2" w:space="6" w:color="000000"/>
         </w:pBdr>
-        <w:shd w:fill="3F3F3F" w:val="clear"/>
+        <w:shd w:val="clear" w:fill="3F3F3F"/>
         <w:spacing w:lineRule="atLeast" w:line="300" w:before="0" w:after="150"/>
         <w:rPr>
           <w:caps w:val="false"/>
@@ -17236,7 +17387,7 @@
           <w:bottom w:val="single" w:sz="2" w:space="6" w:color="000000"/>
           <w:right w:val="single" w:sz="2" w:space="6" w:color="000000"/>
         </w:pBdr>
-        <w:shd w:fill="3F3F3F" w:val="clear"/>
+        <w:shd w:val="clear" w:fill="3F3F3F"/>
         <w:spacing w:lineRule="atLeast" w:line="300" w:before="0" w:after="150"/>
         <w:rPr>
           <w:caps w:val="false"/>
@@ -17603,7 +17754,7 @@
           <w:bottom w:val="single" w:sz="2" w:space="6" w:color="000000"/>
           <w:right w:val="single" w:sz="2" w:space="6" w:color="000000"/>
         </w:pBdr>
-        <w:shd w:fill="3F3F3F" w:val="clear"/>
+        <w:shd w:val="clear" w:fill="3F3F3F"/>
         <w:spacing w:lineRule="atLeast" w:line="300" w:before="0" w:after="150"/>
         <w:rPr>
           <w:caps w:val="false"/>
@@ -17801,7 +17952,7 @@
           <w:bottom w:val="single" w:sz="2" w:space="6" w:color="000000"/>
           <w:right w:val="single" w:sz="2" w:space="6" w:color="000000"/>
         </w:pBdr>
-        <w:shd w:fill="3F3F3F" w:val="clear"/>
+        <w:shd w:val="clear" w:fill="3F3F3F"/>
         <w:spacing w:lineRule="atLeast" w:line="300" w:before="0" w:after="150"/>
         <w:rPr>
           <w:caps w:val="false"/>
@@ -17843,7 +17994,7 @@
           <w:bottom w:val="single" w:sz="2" w:space="6" w:color="000000"/>
           <w:right w:val="single" w:sz="2" w:space="6" w:color="000000"/>
         </w:pBdr>
-        <w:shd w:fill="3F3F3F" w:val="clear"/>
+        <w:shd w:val="clear" w:fill="3F3F3F"/>
         <w:spacing w:lineRule="atLeast" w:line="300" w:before="0" w:after="150"/>
         <w:rPr>
           <w:caps w:val="false"/>
@@ -17898,11 +18049,13 @@
           <w:bottom w:val="single" w:sz="2" w:space="6" w:color="000000"/>
           <w:right w:val="single" w:sz="2" w:space="6" w:color="000000"/>
         </w:pBdr>
-        <w:shd w:fill="3F3F3F" w:val="clear"/>
+        <w:shd w:val="clear" w:fill="3F3F3F"/>
         <w:spacing w:lineRule="atLeast" w:line="300" w:before="0" w:after="150"/>
         <w:rPr>
           <w:rFonts w:ascii="Monaco;Menlo;Consolas;Courier New;monospace" w:hAnsi="Monaco;Menlo;Consolas;Courier New;monospace"/>
           <w:b w:val="false"/>
+          <w:b w:val="false"/>
+          <w:i w:val="false"/>
           <w:i w:val="false"/>
           <w:caps w:val="false"/>
           <w:smallCaps w:val="false"/>
@@ -17934,7 +18087,7 @@
           <w:numId w:val="0"/>
         </w:numPr>
         <w:spacing w:before="0" w:after="160"/>
-        <w:ind w:hanging="0"/>
+        <w:ind w:left="0" w:hanging="0"/>
         <w:jc w:val="left"/>
         <w:rPr/>
       </w:pPr>
@@ -17961,7 +18114,7 @@
           <w:numId w:val="0"/>
         </w:numPr>
         <w:spacing w:before="0" w:after="160"/>
-        <w:ind w:hanging="0"/>
+        <w:ind w:left="0" w:hanging="0"/>
         <w:jc w:val="left"/>
         <w:rPr>
           <w:color w:val="auto"/>
@@ -17969,14 +18122,7 @@
       </w:pPr>
       <w:r>
         <w:rPr>
-          <w:rFonts w:ascii="Monaco;Menlo;Consolas;Courier New;monospace" w:hAnsi="Monaco;Menlo;Consolas;Courier New;monospace"/>
-          <w:b w:val="false"/>
-          <w:i w:val="false"/>
-          <w:caps w:val="false"/>
-          <w:smallCaps w:val="false"/>
-          <w:color w:val="FDCE93"/>
-          <w:spacing w:val="0"/>
-          <w:sz w:val="20"/>
+          <w:color w:val="auto"/>
         </w:rPr>
       </w:r>
     </w:p>
@@ -17994,13 +18140,15 @@
           <w:bottom w:val="single" w:sz="2" w:space="6" w:color="000000"/>
           <w:right w:val="single" w:sz="2" w:space="6" w:color="000000"/>
         </w:pBdr>
-        <w:shd w:fill="3F3F3F" w:val="clear"/>
+        <w:shd w:val="clear" w:fill="3F3F3F"/>
         <w:spacing w:lineRule="atLeast" w:line="300" w:before="0" w:after="160"/>
-        <w:ind w:hanging="0"/>
+        <w:ind w:left="0" w:hanging="0"/>
         <w:jc w:val="left"/>
         <w:rPr>
           <w:rFonts w:ascii="Monaco;Menlo;Consolas;Courier New;monospace" w:hAnsi="Monaco;Menlo;Consolas;Courier New;monospace"/>
           <w:b w:val="false"/>
+          <w:b w:val="false"/>
+          <w:i w:val="false"/>
           <w:i w:val="false"/>
           <w:caps w:val="false"/>
           <w:smallCaps w:val="false"/>
@@ -18033,11 +18181,13 @@
           <w:bottom w:val="single" w:sz="2" w:space="6" w:color="000000"/>
           <w:right w:val="single" w:sz="2" w:space="6" w:color="000000"/>
         </w:pBdr>
-        <w:shd w:fill="3F3F3F" w:val="clear"/>
+        <w:shd w:val="clear" w:fill="3F3F3F"/>
         <w:spacing w:lineRule="atLeast" w:line="300" w:before="0" w:after="150"/>
         <w:rPr>
           <w:rFonts w:ascii="Monaco;Menlo;Consolas;Courier New;monospace" w:hAnsi="Monaco;Menlo;Consolas;Courier New;monospace"/>
           <w:b w:val="false"/>
+          <w:b w:val="false"/>
+          <w:i w:val="false"/>
           <w:i w:val="false"/>
           <w:caps w:val="false"/>
           <w:smallCaps w:val="false"/>
@@ -18070,11 +18220,13 @@
           <w:bottom w:val="single" w:sz="2" w:space="6" w:color="000000"/>
           <w:right w:val="single" w:sz="2" w:space="6" w:color="000000"/>
         </w:pBdr>
-        <w:shd w:fill="3F3F3F" w:val="clear"/>
+        <w:shd w:val="clear" w:fill="3F3F3F"/>
         <w:spacing w:lineRule="atLeast" w:line="300" w:before="0" w:after="150"/>
         <w:rPr>
           <w:rFonts w:ascii="Monaco;Menlo;Consolas;Courier New;monospace" w:hAnsi="Monaco;Menlo;Consolas;Courier New;monospace"/>
           <w:b w:val="false"/>
+          <w:b w:val="false"/>
+          <w:i w:val="false"/>
           <w:i w:val="false"/>
           <w:caps w:val="false"/>
           <w:smallCaps w:val="false"/>
@@ -18107,11 +18259,13 @@
           <w:bottom w:val="single" w:sz="2" w:space="6" w:color="000000"/>
           <w:right w:val="single" w:sz="2" w:space="6" w:color="000000"/>
         </w:pBdr>
-        <w:shd w:fill="3F3F3F" w:val="clear"/>
+        <w:shd w:val="clear" w:fill="3F3F3F"/>
         <w:spacing w:lineRule="atLeast" w:line="300" w:before="0" w:after="150"/>
         <w:rPr>
           <w:rFonts w:ascii="Monaco;Menlo;Consolas;Courier New;monospace" w:hAnsi="Monaco;Menlo;Consolas;Courier New;monospace"/>
           <w:b w:val="false"/>
+          <w:b w:val="false"/>
+          <w:i w:val="false"/>
           <w:i w:val="false"/>
           <w:caps w:val="false"/>
           <w:smallCaps w:val="false"/>
@@ -18144,11 +18298,13 @@
           <w:bottom w:val="single" w:sz="2" w:space="6" w:color="000000"/>
           <w:right w:val="single" w:sz="2" w:space="6" w:color="000000"/>
         </w:pBdr>
-        <w:shd w:fill="3F3F3F" w:val="clear"/>
+        <w:shd w:val="clear" w:fill="3F3F3F"/>
         <w:spacing w:lineRule="atLeast" w:line="300" w:before="0" w:after="150"/>
         <w:rPr>
           <w:rFonts w:ascii="Monaco;Menlo;Consolas;Courier New;monospace" w:hAnsi="Monaco;Menlo;Consolas;Courier New;monospace"/>
           <w:b w:val="false"/>
+          <w:b w:val="false"/>
+          <w:i w:val="false"/>
           <w:i w:val="false"/>
           <w:caps w:val="false"/>
           <w:smallCaps w:val="false"/>
@@ -18181,11 +18337,13 @@
           <w:bottom w:val="single" w:sz="2" w:space="6" w:color="000000"/>
           <w:right w:val="single" w:sz="2" w:space="6" w:color="000000"/>
         </w:pBdr>
-        <w:shd w:fill="3F3F3F" w:val="clear"/>
+        <w:shd w:val="clear" w:fill="3F3F3F"/>
         <w:spacing w:lineRule="atLeast" w:line="300" w:before="0" w:after="150"/>
         <w:rPr>
           <w:rFonts w:ascii="Monaco;Menlo;Consolas;Courier New;monospace" w:hAnsi="Monaco;Menlo;Consolas;Courier New;monospace"/>
           <w:b w:val="false"/>
+          <w:b w:val="false"/>
+          <w:i w:val="false"/>
           <w:i w:val="false"/>
           <w:caps w:val="false"/>
           <w:smallCaps w:val="false"/>
@@ -18218,11 +18376,13 @@
           <w:bottom w:val="single" w:sz="2" w:space="6" w:color="000000"/>
           <w:right w:val="single" w:sz="2" w:space="6" w:color="000000"/>
         </w:pBdr>
-        <w:shd w:fill="3F3F3F" w:val="clear"/>
+        <w:shd w:val="clear" w:fill="3F3F3F"/>
         <w:spacing w:lineRule="atLeast" w:line="300" w:before="0" w:after="150"/>
         <w:rPr>
           <w:rFonts w:ascii="Monaco;Menlo;Consolas;Courier New;monospace" w:hAnsi="Monaco;Menlo;Consolas;Courier New;monospace"/>
           <w:b w:val="false"/>
+          <w:b w:val="false"/>
+          <w:i w:val="false"/>
           <w:i w:val="false"/>
           <w:caps w:val="false"/>
           <w:smallCaps w:val="false"/>
@@ -18255,11 +18415,13 @@
           <w:bottom w:val="single" w:sz="2" w:space="6" w:color="000000"/>
           <w:right w:val="single" w:sz="2" w:space="6" w:color="000000"/>
         </w:pBdr>
-        <w:shd w:fill="3F3F3F" w:val="clear"/>
+        <w:shd w:val="clear" w:fill="3F3F3F"/>
         <w:spacing w:lineRule="atLeast" w:line="300" w:before="0" w:after="150"/>
         <w:rPr>
           <w:rFonts w:ascii="Monaco;Menlo;Consolas;Courier New;monospace" w:hAnsi="Monaco;Menlo;Consolas;Courier New;monospace"/>
           <w:b w:val="false"/>
+          <w:b w:val="false"/>
+          <w:i w:val="false"/>
           <w:i w:val="false"/>
           <w:caps w:val="false"/>
           <w:smallCaps w:val="false"/>
@@ -18292,11 +18454,13 @@
           <w:bottom w:val="single" w:sz="2" w:space="6" w:color="000000"/>
           <w:right w:val="single" w:sz="2" w:space="6" w:color="000000"/>
         </w:pBdr>
-        <w:shd w:fill="3F3F3F" w:val="clear"/>
+        <w:shd w:val="clear" w:fill="3F3F3F"/>
         <w:spacing w:lineRule="atLeast" w:line="300" w:before="0" w:after="150"/>
         <w:rPr>
           <w:rFonts w:ascii="Monaco;Menlo;Consolas;Courier New;monospace" w:hAnsi="Monaco;Menlo;Consolas;Courier New;monospace"/>
           <w:b w:val="false"/>
+          <w:b w:val="false"/>
+          <w:i w:val="false"/>
           <w:i w:val="false"/>
           <w:caps w:val="false"/>
           <w:smallCaps w:val="false"/>
@@ -18329,11 +18493,13 @@
           <w:bottom w:val="single" w:sz="2" w:space="6" w:color="000000"/>
           <w:right w:val="single" w:sz="2" w:space="6" w:color="000000"/>
         </w:pBdr>
-        <w:shd w:fill="3F3F3F" w:val="clear"/>
+        <w:shd w:val="clear" w:fill="3F3F3F"/>
         <w:spacing w:lineRule="atLeast" w:line="300" w:before="0" w:after="150"/>
         <w:rPr>
           <w:rFonts w:ascii="Monaco;Menlo;Consolas;Courier New;monospace" w:hAnsi="Monaco;Menlo;Consolas;Courier New;monospace"/>
           <w:b w:val="false"/>
+          <w:b w:val="false"/>
+          <w:i w:val="false"/>
           <w:i w:val="false"/>
           <w:caps w:val="false"/>
           <w:smallCaps w:val="false"/>
@@ -18365,11 +18531,13 @@
           <w:numId w:val="0"/>
         </w:numPr>
         <w:spacing w:before="0" w:after="160"/>
-        <w:ind w:hanging="0"/>
+        <w:ind w:left="0" w:hanging="0"/>
         <w:jc w:val="left"/>
         <w:rPr>
           <w:rFonts w:ascii="Monaco;Menlo;Consolas;Courier New;monospace" w:hAnsi="Monaco;Menlo;Consolas;Courier New;monospace"/>
           <w:b w:val="false"/>
+          <w:b w:val="false"/>
+          <w:i w:val="false"/>
           <w:i w:val="false"/>
           <w:caps w:val="false"/>
           <w:smallCaps w:val="false"/>
@@ -18400,6 +18568,126 @@
   <w:abstractNum w:abstractNumId="1">
     <w:lvl w:ilvl="0">
       <w:start w:val="1"/>
+      <w:numFmt w:val="none"/>
+      <w:suff w:val="nothing"/>
+      <w:lvlText w:val=""/>
+      <w:lvlJc w:val="left"/>
+      <w:pPr>
+        <w:tabs>
+          <w:tab w:val="num" w:pos="0"/>
+        </w:tabs>
+        <w:ind w:left="0" w:hanging="0"/>
+      </w:pPr>
+    </w:lvl>
+    <w:lvl w:ilvl="1">
+      <w:start w:val="1"/>
+      <w:numFmt w:val="none"/>
+      <w:suff w:val="nothing"/>
+      <w:lvlText w:val=""/>
+      <w:lvlJc w:val="left"/>
+      <w:pPr>
+        <w:tabs>
+          <w:tab w:val="num" w:pos="0"/>
+        </w:tabs>
+        <w:ind w:left="0" w:hanging="0"/>
+      </w:pPr>
+    </w:lvl>
+    <w:lvl w:ilvl="2">
+      <w:start w:val="1"/>
+      <w:numFmt w:val="none"/>
+      <w:suff w:val="nothing"/>
+      <w:lvlText w:val=""/>
+      <w:lvlJc w:val="left"/>
+      <w:pPr>
+        <w:tabs>
+          <w:tab w:val="num" w:pos="0"/>
+        </w:tabs>
+        <w:ind w:left="0" w:hanging="0"/>
+      </w:pPr>
+    </w:lvl>
+    <w:lvl w:ilvl="3">
+      <w:start w:val="1"/>
+      <w:numFmt w:val="none"/>
+      <w:suff w:val="nothing"/>
+      <w:lvlText w:val=""/>
+      <w:lvlJc w:val="left"/>
+      <w:pPr>
+        <w:tabs>
+          <w:tab w:val="num" w:pos="0"/>
+        </w:tabs>
+        <w:ind w:left="0" w:hanging="0"/>
+      </w:pPr>
+    </w:lvl>
+    <w:lvl w:ilvl="4">
+      <w:start w:val="1"/>
+      <w:pStyle w:val="5"/>
+      <w:numFmt w:val="none"/>
+      <w:suff w:val="nothing"/>
+      <w:lvlText w:val=""/>
+      <w:lvlJc w:val="left"/>
+      <w:pPr>
+        <w:tabs>
+          <w:tab w:val="num" w:pos="0"/>
+        </w:tabs>
+        <w:ind w:left="0" w:hanging="0"/>
+      </w:pPr>
+    </w:lvl>
+    <w:lvl w:ilvl="5">
+      <w:start w:val="1"/>
+      <w:numFmt w:val="none"/>
+      <w:suff w:val="nothing"/>
+      <w:lvlText w:val=""/>
+      <w:lvlJc w:val="left"/>
+      <w:pPr>
+        <w:tabs>
+          <w:tab w:val="num" w:pos="0"/>
+        </w:tabs>
+        <w:ind w:left="0" w:hanging="0"/>
+      </w:pPr>
+    </w:lvl>
+    <w:lvl w:ilvl="6">
+      <w:start w:val="1"/>
+      <w:numFmt w:val="none"/>
+      <w:suff w:val="nothing"/>
+      <w:lvlText w:val=""/>
+      <w:lvlJc w:val="left"/>
+      <w:pPr>
+        <w:tabs>
+          <w:tab w:val="num" w:pos="0"/>
+        </w:tabs>
+        <w:ind w:left="0" w:hanging="0"/>
+      </w:pPr>
+    </w:lvl>
+    <w:lvl w:ilvl="7">
+      <w:start w:val="1"/>
+      <w:numFmt w:val="none"/>
+      <w:suff w:val="nothing"/>
+      <w:lvlText w:val=""/>
+      <w:lvlJc w:val="left"/>
+      <w:pPr>
+        <w:tabs>
+          <w:tab w:val="num" w:pos="0"/>
+        </w:tabs>
+        <w:ind w:left="0" w:hanging="0"/>
+      </w:pPr>
+    </w:lvl>
+    <w:lvl w:ilvl="8">
+      <w:start w:val="1"/>
+      <w:numFmt w:val="none"/>
+      <w:suff w:val="nothing"/>
+      <w:lvlText w:val=""/>
+      <w:lvlJc w:val="left"/>
+      <w:pPr>
+        <w:tabs>
+          <w:tab w:val="num" w:pos="0"/>
+        </w:tabs>
+        <w:ind w:left="0" w:hanging="0"/>
+      </w:pPr>
+    </w:lvl>
+  </w:abstractNum>
+  <w:abstractNum w:abstractNumId="2">
+    <w:lvl w:ilvl="0">
+      <w:start w:val="1"/>
       <w:numFmt w:val="bullet"/>
       <w:suff w:val="nothing"/>
       <w:lvlText w:val=""/>
@@ -18535,7 +18823,7 @@
       </w:rPr>
     </w:lvl>
   </w:abstractNum>
-  <w:abstractNum w:abstractNumId="2">
+  <w:abstractNum w:abstractNumId="3">
     <w:lvl w:ilvl="0">
       <w:start w:val="1"/>
       <w:numFmt w:val="bullet"/>
@@ -18673,7 +18961,7 @@
       </w:rPr>
     </w:lvl>
   </w:abstractNum>
-  <w:abstractNum w:abstractNumId="3">
+  <w:abstractNum w:abstractNumId="4">
     <w:lvl w:ilvl="0">
       <w:start w:val="1"/>
       <w:numFmt w:val="bullet"/>
@@ -18810,7 +19098,7 @@
       </w:rPr>
     </w:lvl>
   </w:abstractNum>
-  <w:abstractNum w:abstractNumId="4">
+  <w:abstractNum w:abstractNumId="5">
     <w:lvl w:ilvl="0">
       <w:start w:val="1"/>
       <w:numFmt w:val="bullet"/>
@@ -18819,7 +19107,7 @@
       <w:lvlJc w:val="left"/>
       <w:pPr>
         <w:tabs>
-          <w:tab w:val="num" w:pos="707"/>
+          <w:tab w:val="num" w:pos="0"/>
         </w:tabs>
         <w:ind w:left="707" w:hanging="0"/>
       </w:pPr>
@@ -18946,126 +19234,6 @@
       <w:rPr>
         <w:rFonts w:ascii="Symbol" w:hAnsi="Symbol" w:cs="Symbol" w:hint="default"/>
       </w:rPr>
-    </w:lvl>
-  </w:abstractNum>
-  <w:abstractNum w:abstractNumId="5">
-    <w:lvl w:ilvl="0">
-      <w:start w:val="1"/>
-      <w:numFmt w:val="none"/>
-      <w:suff w:val="nothing"/>
-      <w:lvlText w:val=""/>
-      <w:lvlJc w:val="left"/>
-      <w:pPr>
-        <w:tabs>
-          <w:tab w:val="num" w:pos="0"/>
-        </w:tabs>
-        <w:ind w:left="0" w:hanging="0"/>
-      </w:pPr>
-    </w:lvl>
-    <w:lvl w:ilvl="1">
-      <w:start w:val="1"/>
-      <w:numFmt w:val="none"/>
-      <w:suff w:val="nothing"/>
-      <w:lvlText w:val=""/>
-      <w:lvlJc w:val="left"/>
-      <w:pPr>
-        <w:tabs>
-          <w:tab w:val="num" w:pos="0"/>
-        </w:tabs>
-        <w:ind w:left="0" w:hanging="0"/>
-      </w:pPr>
-    </w:lvl>
-    <w:lvl w:ilvl="2">
-      <w:start w:val="1"/>
-      <w:numFmt w:val="none"/>
-      <w:suff w:val="nothing"/>
-      <w:lvlText w:val=""/>
-      <w:lvlJc w:val="left"/>
-      <w:pPr>
-        <w:tabs>
-          <w:tab w:val="num" w:pos="0"/>
-        </w:tabs>
-        <w:ind w:left="0" w:hanging="0"/>
-      </w:pPr>
-    </w:lvl>
-    <w:lvl w:ilvl="3">
-      <w:start w:val="1"/>
-      <w:numFmt w:val="none"/>
-      <w:suff w:val="nothing"/>
-      <w:lvlText w:val=""/>
-      <w:lvlJc w:val="left"/>
-      <w:pPr>
-        <w:tabs>
-          <w:tab w:val="num" w:pos="0"/>
-        </w:tabs>
-        <w:ind w:left="0" w:hanging="0"/>
-      </w:pPr>
-    </w:lvl>
-    <w:lvl w:ilvl="4">
-      <w:start w:val="1"/>
-      <w:pStyle w:val="5"/>
-      <w:numFmt w:val="none"/>
-      <w:suff w:val="nothing"/>
-      <w:lvlText w:val=""/>
-      <w:lvlJc w:val="left"/>
-      <w:pPr>
-        <w:tabs>
-          <w:tab w:val="num" w:pos="0"/>
-        </w:tabs>
-        <w:ind w:left="0" w:hanging="0"/>
-      </w:pPr>
-    </w:lvl>
-    <w:lvl w:ilvl="5">
-      <w:start w:val="1"/>
-      <w:numFmt w:val="none"/>
-      <w:suff w:val="nothing"/>
-      <w:lvlText w:val=""/>
-      <w:lvlJc w:val="left"/>
-      <w:pPr>
-        <w:tabs>
-          <w:tab w:val="num" w:pos="0"/>
-        </w:tabs>
-        <w:ind w:left="0" w:hanging="0"/>
-      </w:pPr>
-    </w:lvl>
-    <w:lvl w:ilvl="6">
-      <w:start w:val="1"/>
-      <w:numFmt w:val="none"/>
-      <w:suff w:val="nothing"/>
-      <w:lvlText w:val=""/>
-      <w:lvlJc w:val="left"/>
-      <w:pPr>
-        <w:tabs>
-          <w:tab w:val="num" w:pos="0"/>
-        </w:tabs>
-        <w:ind w:left="0" w:hanging="0"/>
-      </w:pPr>
-    </w:lvl>
-    <w:lvl w:ilvl="7">
-      <w:start w:val="1"/>
-      <w:numFmt w:val="none"/>
-      <w:suff w:val="nothing"/>
-      <w:lvlText w:val=""/>
-      <w:lvlJc w:val="left"/>
-      <w:pPr>
-        <w:tabs>
-          <w:tab w:val="num" w:pos="0"/>
-        </w:tabs>
-        <w:ind w:left="0" w:hanging="0"/>
-      </w:pPr>
-    </w:lvl>
-    <w:lvl w:ilvl="8">
-      <w:start w:val="1"/>
-      <w:numFmt w:val="none"/>
-      <w:suff w:val="nothing"/>
-      <w:lvlText w:val=""/>
-      <w:lvlJc w:val="left"/>
-      <w:pPr>
-        <w:tabs>
-          <w:tab w:val="num" w:pos="0"/>
-        </w:tabs>
-        <w:ind w:left="0" w:hanging="0"/>
-      </w:pPr>
     </w:lvl>
   </w:abstractNum>
   <w:num w:numId="1">
@@ -19503,6 +19671,10 @@
     <w:next w:val="Style17"/>
     <w:qFormat/>
     <w:pPr>
+      <w:numPr>
+        <w:ilvl w:val="4"/>
+        <w:numId w:val="1"/>
+      </w:numPr>
       <w:spacing w:before="120" w:after="60"/>
       <w:outlineLvl w:val="4"/>
     </w:pPr>

--- a/Фреймворки для инструментации.docx
+++ b/Фреймворки для инструментации.docx
@@ -4547,22 +4547,20 @@
           <w:t>https://rtfm.co.ua/linux-arxitektura-yadra-linux-obshhaya-arxitektura-sistemy/</w:t>
         </w:r>
       </w:hyperlink>
-      <w:hyperlink r:id="rId6">
-        <w:r>
-          <w:rPr>
-            <w:rFonts w:ascii="Helvetica Neue;Helvetica;Arial;sans-serif" w:hAnsi="Helvetica Neue;Helvetica;Arial;sans-serif"/>
-            <w:b w:val="false"/>
-            <w:i w:val="false"/>
-            <w:caps w:val="false"/>
-            <w:smallCaps w:val="false"/>
-            <w:color w:val="333333"/>
-            <w:spacing w:val="0"/>
-            <w:sz w:val="24"/>
-            <w:szCs w:val="24"/>
-          </w:rPr>
-          <w:t xml:space="preserve"> - архитектура ядра</w:t>
-        </w:r>
-      </w:hyperlink>
+      <w:r>
+        <w:rPr>
+          <w:rFonts w:ascii="Helvetica Neue;Helvetica;Arial;sans-serif" w:hAnsi="Helvetica Neue;Helvetica;Arial;sans-serif"/>
+          <w:b w:val="false"/>
+          <w:i w:val="false"/>
+          <w:caps w:val="false"/>
+          <w:smallCaps w:val="false"/>
+          <w:color w:val="333333"/>
+          <w:spacing w:val="0"/>
+          <w:sz w:val="24"/>
+          <w:szCs w:val="24"/>
+        </w:rPr>
+        <w:t xml:space="preserve"> - архитектура ядра</w:t>
+      </w:r>
     </w:p>
     <w:p>
       <w:pPr>
@@ -4588,7 +4586,7 @@
           <w:szCs w:val="24"/>
         </w:rPr>
       </w:pPr>
-      <w:hyperlink r:id="rId7">
+      <w:hyperlink r:id="rId6">
         <w:r>
           <w:rPr>
             <w:rFonts w:ascii="Helvetica Neue;Helvetica;Arial;sans-serif" w:hAnsi="Helvetica Neue;Helvetica;Arial;sans-serif"/>
@@ -4604,7 +4602,46 @@
           <w:t>https://www.ibm.com/developerworks/ru/library/l-linux-kvm/?mhsrc=ibmsearch_a&amp;mhq=%D1%8F%D0%B4%D1%80%D0%BE%20linux</w:t>
         </w:r>
       </w:hyperlink>
-      <w:hyperlink r:id="rId8">
+      <w:r>
+        <w:rPr>
+          <w:rFonts w:ascii="Helvetica Neue;Helvetica;Arial;sans-serif" w:hAnsi="Helvetica Neue;Helvetica;Arial;sans-serif"/>
+          <w:b w:val="false"/>
+          <w:i w:val="false"/>
+          <w:caps w:val="false"/>
+          <w:smallCaps w:val="false"/>
+          <w:color w:val="333333"/>
+          <w:spacing w:val="0"/>
+          <w:sz w:val="24"/>
+          <w:szCs w:val="24"/>
+        </w:rPr>
+        <w:t xml:space="preserve"> - KVM Linux</w:t>
+      </w:r>
+    </w:p>
+    <w:p>
+      <w:pPr>
+        <w:pStyle w:val="Normal"/>
+        <w:widowControl/>
+        <w:numPr>
+          <w:ilvl w:val="0"/>
+          <w:numId w:val="0"/>
+        </w:numPr>
+        <w:ind w:left="720" w:hanging="0"/>
+        <w:jc w:val="left"/>
+        <w:rPr>
+          <w:rFonts w:ascii="yandex-sans" w:hAnsi="yandex-sans"/>
+          <w:b w:val="false"/>
+          <w:b w:val="false"/>
+          <w:i w:val="false"/>
+          <w:i w:val="false"/>
+          <w:caps w:val="false"/>
+          <w:smallCaps w:val="false"/>
+          <w:color w:val="000000"/>
+          <w:spacing w:val="0"/>
+          <w:sz w:val="24"/>
+          <w:szCs w:val="24"/>
+        </w:rPr>
+      </w:pPr>
+      <w:hyperlink r:id="rId7">
         <w:r>
           <w:rPr>
             <w:rFonts w:ascii="Helvetica Neue;Helvetica;Arial;sans-serif" w:hAnsi="Helvetica Neue;Helvetica;Arial;sans-serif"/>
@@ -4617,9 +4654,37 @@
             <w:sz w:val="24"/>
             <w:szCs w:val="24"/>
           </w:rPr>
-          <w:t xml:space="preserve"> - KVM Linux</w:t>
+          <w:t>https://www.ibm.com/developerworks/ru/library/l-linux_kernel_05/index.html?ca=drs-</w:t>
         </w:r>
       </w:hyperlink>
+      <w:r>
+        <w:rPr>
+          <w:rFonts w:ascii="Helvetica Neue;Helvetica;Arial;sans-serif" w:hAnsi="Helvetica Neue;Helvetica;Arial;sans-serif"/>
+          <w:b w:val="false"/>
+          <w:i w:val="false"/>
+          <w:caps w:val="false"/>
+          <w:smallCaps w:val="false"/>
+          <w:color w:val="333333"/>
+          <w:spacing w:val="0"/>
+          <w:sz w:val="24"/>
+          <w:szCs w:val="24"/>
+        </w:rPr>
+        <w:t xml:space="preserve"> - </w:t>
+      </w:r>
+      <w:r>
+        <w:rPr>
+          <w:rFonts w:ascii="Helvetica Neue;Helvetica;Arial;sans-serif" w:hAnsi="Helvetica Neue;Helvetica;Arial;sans-serif"/>
+          <w:b w:val="false"/>
+          <w:i w:val="false"/>
+          <w:caps w:val="false"/>
+          <w:smallCaps w:val="false"/>
+          <w:color w:val="333333"/>
+          <w:spacing w:val="0"/>
+          <w:sz w:val="24"/>
+          <w:szCs w:val="24"/>
+        </w:rPr>
+        <w:t>системные вызовы</w:t>
+      </w:r>
     </w:p>
     <w:p>
       <w:pPr>
@@ -4645,19 +4710,9 @@
         </w:rPr>
       </w:pPr>
       <w:r>
-        <w:rPr/>
-      </w:r>
-    </w:p>
-    <w:p>
-      <w:pPr>
-        <w:pStyle w:val="Normal"/>
-        <w:widowControl/>
-        <w:jc w:val="left"/>
         <w:rPr>
           <w:rFonts w:ascii="yandex-sans" w:hAnsi="yandex-sans"/>
           <w:b w:val="false"/>
-          <w:b w:val="false"/>
-          <w:i w:val="false"/>
           <w:i w:val="false"/>
           <w:caps w:val="false"/>
           <w:smallCaps w:val="false"/>
@@ -4666,9 +4721,6 @@
           <w:sz w:val="24"/>
           <w:szCs w:val="24"/>
         </w:rPr>
-      </w:pPr>
-      <w:r>
-        <w:rPr/>
       </w:r>
     </w:p>
     <w:p>
@@ -4691,7 +4743,50 @@
         </w:rPr>
       </w:pPr>
       <w:r>
-        <w:rPr/>
+        <w:rPr>
+          <w:rFonts w:ascii="yandex-sans" w:hAnsi="yandex-sans"/>
+          <w:b w:val="false"/>
+          <w:i w:val="false"/>
+          <w:caps w:val="false"/>
+          <w:smallCaps w:val="false"/>
+          <w:color w:val="000000"/>
+          <w:spacing w:val="0"/>
+          <w:sz w:val="24"/>
+          <w:szCs w:val="24"/>
+        </w:rPr>
+      </w:r>
+    </w:p>
+    <w:p>
+      <w:pPr>
+        <w:pStyle w:val="Normal"/>
+        <w:widowControl/>
+        <w:jc w:val="left"/>
+        <w:rPr>
+          <w:rFonts w:ascii="yandex-sans" w:hAnsi="yandex-sans"/>
+          <w:b w:val="false"/>
+          <w:b w:val="false"/>
+          <w:i w:val="false"/>
+          <w:i w:val="false"/>
+          <w:caps w:val="false"/>
+          <w:smallCaps w:val="false"/>
+          <w:color w:val="000000"/>
+          <w:spacing w:val="0"/>
+          <w:sz w:val="24"/>
+          <w:szCs w:val="24"/>
+        </w:rPr>
+      </w:pPr>
+      <w:r>
+        <w:rPr>
+          <w:rFonts w:ascii="yandex-sans" w:hAnsi="yandex-sans"/>
+          <w:b w:val="false"/>
+          <w:i w:val="false"/>
+          <w:caps w:val="false"/>
+          <w:smallCaps w:val="false"/>
+          <w:color w:val="000000"/>
+          <w:spacing w:val="0"/>
+          <w:sz w:val="24"/>
+          <w:szCs w:val="24"/>
+        </w:rPr>
       </w:r>
     </w:p>
     <w:p>
@@ -4720,7 +4815,17 @@
         </w:rPr>
       </w:pPr>
       <w:r>
-        <w:rPr/>
+        <w:rPr>
+          <w:rFonts w:ascii="yandex-sans" w:hAnsi="yandex-sans"/>
+          <w:b w:val="false"/>
+          <w:i w:val="false"/>
+          <w:caps w:val="false"/>
+          <w:smallCaps w:val="false"/>
+          <w:color w:val="000000"/>
+          <w:spacing w:val="0"/>
+          <w:sz w:val="24"/>
+          <w:szCs w:val="24"/>
+        </w:rPr>
       </w:r>
     </w:p>
     <w:p>
@@ -4749,7 +4854,17 @@
         </w:rPr>
       </w:pPr>
       <w:r>
-        <w:rPr/>
+        <w:rPr>
+          <w:rFonts w:ascii="yandex-sans" w:hAnsi="yandex-sans"/>
+          <w:b w:val="false"/>
+          <w:i w:val="false"/>
+          <w:caps w:val="false"/>
+          <w:smallCaps w:val="false"/>
+          <w:color w:val="000000"/>
+          <w:spacing w:val="0"/>
+          <w:sz w:val="24"/>
+          <w:szCs w:val="24"/>
+        </w:rPr>
       </w:r>
     </w:p>
     <w:p>
@@ -5071,7 +5186,7 @@
                     </pic:cNvPicPr>
                   </pic:nvPicPr>
                   <pic:blipFill>
-                    <a:blip r:embed="rId9"/>
+                    <a:blip r:embed="rId8"/>
                     <a:stretch>
                       <a:fillRect/>
                     </a:stretch>

--- a/Фреймворки для инструментации.docx
+++ b/Фреймворки для инструментации.docx
@@ -4669,21 +4669,7 @@
           <w:sz w:val="24"/>
           <w:szCs w:val="24"/>
         </w:rPr>
-        <w:t xml:space="preserve"> - </w:t>
-      </w:r>
-      <w:r>
-        <w:rPr>
-          <w:rFonts w:ascii="Helvetica Neue;Helvetica;Arial;sans-serif" w:hAnsi="Helvetica Neue;Helvetica;Arial;sans-serif"/>
-          <w:b w:val="false"/>
-          <w:i w:val="false"/>
-          <w:caps w:val="false"/>
-          <w:smallCaps w:val="false"/>
-          <w:color w:val="333333"/>
-          <w:spacing w:val="0"/>
-          <w:sz w:val="24"/>
-          <w:szCs w:val="24"/>
-        </w:rPr>
-        <w:t>системные вызовы</w:t>
+        <w:t xml:space="preserve"> - системные вызовы</w:t>
       </w:r>
     </w:p>
     <w:p>
@@ -18665,6 +18651,1590 @@
         <w:rPr/>
       </w:r>
     </w:p>
+    <w:p>
+      <w:pPr>
+        <w:pStyle w:val="Normal"/>
+        <w:widowControl/>
+        <w:numPr>
+          <w:ilvl w:val="0"/>
+          <w:numId w:val="0"/>
+        </w:numPr>
+        <w:spacing w:before="0" w:after="160"/>
+        <w:ind w:left="0" w:hanging="0"/>
+        <w:jc w:val="left"/>
+        <w:rPr>
+          <w:rFonts w:ascii="Monaco;Menlo;Consolas;Courier New;monospace" w:hAnsi="Monaco;Menlo;Consolas;Courier New;monospace"/>
+          <w:b w:val="false"/>
+          <w:b w:val="false"/>
+          <w:i w:val="false"/>
+          <w:i w:val="false"/>
+          <w:caps w:val="false"/>
+          <w:smallCaps w:val="false"/>
+          <w:color w:val="auto"/>
+          <w:spacing w:val="0"/>
+          <w:sz w:val="20"/>
+        </w:rPr>
+      </w:pPr>
+      <w:r>
+        <w:rPr/>
+      </w:r>
+    </w:p>
+    <w:p>
+      <w:pPr>
+        <w:pStyle w:val="Normal"/>
+        <w:widowControl/>
+        <w:numPr>
+          <w:ilvl w:val="0"/>
+          <w:numId w:val="0"/>
+        </w:numPr>
+        <w:spacing w:before="0" w:after="160"/>
+        <w:ind w:left="0" w:hanging="0"/>
+        <w:jc w:val="left"/>
+        <w:rPr>
+          <w:b/>
+          <w:b/>
+          <w:bCs/>
+          <w:sz w:val="32"/>
+          <w:szCs w:val="32"/>
+        </w:rPr>
+      </w:pPr>
+      <w:r>
+        <w:rPr>
+          <w:b/>
+          <w:bCs/>
+          <w:sz w:val="32"/>
+          <w:szCs w:val="32"/>
+        </w:rPr>
+      </w:r>
+    </w:p>
+    <w:p>
+      <w:pPr>
+        <w:pStyle w:val="Normal"/>
+        <w:widowControl/>
+        <w:numPr>
+          <w:ilvl w:val="0"/>
+          <w:numId w:val="0"/>
+        </w:numPr>
+        <w:spacing w:before="0" w:after="160"/>
+        <w:ind w:left="0" w:hanging="0"/>
+        <w:jc w:val="left"/>
+        <w:rPr>
+          <w:b/>
+          <w:b/>
+          <w:bCs/>
+          <w:sz w:val="32"/>
+          <w:szCs w:val="32"/>
+        </w:rPr>
+      </w:pPr>
+      <w:r>
+        <w:rPr>
+          <w:b/>
+          <w:bCs/>
+          <w:sz w:val="32"/>
+          <w:szCs w:val="32"/>
+        </w:rPr>
+      </w:r>
+    </w:p>
+    <w:p>
+      <w:pPr>
+        <w:pStyle w:val="Normal"/>
+        <w:widowControl/>
+        <w:numPr>
+          <w:ilvl w:val="0"/>
+          <w:numId w:val="0"/>
+        </w:numPr>
+        <w:spacing w:before="0" w:after="160"/>
+        <w:ind w:left="0" w:hanging="0"/>
+        <w:jc w:val="left"/>
+        <w:rPr>
+          <w:b/>
+          <w:b/>
+          <w:bCs/>
+          <w:sz w:val="32"/>
+          <w:szCs w:val="32"/>
+        </w:rPr>
+      </w:pPr>
+      <w:r>
+        <w:rPr>
+          <w:b/>
+          <w:bCs/>
+          <w:sz w:val="32"/>
+          <w:szCs w:val="32"/>
+        </w:rPr>
+      </w:r>
+    </w:p>
+    <w:p>
+      <w:pPr>
+        <w:pStyle w:val="Normal"/>
+        <w:widowControl/>
+        <w:numPr>
+          <w:ilvl w:val="0"/>
+          <w:numId w:val="0"/>
+        </w:numPr>
+        <w:spacing w:before="0" w:after="160"/>
+        <w:ind w:left="0" w:hanging="0"/>
+        <w:jc w:val="left"/>
+        <w:rPr>
+          <w:b/>
+          <w:b/>
+          <w:bCs/>
+          <w:sz w:val="32"/>
+          <w:szCs w:val="32"/>
+        </w:rPr>
+      </w:pPr>
+      <w:r>
+        <w:rPr>
+          <w:b/>
+          <w:bCs/>
+          <w:sz w:val="32"/>
+          <w:szCs w:val="32"/>
+        </w:rPr>
+      </w:r>
+    </w:p>
+    <w:p>
+      <w:pPr>
+        <w:pStyle w:val="Normal"/>
+        <w:widowControl/>
+        <w:numPr>
+          <w:ilvl w:val="0"/>
+          <w:numId w:val="0"/>
+        </w:numPr>
+        <w:spacing w:before="0" w:after="160"/>
+        <w:ind w:left="0" w:hanging="0"/>
+        <w:jc w:val="left"/>
+        <w:rPr>
+          <w:b/>
+          <w:b/>
+          <w:bCs/>
+          <w:sz w:val="32"/>
+          <w:szCs w:val="32"/>
+        </w:rPr>
+      </w:pPr>
+      <w:r>
+        <w:rPr>
+          <w:b/>
+          <w:bCs/>
+          <w:sz w:val="32"/>
+          <w:szCs w:val="32"/>
+        </w:rPr>
+      </w:r>
+    </w:p>
+    <w:p>
+      <w:pPr>
+        <w:pStyle w:val="Normal"/>
+        <w:widowControl/>
+        <w:numPr>
+          <w:ilvl w:val="0"/>
+          <w:numId w:val="0"/>
+        </w:numPr>
+        <w:spacing w:before="0" w:after="160"/>
+        <w:ind w:left="0" w:hanging="0"/>
+        <w:jc w:val="left"/>
+        <w:rPr>
+          <w:b/>
+          <w:b/>
+          <w:bCs/>
+          <w:sz w:val="32"/>
+          <w:szCs w:val="32"/>
+        </w:rPr>
+      </w:pPr>
+      <w:r>
+        <w:rPr>
+          <w:b/>
+          <w:bCs/>
+          <w:sz w:val="32"/>
+          <w:szCs w:val="32"/>
+        </w:rPr>
+      </w:r>
+    </w:p>
+    <w:p>
+      <w:pPr>
+        <w:pStyle w:val="Normal"/>
+        <w:widowControl/>
+        <w:numPr>
+          <w:ilvl w:val="0"/>
+          <w:numId w:val="0"/>
+        </w:numPr>
+        <w:spacing w:before="0" w:after="160"/>
+        <w:ind w:left="0" w:hanging="0"/>
+        <w:jc w:val="left"/>
+        <w:rPr>
+          <w:b/>
+          <w:b/>
+          <w:bCs/>
+          <w:sz w:val="32"/>
+          <w:szCs w:val="32"/>
+        </w:rPr>
+      </w:pPr>
+      <w:r>
+        <w:rPr>
+          <w:b/>
+          <w:bCs/>
+          <w:sz w:val="32"/>
+          <w:szCs w:val="32"/>
+        </w:rPr>
+      </w:r>
+    </w:p>
+    <w:p>
+      <w:pPr>
+        <w:pStyle w:val="Normal"/>
+        <w:widowControl/>
+        <w:numPr>
+          <w:ilvl w:val="0"/>
+          <w:numId w:val="0"/>
+        </w:numPr>
+        <w:spacing w:before="0" w:after="160"/>
+        <w:ind w:left="0" w:hanging="0"/>
+        <w:jc w:val="left"/>
+        <w:rPr>
+          <w:b/>
+          <w:b/>
+          <w:bCs/>
+          <w:sz w:val="32"/>
+          <w:szCs w:val="32"/>
+        </w:rPr>
+      </w:pPr>
+      <w:r>
+        <w:rPr>
+          <w:b/>
+          <w:bCs/>
+          <w:sz w:val="32"/>
+          <w:szCs w:val="32"/>
+        </w:rPr>
+      </w:r>
+    </w:p>
+    <w:p>
+      <w:pPr>
+        <w:pStyle w:val="Normal"/>
+        <w:widowControl/>
+        <w:numPr>
+          <w:ilvl w:val="0"/>
+          <w:numId w:val="0"/>
+        </w:numPr>
+        <w:spacing w:before="0" w:after="160"/>
+        <w:ind w:left="0" w:hanging="0"/>
+        <w:jc w:val="left"/>
+        <w:rPr>
+          <w:b/>
+          <w:b/>
+          <w:bCs/>
+          <w:sz w:val="32"/>
+          <w:szCs w:val="32"/>
+        </w:rPr>
+      </w:pPr>
+      <w:r>
+        <w:rPr>
+          <w:b/>
+          <w:bCs/>
+          <w:sz w:val="32"/>
+          <w:szCs w:val="32"/>
+        </w:rPr>
+        <w:t>DynamoRIO</w:t>
+      </w:r>
+    </w:p>
+    <w:p>
+      <w:pPr>
+        <w:pStyle w:val="Normal"/>
+        <w:widowControl/>
+        <w:numPr>
+          <w:ilvl w:val="0"/>
+          <w:numId w:val="0"/>
+        </w:numPr>
+        <w:spacing w:before="0" w:after="160"/>
+        <w:ind w:left="0" w:hanging="0"/>
+        <w:jc w:val="left"/>
+        <w:rPr>
+          <w:rFonts w:ascii="Monaco;Menlo;Consolas;Courier New;monospace" w:hAnsi="Monaco;Menlo;Consolas;Courier New;monospace"/>
+          <w:b w:val="false"/>
+          <w:b w:val="false"/>
+          <w:i w:val="false"/>
+          <w:i w:val="false"/>
+          <w:caps w:val="false"/>
+          <w:smallCaps w:val="false"/>
+          <w:color w:val="auto"/>
+          <w:spacing w:val="0"/>
+          <w:sz w:val="20"/>
+        </w:rPr>
+      </w:pPr>
+      <w:r>
+        <w:rPr/>
+        <w:t>DynamoRIO экспортирует пользователю богатый API для создания клиента DynamoRIO. Клиент DynamoRIO - это библиотека, которая соединена с DynamoRIO для совместной работы с двоичной входной программой:</w:t>
+      </w:r>
+    </w:p>
+    <w:p>
+      <w:pPr>
+        <w:pStyle w:val="Normal"/>
+        <w:widowControl/>
+        <w:numPr>
+          <w:ilvl w:val="0"/>
+          <w:numId w:val="0"/>
+        </w:numPr>
+        <w:spacing w:before="0" w:after="160"/>
+        <w:ind w:left="0" w:hanging="0"/>
+        <w:jc w:val="left"/>
+        <w:rPr>
+          <w:rFonts w:ascii="Monaco;Menlo;Consolas;Courier New;monospace" w:hAnsi="Monaco;Menlo;Consolas;Courier New;monospace"/>
+          <w:b w:val="false"/>
+          <w:b w:val="false"/>
+          <w:i w:val="false"/>
+          <w:i w:val="false"/>
+          <w:caps w:val="false"/>
+          <w:smallCaps w:val="false"/>
+          <w:color w:val="auto"/>
+          <w:spacing w:val="0"/>
+          <w:sz w:val="20"/>
+        </w:rPr>
+      </w:pPr>
+      <w:r>
+        <w:rPr/>
+        <w:drawing>
+          <wp:anchor behindDoc="0" distT="0" distB="0" distL="0" distR="0" simplePos="0" locked="0" layoutInCell="0" allowOverlap="1" relativeHeight="5">
+            <wp:simplePos x="0" y="0"/>
+            <wp:positionH relativeFrom="column">
+              <wp:align>center</wp:align>
+            </wp:positionH>
+            <wp:positionV relativeFrom="paragraph">
+              <wp:posOffset>635</wp:posOffset>
+            </wp:positionV>
+            <wp:extent cx="3041015" cy="3188970"/>
+            <wp:effectExtent l="0" t="0" r="0" b="0"/>
+            <wp:wrapSquare wrapText="largest"/>
+            <wp:docPr id="4" name="Изображение4" descr=""/>
+            <wp:cNvGraphicFramePr>
+              <a:graphicFrameLocks xmlns:a="http://schemas.openxmlformats.org/drawingml/2006/main" noChangeAspect="1"/>
+            </wp:cNvGraphicFramePr>
+            <a:graphic xmlns:a="http://schemas.openxmlformats.org/drawingml/2006/main">
+              <a:graphicData uri="http://schemas.openxmlformats.org/drawingml/2006/picture">
+                <pic:pic xmlns:pic="http://schemas.openxmlformats.org/drawingml/2006/picture">
+                  <pic:nvPicPr>
+                    <pic:cNvPr id="4" name="Изображение4" descr=""/>
+                    <pic:cNvPicPr>
+                      <a:picLocks noChangeAspect="1" noChangeArrowheads="1"/>
+                    </pic:cNvPicPr>
+                  </pic:nvPicPr>
+                  <pic:blipFill>
+                    <a:blip r:embed="rId9"/>
+                    <a:stretch>
+                      <a:fillRect/>
+                    </a:stretch>
+                  </pic:blipFill>
+                  <pic:spPr bwMode="auto">
+                    <a:xfrm>
+                      <a:off x="0" y="0"/>
+                      <a:ext cx="3041015" cy="3188970"/>
+                    </a:xfrm>
+                    <a:prstGeom prst="rect">
+                      <a:avLst/>
+                    </a:prstGeom>
+                  </pic:spPr>
+                </pic:pic>
+              </a:graphicData>
+            </a:graphic>
+          </wp:anchor>
+        </w:drawing>
+      </w:r>
+    </w:p>
+    <w:p>
+      <w:pPr>
+        <w:pStyle w:val="Normal"/>
+        <w:widowControl/>
+        <w:numPr>
+          <w:ilvl w:val="0"/>
+          <w:numId w:val="0"/>
+        </w:numPr>
+        <w:spacing w:before="0" w:after="160"/>
+        <w:ind w:left="0" w:hanging="0"/>
+        <w:jc w:val="left"/>
+        <w:rPr>
+          <w:rFonts w:ascii="Monaco;Menlo;Consolas;Courier New;monospace" w:hAnsi="Monaco;Menlo;Consolas;Courier New;monospace"/>
+          <w:b w:val="false"/>
+          <w:b w:val="false"/>
+          <w:i w:val="false"/>
+          <w:i w:val="false"/>
+          <w:caps w:val="false"/>
+          <w:smallCaps w:val="false"/>
+          <w:color w:val="auto"/>
+          <w:spacing w:val="0"/>
+          <w:sz w:val="20"/>
+        </w:rPr>
+      </w:pPr>
+      <w:r>
+        <w:rPr/>
+      </w:r>
+    </w:p>
+    <w:p>
+      <w:pPr>
+        <w:pStyle w:val="Normal"/>
+        <w:widowControl/>
+        <w:numPr>
+          <w:ilvl w:val="0"/>
+          <w:numId w:val="0"/>
+        </w:numPr>
+        <w:spacing w:before="0" w:after="160"/>
+        <w:ind w:left="0" w:hanging="0"/>
+        <w:jc w:val="left"/>
+        <w:rPr>
+          <w:rFonts w:ascii="Monaco;Menlo;Consolas;Courier New;monospace" w:hAnsi="Monaco;Menlo;Consolas;Courier New;monospace"/>
+          <w:b w:val="false"/>
+          <w:b w:val="false"/>
+          <w:i w:val="false"/>
+          <w:i w:val="false"/>
+          <w:caps w:val="false"/>
+          <w:smallCaps w:val="false"/>
+          <w:color w:val="auto"/>
+          <w:spacing w:val="0"/>
+          <w:sz w:val="20"/>
+        </w:rPr>
+      </w:pPr>
+      <w:r>
+        <w:rPr/>
+      </w:r>
+    </w:p>
+    <w:p>
+      <w:pPr>
+        <w:pStyle w:val="Normal"/>
+        <w:widowControl/>
+        <w:numPr>
+          <w:ilvl w:val="0"/>
+          <w:numId w:val="0"/>
+        </w:numPr>
+        <w:spacing w:before="0" w:after="160"/>
+        <w:ind w:left="0" w:hanging="0"/>
+        <w:jc w:val="left"/>
+        <w:rPr>
+          <w:rFonts w:ascii="Monaco;Menlo;Consolas;Courier New;monospace" w:hAnsi="Monaco;Menlo;Consolas;Courier New;monospace"/>
+          <w:b w:val="false"/>
+          <w:b w:val="false"/>
+          <w:i w:val="false"/>
+          <w:i w:val="false"/>
+          <w:caps w:val="false"/>
+          <w:smallCaps w:val="false"/>
+          <w:color w:val="auto"/>
+          <w:spacing w:val="0"/>
+          <w:sz w:val="20"/>
+        </w:rPr>
+      </w:pPr>
+      <w:r>
+        <w:rPr/>
+      </w:r>
+    </w:p>
+    <w:p>
+      <w:pPr>
+        <w:pStyle w:val="Normal"/>
+        <w:widowControl/>
+        <w:numPr>
+          <w:ilvl w:val="0"/>
+          <w:numId w:val="0"/>
+        </w:numPr>
+        <w:spacing w:before="0" w:after="160"/>
+        <w:ind w:left="0" w:hanging="0"/>
+        <w:jc w:val="left"/>
+        <w:rPr>
+          <w:rFonts w:ascii="Monaco;Menlo;Consolas;Courier New;monospace" w:hAnsi="Monaco;Menlo;Consolas;Courier New;monospace"/>
+          <w:b w:val="false"/>
+          <w:b w:val="false"/>
+          <w:i w:val="false"/>
+          <w:i w:val="false"/>
+          <w:caps w:val="false"/>
+          <w:smallCaps w:val="false"/>
+          <w:color w:val="auto"/>
+          <w:spacing w:val="0"/>
+          <w:sz w:val="20"/>
+        </w:rPr>
+      </w:pPr>
+      <w:r>
+        <w:rPr/>
+      </w:r>
+    </w:p>
+    <w:p>
+      <w:pPr>
+        <w:pStyle w:val="Normal"/>
+        <w:widowControl/>
+        <w:numPr>
+          <w:ilvl w:val="0"/>
+          <w:numId w:val="0"/>
+        </w:numPr>
+        <w:spacing w:before="0" w:after="160"/>
+        <w:ind w:left="0" w:hanging="0"/>
+        <w:jc w:val="left"/>
+        <w:rPr>
+          <w:rFonts w:ascii="Monaco;Menlo;Consolas;Courier New;monospace" w:hAnsi="Monaco;Menlo;Consolas;Courier New;monospace"/>
+          <w:b w:val="false"/>
+          <w:b w:val="false"/>
+          <w:i w:val="false"/>
+          <w:i w:val="false"/>
+          <w:caps w:val="false"/>
+          <w:smallCaps w:val="false"/>
+          <w:color w:val="auto"/>
+          <w:spacing w:val="0"/>
+          <w:sz w:val="20"/>
+        </w:rPr>
+      </w:pPr>
+      <w:r>
+        <w:rPr/>
+      </w:r>
+    </w:p>
+    <w:p>
+      <w:pPr>
+        <w:pStyle w:val="Normal"/>
+        <w:widowControl/>
+        <w:numPr>
+          <w:ilvl w:val="0"/>
+          <w:numId w:val="0"/>
+        </w:numPr>
+        <w:spacing w:before="0" w:after="160"/>
+        <w:ind w:left="0" w:hanging="0"/>
+        <w:jc w:val="left"/>
+        <w:rPr>
+          <w:rFonts w:ascii="Monaco;Menlo;Consolas;Courier New;monospace" w:hAnsi="Monaco;Menlo;Consolas;Courier New;monospace"/>
+          <w:b w:val="false"/>
+          <w:b w:val="false"/>
+          <w:i w:val="false"/>
+          <w:i w:val="false"/>
+          <w:caps w:val="false"/>
+          <w:smallCaps w:val="false"/>
+          <w:color w:val="auto"/>
+          <w:spacing w:val="0"/>
+          <w:sz w:val="20"/>
+        </w:rPr>
+      </w:pPr>
+      <w:r>
+        <w:rPr/>
+      </w:r>
+    </w:p>
+    <w:p>
+      <w:pPr>
+        <w:pStyle w:val="Normal"/>
+        <w:widowControl/>
+        <w:numPr>
+          <w:ilvl w:val="0"/>
+          <w:numId w:val="0"/>
+        </w:numPr>
+        <w:spacing w:before="0" w:after="160"/>
+        <w:ind w:left="0" w:hanging="0"/>
+        <w:jc w:val="left"/>
+        <w:rPr>
+          <w:rFonts w:ascii="Monaco;Menlo;Consolas;Courier New;monospace" w:hAnsi="Monaco;Menlo;Consolas;Courier New;monospace"/>
+          <w:b w:val="false"/>
+          <w:b w:val="false"/>
+          <w:i w:val="false"/>
+          <w:i w:val="false"/>
+          <w:caps w:val="false"/>
+          <w:smallCaps w:val="false"/>
+          <w:color w:val="auto"/>
+          <w:spacing w:val="0"/>
+          <w:sz w:val="20"/>
+        </w:rPr>
+      </w:pPr>
+      <w:r>
+        <w:rPr/>
+      </w:r>
+    </w:p>
+    <w:p>
+      <w:pPr>
+        <w:pStyle w:val="Normal"/>
+        <w:widowControl/>
+        <w:numPr>
+          <w:ilvl w:val="0"/>
+          <w:numId w:val="0"/>
+        </w:numPr>
+        <w:spacing w:before="0" w:after="160"/>
+        <w:ind w:left="0" w:hanging="0"/>
+        <w:jc w:val="left"/>
+        <w:rPr>
+          <w:rFonts w:ascii="Monaco;Menlo;Consolas;Courier New;monospace" w:hAnsi="Monaco;Menlo;Consolas;Courier New;monospace"/>
+          <w:b w:val="false"/>
+          <w:b w:val="false"/>
+          <w:i w:val="false"/>
+          <w:i w:val="false"/>
+          <w:caps w:val="false"/>
+          <w:smallCaps w:val="false"/>
+          <w:color w:val="auto"/>
+          <w:spacing w:val="0"/>
+          <w:sz w:val="20"/>
+        </w:rPr>
+      </w:pPr>
+      <w:r>
+        <w:rPr/>
+      </w:r>
+    </w:p>
+    <w:p>
+      <w:pPr>
+        <w:pStyle w:val="Normal"/>
+        <w:widowControl/>
+        <w:numPr>
+          <w:ilvl w:val="0"/>
+          <w:numId w:val="0"/>
+        </w:numPr>
+        <w:spacing w:before="0" w:after="160"/>
+        <w:ind w:left="0" w:hanging="0"/>
+        <w:jc w:val="left"/>
+        <w:rPr>
+          <w:rFonts w:ascii="Monaco;Menlo;Consolas;Courier New;monospace" w:hAnsi="Monaco;Menlo;Consolas;Courier New;monospace"/>
+          <w:b w:val="false"/>
+          <w:b w:val="false"/>
+          <w:i w:val="false"/>
+          <w:i w:val="false"/>
+          <w:caps w:val="false"/>
+          <w:smallCaps w:val="false"/>
+          <w:color w:val="auto"/>
+          <w:spacing w:val="0"/>
+          <w:sz w:val="20"/>
+        </w:rPr>
+      </w:pPr>
+      <w:r>
+        <w:rPr/>
+      </w:r>
+    </w:p>
+    <w:p>
+      <w:pPr>
+        <w:pStyle w:val="Normal"/>
+        <w:widowControl/>
+        <w:numPr>
+          <w:ilvl w:val="0"/>
+          <w:numId w:val="0"/>
+        </w:numPr>
+        <w:spacing w:before="0" w:after="160"/>
+        <w:ind w:left="0" w:hanging="0"/>
+        <w:jc w:val="left"/>
+        <w:rPr>
+          <w:rFonts w:ascii="Monaco;Menlo;Consolas;Courier New;monospace" w:hAnsi="Monaco;Menlo;Consolas;Courier New;monospace"/>
+          <w:b w:val="false"/>
+          <w:b w:val="false"/>
+          <w:i w:val="false"/>
+          <w:i w:val="false"/>
+          <w:caps w:val="false"/>
+          <w:smallCaps w:val="false"/>
+          <w:color w:val="auto"/>
+          <w:spacing w:val="0"/>
+          <w:sz w:val="20"/>
+        </w:rPr>
+      </w:pPr>
+      <w:r>
+        <w:rPr/>
+      </w:r>
+    </w:p>
+    <w:p>
+      <w:pPr>
+        <w:pStyle w:val="Normal"/>
+        <w:widowControl/>
+        <w:numPr>
+          <w:ilvl w:val="0"/>
+          <w:numId w:val="0"/>
+        </w:numPr>
+        <w:spacing w:before="0" w:after="160"/>
+        <w:ind w:left="0" w:hanging="0"/>
+        <w:jc w:val="left"/>
+        <w:rPr>
+          <w:rFonts w:ascii="Monaco;Menlo;Consolas;Courier New;monospace" w:hAnsi="Monaco;Menlo;Consolas;Courier New;monospace"/>
+          <w:b w:val="false"/>
+          <w:b w:val="false"/>
+          <w:i w:val="false"/>
+          <w:i w:val="false"/>
+          <w:caps w:val="false"/>
+          <w:smallCaps w:val="false"/>
+          <w:color w:val="auto"/>
+          <w:spacing w:val="0"/>
+          <w:sz w:val="20"/>
+        </w:rPr>
+      </w:pPr>
+      <w:r>
+        <w:rPr/>
+      </w:r>
+    </w:p>
+    <w:p>
+      <w:pPr>
+        <w:pStyle w:val="Normal"/>
+        <w:widowControl/>
+        <w:numPr>
+          <w:ilvl w:val="0"/>
+          <w:numId w:val="0"/>
+        </w:numPr>
+        <w:spacing w:before="0" w:after="160"/>
+        <w:ind w:left="0" w:hanging="0"/>
+        <w:jc w:val="left"/>
+        <w:rPr>
+          <w:rFonts w:ascii="Monaco;Menlo;Consolas;Courier New;monospace" w:hAnsi="Monaco;Menlo;Consolas;Courier New;monospace"/>
+          <w:b w:val="false"/>
+          <w:b w:val="false"/>
+          <w:i w:val="false"/>
+          <w:i w:val="false"/>
+          <w:caps w:val="false"/>
+          <w:smallCaps w:val="false"/>
+          <w:color w:val="auto"/>
+          <w:spacing w:val="0"/>
+          <w:sz w:val="20"/>
+        </w:rPr>
+      </w:pPr>
+      <w:r>
+        <w:rPr/>
+      </w:r>
+    </w:p>
+    <w:p>
+      <w:pPr>
+        <w:pStyle w:val="Normal"/>
+        <w:widowControl/>
+        <w:numPr>
+          <w:ilvl w:val="0"/>
+          <w:numId w:val="0"/>
+        </w:numPr>
+        <w:spacing w:before="0" w:after="160"/>
+        <w:ind w:left="0" w:hanging="0"/>
+        <w:jc w:val="left"/>
+        <w:rPr>
+          <w:rFonts w:ascii="Monaco;Menlo;Consolas;Courier New;monospace" w:hAnsi="Monaco;Menlo;Consolas;Courier New;monospace"/>
+          <w:b w:val="false"/>
+          <w:b w:val="false"/>
+          <w:i w:val="false"/>
+          <w:i w:val="false"/>
+          <w:caps w:val="false"/>
+          <w:smallCaps w:val="false"/>
+          <w:color w:val="auto"/>
+          <w:spacing w:val="0"/>
+          <w:sz w:val="20"/>
+        </w:rPr>
+      </w:pPr>
+      <w:r>
+        <w:rPr/>
+        <w:t>Для взаимодействия с клиентом DynamoRIO предоставляет определенные события, которые клиент может перехватить. Функции перехвата событий, если они предоставляются пользователем-клиентом, вызываются DynamoRIO в соответствующее время.</w:t>
+      </w:r>
+    </w:p>
+    <w:p>
+      <w:pPr>
+        <w:pStyle w:val="Normal"/>
+        <w:widowControl/>
+        <w:numPr>
+          <w:ilvl w:val="0"/>
+          <w:numId w:val="0"/>
+        </w:numPr>
+        <w:spacing w:before="0" w:after="160"/>
+        <w:ind w:left="0" w:hanging="0"/>
+        <w:jc w:val="left"/>
+        <w:rPr>
+          <w:rFonts w:ascii="Monaco;Menlo;Consolas;Courier New;monospace" w:hAnsi="Monaco;Menlo;Consolas;Courier New;monospace"/>
+          <w:b w:val="false"/>
+          <w:b w:val="false"/>
+          <w:i w:val="false"/>
+          <w:i w:val="false"/>
+          <w:caps w:val="false"/>
+          <w:smallCaps w:val="false"/>
+          <w:color w:val="auto"/>
+          <w:spacing w:val="0"/>
+          <w:sz w:val="20"/>
+        </w:rPr>
+      </w:pPr>
+      <w:r>
+        <w:rPr/>
+      </w:r>
+    </w:p>
+    <w:p>
+      <w:pPr>
+        <w:pStyle w:val="Normal"/>
+        <w:widowControl/>
+        <w:numPr>
+          <w:ilvl w:val="0"/>
+          <w:numId w:val="0"/>
+        </w:numPr>
+        <w:spacing w:before="0" w:after="160"/>
+        <w:ind w:left="0" w:hanging="0"/>
+        <w:jc w:val="left"/>
+        <w:rPr>
+          <w:rFonts w:ascii="Monaco;Menlo;Consolas;Courier New;monospace" w:hAnsi="Monaco;Menlo;Consolas;Courier New;monospace"/>
+          <w:b w:val="false"/>
+          <w:b w:val="false"/>
+          <w:i w:val="false"/>
+          <w:i w:val="false"/>
+          <w:caps w:val="false"/>
+          <w:smallCaps w:val="false"/>
+          <w:color w:val="auto"/>
+          <w:spacing w:val="0"/>
+          <w:sz w:val="20"/>
+        </w:rPr>
+      </w:pPr>
+      <w:r>
+        <w:rPr/>
+        <w:t>DynamoRIO также можно использовать в качестве сторонней библиотеки дизассемблинга.</w:t>
+      </w:r>
+    </w:p>
+    <w:p>
+      <w:pPr>
+        <w:pStyle w:val="Normal"/>
+        <w:widowControl/>
+        <w:numPr>
+          <w:ilvl w:val="0"/>
+          <w:numId w:val="0"/>
+        </w:numPr>
+        <w:spacing w:before="0" w:after="160"/>
+        <w:ind w:left="0" w:hanging="0"/>
+        <w:jc w:val="left"/>
+        <w:rPr>
+          <w:rFonts w:ascii="Monaco;Menlo;Consolas;Courier New;monospace" w:hAnsi="Monaco;Menlo;Consolas;Courier New;monospace"/>
+          <w:b w:val="false"/>
+          <w:b w:val="false"/>
+          <w:i w:val="false"/>
+          <w:i w:val="false"/>
+          <w:caps w:val="false"/>
+          <w:smallCaps w:val="false"/>
+          <w:color w:val="auto"/>
+          <w:spacing w:val="0"/>
+          <w:sz w:val="20"/>
+        </w:rPr>
+      </w:pPr>
+      <w:r>
+        <w:rPr/>
+        <w:t>После распаковки содержимого дистрибутива DynamoRIO (см. раздел Содержимое дистрибутива) настройка и выполнение приложений в рамках DynamoRIO обрабатываются набором библиотек и инструментов. В Linux инструментами являются скрипты dr config, dryrun и dr inject.</w:t>
+      </w:r>
+    </w:p>
+    <w:p>
+      <w:pPr>
+        <w:pStyle w:val="Normal"/>
+        <w:widowControl/>
+        <w:numPr>
+          <w:ilvl w:val="0"/>
+          <w:numId w:val="0"/>
+        </w:numPr>
+        <w:spacing w:before="0" w:after="160"/>
+        <w:ind w:left="0" w:hanging="0"/>
+        <w:jc w:val="left"/>
+        <w:rPr>
+          <w:rFonts w:ascii="Monaco;Menlo;Consolas;Courier New;monospace" w:hAnsi="Monaco;Menlo;Consolas;Courier New;monospace"/>
+          <w:b w:val="false"/>
+          <w:b w:val="false"/>
+          <w:i w:val="false"/>
+          <w:i w:val="false"/>
+          <w:caps w:val="false"/>
+          <w:smallCaps w:val="false"/>
+          <w:color w:val="auto"/>
+          <w:spacing w:val="0"/>
+          <w:sz w:val="20"/>
+        </w:rPr>
+      </w:pPr>
+      <w:r>
+        <w:rPr/>
+        <w:t>При использовании DynamoRIO в качестве сторонней библиотеки дизассемблирования развертывание не требуется, так как DynamoRIO не управляет целевым приложением при использовании в качестве обычной библиотеки.</w:t>
+      </w:r>
+    </w:p>
+    <w:p>
+      <w:pPr>
+        <w:pStyle w:val="Normal"/>
+        <w:widowControl/>
+        <w:numPr>
+          <w:ilvl w:val="0"/>
+          <w:numId w:val="0"/>
+        </w:numPr>
+        <w:spacing w:before="0" w:after="160"/>
+        <w:ind w:left="0" w:hanging="0"/>
+        <w:jc w:val="left"/>
+        <w:rPr>
+          <w:rFonts w:ascii="Monaco;Menlo;Consolas;Courier New;monospace" w:hAnsi="Monaco;Menlo;Consolas;Courier New;monospace"/>
+          <w:b w:val="false"/>
+          <w:b w:val="false"/>
+          <w:i w:val="false"/>
+          <w:i w:val="false"/>
+          <w:caps w:val="false"/>
+          <w:smallCaps w:val="false"/>
+          <w:color w:val="auto"/>
+          <w:spacing w:val="0"/>
+          <w:sz w:val="20"/>
+        </w:rPr>
+      </w:pPr>
+      <w:r>
+        <w:rPr/>
+        <w:t>Общие Мероприятия</w:t>
+      </w:r>
+    </w:p>
+    <w:p>
+      <w:pPr>
+        <w:pStyle w:val="Normal"/>
+        <w:widowControl/>
+        <w:numPr>
+          <w:ilvl w:val="0"/>
+          <w:numId w:val="0"/>
+        </w:numPr>
+        <w:spacing w:before="0" w:after="160"/>
+        <w:ind w:left="0" w:hanging="0"/>
+        <w:jc w:val="left"/>
+        <w:rPr>
+          <w:rFonts w:ascii="Monaco;Menlo;Consolas;Courier New;monospace" w:hAnsi="Monaco;Menlo;Consolas;Courier New;monospace"/>
+          <w:b w:val="false"/>
+          <w:b w:val="false"/>
+          <w:i w:val="false"/>
+          <w:i w:val="false"/>
+          <w:caps w:val="false"/>
+          <w:smallCaps w:val="false"/>
+          <w:color w:val="auto"/>
+          <w:spacing w:val="0"/>
+          <w:sz w:val="20"/>
+        </w:rPr>
+      </w:pPr>
+      <w:r>
+        <w:rPr/>
+        <w:t>Основное взаимодействие клиента с системой DynamoRIO осуществляется через набор обратных вызовов событий. Эти события включают в себя следующее:</w:t>
+      </w:r>
+    </w:p>
+    <w:p>
+      <w:pPr>
+        <w:pStyle w:val="Normal"/>
+        <w:widowControl/>
+        <w:numPr>
+          <w:ilvl w:val="0"/>
+          <w:numId w:val="6"/>
+        </w:numPr>
+        <w:spacing w:before="0" w:after="160"/>
+        <w:jc w:val="left"/>
+        <w:rPr/>
+      </w:pPr>
+      <w:r>
+        <w:rPr/>
+        <w:t>Создание или удаление базовых блоков и трассировок</w:t>
+      </w:r>
+    </w:p>
+    <w:p>
+      <w:pPr>
+        <w:pStyle w:val="Normal"/>
+        <w:widowControl/>
+        <w:numPr>
+          <w:ilvl w:val="0"/>
+          <w:numId w:val="6"/>
+        </w:numPr>
+        <w:spacing w:before="0" w:after="160"/>
+        <w:jc w:val="left"/>
+        <w:rPr/>
+      </w:pPr>
+      <w:r>
+        <w:rPr/>
+        <w:t>Инициализация и выход процесса</w:t>
+      </w:r>
+    </w:p>
+    <w:p>
+      <w:pPr>
+        <w:pStyle w:val="Normal"/>
+        <w:widowControl/>
+        <w:numPr>
+          <w:ilvl w:val="0"/>
+          <w:numId w:val="6"/>
+        </w:numPr>
+        <w:spacing w:before="0" w:after="160"/>
+        <w:jc w:val="left"/>
+        <w:rPr/>
+      </w:pPr>
+      <w:r>
+        <w:rPr/>
+        <w:t>Инициализация и выход потока</w:t>
+      </w:r>
+    </w:p>
+    <w:p>
+      <w:pPr>
+        <w:pStyle w:val="Normal"/>
+        <w:widowControl/>
+        <w:numPr>
+          <w:ilvl w:val="0"/>
+          <w:numId w:val="6"/>
+        </w:numPr>
+        <w:spacing w:before="0" w:after="160"/>
+        <w:jc w:val="left"/>
+        <w:rPr/>
+      </w:pPr>
+      <w:r>
+        <w:rPr/>
+        <w:t>Fork child initialization (только для Linux); предназначен для повторной инициализации структур данных и создания новых файлов журнала</w:t>
+      </w:r>
+    </w:p>
+    <w:p>
+      <w:pPr>
+        <w:pStyle w:val="Normal"/>
+        <w:widowControl/>
+        <w:numPr>
+          <w:ilvl w:val="0"/>
+          <w:numId w:val="6"/>
+        </w:numPr>
+        <w:spacing w:before="0" w:after="160"/>
+        <w:jc w:val="left"/>
+        <w:rPr/>
+      </w:pPr>
+      <w:r>
+        <w:rPr/>
+        <w:t>Загрузка и выгрузка библиотеки приложений</w:t>
+      </w:r>
+    </w:p>
+    <w:p>
+      <w:pPr>
+        <w:pStyle w:val="Normal"/>
+        <w:widowControl/>
+        <w:numPr>
+          <w:ilvl w:val="0"/>
+          <w:numId w:val="6"/>
+        </w:numPr>
+        <w:spacing w:before="0" w:after="160"/>
+        <w:jc w:val="left"/>
+        <w:rPr/>
+      </w:pPr>
+      <w:r>
+        <w:rPr/>
+        <w:t>Ошибка приложения или исключение (сигнал в Linux)</w:t>
+      </w:r>
+    </w:p>
+    <w:p>
+      <w:pPr>
+        <w:pStyle w:val="Normal"/>
+        <w:widowControl/>
+        <w:numPr>
+          <w:ilvl w:val="0"/>
+          <w:numId w:val="6"/>
+        </w:numPr>
+        <w:spacing w:before="0" w:after="160"/>
+        <w:jc w:val="left"/>
+        <w:rPr/>
+      </w:pPr>
+      <w:r>
+        <w:rPr/>
+        <w:t>Перехват системных вызовов: предсистемный вызов, постсистемный вызов и фильтрация системных вызовов по номеру</w:t>
+      </w:r>
+    </w:p>
+    <w:p>
+      <w:pPr>
+        <w:pStyle w:val="Normal"/>
+        <w:widowControl/>
+        <w:numPr>
+          <w:ilvl w:val="0"/>
+          <w:numId w:val="6"/>
+        </w:numPr>
+        <w:spacing w:before="0" w:after="160"/>
+        <w:jc w:val="left"/>
+        <w:rPr/>
+      </w:pPr>
+      <w:r>
+        <w:rPr/>
+        <w:t>Перехват сигнала (только для Linux)</w:t>
+      </w:r>
+    </w:p>
+    <w:p>
+      <w:pPr>
+        <w:pStyle w:val="Normal"/>
+        <w:widowControl/>
+        <w:numPr>
+          <w:ilvl w:val="0"/>
+          <w:numId w:val="6"/>
+        </w:numPr>
+        <w:spacing w:before="0" w:after="160"/>
+        <w:jc w:val="left"/>
+        <w:rPr>
+          <w:rFonts w:ascii="Monaco;Menlo;Consolas;Courier New;monospace" w:hAnsi="Monaco;Menlo;Consolas;Courier New;monospace"/>
+          <w:b w:val="false"/>
+          <w:b w:val="false"/>
+          <w:i w:val="false"/>
+          <w:i w:val="false"/>
+          <w:caps w:val="false"/>
+          <w:smallCaps w:val="false"/>
+          <w:color w:val="auto"/>
+          <w:spacing w:val="0"/>
+          <w:sz w:val="20"/>
+        </w:rPr>
+      </w:pPr>
+      <w:r>
+        <w:rPr/>
+        <w:t>Nudge received</w:t>
+      </w:r>
+    </w:p>
+    <w:p>
+      <w:pPr>
+        <w:pStyle w:val="Normal"/>
+        <w:widowControl/>
+        <w:spacing w:before="0" w:after="160"/>
+        <w:jc w:val="left"/>
+        <w:rPr>
+          <w:rFonts w:ascii="Monaco;Menlo;Consolas;Courier New;monospace" w:hAnsi="Monaco;Menlo;Consolas;Courier New;monospace"/>
+          <w:b w:val="false"/>
+          <w:b w:val="false"/>
+          <w:i w:val="false"/>
+          <w:i w:val="false"/>
+          <w:caps w:val="false"/>
+          <w:smallCaps w:val="false"/>
+          <w:color w:val="auto"/>
+          <w:spacing w:val="0"/>
+          <w:sz w:val="20"/>
+        </w:rPr>
+      </w:pPr>
+      <w:r>
+        <w:rPr/>
+        <w:t>Как правило, клиент регистрирует нужные события при инициализации в своей подпрограмме dr_init (). Затем DynamoRIO вызывает зарегистрированные функции в соответствующее время. Каждое событие имеет определенную процедуру регистрации (например, dr_register_thread_init_event()) и связанную с ней процедуру отмены регистрации. Заголовочный файл dr_events.h содержит объявления для всех процедур регистрации и отмены регистрации.</w:t>
+      </w:r>
+    </w:p>
+    <w:p>
+      <w:pPr>
+        <w:pStyle w:val="Normal"/>
+        <w:widowControl/>
+        <w:spacing w:before="0" w:after="160"/>
+        <w:jc w:val="left"/>
+        <w:rPr>
+          <w:rFonts w:ascii="Monaco;Menlo;Consolas;Courier New;monospace" w:hAnsi="Monaco;Menlo;Consolas;Courier New;monospace"/>
+          <w:b w:val="false"/>
+          <w:b w:val="false"/>
+          <w:i w:val="false"/>
+          <w:i w:val="false"/>
+          <w:caps w:val="false"/>
+          <w:smallCaps w:val="false"/>
+          <w:color w:val="auto"/>
+          <w:spacing w:val="0"/>
+          <w:sz w:val="20"/>
+        </w:rPr>
+      </w:pPr>
+      <w:r>
+        <w:rPr/>
+        <w:t xml:space="preserve">Обратим внимание, что клиентам разрешено регистрировать несколько обратных вызовов для одного и того же события. DynamoRIO также поддерживает несколько клиентов, каждый из которых может зарегистрироваться на одно и то же событие. В этом случае DynamoRIO выстраивает в последовательность обратные вызововы событий в обратном порядке, когда они были зарегистрированы. Другими словами, первый зарегистрированный обратный вызов получает уведомление о событии последним. Эта схема отдает приоритет обратному вызову, зарегистрированному ранее, поскольку она может переопределять или изменять действия клиентов, зарегистрированных позже. </w:t>
+      </w:r>
+      <w:r>
+        <w:rPr>
+          <w:rFonts w:eastAsia="Calibri" w:cs="" w:cstheme="minorBidi" w:eastAsiaTheme="minorHAnsi"/>
+          <w:color w:val="auto"/>
+          <w:kern w:val="0"/>
+          <w:sz w:val="22"/>
+          <w:szCs w:val="22"/>
+          <w:lang w:val="ru-RU" w:eastAsia="en-US" w:bidi="ar-SA"/>
+        </w:rPr>
+        <w:t>Так же</w:t>
+      </w:r>
+      <w:r>
+        <w:rPr/>
+        <w:t xml:space="preserve"> DynamoRIO вызывает процедуру dr_init() каждого клиента в соответствии с приоритетом клиента.</w:t>
+      </w:r>
+    </w:p>
+    <w:p>
+      <w:pPr>
+        <w:pStyle w:val="Normal"/>
+        <w:widowControl/>
+        <w:spacing w:before="0" w:after="160"/>
+        <w:jc w:val="left"/>
+        <w:rPr>
+          <w:rFonts w:ascii="Monaco;Menlo;Consolas;Courier New;monospace" w:hAnsi="Monaco;Menlo;Consolas;Courier New;monospace"/>
+          <w:b w:val="false"/>
+          <w:b w:val="false"/>
+          <w:i w:val="false"/>
+          <w:i w:val="false"/>
+          <w:caps w:val="false"/>
+          <w:smallCaps w:val="false"/>
+          <w:color w:val="auto"/>
+          <w:spacing w:val="0"/>
+          <w:sz w:val="20"/>
+        </w:rPr>
+      </w:pPr>
+      <w:r>
+        <w:rPr/>
+        <w:t>Системы, регистрирующие несколько обратных вызовов для одного события, должны знать, что изменения клиента видны в последующих обратных вызовах. DynamoRIO не делает никаких попыток уменьшить помехи между функциями обратного вызова. Клиент несет ответственность за обеспечение совместимости между своими функциями обратного вызова и функциями обратного вызова других клиентов.</w:t>
+      </w:r>
+    </w:p>
+    <w:p>
+      <w:pPr>
+        <w:pStyle w:val="Normal"/>
+        <w:widowControl/>
+        <w:spacing w:before="0" w:after="160"/>
+        <w:jc w:val="left"/>
+        <w:rPr>
+          <w:rFonts w:ascii="Monaco;Menlo;Consolas;Courier New;monospace" w:hAnsi="Monaco;Menlo;Consolas;Courier New;monospace"/>
+          <w:b w:val="false"/>
+          <w:b w:val="false"/>
+          <w:i w:val="false"/>
+          <w:i w:val="false"/>
+          <w:caps w:val="false"/>
+          <w:smallCaps w:val="false"/>
+          <w:color w:val="auto"/>
+          <w:spacing w:val="0"/>
+          <w:sz w:val="20"/>
+        </w:rPr>
+      </w:pPr>
+      <w:r>
+        <w:rPr/>
+        <w:t>Клиенты также могут отменить регистрацию обратного вызова с помощью соответствующей процедуры отмены регистрации (см. dr_events.h). Хотя это необычно, одна процедура обратного вызова может отменить регистрацию другой. В этом случае DynamoRIO по-прежнему вызывает подпрограммы, которые были зарегистрированы до события. Отмена регистрации вступает в силу до следующего события.</w:t>
+      </w:r>
+    </w:p>
+    <w:p>
+      <w:pPr>
+        <w:pStyle w:val="Normal"/>
+        <w:widowControl/>
+        <w:spacing w:before="0" w:after="160"/>
+        <w:jc w:val="left"/>
+        <w:rPr>
+          <w:rFonts w:ascii="Monaco;Menlo;Consolas;Courier New;monospace" w:hAnsi="Monaco;Menlo;Consolas;Courier New;monospace"/>
+          <w:b w:val="false"/>
+          <w:b w:val="false"/>
+          <w:i w:val="false"/>
+          <w:i w:val="false"/>
+          <w:caps w:val="false"/>
+          <w:smallCaps w:val="false"/>
+          <w:color w:val="auto"/>
+          <w:spacing w:val="0"/>
+          <w:sz w:val="20"/>
+        </w:rPr>
+      </w:pPr>
+      <w:r>
+        <w:rPr/>
+        <w:t>В Linux exec (SYS_execve) не приводит к событию exit, но это приводит к перезагрузке клиентской библиотеки и повторному вызову ее подпрограммы dr_init (). События системного вызова можно использовать для уведомления о SYS_execve.</w:t>
+      </w:r>
+    </w:p>
+    <w:p>
+      <w:pPr>
+        <w:pStyle w:val="Normal"/>
+        <w:widowControl/>
+        <w:spacing w:before="0" w:after="160"/>
+        <w:jc w:val="left"/>
+        <w:rPr>
+          <w:rFonts w:ascii="Monaco;Menlo;Consolas;Courier New;monospace" w:hAnsi="Monaco;Menlo;Consolas;Courier New;monospace"/>
+          <w:b w:val="false"/>
+          <w:b w:val="false"/>
+          <w:i w:val="false"/>
+          <w:i w:val="false"/>
+          <w:caps w:val="false"/>
+          <w:smallCaps w:val="false"/>
+          <w:color w:val="auto"/>
+          <w:spacing w:val="0"/>
+          <w:sz w:val="20"/>
+        </w:rPr>
+      </w:pPr>
+      <w:r>
+        <w:rPr/>
+        <w:t>DynamoRIO предоставляет клиентам мощную библиотеку утилит для пользовательских преобразований кода среды выполнения. Интерфейс включает в себя явную поддержку создания прозрачных клиентов. DynamoRIO предоставляет общие ресурсы, которые клиенты могут использовать, чтобы избежать зависимости от общих библиотек, которые могут использоваться приложением. Клиент должен использовать внешние ресурсы только через собственный API DynamoRIO, через расширения DynamoRIO, через прямые системные вызовы или через внешнего агента в отдельном процессе, который взаимодействует с клиентом. Сторонние библиотеки можно использовать, если они связаны статически или загружены частным образом и нет возможности глобальных конфликтов ресурсов (например, выделение памяти сторонней библиотеки должно быть обернуто).</w:t>
+      </w:r>
+    </w:p>
+    <w:p>
+      <w:pPr>
+        <w:pStyle w:val="Normal"/>
+        <w:widowControl/>
+        <w:spacing w:before="0" w:after="160"/>
+        <w:jc w:val="left"/>
+        <w:rPr>
+          <w:rFonts w:ascii="Monaco;Menlo;Consolas;Courier New;monospace" w:hAnsi="Monaco;Menlo;Consolas;Courier New;monospace"/>
+          <w:b w:val="false"/>
+          <w:b w:val="false"/>
+          <w:i w:val="false"/>
+          <w:i w:val="false"/>
+          <w:caps w:val="false"/>
+          <w:smallCaps w:val="false"/>
+          <w:color w:val="auto"/>
+          <w:spacing w:val="0"/>
+          <w:sz w:val="20"/>
+        </w:rPr>
+      </w:pPr>
+      <w:r>
+        <w:rPr/>
+        <w:t>Dynamorio API предоставляет:</w:t>
+      </w:r>
+    </w:p>
+    <w:p>
+      <w:pPr>
+        <w:pStyle w:val="Normal"/>
+        <w:widowControl/>
+        <w:spacing w:before="0" w:after="160"/>
+        <w:jc w:val="left"/>
+        <w:rPr>
+          <w:rFonts w:ascii="Monaco;Menlo;Consolas;Courier New;monospace" w:hAnsi="Monaco;Menlo;Consolas;Courier New;monospace"/>
+          <w:b w:val="false"/>
+          <w:b w:val="false"/>
+          <w:i w:val="false"/>
+          <w:i w:val="false"/>
+          <w:caps w:val="false"/>
+          <w:smallCaps w:val="false"/>
+          <w:color w:val="auto"/>
+          <w:spacing w:val="0"/>
+          <w:sz w:val="20"/>
+        </w:rPr>
+      </w:pPr>
+      <w:r>
+        <w:rPr/>
+      </w:r>
+    </w:p>
+    <w:p>
+      <w:pPr>
+        <w:pStyle w:val="Normal"/>
+        <w:widowControl/>
+        <w:numPr>
+          <w:ilvl w:val="0"/>
+          <w:numId w:val="7"/>
+        </w:numPr>
+        <w:spacing w:before="0" w:after="160"/>
+        <w:jc w:val="left"/>
+        <w:rPr/>
+      </w:pPr>
+      <w:r>
+        <w:rPr/>
+        <w:t xml:space="preserve">Распределение памяти: как </w:t>
+      </w:r>
+      <w:r>
+        <w:rPr>
+          <w:rFonts w:eastAsia="Calibri" w:cs="" w:cstheme="minorBidi" w:eastAsiaTheme="minorHAnsi"/>
+          <w:color w:val="auto"/>
+          <w:kern w:val="0"/>
+          <w:sz w:val="22"/>
+          <w:szCs w:val="22"/>
+          <w:lang w:val="ru-RU" w:eastAsia="en-US" w:bidi="ar-SA"/>
+        </w:rPr>
+        <w:t xml:space="preserve">thread-private </w:t>
+      </w:r>
+      <w:r>
+        <w:rPr/>
+        <w:t>(быстрее, так как оно не требует затрат на синхронизацию), так и thread-shared</w:t>
+      </w:r>
+    </w:p>
+    <w:p>
+      <w:pPr>
+        <w:pStyle w:val="Normal"/>
+        <w:widowControl/>
+        <w:numPr>
+          <w:ilvl w:val="0"/>
+          <w:numId w:val="7"/>
+        </w:numPr>
+        <w:spacing w:before="0" w:after="160"/>
+        <w:jc w:val="left"/>
+        <w:rPr/>
+      </w:pPr>
+      <w:r>
+        <w:rPr/>
+        <w:t>Локальное хранилище потоков</w:t>
+      </w:r>
+    </w:p>
+    <w:p>
+      <w:pPr>
+        <w:pStyle w:val="Normal"/>
+        <w:widowControl/>
+        <w:numPr>
+          <w:ilvl w:val="0"/>
+          <w:numId w:val="7"/>
+        </w:numPr>
+        <w:spacing w:before="0" w:after="160"/>
+        <w:jc w:val="left"/>
+        <w:rPr/>
+      </w:pPr>
+      <w:r>
+        <w:rPr/>
+        <w:t>Поток-локальный стек, отдельный от стека приложений</w:t>
+      </w:r>
+    </w:p>
+    <w:p>
+      <w:pPr>
+        <w:pStyle w:val="Normal"/>
+        <w:widowControl/>
+        <w:numPr>
+          <w:ilvl w:val="0"/>
+          <w:numId w:val="7"/>
+        </w:numPr>
+        <w:spacing w:before="0" w:after="160"/>
+        <w:jc w:val="left"/>
+        <w:rPr/>
+      </w:pPr>
+      <w:r>
+        <w:rPr/>
+        <w:t>Простые мьютексы</w:t>
+      </w:r>
+    </w:p>
+    <w:p>
+      <w:pPr>
+        <w:pStyle w:val="Normal"/>
+        <w:widowControl/>
+        <w:numPr>
+          <w:ilvl w:val="0"/>
+          <w:numId w:val="7"/>
+        </w:numPr>
+        <w:spacing w:before="0" w:after="160"/>
+        <w:jc w:val="left"/>
+        <w:rPr/>
+      </w:pPr>
+      <w:r>
+        <w:rPr/>
+        <w:t>Создание, чтение и запись файлов</w:t>
+      </w:r>
+    </w:p>
+    <w:p>
+      <w:pPr>
+        <w:pStyle w:val="Normal"/>
+        <w:widowControl/>
+        <w:numPr>
+          <w:ilvl w:val="0"/>
+          <w:numId w:val="7"/>
+        </w:numPr>
+        <w:spacing w:before="0" w:after="160"/>
+        <w:jc w:val="left"/>
+        <w:rPr/>
+      </w:pPr>
+      <w:r>
+        <w:rPr/>
+        <w:t>Запрос адресного пространства</w:t>
+      </w:r>
+    </w:p>
+    <w:p>
+      <w:pPr>
+        <w:pStyle w:val="Normal"/>
+        <w:widowControl/>
+        <w:numPr>
+          <w:ilvl w:val="0"/>
+          <w:numId w:val="7"/>
+        </w:numPr>
+        <w:spacing w:before="0" w:after="160"/>
+        <w:jc w:val="left"/>
+        <w:rPr/>
+      </w:pPr>
+      <w:r>
+        <w:rPr/>
+        <w:t>Итератор прикладного модуля</w:t>
+      </w:r>
+    </w:p>
+    <w:p>
+      <w:pPr>
+        <w:pStyle w:val="Normal"/>
+        <w:widowControl/>
+        <w:numPr>
+          <w:ilvl w:val="0"/>
+          <w:numId w:val="7"/>
+        </w:numPr>
+        <w:spacing w:before="0" w:after="160"/>
+        <w:jc w:val="left"/>
+        <w:rPr/>
+      </w:pPr>
+      <w:r>
+        <w:rPr/>
+        <w:t>Идентификация функций процессора</w:t>
+      </w:r>
+    </w:p>
+    <w:p>
+      <w:pPr>
+        <w:pStyle w:val="Normal"/>
+        <w:widowControl/>
+        <w:numPr>
+          <w:ilvl w:val="0"/>
+          <w:numId w:val="7"/>
+        </w:numPr>
+        <w:spacing w:before="0" w:after="160"/>
+        <w:jc w:val="left"/>
+        <w:rPr/>
+      </w:pPr>
+      <w:r>
+        <w:rPr/>
+        <w:t>Создание дополнительной нити</w:t>
+      </w:r>
+    </w:p>
+    <w:p>
+      <w:pPr>
+        <w:pStyle w:val="Normal"/>
+        <w:widowControl/>
+        <w:spacing w:before="0" w:after="160"/>
+        <w:jc w:val="left"/>
+        <w:rPr/>
+      </w:pPr>
+      <w:r>
+        <w:rPr/>
+        <w:t>Другой класс утилит, предоставляемых DynamoRIO,-это структуры и процедуры для декодирования, кодирования и манипулирования инструкциями IA-32 и AMD64.</w:t>
+      </w:r>
+    </w:p>
+    <w:p>
+      <w:pPr>
+        <w:pStyle w:val="Normal"/>
+        <w:widowControl/>
+        <w:spacing w:before="0" w:after="160"/>
+        <w:jc w:val="left"/>
+        <w:rPr/>
+      </w:pPr>
+      <w:r>
+        <w:rPr/>
+        <w:t xml:space="preserve">Чтобы упростить доступ к 64-битному адресному пространству, DynamoRIO гарантирует, что все его code </w:t>
+      </w:r>
+      <w:r>
+        <w:rPr>
+          <w:rFonts w:eastAsia="Calibri" w:cs="" w:cstheme="minorBidi" w:eastAsiaTheme="minorHAnsi"/>
+          <w:color w:val="auto"/>
+          <w:kern w:val="0"/>
+          <w:sz w:val="22"/>
+          <w:szCs w:val="22"/>
+          <w:lang w:val="ru-RU" w:eastAsia="en-US" w:bidi="ar-SA"/>
+        </w:rPr>
+        <w:t xml:space="preserve">caches и heap </w:t>
+      </w:r>
+      <w:r>
+        <w:rPr/>
+        <w:t xml:space="preserve">находятся в одной и той же области памяти объемом 2 ГБ. DynamoRIO также загружает клиентские библиотеки в пределах 32-битной достижимости своих code </w:t>
+      </w:r>
+      <w:r>
+        <w:rPr>
+          <w:rFonts w:eastAsia="Calibri" w:cs="" w:cstheme="minorBidi" w:eastAsiaTheme="minorHAnsi"/>
+          <w:color w:val="auto"/>
+          <w:kern w:val="0"/>
+          <w:sz w:val="22"/>
+          <w:szCs w:val="22"/>
+          <w:lang w:val="ru-RU" w:eastAsia="en-US" w:bidi="ar-SA"/>
+        </w:rPr>
+        <w:t xml:space="preserve">caches и heap </w:t>
+      </w:r>
+      <w:r>
+        <w:rPr/>
+        <w:t xml:space="preserve">(что в настоящее время требует, чтобы клиентские библиотеки имели предпочтительные базы в нижних 2 ГБ адресного пространства). Это означает, что любые статические данные или код в клиентской библиотеке или любые данные, выделенные с помощью Dynamorio API, гарантированно будут доступны непосредственно из code </w:t>
+      </w:r>
+      <w:r>
+        <w:rPr>
+          <w:rFonts w:eastAsia="Calibri" w:cs="" w:cstheme="minorBidi" w:eastAsiaTheme="minorHAnsi"/>
+          <w:color w:val="auto"/>
+          <w:kern w:val="0"/>
+          <w:sz w:val="22"/>
+          <w:szCs w:val="22"/>
+          <w:lang w:val="ru-RU" w:eastAsia="en-US" w:bidi="ar-SA"/>
+        </w:rPr>
+        <w:t>cache</w:t>
+      </w:r>
+      <w:r>
+        <w:rPr/>
+        <w:t>.</w:t>
+      </w:r>
+    </w:p>
+    <w:p>
+      <w:pPr>
+        <w:pStyle w:val="Normal"/>
+        <w:widowControl/>
+        <w:spacing w:before="0" w:after="160"/>
+        <w:jc w:val="left"/>
+        <w:rPr/>
+      </w:pPr>
+      <w:r>
+        <w:rPr/>
+        <w:t>Поведение DynamoRIO может быть точно настроено с помощью параметров времени выполнения. Параметры задаются через скрипты drconfig и drrun в Linux.</w:t>
+      </w:r>
+    </w:p>
+    <w:p>
+      <w:pPr>
+        <w:pStyle w:val="Normal"/>
+        <w:widowControl/>
+        <w:spacing w:before="0" w:after="160"/>
+        <w:jc w:val="left"/>
+        <w:rPr/>
+      </w:pPr>
+      <w:r>
+        <w:rPr/>
+        <w:t>Так же есть примеры от создателей по использованию  DynamoRIO API для создания клиентов.</w:t>
+      </w:r>
+    </w:p>
+    <w:p>
+      <w:pPr>
+        <w:pStyle w:val="Normal"/>
+        <w:widowControl/>
+        <w:spacing w:before="0" w:after="160"/>
+        <w:jc w:val="left"/>
+        <w:rPr/>
+      </w:pPr>
+      <w:hyperlink r:id="rId10">
+        <w:r>
+          <w:rPr/>
+          <w:t>https://dynamorio.org/docs/API_samples.html</w:t>
+        </w:r>
+      </w:hyperlink>
+    </w:p>
+    <w:p>
+      <w:pPr>
+        <w:pStyle w:val="Normal"/>
+        <w:widowControl/>
+        <w:spacing w:before="0" w:after="160"/>
+        <w:jc w:val="left"/>
+        <w:rPr/>
+      </w:pPr>
+      <w:r>
+        <w:rPr/>
+        <w:t>Далее попробуем привести пример использования DynamoRIO для инструментирования.</w:t>
+      </w:r>
+    </w:p>
     <w:sectPr>
       <w:type w:val="nextPage"/>
       <w:pgSz w:w="11906" w:h="16838"/>
@@ -19351,6 +20921,280 @@
       </w:rPr>
     </w:lvl>
   </w:abstractNum>
+  <w:abstractNum w:abstractNumId="6">
+    <w:lvl w:ilvl="0">
+      <w:start w:val="1"/>
+      <w:numFmt w:val="bullet"/>
+      <w:lvlText w:val=""/>
+      <w:lvlJc w:val="left"/>
+      <w:pPr>
+        <w:tabs>
+          <w:tab w:val="num" w:pos="720"/>
+        </w:tabs>
+        <w:ind w:left="720" w:hanging="360"/>
+      </w:pPr>
+      <w:rPr>
+        <w:rFonts w:ascii="Symbol" w:hAnsi="Symbol" w:cs="Symbol" w:hint="default"/>
+      </w:rPr>
+    </w:lvl>
+    <w:lvl w:ilvl="1">
+      <w:start w:val="1"/>
+      <w:numFmt w:val="bullet"/>
+      <w:lvlText w:val="◦"/>
+      <w:lvlJc w:val="left"/>
+      <w:pPr>
+        <w:tabs>
+          <w:tab w:val="num" w:pos="1080"/>
+        </w:tabs>
+        <w:ind w:left="1080" w:hanging="360"/>
+      </w:pPr>
+      <w:rPr>
+        <w:rFonts w:ascii="OpenSymbol" w:hAnsi="OpenSymbol" w:cs="OpenSymbol" w:hint="default"/>
+      </w:rPr>
+    </w:lvl>
+    <w:lvl w:ilvl="2">
+      <w:start w:val="1"/>
+      <w:numFmt w:val="bullet"/>
+      <w:lvlText w:val="▪"/>
+      <w:lvlJc w:val="left"/>
+      <w:pPr>
+        <w:tabs>
+          <w:tab w:val="num" w:pos="1440"/>
+        </w:tabs>
+        <w:ind w:left="1440" w:hanging="360"/>
+      </w:pPr>
+      <w:rPr>
+        <w:rFonts w:ascii="OpenSymbol" w:hAnsi="OpenSymbol" w:cs="OpenSymbol" w:hint="default"/>
+      </w:rPr>
+    </w:lvl>
+    <w:lvl w:ilvl="3">
+      <w:start w:val="1"/>
+      <w:numFmt w:val="bullet"/>
+      <w:lvlText w:val=""/>
+      <w:lvlJc w:val="left"/>
+      <w:pPr>
+        <w:tabs>
+          <w:tab w:val="num" w:pos="1800"/>
+        </w:tabs>
+        <w:ind w:left="1800" w:hanging="360"/>
+      </w:pPr>
+      <w:rPr>
+        <w:rFonts w:ascii="Symbol" w:hAnsi="Symbol" w:cs="Symbol" w:hint="default"/>
+      </w:rPr>
+    </w:lvl>
+    <w:lvl w:ilvl="4">
+      <w:start w:val="1"/>
+      <w:numFmt w:val="bullet"/>
+      <w:lvlText w:val="◦"/>
+      <w:lvlJc w:val="left"/>
+      <w:pPr>
+        <w:tabs>
+          <w:tab w:val="num" w:pos="2160"/>
+        </w:tabs>
+        <w:ind w:left="2160" w:hanging="360"/>
+      </w:pPr>
+      <w:rPr>
+        <w:rFonts w:ascii="OpenSymbol" w:hAnsi="OpenSymbol" w:cs="OpenSymbol" w:hint="default"/>
+      </w:rPr>
+    </w:lvl>
+    <w:lvl w:ilvl="5">
+      <w:start w:val="1"/>
+      <w:numFmt w:val="bullet"/>
+      <w:lvlText w:val="▪"/>
+      <w:lvlJc w:val="left"/>
+      <w:pPr>
+        <w:tabs>
+          <w:tab w:val="num" w:pos="2520"/>
+        </w:tabs>
+        <w:ind w:left="2520" w:hanging="360"/>
+      </w:pPr>
+      <w:rPr>
+        <w:rFonts w:ascii="OpenSymbol" w:hAnsi="OpenSymbol" w:cs="OpenSymbol" w:hint="default"/>
+      </w:rPr>
+    </w:lvl>
+    <w:lvl w:ilvl="6">
+      <w:start w:val="1"/>
+      <w:numFmt w:val="bullet"/>
+      <w:lvlText w:val=""/>
+      <w:lvlJc w:val="left"/>
+      <w:pPr>
+        <w:tabs>
+          <w:tab w:val="num" w:pos="2880"/>
+        </w:tabs>
+        <w:ind w:left="2880" w:hanging="360"/>
+      </w:pPr>
+      <w:rPr>
+        <w:rFonts w:ascii="Symbol" w:hAnsi="Symbol" w:cs="Symbol" w:hint="default"/>
+      </w:rPr>
+    </w:lvl>
+    <w:lvl w:ilvl="7">
+      <w:start w:val="1"/>
+      <w:numFmt w:val="bullet"/>
+      <w:lvlText w:val="◦"/>
+      <w:lvlJc w:val="left"/>
+      <w:pPr>
+        <w:tabs>
+          <w:tab w:val="num" w:pos="3240"/>
+        </w:tabs>
+        <w:ind w:left="3240" w:hanging="360"/>
+      </w:pPr>
+      <w:rPr>
+        <w:rFonts w:ascii="OpenSymbol" w:hAnsi="OpenSymbol" w:cs="OpenSymbol" w:hint="default"/>
+      </w:rPr>
+    </w:lvl>
+    <w:lvl w:ilvl="8">
+      <w:start w:val="1"/>
+      <w:numFmt w:val="bullet"/>
+      <w:lvlText w:val="▪"/>
+      <w:lvlJc w:val="left"/>
+      <w:pPr>
+        <w:tabs>
+          <w:tab w:val="num" w:pos="3600"/>
+        </w:tabs>
+        <w:ind w:left="3600" w:hanging="360"/>
+      </w:pPr>
+      <w:rPr>
+        <w:rFonts w:ascii="OpenSymbol" w:hAnsi="OpenSymbol" w:cs="OpenSymbol" w:hint="default"/>
+      </w:rPr>
+    </w:lvl>
+  </w:abstractNum>
+  <w:abstractNum w:abstractNumId="7">
+    <w:lvl w:ilvl="0">
+      <w:start w:val="1"/>
+      <w:numFmt w:val="bullet"/>
+      <w:lvlText w:val=""/>
+      <w:lvlJc w:val="left"/>
+      <w:pPr>
+        <w:tabs>
+          <w:tab w:val="num" w:pos="720"/>
+        </w:tabs>
+        <w:ind w:left="720" w:hanging="360"/>
+      </w:pPr>
+      <w:rPr>
+        <w:rFonts w:ascii="Symbol" w:hAnsi="Symbol" w:cs="Symbol" w:hint="default"/>
+      </w:rPr>
+    </w:lvl>
+    <w:lvl w:ilvl="1">
+      <w:start w:val="1"/>
+      <w:numFmt w:val="bullet"/>
+      <w:lvlText w:val="◦"/>
+      <w:lvlJc w:val="left"/>
+      <w:pPr>
+        <w:tabs>
+          <w:tab w:val="num" w:pos="1080"/>
+        </w:tabs>
+        <w:ind w:left="1080" w:hanging="360"/>
+      </w:pPr>
+      <w:rPr>
+        <w:rFonts w:ascii="OpenSymbol" w:hAnsi="OpenSymbol" w:cs="OpenSymbol" w:hint="default"/>
+      </w:rPr>
+    </w:lvl>
+    <w:lvl w:ilvl="2">
+      <w:start w:val="1"/>
+      <w:numFmt w:val="bullet"/>
+      <w:lvlText w:val="▪"/>
+      <w:lvlJc w:val="left"/>
+      <w:pPr>
+        <w:tabs>
+          <w:tab w:val="num" w:pos="1440"/>
+        </w:tabs>
+        <w:ind w:left="1440" w:hanging="360"/>
+      </w:pPr>
+      <w:rPr>
+        <w:rFonts w:ascii="OpenSymbol" w:hAnsi="OpenSymbol" w:cs="OpenSymbol" w:hint="default"/>
+      </w:rPr>
+    </w:lvl>
+    <w:lvl w:ilvl="3">
+      <w:start w:val="1"/>
+      <w:numFmt w:val="bullet"/>
+      <w:lvlText w:val=""/>
+      <w:lvlJc w:val="left"/>
+      <w:pPr>
+        <w:tabs>
+          <w:tab w:val="num" w:pos="1800"/>
+        </w:tabs>
+        <w:ind w:left="1800" w:hanging="360"/>
+      </w:pPr>
+      <w:rPr>
+        <w:rFonts w:ascii="Symbol" w:hAnsi="Symbol" w:cs="Symbol" w:hint="default"/>
+      </w:rPr>
+    </w:lvl>
+    <w:lvl w:ilvl="4">
+      <w:start w:val="1"/>
+      <w:numFmt w:val="bullet"/>
+      <w:lvlText w:val="◦"/>
+      <w:lvlJc w:val="left"/>
+      <w:pPr>
+        <w:tabs>
+          <w:tab w:val="num" w:pos="2160"/>
+        </w:tabs>
+        <w:ind w:left="2160" w:hanging="360"/>
+      </w:pPr>
+      <w:rPr>
+        <w:rFonts w:ascii="OpenSymbol" w:hAnsi="OpenSymbol" w:cs="OpenSymbol" w:hint="default"/>
+      </w:rPr>
+    </w:lvl>
+    <w:lvl w:ilvl="5">
+      <w:start w:val="1"/>
+      <w:numFmt w:val="bullet"/>
+      <w:lvlText w:val="▪"/>
+      <w:lvlJc w:val="left"/>
+      <w:pPr>
+        <w:tabs>
+          <w:tab w:val="num" w:pos="2520"/>
+        </w:tabs>
+        <w:ind w:left="2520" w:hanging="360"/>
+      </w:pPr>
+      <w:rPr>
+        <w:rFonts w:ascii="OpenSymbol" w:hAnsi="OpenSymbol" w:cs="OpenSymbol" w:hint="default"/>
+      </w:rPr>
+    </w:lvl>
+    <w:lvl w:ilvl="6">
+      <w:start w:val="1"/>
+      <w:numFmt w:val="bullet"/>
+      <w:lvlText w:val=""/>
+      <w:lvlJc w:val="left"/>
+      <w:pPr>
+        <w:tabs>
+          <w:tab w:val="num" w:pos="2880"/>
+        </w:tabs>
+        <w:ind w:left="2880" w:hanging="360"/>
+      </w:pPr>
+      <w:rPr>
+        <w:rFonts w:ascii="Symbol" w:hAnsi="Symbol" w:cs="Symbol" w:hint="default"/>
+      </w:rPr>
+    </w:lvl>
+    <w:lvl w:ilvl="7">
+      <w:start w:val="1"/>
+      <w:numFmt w:val="bullet"/>
+      <w:lvlText w:val="◦"/>
+      <w:lvlJc w:val="left"/>
+      <w:pPr>
+        <w:tabs>
+          <w:tab w:val="num" w:pos="3240"/>
+        </w:tabs>
+        <w:ind w:left="3240" w:hanging="360"/>
+      </w:pPr>
+      <w:rPr>
+        <w:rFonts w:ascii="OpenSymbol" w:hAnsi="OpenSymbol" w:cs="OpenSymbol" w:hint="default"/>
+      </w:rPr>
+    </w:lvl>
+    <w:lvl w:ilvl="8">
+      <w:start w:val="1"/>
+      <w:numFmt w:val="bullet"/>
+      <w:lvlText w:val="▪"/>
+      <w:lvlJc w:val="left"/>
+      <w:pPr>
+        <w:tabs>
+          <w:tab w:val="num" w:pos="3600"/>
+        </w:tabs>
+        <w:ind w:left="3600" w:hanging="360"/>
+      </w:pPr>
+      <w:rPr>
+        <w:rFonts w:ascii="OpenSymbol" w:hAnsi="OpenSymbol" w:cs="OpenSymbol" w:hint="default"/>
+      </w:rPr>
+    </w:lvl>
+  </w:abstractNum>
   <w:num w:numId="1">
     <w:abstractNumId w:val="1"/>
   </w:num>
@@ -19365,6 +21209,12 @@
   </w:num>
   <w:num w:numId="5">
     <w:abstractNumId w:val="5"/>
+  </w:num>
+  <w:num w:numId="6">
+    <w:abstractNumId w:val="6"/>
+  </w:num>
+  <w:num w:numId="7">
+    <w:abstractNumId w:val="7"/>
   </w:num>
 </w:numbering>
 </file>

--- a/Фреймворки для инструментации.docx
+++ b/Фреймворки для инструментации.docx
@@ -1,6 +1,6 @@
 
 <file path=word/document.xml><?xml version="1.0" encoding="utf-8"?>
-<w:document xmlns:wpc="http://schemas.microsoft.com/office/word/2010/wordprocessingCanvas" xmlns:cx="http://schemas.microsoft.com/office/drawing/2014/chartex" xmlns:cx1="http://schemas.microsoft.com/office/drawing/2015/9/8/chartex" xmlns:cx2="http://schemas.microsoft.com/office/drawing/2015/10/21/chartex" xmlns:cx3="http://schemas.microsoft.com/office/drawing/2016/5/9/chartex" xmlns:cx4="http://schemas.microsoft.com/office/drawing/2016/5/10/chartex" xmlns:cx5="http://schemas.microsoft.com/office/drawing/2016/5/11/chartex" xmlns:cx6="http://schemas.microsoft.com/office/drawing/2016/5/12/chartex" xmlns:cx7="http://schemas.microsoft.com/office/drawing/2016/5/13/chartex" xmlns:cx8="http://schemas.microsoft.com/office/drawing/2016/5/14/chartex" xmlns:mc="http://schemas.openxmlformats.org/markup-compatibility/2006" xmlns:aink="http://schemas.microsoft.com/office/drawing/2016/ink" xmlns:am3d="http://schemas.microsoft.com/office/drawing/2017/model3d" xmlns:o="urn:schemas-microsoft-com:office:office" xmlns:r="http://schemas.openxmlformats.org/officeDocument/2006/relationships" xmlns:m="http://schemas.openxmlformats.org/officeDocument/2006/math" xmlns:v="urn:schemas-microsoft-com:vml" xmlns:wp14="http://schemas.microsoft.com/office/word/2010/wordprocessingDrawing" xmlns:wp="http://schemas.openxmlformats.org/drawingml/2006/wordprocessingDrawing" xmlns:w10="urn:schemas-microsoft-com:office:word" xmlns:w="http://schemas.openxmlformats.org/wordprocessingml/2006/main" xmlns:w14="http://schemas.microsoft.com/office/word/2010/wordml" xmlns:w15="http://schemas.microsoft.com/office/word/2012/wordml" xmlns:w16cex="http://schemas.microsoft.com/office/word/2018/wordml/cex" xmlns:w16cid="http://schemas.microsoft.com/office/word/2016/wordml/cid" xmlns:w16="http://schemas.microsoft.com/office/word/2018/wordml" xmlns:w16se="http://schemas.microsoft.com/office/word/2015/wordml/symex" xmlns:wpg="http://schemas.microsoft.com/office/word/2010/wordprocessingGroup" xmlns:wpi="http://schemas.microsoft.com/office/word/2010/wordprocessingInk" xmlns:wne="http://schemas.microsoft.com/office/word/2006/wordml" xmlns:wps="http://schemas.microsoft.com/office/word/2010/wordprocessingShape" mc:Ignorable="w14 w15 w16se w16cid w16 w16cex wp14">
+<w:document xmlns:wpc="http://schemas.microsoft.com/office/word/2010/wordprocessingCanvas" xmlns:cx="http://schemas.microsoft.com/office/drawing/2014/chartex" xmlns:cx1="http://schemas.microsoft.com/office/drawing/2015/9/8/chartex" xmlns:cx2="http://schemas.microsoft.com/office/drawing/2015/10/21/chartex" xmlns:cx3="http://schemas.microsoft.com/office/drawing/2016/5/9/chartex" xmlns:cx4="http://schemas.microsoft.com/office/drawing/2016/5/10/chartex" xmlns:cx5="http://schemas.microsoft.com/office/drawing/2016/5/11/chartex" xmlns:cx6="http://schemas.microsoft.com/office/drawing/2016/5/12/chartex" xmlns:cx7="http://schemas.microsoft.com/office/drawing/2016/5/13/chartex" xmlns:cx8="http://schemas.microsoft.com/office/drawing/2016/5/14/chartex" xmlns:mc="http://schemas.openxmlformats.org/markup-compatibility/2006" xmlns:aink="http://schemas.microsoft.com/office/drawing/2016/ink" xmlns:am3d="http://schemas.microsoft.com/office/drawing/2017/model3d" xmlns:o="urn:schemas-microsoft-com:office:office" xmlns:r="http://schemas.openxmlformats.org/officeDocument/2006/relationships" xmlns:m="http://schemas.openxmlformats.org/officeDocument/2006/math" xmlns:v="urn:schemas-microsoft-com:vml" xmlns:wp14="http://schemas.microsoft.com/office/word/2010/wordprocessingDrawing" xmlns:wp="http://schemas.openxmlformats.org/drawingml/2006/wordprocessingDrawing" xmlns:w10="urn:schemas-microsoft-com:office:word" xmlns:w="http://schemas.openxmlformats.org/wordprocessingml/2006/main" xmlns:w14="http://schemas.microsoft.com/office/word/2010/wordml" xmlns:w15="http://schemas.microsoft.com/office/word/2012/wordml" xmlns:w16cex="http://schemas.microsoft.com/office/word/2018/wordml/cex" xmlns:w16cid="http://schemas.microsoft.com/office/word/2016/wordml/cid" xmlns:w16="http://schemas.microsoft.com/office/word/2018/wordml" xmlns:w16sdtdh="http://schemas.microsoft.com/office/word/2020/wordml/sdtdatahash" xmlns:w16se="http://schemas.microsoft.com/office/word/2015/wordml/symex" xmlns:wpg="http://schemas.microsoft.com/office/word/2010/wordprocessingGroup" xmlns:wpi="http://schemas.microsoft.com/office/word/2010/wordprocessingInk" xmlns:wne="http://schemas.microsoft.com/office/word/2006/wordml" xmlns:wps="http://schemas.microsoft.com/office/word/2010/wordprocessingShape" mc:Ignorable="w14 w15 w16se w16cid w16 w16cex w16sdtdh wp14">
   <w:body>
     <w:p>
       <w:pPr>
@@ -470,6 +470,7 @@
           <w:szCs w:val="28"/>
         </w:rPr>
       </w:pPr>
+      <w:bookmarkStart w:id="1" w:name="_Hlk69663721"/>
       <w:proofErr w:type="spellStart"/>
       <w:r>
         <w:rPr>
@@ -519,7 +520,6 @@
         </w:rPr>
         <w:t xml:space="preserve">популярный метод, который заключается в проверке того, какие переменные могут быть изменены пользователем. Любой пользовательский ввод может быть опасен, если он не проверен должным образом. С помощью этого метода можно проверить регистры и области памяти, которыми может управлять пользователь при сбое </w:t>
       </w:r>
-      <w:proofErr w:type="gramStart"/>
       <w:r>
         <w:rPr>
           <w:rFonts w:ascii="Times New Roman" w:hAnsi="Times New Roman" w:cs="Times New Roman"/>
@@ -527,9 +527,8 @@
           <w:sz w:val="28"/>
           <w:szCs w:val="28"/>
         </w:rPr>
-        <w:t>- это</w:t>
-      </w:r>
-      <w:proofErr w:type="gramEnd"/>
+        <w:t>— это</w:t>
+      </w:r>
       <w:r>
         <w:rPr>
           <w:rFonts w:ascii="Times New Roman" w:hAnsi="Times New Roman" w:cs="Times New Roman"/>
@@ -540,6 +539,7 @@
         <w:t xml:space="preserve"> может быть полезно.</w:t>
       </w:r>
     </w:p>
+    <w:bookmarkEnd w:id="1"/>
     <w:p>
       <w:pPr>
         <w:rPr>
@@ -2815,9 +2815,9 @@
           <w:sz w:val="28"/>
           <w:szCs w:val="28"/>
         </w:rPr>
-        <w:t xml:space="preserve">Для этого нам нужна структура динамического бинарного инструментария. Назначение DBI - добавить обработчик </w:t>
-      </w:r>
-      <w:proofErr w:type="spellStart"/>
+        <w:t xml:space="preserve">Для этого нам нужна структура динамического бинарного инструментария. </w:t>
+      </w:r>
+      <w:bookmarkStart w:id="2" w:name="_Hlk69670692"/>
       <w:r>
         <w:rPr>
           <w:rFonts w:ascii="Times New Roman" w:hAnsi="Times New Roman" w:cs="Times New Roman"/>
@@ -2825,6 +2825,16 @@
           <w:sz w:val="28"/>
           <w:szCs w:val="28"/>
         </w:rPr>
+        <w:t xml:space="preserve">Назначение DBI - добавить обработчик </w:t>
+      </w:r>
+      <w:proofErr w:type="spellStart"/>
+      <w:r>
+        <w:rPr>
+          <w:rFonts w:ascii="Times New Roman" w:hAnsi="Times New Roman" w:cs="Times New Roman"/>
+          <w:color w:val="333333"/>
+          <w:sz w:val="28"/>
+          <w:szCs w:val="28"/>
+        </w:rPr>
         <w:t>pre</w:t>
       </w:r>
       <w:proofErr w:type="spellEnd"/>
@@ -2858,6 +2868,7 @@
         <w:t xml:space="preserve"> для каждой инструкции. Когда вызывается обработчик, мы можем получить всю необходимую информацию об инструкции или среде (памяти).</w:t>
       </w:r>
     </w:p>
+    <w:bookmarkEnd w:id="2"/>
     <w:p>
       <w:pPr>
         <w:rPr>
@@ -2886,6 +2897,7 @@
           <w:szCs w:val="28"/>
         </w:rPr>
       </w:pPr>
+      <w:bookmarkStart w:id="3" w:name="_Hlk69670768"/>
       <w:r>
         <w:rPr>
           <w:rFonts w:ascii="Times New Roman" w:hAnsi="Times New Roman" w:cs="Times New Roman"/>
@@ -3103,7 +3115,17 @@
           <w:sz w:val="28"/>
           <w:szCs w:val="28"/>
         </w:rPr>
-        <w:t>, потребуются базовые знания ассемблера. Обычно это изучают в университетах на таких предметах, как «Операционные системы», «Компиляторы», «Язык ассемблера» и прочих. Но если не повезло с университетом или преподавателями, в интернете есть множество бесплатного материала по данным темам, например:</w:t>
+        <w:t xml:space="preserve">, потребуются базовые знания ассемблера. </w:t>
+      </w:r>
+      <w:bookmarkEnd w:id="3"/>
+      <w:r>
+        <w:rPr>
+          <w:rFonts w:ascii="Times New Roman" w:hAnsi="Times New Roman" w:cs="Times New Roman"/>
+          <w:color w:val="333333"/>
+          <w:sz w:val="28"/>
+          <w:szCs w:val="28"/>
+        </w:rPr>
+        <w:t>Обычно это изучают в университетах на таких предметах, как «Операционные системы», «Компиляторы», «Язык ассемблера» и прочих. Но если не повезло с университетом или преподавателями, в интернете есть множество бесплатного материала по данным темам, например:</w:t>
       </w:r>
     </w:p>
     <w:p>
@@ -4105,6 +4127,7 @@
           <w:szCs w:val="32"/>
         </w:rPr>
       </w:pPr>
+      <w:bookmarkStart w:id="4" w:name="_Hlk69671050"/>
       <w:proofErr w:type="spellStart"/>
       <w:r>
         <w:rPr>
@@ -4210,6 +4233,7 @@
         <w:t>, проверяя не только возможные уязвимости, но и возможные инструкции, появляющиеся в следствии ветвления.</w:t>
       </w:r>
     </w:p>
+    <w:bookmarkEnd w:id="4"/>
     <w:p>
       <w:pPr>
         <w:rPr>
@@ -4296,7 +4320,23 @@
           <w:sz w:val="28"/>
           <w:szCs w:val="28"/>
         </w:rPr>
-        <w:t>Первое решение, найденное мне и подходящее под задачу (</w:t>
+        <w:t>Первое решение, найденное мн</w:t>
+      </w:r>
+      <w:r>
+        <w:rPr>
+          <w:rFonts w:ascii="Times New Roman" w:hAnsi="Times New Roman" w:cs="Times New Roman"/>
+          <w:sz w:val="28"/>
+          <w:szCs w:val="28"/>
+        </w:rPr>
+        <w:t>ой</w:t>
+      </w:r>
+      <w:r>
+        <w:rPr>
+          <w:rFonts w:ascii="Times New Roman" w:hAnsi="Times New Roman" w:cs="Times New Roman"/>
+          <w:sz w:val="28"/>
+          <w:szCs w:val="28"/>
+        </w:rPr>
+        <w:t xml:space="preserve"> и подходящее под задачу (</w:t>
       </w:r>
       <w:proofErr w:type="spellStart"/>
       <w:r>
@@ -8319,6 +8359,7 @@
           <w:rFonts w:ascii="Century Schoolbook" w:hAnsi="Century Schoolbook"/>
           <w:sz w:val="28"/>
           <w:szCs w:val="28"/>
+          <w:lang w:val="en-US"/>
         </w:rPr>
       </w:pPr>
       <w:r>
@@ -8326,24 +8367,25 @@
           <w:rFonts w:ascii="Monaco;Menlo;Consolas;Courier N" w:hAnsi="Monaco;Menlo;Consolas;Courier N"/>
           <w:color w:val="F0DFAF"/>
           <w:sz w:val="20"/>
+          <w:lang w:val="en-US"/>
         </w:rPr>
         <w:br/>
       </w:r>
-      <w:proofErr w:type="spellStart"/>
       <w:r>
         <w:rPr>
           <w:rFonts w:ascii="Century Schoolbook" w:hAnsi="Century Schoolbook"/>
           <w:sz w:val="28"/>
           <w:szCs w:val="28"/>
+          <w:lang w:val="en-US"/>
         </w:rPr>
         <w:t>typedef</w:t>
       </w:r>
-      <w:proofErr w:type="spellEnd"/>
       <w:r>
         <w:rPr>
           <w:rFonts w:ascii="Century Schoolbook" w:hAnsi="Century Schoolbook"/>
           <w:sz w:val="28"/>
           <w:szCs w:val="28"/>
+          <w:lang w:val="en-US"/>
         </w:rPr>
         <w:t xml:space="preserve"> </w:t>
       </w:r>
@@ -8353,8 +8395,18 @@
           <w:rFonts w:ascii="Century Schoolbook" w:hAnsi="Century Schoolbook"/>
           <w:sz w:val="28"/>
           <w:szCs w:val="28"/>
-        </w:rPr>
-        <w:t>VOID(</w:t>
+          <w:lang w:val="en-US"/>
+        </w:rPr>
+        <w:t>VOID</w:t>
+      </w:r>
+      <w:r>
+        <w:rPr>
+          <w:rFonts w:ascii="Century Schoolbook" w:hAnsi="Century Schoolbook"/>
+          <w:sz w:val="28"/>
+          <w:szCs w:val="28"/>
+          <w:lang w:val="en-US"/>
+        </w:rPr>
+        <w:t>(</w:t>
       </w:r>
       <w:proofErr w:type="gramEnd"/>
       <w:r>
@@ -8362,15 +8414,125 @@
           <w:rFonts w:ascii="Century Schoolbook" w:hAnsi="Century Schoolbook"/>
           <w:sz w:val="28"/>
           <w:szCs w:val="28"/>
-        </w:rPr>
-        <w:t xml:space="preserve">* LEVEL_PINCLIENT::SYSCALL_ENTRY_CALLBACK)(THREADID </w:t>
-      </w:r>
-      <w:proofErr w:type="spellStart"/>
+          <w:lang w:val="en-US"/>
+        </w:rPr>
+        <w:t xml:space="preserve">* </w:t>
+      </w:r>
       <w:r>
         <w:rPr>
           <w:rFonts w:ascii="Century Schoolbook" w:hAnsi="Century Schoolbook"/>
           <w:sz w:val="28"/>
           <w:szCs w:val="28"/>
+          <w:lang w:val="en-US"/>
+        </w:rPr>
+        <w:t>LEVEL</w:t>
+      </w:r>
+      <w:r>
+        <w:rPr>
+          <w:rFonts w:ascii="Century Schoolbook" w:hAnsi="Century Schoolbook"/>
+          <w:sz w:val="28"/>
+          <w:szCs w:val="28"/>
+          <w:lang w:val="en-US"/>
+        </w:rPr>
+        <w:t>_</w:t>
+      </w:r>
+      <w:r>
+        <w:rPr>
+          <w:rFonts w:ascii="Century Schoolbook" w:hAnsi="Century Schoolbook"/>
+          <w:sz w:val="28"/>
+          <w:szCs w:val="28"/>
+          <w:lang w:val="en-US"/>
+        </w:rPr>
+        <w:t>PINCLIENT</w:t>
+      </w:r>
+      <w:r>
+        <w:rPr>
+          <w:rFonts w:ascii="Century Schoolbook" w:hAnsi="Century Schoolbook"/>
+          <w:sz w:val="28"/>
+          <w:szCs w:val="28"/>
+          <w:lang w:val="en-US"/>
+        </w:rPr>
+        <w:t>::</w:t>
+      </w:r>
+      <w:r>
+        <w:rPr>
+          <w:rFonts w:ascii="Century Schoolbook" w:hAnsi="Century Schoolbook"/>
+          <w:sz w:val="28"/>
+          <w:szCs w:val="28"/>
+          <w:lang w:val="en-US"/>
+        </w:rPr>
+        <w:t>SYSCALL</w:t>
+      </w:r>
+      <w:r>
+        <w:rPr>
+          <w:rFonts w:ascii="Century Schoolbook" w:hAnsi="Century Schoolbook"/>
+          <w:sz w:val="28"/>
+          <w:szCs w:val="28"/>
+          <w:lang w:val="en-US"/>
+        </w:rPr>
+        <w:t>_</w:t>
+      </w:r>
+      <w:r>
+        <w:rPr>
+          <w:rFonts w:ascii="Century Schoolbook" w:hAnsi="Century Schoolbook"/>
+          <w:sz w:val="28"/>
+          <w:szCs w:val="28"/>
+          <w:lang w:val="en-US"/>
+        </w:rPr>
+        <w:t>ENTRY</w:t>
+      </w:r>
+      <w:r>
+        <w:rPr>
+          <w:rFonts w:ascii="Century Schoolbook" w:hAnsi="Century Schoolbook"/>
+          <w:sz w:val="28"/>
+          <w:szCs w:val="28"/>
+          <w:lang w:val="en-US"/>
+        </w:rPr>
+        <w:t>_</w:t>
+      </w:r>
+      <w:r>
+        <w:rPr>
+          <w:rFonts w:ascii="Century Schoolbook" w:hAnsi="Century Schoolbook"/>
+          <w:sz w:val="28"/>
+          <w:szCs w:val="28"/>
+          <w:lang w:val="en-US"/>
+        </w:rPr>
+        <w:t>CALLBACK</w:t>
+      </w:r>
+      <w:r>
+        <w:rPr>
+          <w:rFonts w:ascii="Century Schoolbook" w:hAnsi="Century Schoolbook"/>
+          <w:sz w:val="28"/>
+          <w:szCs w:val="28"/>
+          <w:lang w:val="en-US"/>
+        </w:rPr>
+        <w:t>)(</w:t>
+      </w:r>
+      <w:r>
+        <w:rPr>
+          <w:rFonts w:ascii="Century Schoolbook" w:hAnsi="Century Schoolbook"/>
+          <w:sz w:val="28"/>
+          <w:szCs w:val="28"/>
+          <w:lang w:val="en-US"/>
+        </w:rPr>
+        <w:t>THREADID</w:t>
+      </w:r>
+      <w:r>
+        <w:rPr>
+          <w:rFonts w:ascii="Century Schoolbook" w:hAnsi="Century Schoolbook"/>
+          <w:sz w:val="28"/>
+          <w:szCs w:val="28"/>
+          <w:lang w:val="en-US"/>
+        </w:rPr>
+        <w:t xml:space="preserve"> </w:t>
+      </w:r>
+      <w:proofErr w:type="spellStart"/>
+      <w:r>
+        <w:rPr>
+          <w:rFonts w:ascii="Century Schoolbook" w:hAnsi="Century Schoolbook"/>
+          <w:sz w:val="28"/>
+          <w:szCs w:val="28"/>
+          <w:lang w:val="en-US"/>
         </w:rPr>
         <w:t>threadIndex</w:t>
       </w:r>
@@ -8380,15 +8542,35 @@
           <w:rFonts w:ascii="Century Schoolbook" w:hAnsi="Century Schoolbook"/>
           <w:sz w:val="28"/>
           <w:szCs w:val="28"/>
-        </w:rPr>
-        <w:t>, CONTEXT *</w:t>
-      </w:r>
-      <w:proofErr w:type="spellStart"/>
+          <w:lang w:val="en-US"/>
+        </w:rPr>
+        <w:t xml:space="preserve">, </w:t>
+      </w:r>
       <w:r>
         <w:rPr>
           <w:rFonts w:ascii="Century Schoolbook" w:hAnsi="Century Schoolbook"/>
           <w:sz w:val="28"/>
           <w:szCs w:val="28"/>
+          <w:lang w:val="en-US"/>
+        </w:rPr>
+        <w:t>CONTEXT</w:t>
+      </w:r>
+      <w:r>
+        <w:rPr>
+          <w:rFonts w:ascii="Century Schoolbook" w:hAnsi="Century Schoolbook"/>
+          <w:sz w:val="28"/>
+          <w:szCs w:val="28"/>
+          <w:lang w:val="en-US"/>
+        </w:rPr>
+        <w:t xml:space="preserve"> *</w:t>
+      </w:r>
+      <w:proofErr w:type="spellStart"/>
+      <w:r>
+        <w:rPr>
+          <w:rFonts w:ascii="Century Schoolbook" w:hAnsi="Century Schoolbook"/>
+          <w:sz w:val="28"/>
+          <w:szCs w:val="28"/>
+          <w:lang w:val="en-US"/>
         </w:rPr>
         <w:t>ctxt</w:t>
       </w:r>
@@ -8398,26 +8580,99 @@
           <w:rFonts w:ascii="Century Schoolbook" w:hAnsi="Century Schoolbook"/>
           <w:sz w:val="28"/>
           <w:szCs w:val="28"/>
-        </w:rPr>
-        <w:t xml:space="preserve">, SYSCALL_STANDARD </w:t>
-      </w:r>
-      <w:proofErr w:type="spellStart"/>
+          <w:lang w:val="en-US"/>
+        </w:rPr>
+        <w:t xml:space="preserve">, </w:t>
+      </w:r>
       <w:r>
         <w:rPr>
           <w:rFonts w:ascii="Century Schoolbook" w:hAnsi="Century Schoolbook"/>
           <w:sz w:val="28"/>
           <w:szCs w:val="28"/>
+          <w:lang w:val="en-US"/>
+        </w:rPr>
+        <w:t>SYSCALL</w:t>
+      </w:r>
+      <w:r>
+        <w:rPr>
+          <w:rFonts w:ascii="Century Schoolbook" w:hAnsi="Century Schoolbook"/>
+          <w:sz w:val="28"/>
+          <w:szCs w:val="28"/>
+          <w:lang w:val="en-US"/>
+        </w:rPr>
+        <w:t>_</w:t>
+      </w:r>
+      <w:r>
+        <w:rPr>
+          <w:rFonts w:ascii="Century Schoolbook" w:hAnsi="Century Schoolbook"/>
+          <w:sz w:val="28"/>
+          <w:szCs w:val="28"/>
+          <w:lang w:val="en-US"/>
+        </w:rPr>
+        <w:t>STANDARD</w:t>
+      </w:r>
+      <w:r>
+        <w:rPr>
+          <w:rFonts w:ascii="Century Schoolbook" w:hAnsi="Century Schoolbook"/>
+          <w:sz w:val="28"/>
+          <w:szCs w:val="28"/>
+          <w:lang w:val="en-US"/>
+        </w:rPr>
+        <w:t xml:space="preserve"> </w:t>
+      </w:r>
+      <w:r>
+        <w:rPr>
+          <w:rFonts w:ascii="Century Schoolbook" w:hAnsi="Century Schoolbook"/>
+          <w:sz w:val="28"/>
+          <w:szCs w:val="28"/>
+          <w:lang w:val="en-US"/>
         </w:rPr>
         <w:t>std</w:t>
       </w:r>
-      <w:proofErr w:type="spellEnd"/>
       <w:r>
         <w:rPr>
           <w:rFonts w:ascii="Century Schoolbook" w:hAnsi="Century Schoolbook"/>
           <w:sz w:val="28"/>
           <w:szCs w:val="28"/>
-        </w:rPr>
-        <w:t xml:space="preserve">, VOID *v); </w:t>
+          <w:lang w:val="en-US"/>
+        </w:rPr>
+        <w:t xml:space="preserve">, </w:t>
+      </w:r>
+      <w:r>
+        <w:rPr>
+          <w:rFonts w:ascii="Century Schoolbook" w:hAnsi="Century Schoolbook"/>
+          <w:sz w:val="28"/>
+          <w:szCs w:val="28"/>
+          <w:lang w:val="en-US"/>
+        </w:rPr>
+        <w:t>VOID</w:t>
+      </w:r>
+      <w:r>
+        <w:rPr>
+          <w:rFonts w:ascii="Century Schoolbook" w:hAnsi="Century Schoolbook"/>
+          <w:sz w:val="28"/>
+          <w:szCs w:val="28"/>
+          <w:lang w:val="en-US"/>
+        </w:rPr>
+        <w:t xml:space="preserve"> *</w:t>
+      </w:r>
+      <w:r>
+        <w:rPr>
+          <w:rFonts w:ascii="Century Schoolbook" w:hAnsi="Century Schoolbook"/>
+          <w:sz w:val="28"/>
+          <w:szCs w:val="28"/>
+          <w:lang w:val="en-US"/>
+        </w:rPr>
+        <w:t>v</w:t>
+      </w:r>
+      <w:r>
+        <w:rPr>
+          <w:rFonts w:ascii="Century Schoolbook" w:hAnsi="Century Schoolbook"/>
+          <w:sz w:val="28"/>
+          <w:szCs w:val="28"/>
+          <w:lang w:val="en-US"/>
+        </w:rPr>
+        <w:t xml:space="preserve">); </w:t>
       </w:r>
     </w:p>
     <w:p>
@@ -11636,7 +11891,6 @@
           <w:rFonts w:ascii="Monaco;Menlo;Consolas;Courier N" w:hAnsi="Monaco;Menlo;Consolas;Courier N"/>
           <w:color w:val="F0DFAF"/>
           <w:sz w:val="20"/>
-          <w:lang w:val="en-US"/>
         </w:rPr>
         <w:br/>
       </w:r>
@@ -15840,16 +16094,14 @@
         </w:rPr>
         <w:t xml:space="preserve"> </w:t>
       </w:r>
-      <w:proofErr w:type="gramStart"/>
-      <w:r>
-        <w:rPr>
-          <w:rFonts w:ascii="Times New Roman" w:hAnsi="Times New Roman" w:cs="Times New Roman"/>
-          <w:sz w:val="28"/>
-          <w:szCs w:val="28"/>
-        </w:rPr>
-        <w:t>- это</w:t>
-      </w:r>
-      <w:proofErr w:type="gramEnd"/>
+      <w:r>
+        <w:rPr>
+          <w:rFonts w:ascii="Times New Roman" w:hAnsi="Times New Roman" w:cs="Times New Roman"/>
+          <w:sz w:val="28"/>
+          <w:szCs w:val="28"/>
+        </w:rPr>
+        <w:t>— это</w:t>
+      </w:r>
       <w:r>
         <w:rPr>
           <w:rFonts w:ascii="Times New Roman" w:hAnsi="Times New Roman" w:cs="Times New Roman"/>
@@ -16050,6 +16302,7 @@
           <w:szCs w:val="28"/>
         </w:rPr>
       </w:pPr>
+      <w:bookmarkStart w:id="5" w:name="_Hlk69853325"/>
       <w:r>
         <w:rPr>
           <w:rFonts w:ascii="Times New Roman" w:hAnsi="Times New Roman" w:cs="Times New Roman"/>
@@ -16218,25 +16471,7 @@
           <w:sz w:val="28"/>
           <w:szCs w:val="28"/>
         </w:rPr>
-        <w:t>dr</w:t>
-      </w:r>
-      <w:proofErr w:type="spellEnd"/>
-      <w:r>
-        <w:rPr>
-          <w:rFonts w:ascii="Times New Roman" w:hAnsi="Times New Roman" w:cs="Times New Roman"/>
-          <w:sz w:val="28"/>
-          <w:szCs w:val="28"/>
-        </w:rPr>
-        <w:t xml:space="preserve"> </w:t>
-      </w:r>
-      <w:proofErr w:type="spellStart"/>
-      <w:r>
-        <w:rPr>
-          <w:rFonts w:ascii="Times New Roman" w:hAnsi="Times New Roman" w:cs="Times New Roman"/>
-          <w:sz w:val="28"/>
-          <w:szCs w:val="28"/>
-        </w:rPr>
-        <w:t>config</w:t>
+        <w:t>drconfig</w:t>
       </w:r>
       <w:proofErr w:type="spellEnd"/>
       <w:r>
@@ -16254,7 +16489,7 @@
           <w:sz w:val="28"/>
           <w:szCs w:val="28"/>
         </w:rPr>
-        <w:t>dryrun</w:t>
+        <w:t>drrun</w:t>
       </w:r>
       <w:proofErr w:type="spellEnd"/>
       <w:r>
@@ -16272,25 +16507,7 @@
           <w:sz w:val="28"/>
           <w:szCs w:val="28"/>
         </w:rPr>
-        <w:t>dr</w:t>
-      </w:r>
-      <w:proofErr w:type="spellEnd"/>
-      <w:r>
-        <w:rPr>
-          <w:rFonts w:ascii="Times New Roman" w:hAnsi="Times New Roman" w:cs="Times New Roman"/>
-          <w:sz w:val="28"/>
-          <w:szCs w:val="28"/>
-        </w:rPr>
-        <w:t xml:space="preserve"> </w:t>
-      </w:r>
-      <w:proofErr w:type="spellStart"/>
-      <w:r>
-        <w:rPr>
-          <w:rFonts w:ascii="Times New Roman" w:hAnsi="Times New Roman" w:cs="Times New Roman"/>
-          <w:sz w:val="28"/>
-          <w:szCs w:val="28"/>
-        </w:rPr>
-        <w:t>inject</w:t>
+        <w:t>drinject</w:t>
       </w:r>
       <w:proofErr w:type="spellEnd"/>
       <w:r>
@@ -16302,6 +16519,7 @@
         <w:t>.</w:t>
       </w:r>
     </w:p>
+    <w:bookmarkEnd w:id="5"/>
     <w:p>
       <w:pPr>
         <w:rPr>
@@ -16363,6 +16581,7 @@
           <w:szCs w:val="28"/>
         </w:rPr>
       </w:pPr>
+      <w:bookmarkStart w:id="6" w:name="_Hlk69853350"/>
       <w:r>
         <w:rPr>
           <w:rFonts w:ascii="Times New Roman" w:hAnsi="Times New Roman" w:cs="Times New Roman"/>
@@ -16769,6 +16988,8 @@
           <w:szCs w:val="28"/>
         </w:rPr>
       </w:pPr>
+      <w:bookmarkStart w:id="7" w:name="_Hlk69854339"/>
+      <w:bookmarkEnd w:id="6"/>
       <w:r>
         <w:rPr>
           <w:rFonts w:ascii="Times New Roman" w:hAnsi="Times New Roman" w:cs="Times New Roman"/>
@@ -16909,7 +17130,16 @@
           <w:sz w:val="28"/>
           <w:szCs w:val="28"/>
         </w:rPr>
-        <w:t xml:space="preserve"> также поддерживает несколько клиентов, каждый из которых может зарегистрироваться на одно и то же событие. В этом случае </w:t>
+        <w:t xml:space="preserve"> также поддерживает несколько клиентов, каждый из которых может зарегистрироваться на одно и то же событие. </w:t>
+      </w:r>
+      <w:bookmarkEnd w:id="7"/>
+      <w:r>
+        <w:rPr>
+          <w:rFonts w:ascii="Times New Roman" w:hAnsi="Times New Roman" w:cs="Times New Roman"/>
+          <w:sz w:val="28"/>
+          <w:szCs w:val="28"/>
+        </w:rPr>
+        <w:t xml:space="preserve">В этом случае </w:t>
       </w:r>
       <w:proofErr w:type="spellStart"/>
       <w:r>
@@ -17575,7 +17805,6 @@
         <w:t xml:space="preserve">Другой класс утилит, предоставляемых </w:t>
       </w:r>
       <w:proofErr w:type="spellStart"/>
-      <w:proofErr w:type="gramStart"/>
       <w:r>
         <w:rPr>
           <w:rFonts w:ascii="Times New Roman" w:hAnsi="Times New Roman" w:cs="Times New Roman"/>
@@ -17591,16 +17820,23 @@
           <w:sz w:val="28"/>
           <w:szCs w:val="28"/>
         </w:rPr>
-        <w:t>,-</w:t>
-      </w:r>
-      <w:proofErr w:type="gramEnd"/>
-      <w:r>
-        <w:rPr>
-          <w:rFonts w:ascii="Times New Roman" w:hAnsi="Times New Roman" w:cs="Times New Roman"/>
-          <w:sz w:val="28"/>
-          <w:szCs w:val="28"/>
-        </w:rPr>
-        <w:t>это структуры и процедуры для декодирования, кодирования и манипулирования инструкциями IA-32 и AMD64.</w:t>
+        <w:t>,</w:t>
+      </w:r>
+      <w:r>
+        <w:rPr>
+          <w:rFonts w:ascii="Times New Roman" w:hAnsi="Times New Roman" w:cs="Times New Roman"/>
+          <w:sz w:val="28"/>
+          <w:szCs w:val="28"/>
+        </w:rPr>
+        <w:t xml:space="preserve"> — это</w:t>
+      </w:r>
+      <w:r>
+        <w:rPr>
+          <w:rFonts w:ascii="Times New Roman" w:hAnsi="Times New Roman" w:cs="Times New Roman"/>
+          <w:sz w:val="28"/>
+          <w:szCs w:val="28"/>
+        </w:rPr>
+        <w:t xml:space="preserve"> структуры и процедуры для декодирования, кодирования и манипулирования инструкциями IA-32 и AMD64.</w:t>
       </w:r>
     </w:p>
     <w:p>
@@ -18095,6 +18331,7 @@
           </wp:anchor>
         </w:drawing>
       </w:r>
+      <w:bookmarkStart w:id="8" w:name="_Hlk69855036"/>
       <w:r>
         <w:rPr>
           <w:sz w:val="28"/>
@@ -18102,6 +18339,7 @@
         </w:rPr>
         <w:t>Скомпилируем и запустим:</w:t>
       </w:r>
+      <w:bookmarkEnd w:id="8"/>
     </w:p>
     <w:p>
       <w:pPr>
@@ -18169,9 +18407,18 @@
           <w:sz w:val="28"/>
           <w:szCs w:val="28"/>
         </w:rPr>
-        <w:t>Как видим, всё работает. Теперь воспользуемся «клиентом» из коробки, который считает количество системных вызовов:</w:t>
-      </w:r>
-    </w:p>
+        <w:t>К</w:t>
+      </w:r>
+      <w:bookmarkStart w:id="9" w:name="_Hlk69855068"/>
+      <w:r>
+        <w:rPr>
+          <w:sz w:val="28"/>
+          <w:szCs w:val="28"/>
+        </w:rPr>
+        <w:t>ак видим, всё работает. Теперь воспользуемся «клиентом» из коробки, который считает количество системных вызовов:</w:t>
+      </w:r>
+    </w:p>
+    <w:bookmarkEnd w:id="9"/>
     <w:p>
       <w:pPr>
         <w:rPr>
@@ -19370,7 +19617,7 @@
                                     </pic:cNvPicPr>
                                   </pic:nvPicPr>
                                   <pic:blipFill>
-                                    <a:blip r:embed="rId22">
+                                    <a:blip r:embed="rId23">
                                       <a:extLst>
                                         <a:ext uri="{28A0092B-C50C-407E-A947-70E740481C1C}">
                                           <a14:useLocalDpi xmlns:a14="http://schemas.microsoft.com/office/drawing/2010/main" val="0"/>
@@ -21144,15 +21391,7 @@
           <w:sz w:val="28"/>
           <w:szCs w:val="28"/>
         </w:rPr>
-        <w:t>SRC</w:t>
-      </w:r>
-      <w:r>
-        <w:rPr>
-          <w:rFonts w:ascii="Times New Roman" w:hAnsi="Times New Roman" w:cs="Times New Roman"/>
-          <w:sz w:val="28"/>
-          <w:szCs w:val="28"/>
-        </w:rPr>
-        <w:t xml:space="preserve"> </w:t>
+        <w:t xml:space="preserve">SRC </w:t>
       </w:r>
       <w:r>
         <w:rPr>
@@ -21282,7 +21521,7 @@
           <w:rFonts w:ascii="Courier New" w:eastAsia="Times New Roman" w:hAnsi="Courier New" w:cs="Courier New"/>
           <w:sz w:val="20"/>
           <w:szCs w:val="20"/>
-          <w:lang w:val="en-US" w:eastAsia="ru-RU"/>
+          <w:lang w:eastAsia="ru-RU"/>
         </w:rPr>
       </w:pPr>
       <w:r>
@@ -21292,7 +21531,43 @@
           <w:szCs w:val="20"/>
           <w:lang w:val="en-US" w:eastAsia="ru-RU"/>
         </w:rPr>
-        <w:t>CONFIG_KCOV=y</w:t>
+        <w:t>CONFIG</w:t>
+      </w:r>
+      <w:r>
+        <w:rPr>
+          <w:rFonts w:ascii="Courier New" w:eastAsia="Times New Roman" w:hAnsi="Courier New" w:cs="Courier New"/>
+          <w:sz w:val="20"/>
+          <w:szCs w:val="20"/>
+          <w:lang w:eastAsia="ru-RU"/>
+        </w:rPr>
+        <w:t>_</w:t>
+      </w:r>
+      <w:r>
+        <w:rPr>
+          <w:rFonts w:ascii="Courier New" w:eastAsia="Times New Roman" w:hAnsi="Courier New" w:cs="Courier New"/>
+          <w:sz w:val="20"/>
+          <w:szCs w:val="20"/>
+          <w:lang w:val="en-US" w:eastAsia="ru-RU"/>
+        </w:rPr>
+        <w:t>KCOV</w:t>
+      </w:r>
+      <w:r>
+        <w:rPr>
+          <w:rFonts w:ascii="Courier New" w:eastAsia="Times New Roman" w:hAnsi="Courier New" w:cs="Courier New"/>
+          <w:sz w:val="20"/>
+          <w:szCs w:val="20"/>
+          <w:lang w:eastAsia="ru-RU"/>
+        </w:rPr>
+        <w:t>=</w:t>
+      </w:r>
+      <w:r>
+        <w:rPr>
+          <w:rFonts w:ascii="Courier New" w:eastAsia="Times New Roman" w:hAnsi="Courier New" w:cs="Courier New"/>
+          <w:sz w:val="20"/>
+          <w:szCs w:val="20"/>
+          <w:lang w:val="en-US" w:eastAsia="ru-RU"/>
+        </w:rPr>
+        <w:t>y</w:t>
       </w:r>
     </w:p>
     <w:p>
@@ -21321,7 +21596,7 @@
           <w:rFonts w:ascii="Courier New" w:eastAsia="Times New Roman" w:hAnsi="Courier New" w:cs="Courier New"/>
           <w:sz w:val="20"/>
           <w:szCs w:val="20"/>
-          <w:lang w:val="en-US" w:eastAsia="ru-RU"/>
+          <w:lang w:eastAsia="ru-RU"/>
         </w:rPr>
       </w:pPr>
       <w:r>
@@ -21331,7 +21606,79 @@
           <w:szCs w:val="20"/>
           <w:lang w:val="en-US" w:eastAsia="ru-RU"/>
         </w:rPr>
-        <w:t>CONFIG_KCOV_INSTRUMENT_ALL=y</w:t>
+        <w:t>CONFIG</w:t>
+      </w:r>
+      <w:r>
+        <w:rPr>
+          <w:rFonts w:ascii="Courier New" w:eastAsia="Times New Roman" w:hAnsi="Courier New" w:cs="Courier New"/>
+          <w:sz w:val="20"/>
+          <w:szCs w:val="20"/>
+          <w:lang w:eastAsia="ru-RU"/>
+        </w:rPr>
+        <w:t>_</w:t>
+      </w:r>
+      <w:r>
+        <w:rPr>
+          <w:rFonts w:ascii="Courier New" w:eastAsia="Times New Roman" w:hAnsi="Courier New" w:cs="Courier New"/>
+          <w:sz w:val="20"/>
+          <w:szCs w:val="20"/>
+          <w:lang w:val="en-US" w:eastAsia="ru-RU"/>
+        </w:rPr>
+        <w:t>KCOV</w:t>
+      </w:r>
+      <w:r>
+        <w:rPr>
+          <w:rFonts w:ascii="Courier New" w:eastAsia="Times New Roman" w:hAnsi="Courier New" w:cs="Courier New"/>
+          <w:sz w:val="20"/>
+          <w:szCs w:val="20"/>
+          <w:lang w:eastAsia="ru-RU"/>
+        </w:rPr>
+        <w:t>_</w:t>
+      </w:r>
+      <w:r>
+        <w:rPr>
+          <w:rFonts w:ascii="Courier New" w:eastAsia="Times New Roman" w:hAnsi="Courier New" w:cs="Courier New"/>
+          <w:sz w:val="20"/>
+          <w:szCs w:val="20"/>
+          <w:lang w:val="en-US" w:eastAsia="ru-RU"/>
+        </w:rPr>
+        <w:t>INSTRUMENT</w:t>
+      </w:r>
+      <w:r>
+        <w:rPr>
+          <w:rFonts w:ascii="Courier New" w:eastAsia="Times New Roman" w:hAnsi="Courier New" w:cs="Courier New"/>
+          <w:sz w:val="20"/>
+          <w:szCs w:val="20"/>
+          <w:lang w:eastAsia="ru-RU"/>
+        </w:rPr>
+        <w:t>_</w:t>
+      </w:r>
+      <w:r>
+        <w:rPr>
+          <w:rFonts w:ascii="Courier New" w:eastAsia="Times New Roman" w:hAnsi="Courier New" w:cs="Courier New"/>
+          <w:sz w:val="20"/>
+          <w:szCs w:val="20"/>
+          <w:lang w:val="en-US" w:eastAsia="ru-RU"/>
+        </w:rPr>
+        <w:t>ALL</w:t>
+      </w:r>
+      <w:r>
+        <w:rPr>
+          <w:rFonts w:ascii="Courier New" w:eastAsia="Times New Roman" w:hAnsi="Courier New" w:cs="Courier New"/>
+          <w:sz w:val="20"/>
+          <w:szCs w:val="20"/>
+          <w:lang w:eastAsia="ru-RU"/>
+        </w:rPr>
+        <w:t>=</w:t>
+      </w:r>
+      <w:r>
+        <w:rPr>
+          <w:rFonts w:ascii="Courier New" w:eastAsia="Times New Roman" w:hAnsi="Courier New" w:cs="Courier New"/>
+          <w:sz w:val="20"/>
+          <w:szCs w:val="20"/>
+          <w:lang w:val="en-US" w:eastAsia="ru-RU"/>
+        </w:rPr>
+        <w:t>y</w:t>
       </w:r>
     </w:p>
     <w:p>
@@ -21716,15 +22063,7 @@
           <w:sz w:val="28"/>
           <w:szCs w:val="28"/>
         </w:rPr>
-        <w:t>К</w:t>
-      </w:r>
-      <w:r>
-        <w:rPr>
-          <w:rFonts w:ascii="Times New Roman" w:hAnsi="Times New Roman" w:cs="Times New Roman"/>
-          <w:sz w:val="28"/>
-          <w:szCs w:val="28"/>
-        </w:rPr>
-        <w:t xml:space="preserve">омпилятор </w:t>
+        <w:t xml:space="preserve">Компилятор </w:t>
       </w:r>
       <w:r>
         <w:rPr>
@@ -22088,7 +22427,7 @@
           <w:rFonts w:ascii="Courier New" w:eastAsia="Times New Roman" w:hAnsi="Courier New" w:cs="Courier New"/>
           <w:sz w:val="20"/>
           <w:szCs w:val="20"/>
-          <w:lang w:val="en-US" w:eastAsia="ru-RU"/>
+          <w:lang w:eastAsia="ru-RU"/>
         </w:rPr>
       </w:pPr>
       <w:r>
@@ -22098,9 +22437,17 @@
           <w:szCs w:val="20"/>
           <w:lang w:val="en-US" w:eastAsia="ru-RU"/>
         </w:rPr>
-        <w:t>export SYZPATH=~/go/</w:t>
-      </w:r>
-      <w:proofErr w:type="spellStart"/>
+        <w:t>export</w:t>
+      </w:r>
+      <w:r>
+        <w:rPr>
+          <w:rFonts w:ascii="Courier New" w:eastAsia="Times New Roman" w:hAnsi="Courier New" w:cs="Courier New"/>
+          <w:sz w:val="20"/>
+          <w:szCs w:val="20"/>
+          <w:lang w:eastAsia="ru-RU"/>
+        </w:rPr>
+        <w:t xml:space="preserve"> </w:t>
+      </w:r>
       <w:r>
         <w:rPr>
           <w:rFonts w:ascii="Courier New" w:eastAsia="Times New Roman" w:hAnsi="Courier New" w:cs="Courier New"/>
@@ -22108,9 +22455,17 @@
           <w:szCs w:val="20"/>
           <w:lang w:val="en-US" w:eastAsia="ru-RU"/>
         </w:rPr>
-        <w:t>src</w:t>
-      </w:r>
-      <w:proofErr w:type="spellEnd"/>
+        <w:t>SYZPATH</w:t>
+      </w:r>
+      <w:r>
+        <w:rPr>
+          <w:rFonts w:ascii="Courier New" w:eastAsia="Times New Roman" w:hAnsi="Courier New" w:cs="Courier New"/>
+          <w:sz w:val="20"/>
+          <w:szCs w:val="20"/>
+          <w:lang w:eastAsia="ru-RU"/>
+        </w:rPr>
+        <w:t>=~/</w:t>
+      </w:r>
       <w:r>
         <w:rPr>
           <w:rFonts w:ascii="Courier New" w:eastAsia="Times New Roman" w:hAnsi="Courier New" w:cs="Courier New"/>
@@ -22118,7 +22473,16 @@
           <w:szCs w:val="20"/>
           <w:lang w:val="en-US" w:eastAsia="ru-RU"/>
         </w:rPr>
-        <w:t>/github.com/google/</w:t>
+        <w:t>go</w:t>
+      </w:r>
+      <w:r>
+        <w:rPr>
+          <w:rFonts w:ascii="Courier New" w:eastAsia="Times New Roman" w:hAnsi="Courier New" w:cs="Courier New"/>
+          <w:sz w:val="20"/>
+          <w:szCs w:val="20"/>
+          <w:lang w:eastAsia="ru-RU"/>
+        </w:rPr>
+        <w:t>/</w:t>
       </w:r>
       <w:proofErr w:type="spellStart"/>
       <w:r>
@@ -22128,6 +22492,82 @@
           <w:szCs w:val="20"/>
           <w:lang w:val="en-US" w:eastAsia="ru-RU"/>
         </w:rPr>
+        <w:t>src</w:t>
+      </w:r>
+      <w:proofErr w:type="spellEnd"/>
+      <w:r>
+        <w:rPr>
+          <w:rFonts w:ascii="Courier New" w:eastAsia="Times New Roman" w:hAnsi="Courier New" w:cs="Courier New"/>
+          <w:sz w:val="20"/>
+          <w:szCs w:val="20"/>
+          <w:lang w:eastAsia="ru-RU"/>
+        </w:rPr>
+        <w:t>/</w:t>
+      </w:r>
+      <w:proofErr w:type="spellStart"/>
+      <w:r>
+        <w:rPr>
+          <w:rFonts w:ascii="Courier New" w:eastAsia="Times New Roman" w:hAnsi="Courier New" w:cs="Courier New"/>
+          <w:sz w:val="20"/>
+          <w:szCs w:val="20"/>
+          <w:lang w:val="en-US" w:eastAsia="ru-RU"/>
+        </w:rPr>
+        <w:t>github</w:t>
+      </w:r>
+      <w:proofErr w:type="spellEnd"/>
+      <w:r>
+        <w:rPr>
+          <w:rFonts w:ascii="Courier New" w:eastAsia="Times New Roman" w:hAnsi="Courier New" w:cs="Courier New"/>
+          <w:sz w:val="20"/>
+          <w:szCs w:val="20"/>
+          <w:lang w:eastAsia="ru-RU"/>
+        </w:rPr>
+        <w:t>.</w:t>
+      </w:r>
+      <w:r>
+        <w:rPr>
+          <w:rFonts w:ascii="Courier New" w:eastAsia="Times New Roman" w:hAnsi="Courier New" w:cs="Courier New"/>
+          <w:sz w:val="20"/>
+          <w:szCs w:val="20"/>
+          <w:lang w:val="en-US" w:eastAsia="ru-RU"/>
+        </w:rPr>
+        <w:t>com</w:t>
+      </w:r>
+      <w:r>
+        <w:rPr>
+          <w:rFonts w:ascii="Courier New" w:eastAsia="Times New Roman" w:hAnsi="Courier New" w:cs="Courier New"/>
+          <w:sz w:val="20"/>
+          <w:szCs w:val="20"/>
+          <w:lang w:eastAsia="ru-RU"/>
+        </w:rPr>
+        <w:t>/</w:t>
+      </w:r>
+      <w:r>
+        <w:rPr>
+          <w:rFonts w:ascii="Courier New" w:eastAsia="Times New Roman" w:hAnsi="Courier New" w:cs="Courier New"/>
+          <w:sz w:val="20"/>
+          <w:szCs w:val="20"/>
+          <w:lang w:val="en-US" w:eastAsia="ru-RU"/>
+        </w:rPr>
+        <w:t>google</w:t>
+      </w:r>
+      <w:r>
+        <w:rPr>
+          <w:rFonts w:ascii="Courier New" w:eastAsia="Times New Roman" w:hAnsi="Courier New" w:cs="Courier New"/>
+          <w:sz w:val="20"/>
+          <w:szCs w:val="20"/>
+          <w:lang w:eastAsia="ru-RU"/>
+        </w:rPr>
+        <w:t>/</w:t>
+      </w:r>
+      <w:proofErr w:type="spellStart"/>
+      <w:r>
+        <w:rPr>
+          <w:rFonts w:ascii="Courier New" w:eastAsia="Times New Roman" w:hAnsi="Courier New" w:cs="Courier New"/>
+          <w:sz w:val="20"/>
+          <w:szCs w:val="20"/>
+          <w:lang w:val="en-US" w:eastAsia="ru-RU"/>
+        </w:rPr>
         <w:t>syzkaller</w:t>
       </w:r>
       <w:proofErr w:type="spellEnd"/>
@@ -22138,7 +22578,6 @@
           <w:rFonts w:ascii="Times New Roman" w:hAnsi="Times New Roman" w:cs="Times New Roman"/>
           <w:sz w:val="28"/>
           <w:szCs w:val="28"/>
-          <w:lang w:val="en-US"/>
         </w:rPr>
       </w:pPr>
     </w:p>
@@ -22475,9 +22914,10 @@
           <w:rFonts w:ascii="Courier New" w:eastAsia="Times New Roman" w:hAnsi="Courier New" w:cs="Courier New"/>
           <w:sz w:val="20"/>
           <w:szCs w:val="20"/>
-          <w:lang w:val="en-US" w:eastAsia="ru-RU"/>
-        </w:rPr>
-      </w:pPr>
+          <w:lang w:eastAsia="ru-RU"/>
+        </w:rPr>
+      </w:pPr>
+      <w:proofErr w:type="spellStart"/>
       <w:r>
         <w:rPr>
           <w:rFonts w:ascii="Courier New" w:eastAsia="Times New Roman" w:hAnsi="Courier New" w:cs="Courier New"/>
@@ -22485,7 +22925,53 @@
           <w:szCs w:val="20"/>
           <w:lang w:val="en-US" w:eastAsia="ru-RU"/>
         </w:rPr>
-        <w:t>qemu-system-x86_64 \</w:t>
+        <w:t>qemu</w:t>
+      </w:r>
+      <w:proofErr w:type="spellEnd"/>
+      <w:r>
+        <w:rPr>
+          <w:rFonts w:ascii="Courier New" w:eastAsia="Times New Roman" w:hAnsi="Courier New" w:cs="Courier New"/>
+          <w:sz w:val="20"/>
+          <w:szCs w:val="20"/>
+          <w:lang w:eastAsia="ru-RU"/>
+        </w:rPr>
+        <w:t>-</w:t>
+      </w:r>
+      <w:r>
+        <w:rPr>
+          <w:rFonts w:ascii="Courier New" w:eastAsia="Times New Roman" w:hAnsi="Courier New" w:cs="Courier New"/>
+          <w:sz w:val="20"/>
+          <w:szCs w:val="20"/>
+          <w:lang w:val="en-US" w:eastAsia="ru-RU"/>
+        </w:rPr>
+        <w:t>system</w:t>
+      </w:r>
+      <w:r>
+        <w:rPr>
+          <w:rFonts w:ascii="Courier New" w:eastAsia="Times New Roman" w:hAnsi="Courier New" w:cs="Courier New"/>
+          <w:sz w:val="20"/>
+          <w:szCs w:val="20"/>
+          <w:lang w:eastAsia="ru-RU"/>
+        </w:rPr>
+        <w:t>-</w:t>
+      </w:r>
+      <w:r>
+        <w:rPr>
+          <w:rFonts w:ascii="Courier New" w:eastAsia="Times New Roman" w:hAnsi="Courier New" w:cs="Courier New"/>
+          <w:sz w:val="20"/>
+          <w:szCs w:val="20"/>
+          <w:lang w:val="en-US" w:eastAsia="ru-RU"/>
+        </w:rPr>
+        <w:t>x</w:t>
+      </w:r>
+      <w:r>
+        <w:rPr>
+          <w:rFonts w:ascii="Courier New" w:eastAsia="Times New Roman" w:hAnsi="Courier New" w:cs="Courier New"/>
+          <w:sz w:val="20"/>
+          <w:szCs w:val="20"/>
+          <w:lang w:eastAsia="ru-RU"/>
+        </w:rPr>
+        <w:t>86_64 \</w:t>
       </w:r>
     </w:p>
     <w:p>
@@ -22514,9 +23000,18 @@
           <w:rFonts w:ascii="Courier New" w:eastAsia="Times New Roman" w:hAnsi="Courier New" w:cs="Courier New"/>
           <w:sz w:val="20"/>
           <w:szCs w:val="20"/>
-          <w:lang w:val="en-US" w:eastAsia="ru-RU"/>
-        </w:rPr>
-      </w:pPr>
+          <w:lang w:eastAsia="ru-RU"/>
+        </w:rPr>
+      </w:pPr>
+      <w:r>
+        <w:rPr>
+          <w:rFonts w:ascii="Courier New" w:eastAsia="Times New Roman" w:hAnsi="Courier New" w:cs="Courier New"/>
+          <w:sz w:val="20"/>
+          <w:szCs w:val="20"/>
+          <w:lang w:eastAsia="ru-RU"/>
+        </w:rPr>
+        <w:t xml:space="preserve">  -</w:t>
+      </w:r>
       <w:r>
         <w:rPr>
           <w:rFonts w:ascii="Courier New" w:eastAsia="Times New Roman" w:hAnsi="Courier New" w:cs="Courier New"/>
@@ -22524,9 +23019,17 @@
           <w:szCs w:val="20"/>
           <w:lang w:val="en-US" w:eastAsia="ru-RU"/>
         </w:rPr>
-        <w:t xml:space="preserve">  -kernel $KSRC/arch/x86/boot/</w:t>
-      </w:r>
-      <w:proofErr w:type="spellStart"/>
+        <w:t>kernel</w:t>
+      </w:r>
+      <w:r>
+        <w:rPr>
+          <w:rFonts w:ascii="Courier New" w:eastAsia="Times New Roman" w:hAnsi="Courier New" w:cs="Courier New"/>
+          <w:sz w:val="20"/>
+          <w:szCs w:val="20"/>
+          <w:lang w:eastAsia="ru-RU"/>
+        </w:rPr>
+        <w:t xml:space="preserve"> $</w:t>
+      </w:r>
       <w:r>
         <w:rPr>
           <w:rFonts w:ascii="Courier New" w:eastAsia="Times New Roman" w:hAnsi="Courier New" w:cs="Courier New"/>
@@ -22534,15 +23037,88 @@
           <w:szCs w:val="20"/>
           <w:lang w:val="en-US" w:eastAsia="ru-RU"/>
         </w:rPr>
-        <w:t>bzImage</w:t>
-      </w:r>
-      <w:proofErr w:type="spellEnd"/>
+        <w:t>KSRC</w:t>
+      </w:r>
+      <w:r>
+        <w:rPr>
+          <w:rFonts w:ascii="Courier New" w:eastAsia="Times New Roman" w:hAnsi="Courier New" w:cs="Courier New"/>
+          <w:sz w:val="20"/>
+          <w:szCs w:val="20"/>
+          <w:lang w:eastAsia="ru-RU"/>
+        </w:rPr>
+        <w:t>/</w:t>
+      </w:r>
       <w:r>
         <w:rPr>
           <w:rFonts w:ascii="Courier New" w:eastAsia="Times New Roman" w:hAnsi="Courier New" w:cs="Courier New"/>
           <w:sz w:val="20"/>
           <w:szCs w:val="20"/>
           <w:lang w:val="en-US" w:eastAsia="ru-RU"/>
+        </w:rPr>
+        <w:t>arch</w:t>
+      </w:r>
+      <w:r>
+        <w:rPr>
+          <w:rFonts w:ascii="Courier New" w:eastAsia="Times New Roman" w:hAnsi="Courier New" w:cs="Courier New"/>
+          <w:sz w:val="20"/>
+          <w:szCs w:val="20"/>
+          <w:lang w:eastAsia="ru-RU"/>
+        </w:rPr>
+        <w:t>/</w:t>
+      </w:r>
+      <w:r>
+        <w:rPr>
+          <w:rFonts w:ascii="Courier New" w:eastAsia="Times New Roman" w:hAnsi="Courier New" w:cs="Courier New"/>
+          <w:sz w:val="20"/>
+          <w:szCs w:val="20"/>
+          <w:lang w:val="en-US" w:eastAsia="ru-RU"/>
+        </w:rPr>
+        <w:t>x</w:t>
+      </w:r>
+      <w:r>
+        <w:rPr>
+          <w:rFonts w:ascii="Courier New" w:eastAsia="Times New Roman" w:hAnsi="Courier New" w:cs="Courier New"/>
+          <w:sz w:val="20"/>
+          <w:szCs w:val="20"/>
+          <w:lang w:eastAsia="ru-RU"/>
+        </w:rPr>
+        <w:t>86/</w:t>
+      </w:r>
+      <w:r>
+        <w:rPr>
+          <w:rFonts w:ascii="Courier New" w:eastAsia="Times New Roman" w:hAnsi="Courier New" w:cs="Courier New"/>
+          <w:sz w:val="20"/>
+          <w:szCs w:val="20"/>
+          <w:lang w:val="en-US" w:eastAsia="ru-RU"/>
+        </w:rPr>
+        <w:t>boot</w:t>
+      </w:r>
+      <w:r>
+        <w:rPr>
+          <w:rFonts w:ascii="Courier New" w:eastAsia="Times New Roman" w:hAnsi="Courier New" w:cs="Courier New"/>
+          <w:sz w:val="20"/>
+          <w:szCs w:val="20"/>
+          <w:lang w:eastAsia="ru-RU"/>
+        </w:rPr>
+        <w:t>/</w:t>
+      </w:r>
+      <w:proofErr w:type="spellStart"/>
+      <w:r>
+        <w:rPr>
+          <w:rFonts w:ascii="Courier New" w:eastAsia="Times New Roman" w:hAnsi="Courier New" w:cs="Courier New"/>
+          <w:sz w:val="20"/>
+          <w:szCs w:val="20"/>
+          <w:lang w:val="en-US" w:eastAsia="ru-RU"/>
+        </w:rPr>
+        <w:t>bzImage</w:t>
+      </w:r>
+      <w:proofErr w:type="spellEnd"/>
+      <w:r>
+        <w:rPr>
+          <w:rFonts w:ascii="Courier New" w:eastAsia="Times New Roman" w:hAnsi="Courier New" w:cs="Courier New"/>
+          <w:sz w:val="20"/>
+          <w:szCs w:val="20"/>
+          <w:lang w:eastAsia="ru-RU"/>
         </w:rPr>
         <w:t xml:space="preserve"> \</w:t>
       </w:r>
@@ -22581,9 +23157,18 @@
           <w:rFonts w:ascii="Courier New" w:eastAsia="Times New Roman" w:hAnsi="Courier New" w:cs="Courier New"/>
           <w:sz w:val="20"/>
           <w:szCs w:val="20"/>
+          <w:lang w:eastAsia="ru-RU"/>
+        </w:rPr>
+        <w:t xml:space="preserve">  </w:t>
+      </w:r>
+      <w:r>
+        <w:rPr>
+          <w:rFonts w:ascii="Courier New" w:eastAsia="Times New Roman" w:hAnsi="Courier New" w:cs="Courier New"/>
+          <w:sz w:val="20"/>
+          <w:szCs w:val="20"/>
           <w:lang w:val="en-US" w:eastAsia="ru-RU"/>
         </w:rPr>
-        <w:t xml:space="preserve">  -append "console=ttyS0 root=/dev/</w:t>
+        <w:t>-append "console=ttyS0 root=/dev/</w:t>
       </w:r>
       <w:proofErr w:type="spellStart"/>
       <w:r>
@@ -23331,15 +23916,25 @@
           <w:rFonts w:ascii="Times New Roman" w:hAnsi="Times New Roman" w:cs="Times New Roman"/>
           <w:sz w:val="28"/>
           <w:szCs w:val="28"/>
-        </w:rPr>
-      </w:pPr>
-      <w:r>
-        <w:rPr>
-          <w:rFonts w:ascii="Times New Roman" w:hAnsi="Times New Roman" w:cs="Times New Roman"/>
-          <w:sz w:val="28"/>
-          <w:szCs w:val="28"/>
-        </w:rPr>
-        <w:t xml:space="preserve">Когда </w:t>
+          <w:lang w:val="en-US"/>
+        </w:rPr>
+      </w:pPr>
+      <w:r>
+        <w:rPr>
+          <w:rFonts w:ascii="Times New Roman" w:hAnsi="Times New Roman" w:cs="Times New Roman"/>
+          <w:sz w:val="28"/>
+          <w:szCs w:val="28"/>
+        </w:rPr>
+        <w:t>Когда</w:t>
+      </w:r>
+      <w:r>
+        <w:rPr>
+          <w:rFonts w:ascii="Times New Roman" w:hAnsi="Times New Roman" w:cs="Times New Roman"/>
+          <w:sz w:val="28"/>
+          <w:szCs w:val="28"/>
+          <w:lang w:val="en-US"/>
+        </w:rPr>
+        <w:t xml:space="preserve"> </w:t>
       </w:r>
       <w:proofErr w:type="spellStart"/>
       <w:r>
@@ -23356,8 +23951,26 @@
           <w:rFonts w:ascii="Times New Roman" w:hAnsi="Times New Roman" w:cs="Times New Roman"/>
           <w:sz w:val="28"/>
           <w:szCs w:val="28"/>
-        </w:rPr>
-        <w:t>, выключаем:</w:t>
+          <w:lang w:val="en-US"/>
+        </w:rPr>
+        <w:t xml:space="preserve">, </w:t>
+      </w:r>
+      <w:r>
+        <w:rPr>
+          <w:rFonts w:ascii="Times New Roman" w:hAnsi="Times New Roman" w:cs="Times New Roman"/>
+          <w:sz w:val="28"/>
+          <w:szCs w:val="28"/>
+        </w:rPr>
+        <w:t>выключаем</w:t>
+      </w:r>
+      <w:r>
+        <w:rPr>
+          <w:rFonts w:ascii="Times New Roman" w:hAnsi="Times New Roman" w:cs="Times New Roman"/>
+          <w:sz w:val="28"/>
+          <w:szCs w:val="28"/>
+          <w:lang w:val="en-US"/>
+        </w:rPr>
+        <w:t>:</w:t>
       </w:r>
     </w:p>
     <w:p>
@@ -23418,15 +24031,7 @@
           <w:sz w:val="28"/>
           <w:szCs w:val="28"/>
         </w:rPr>
-        <w:t>Теперь у нас есть рабочий</w:t>
-      </w:r>
-      <w:r>
-        <w:rPr>
-          <w:rFonts w:ascii="Times New Roman" w:hAnsi="Times New Roman" w:cs="Times New Roman"/>
-          <w:sz w:val="28"/>
-          <w:szCs w:val="28"/>
-        </w:rPr>
-        <w:t xml:space="preserve"> </w:t>
+        <w:t xml:space="preserve">Теперь у нас есть рабочий </w:t>
       </w:r>
       <w:proofErr w:type="spellStart"/>
       <w:r>
@@ -25308,7 +25913,13 @@
         <w:rPr>
           <w:lang w:val="en-US"/>
         </w:rPr>
-        <w:t>bin/</w:t>
+        <w:t>bin</w:t>
+      </w:r>
+      <w:r>
+        <w:rPr>
+          <w:lang w:val="en-US"/>
+        </w:rPr>
+        <w:t>/</w:t>
       </w:r>
       <w:proofErr w:type="spellStart"/>
       <w:r>
@@ -25322,14 +25933,50 @@
         <w:rPr>
           <w:lang w:val="en-US"/>
         </w:rPr>
-        <w:t>-manager -config=</w:t>
-      </w:r>
-      <w:proofErr w:type="spellStart"/>
-      <w:r>
-        <w:rPr>
-          <w:lang w:val="en-US"/>
-        </w:rPr>
-        <w:t>config.cfg</w:t>
+        <w:t>-</w:t>
+      </w:r>
+      <w:r>
+        <w:rPr>
+          <w:lang w:val="en-US"/>
+        </w:rPr>
+        <w:t>manager</w:t>
+      </w:r>
+      <w:r>
+        <w:rPr>
+          <w:lang w:val="en-US"/>
+        </w:rPr>
+        <w:t xml:space="preserve"> -</w:t>
+      </w:r>
+      <w:r>
+        <w:rPr>
+          <w:lang w:val="en-US"/>
+        </w:rPr>
+        <w:t>config</w:t>
+      </w:r>
+      <w:r>
+        <w:rPr>
+          <w:lang w:val="en-US"/>
+        </w:rPr>
+        <w:t>=</w:t>
+      </w:r>
+      <w:proofErr w:type="spellStart"/>
+      <w:r>
+        <w:rPr>
+          <w:lang w:val="en-US"/>
+        </w:rPr>
+        <w:t>config</w:t>
+      </w:r>
+      <w:r>
+        <w:rPr>
+          <w:lang w:val="en-US"/>
+        </w:rPr>
+        <w:t>.</w:t>
+      </w:r>
+      <w:r>
+        <w:rPr>
+          <w:lang w:val="en-US"/>
+        </w:rPr>
+        <w:t>cfg</w:t>
       </w:r>
       <w:proofErr w:type="spellEnd"/>
     </w:p>
@@ -25579,7 +26226,7 @@
                     </pic:cNvPicPr>
                   </pic:nvPicPr>
                   <pic:blipFill>
-                    <a:blip r:embed="rId23">
+                    <a:blip r:embed="rId24">
                       <a:extLst>
                         <a:ext uri="{28A0092B-C50C-407E-A947-70E740481C1C}">
                           <a14:useLocalDpi xmlns:a14="http://schemas.microsoft.com/office/drawing/2010/main" val="0"/>
@@ -25867,7 +26514,7 @@
                     </pic:cNvPicPr>
                   </pic:nvPicPr>
                   <pic:blipFill>
-                    <a:blip r:embed="rId24" cstate="print">
+                    <a:blip r:embed="rId25" cstate="print">
                       <a:extLst>
                         <a:ext uri="{28A0092B-C50C-407E-A947-70E740481C1C}">
                           <a14:useLocalDpi xmlns:a14="http://schemas.microsoft.com/office/drawing/2010/main" val="0"/>
@@ -26143,7 +26790,7 @@
                     </pic:cNvPicPr>
                   </pic:nvPicPr>
                   <pic:blipFill>
-                    <a:blip r:embed="rId25">
+                    <a:blip r:embed="rId26">
                       <a:extLst>
                         <a:ext uri="{28A0092B-C50C-407E-A947-70E740481C1C}">
                           <a14:useLocalDpi xmlns:a14="http://schemas.microsoft.com/office/drawing/2010/main" val="0"/>
@@ -26218,7 +26865,7 @@
           <w:szCs w:val="28"/>
         </w:rPr>
       </w:pPr>
-      <w:hyperlink r:id="rId26" w:history="1">
+      <w:hyperlink r:id="rId27" w:history="1">
         <w:r>
           <w:rPr>
             <w:rStyle w:val="ad"/>
@@ -26697,7 +27344,7 @@
 </file>
 
 <file path=word/numbering.xml><?xml version="1.0" encoding="utf-8"?>
-<w:numbering xmlns:wpc="http://schemas.microsoft.com/office/word/2010/wordprocessingCanvas" xmlns:cx="http://schemas.microsoft.com/office/drawing/2014/chartex" xmlns:cx1="http://schemas.microsoft.com/office/drawing/2015/9/8/chartex" xmlns:cx2="http://schemas.microsoft.com/office/drawing/2015/10/21/chartex" xmlns:cx3="http://schemas.microsoft.com/office/drawing/2016/5/9/chartex" xmlns:cx4="http://schemas.microsoft.com/office/drawing/2016/5/10/chartex" xmlns:cx5="http://schemas.microsoft.com/office/drawing/2016/5/11/chartex" xmlns:cx6="http://schemas.microsoft.com/office/drawing/2016/5/12/chartex" xmlns:cx7="http://schemas.microsoft.com/office/drawing/2016/5/13/chartex" xmlns:cx8="http://schemas.microsoft.com/office/drawing/2016/5/14/chartex" xmlns:mc="http://schemas.openxmlformats.org/markup-compatibility/2006" xmlns:aink="http://schemas.microsoft.com/office/drawing/2016/ink" xmlns:am3d="http://schemas.microsoft.com/office/drawing/2017/model3d" xmlns:o="urn:schemas-microsoft-com:office:office" xmlns:r="http://schemas.openxmlformats.org/officeDocument/2006/relationships" xmlns:m="http://schemas.openxmlformats.org/officeDocument/2006/math" xmlns:v="urn:schemas-microsoft-com:vml" xmlns:wp14="http://schemas.microsoft.com/office/word/2010/wordprocessingDrawing" xmlns:wp="http://schemas.openxmlformats.org/drawingml/2006/wordprocessingDrawing" xmlns:w10="urn:schemas-microsoft-com:office:word" xmlns:w="http://schemas.openxmlformats.org/wordprocessingml/2006/main" xmlns:w14="http://schemas.microsoft.com/office/word/2010/wordml" xmlns:w15="http://schemas.microsoft.com/office/word/2012/wordml" xmlns:w16cex="http://schemas.microsoft.com/office/word/2018/wordml/cex" xmlns:w16cid="http://schemas.microsoft.com/office/word/2016/wordml/cid" xmlns:w16="http://schemas.microsoft.com/office/word/2018/wordml" xmlns:w16se="http://schemas.microsoft.com/office/word/2015/wordml/symex" xmlns:wpg="http://schemas.microsoft.com/office/word/2010/wordprocessingGroup" xmlns:wpi="http://schemas.microsoft.com/office/word/2010/wordprocessingInk" xmlns:wne="http://schemas.microsoft.com/office/word/2006/wordml" xmlns:wps="http://schemas.microsoft.com/office/word/2010/wordprocessingShape" mc:Ignorable="w14 w15 w16se w16cid w16 w16cex wp14">
+<w:numbering xmlns:wpc="http://schemas.microsoft.com/office/word/2010/wordprocessingCanvas" xmlns:cx="http://schemas.microsoft.com/office/drawing/2014/chartex" xmlns:cx1="http://schemas.microsoft.com/office/drawing/2015/9/8/chartex" xmlns:cx2="http://schemas.microsoft.com/office/drawing/2015/10/21/chartex" xmlns:cx3="http://schemas.microsoft.com/office/drawing/2016/5/9/chartex" xmlns:cx4="http://schemas.microsoft.com/office/drawing/2016/5/10/chartex" xmlns:cx5="http://schemas.microsoft.com/office/drawing/2016/5/11/chartex" xmlns:cx6="http://schemas.microsoft.com/office/drawing/2016/5/12/chartex" xmlns:cx7="http://schemas.microsoft.com/office/drawing/2016/5/13/chartex" xmlns:cx8="http://schemas.microsoft.com/office/drawing/2016/5/14/chartex" xmlns:mc="http://schemas.openxmlformats.org/markup-compatibility/2006" xmlns:aink="http://schemas.microsoft.com/office/drawing/2016/ink" xmlns:am3d="http://schemas.microsoft.com/office/drawing/2017/model3d" xmlns:o="urn:schemas-microsoft-com:office:office" xmlns:r="http://schemas.openxmlformats.org/officeDocument/2006/relationships" xmlns:m="http://schemas.openxmlformats.org/officeDocument/2006/math" xmlns:v="urn:schemas-microsoft-com:vml" xmlns:wp14="http://schemas.microsoft.com/office/word/2010/wordprocessingDrawing" xmlns:wp="http://schemas.openxmlformats.org/drawingml/2006/wordprocessingDrawing" xmlns:w10="urn:schemas-microsoft-com:office:word" xmlns:w="http://schemas.openxmlformats.org/wordprocessingml/2006/main" xmlns:w14="http://schemas.microsoft.com/office/word/2010/wordml" xmlns:w15="http://schemas.microsoft.com/office/word/2012/wordml" xmlns:w16cex="http://schemas.microsoft.com/office/word/2018/wordml/cex" xmlns:w16cid="http://schemas.microsoft.com/office/word/2016/wordml/cid" xmlns:w16="http://schemas.microsoft.com/office/word/2018/wordml" xmlns:w16sdtdh="http://schemas.microsoft.com/office/word/2020/wordml/sdtdatahash" xmlns:w16se="http://schemas.microsoft.com/office/word/2015/wordml/symex" xmlns:wpg="http://schemas.microsoft.com/office/word/2010/wordprocessingGroup" xmlns:wpi="http://schemas.microsoft.com/office/word/2010/wordprocessingInk" xmlns:wne="http://schemas.microsoft.com/office/word/2006/wordml" xmlns:wps="http://schemas.microsoft.com/office/word/2010/wordprocessingShape" mc:Ignorable="w14 w15 w16se w16cid w16 w16cex w16sdtdh wp14">
   <w:abstractNum w:abstractNumId="0" w15:restartNumberingAfterBreak="0">
     <w:nsid w:val="0B66042C"/>
     <w:multiLevelType w:val="multilevel"/>
@@ -28153,7 +28800,7 @@
 </file>
 
 <file path=word/styles.xml><?xml version="1.0" encoding="utf-8"?>
-<w:styles xmlns:mc="http://schemas.openxmlformats.org/markup-compatibility/2006" xmlns:r="http://schemas.openxmlformats.org/officeDocument/2006/relationships" xmlns:w="http://schemas.openxmlformats.org/wordprocessingml/2006/main" xmlns:w14="http://schemas.microsoft.com/office/word/2010/wordml" xmlns:w15="http://schemas.microsoft.com/office/word/2012/wordml" xmlns:w16cex="http://schemas.microsoft.com/office/word/2018/wordml/cex" xmlns:w16cid="http://schemas.microsoft.com/office/word/2016/wordml/cid" xmlns:w16="http://schemas.microsoft.com/office/word/2018/wordml" xmlns:w16se="http://schemas.microsoft.com/office/word/2015/wordml/symex" mc:Ignorable="w14 w15 w16se w16cid w16 w16cex">
+<w:styles xmlns:mc="http://schemas.openxmlformats.org/markup-compatibility/2006" xmlns:r="http://schemas.openxmlformats.org/officeDocument/2006/relationships" xmlns:w="http://schemas.openxmlformats.org/wordprocessingml/2006/main" xmlns:w14="http://schemas.microsoft.com/office/word/2010/wordml" xmlns:w15="http://schemas.microsoft.com/office/word/2012/wordml" xmlns:w16cex="http://schemas.microsoft.com/office/word/2018/wordml/cex" xmlns:w16cid="http://schemas.microsoft.com/office/word/2016/wordml/cid" xmlns:w16="http://schemas.microsoft.com/office/word/2018/wordml" xmlns:w16sdtdh="http://schemas.microsoft.com/office/word/2020/wordml/sdtdatahash" xmlns:w16se="http://schemas.microsoft.com/office/word/2015/wordml/symex" mc:Ignorable="w14 w15 w16se w16cid w16 w16cex w16sdtdh">
   <w:docDefaults>
     <w:rPrDefault>
       <w:rPr>
